--- a/WEB2_22 류서연.docx
+++ b/WEB2_22 류서연.docx
@@ -35,6 +35,16 @@
     <w:p>
       <w:pPr>
         <w:jc w:val="center"/>
+        <w:rPr>
+          <w:rFonts w:ascii="나눔고딕" w:eastAsia="나눔고딕" w:hAnsi="나눔고딕"/>
+          <w:b/>
+          <w:bCs/>
+          <w:noProof/>
+          <w:sz w:val="72"/>
+          <w:szCs w:val="72"/>
+        </w:rPr>
+      </w:pPr>
+      <w:r>
         <w:rPr>
           <w:rFonts w:ascii="나눔고딕" w:eastAsia="나눔고딕" w:hAnsi="나눔고딕" w:hint="eastAsia"/>
           <w:b/>
@@ -43,27 +53,17 @@
           <w:sz w:val="72"/>
           <w:szCs w:val="72"/>
         </w:rPr>
-      </w:pPr>
-      <w:r>
-        <w:rPr>
-          <w:rFonts w:ascii="나눔고딕" w:eastAsia="나눔고딕" w:hAnsi="나눔고딕" w:hint="eastAsia"/>
+        <w:t>W</w:t>
+      </w:r>
+      <w:r>
+        <w:rPr>
+          <w:rFonts w:ascii="나눔고딕" w:eastAsia="나눔고딕" w:hAnsi="나눔고딕"/>
           <w:b/>
           <w:bCs/>
           <w:noProof/>
           <w:sz w:val="72"/>
           <w:szCs w:val="72"/>
         </w:rPr>
-        <w:t>W</w:t>
-      </w:r>
-      <w:r>
-        <w:rPr>
-          <w:rFonts w:ascii="나눔고딕" w:eastAsia="나눔고딕" w:hAnsi="나눔고딕"/>
-          <w:b/>
-          <w:bCs/>
-          <w:noProof/>
-          <w:sz w:val="72"/>
-          <w:szCs w:val="72"/>
-        </w:rPr>
         <w:t>EB STUDY #2</w:t>
       </w:r>
     </w:p>
@@ -90,7 +90,7 @@
     <w:p>
       <w:pPr>
         <w:rPr>
-          <w:rFonts w:ascii="나눔고딕" w:eastAsia="나눔고딕" w:hAnsi="나눔고딕" w:hint="eastAsia"/>
+          <w:rFonts w:ascii="나눔고딕" w:eastAsia="나눔고딕" w:hAnsi="나눔고딕"/>
           <w:noProof/>
           <w:szCs w:val="20"/>
         </w:rPr>
@@ -175,7 +175,7 @@
       <w:pPr>
         <w:ind w:right="752"/>
         <w:rPr>
-          <w:rFonts w:ascii="나눔고딕" w:eastAsia="나눔고딕" w:hAnsi="나눔고딕" w:hint="eastAsia"/>
+          <w:rFonts w:ascii="나눔고딕" w:eastAsia="나눔고딕" w:hAnsi="나눔고딕"/>
           <w:szCs w:val="20"/>
         </w:rPr>
       </w:pPr>
@@ -270,7 +270,7 @@
     <w:p>
       <w:pPr>
         <w:rPr>
-          <w:rFonts w:ascii="나눔고딕" w:eastAsia="나눔고딕" w:hAnsi="나눔고딕" w:hint="eastAsia"/>
+          <w:rFonts w:ascii="나눔고딕" w:eastAsia="나눔고딕" w:hAnsi="나눔고딕"/>
           <w:szCs w:val="20"/>
         </w:rPr>
       </w:pPr>
@@ -1034,11 +1034,6 @@
             <w:tcW w:w="1271" w:type="dxa"/>
           </w:tcPr>
           <w:p>
-            <w:pPr>
-              <w:rPr>
-                <w:rFonts w:hint="eastAsia"/>
-              </w:rPr>
-            </w:pPr>
             <w:r>
               <w:rPr>
                 <w:rFonts w:hint="eastAsia"/>
@@ -1628,11 +1623,6 @@
             <w:proofErr w:type="gramEnd"/>
           </w:p>
           <w:p>
-            <w:pPr>
-              <w:rPr>
-                <w:rFonts w:hint="eastAsia"/>
-              </w:rPr>
-            </w:pPr>
             <w:r>
               <w:tab/>
               <w:t>}</w:t>
@@ -1649,11 +1639,6 @@
             <w:tcW w:w="1271" w:type="dxa"/>
           </w:tcPr>
           <w:p>
-            <w:pPr>
-              <w:rPr>
-                <w:rFonts w:hint="eastAsia"/>
-              </w:rPr>
-            </w:pPr>
             <w:r>
               <w:rPr>
                 <w:rFonts w:hint="eastAsia"/>
@@ -1668,11 +1653,6 @@
             <w:tcW w:w="7745" w:type="dxa"/>
           </w:tcPr>
           <w:p>
-            <w:pPr>
-              <w:rPr>
-                <w:rFonts w:hint="eastAsia"/>
-              </w:rPr>
-            </w:pPr>
             <w:r>
               <w:rPr>
                 <w:rFonts w:hint="eastAsia"/>
@@ -1730,13 +1710,7 @@
     <w:p/>
     <w:p/>
     <w:p/>
-    <w:p>
-      <w:pPr>
-        <w:rPr>
-          <w:rFonts w:hint="eastAsia"/>
-        </w:rPr>
-      </w:pPr>
-    </w:p>
+    <w:p/>
     <w:p>
       <w:pPr>
         <w:rPr>
@@ -1818,7 +1792,7 @@
           <w:p>
             <w:pPr>
               <w:rPr>
-                <w:rFonts w:ascii="나눔고딕" w:eastAsia="나눔고딕" w:hAnsi="나눔고딕" w:hint="eastAsia"/>
+                <w:rFonts w:ascii="나눔고딕" w:eastAsia="나눔고딕" w:hAnsi="나눔고딕"/>
                 <w:szCs w:val="20"/>
               </w:rPr>
             </w:pPr>
@@ -3793,7 +3767,7 @@
           <w:p>
             <w:pPr>
               <w:rPr>
-                <w:rFonts w:ascii="나눔고딕" w:eastAsia="나눔고딕" w:hAnsi="나눔고딕" w:hint="eastAsia"/>
+                <w:rFonts w:ascii="나눔고딕" w:eastAsia="나눔고딕" w:hAnsi="나눔고딕"/>
                 <w:szCs w:val="20"/>
               </w:rPr>
             </w:pPr>
@@ -3818,7 +3792,7 @@
           <w:p>
             <w:pPr>
               <w:rPr>
-                <w:rFonts w:ascii="나눔고딕" w:eastAsia="나눔고딕" w:hAnsi="나눔고딕" w:hint="eastAsia"/>
+                <w:rFonts w:ascii="나눔고딕" w:eastAsia="나눔고딕" w:hAnsi="나눔고딕"/>
                 <w:szCs w:val="20"/>
               </w:rPr>
             </w:pPr>
@@ -3943,7 +3917,7 @@
           <w:p>
             <w:pPr>
               <w:rPr>
-                <w:rFonts w:ascii="나눔고딕" w:eastAsia="나눔고딕" w:hAnsi="나눔고딕" w:hint="eastAsia"/>
+                <w:rFonts w:ascii="나눔고딕" w:eastAsia="나눔고딕" w:hAnsi="나눔고딕"/>
                 <w:szCs w:val="20"/>
               </w:rPr>
             </w:pPr>
@@ -4010,7 +3984,7 @@
     <w:p>
       <w:pPr>
         <w:rPr>
-          <w:rFonts w:ascii="나눔고딕" w:eastAsia="나눔고딕" w:hAnsi="나눔고딕" w:hint="eastAsia"/>
+          <w:rFonts w:ascii="나눔고딕" w:eastAsia="나눔고딕" w:hAnsi="나눔고딕"/>
           <w:szCs w:val="20"/>
         </w:rPr>
       </w:pPr>
@@ -4087,7 +4061,7 @@
           <w:p>
             <w:pPr>
               <w:rPr>
-                <w:rFonts w:ascii="나눔고딕" w:eastAsia="나눔고딕" w:hAnsi="나눔고딕" w:hint="eastAsia"/>
+                <w:rFonts w:ascii="나눔고딕" w:eastAsia="나눔고딕" w:hAnsi="나눔고딕"/>
                 <w:szCs w:val="20"/>
               </w:rPr>
             </w:pPr>
@@ -4874,7 +4848,7 @@
     <w:p>
       <w:pPr>
         <w:rPr>
-          <w:rFonts w:ascii="나눔고딕" w:eastAsia="나눔고딕" w:hAnsi="나눔고딕" w:hint="eastAsia"/>
+          <w:rFonts w:ascii="나눔고딕" w:eastAsia="나눔고딕" w:hAnsi="나눔고딕"/>
           <w:szCs w:val="20"/>
         </w:rPr>
       </w:pPr>
@@ -7405,7 +7379,7 @@
     <w:p>
       <w:pPr>
         <w:rPr>
-          <w:rFonts w:ascii="나눔고딕" w:eastAsia="나눔고딕" w:hAnsi="나눔고딕" w:hint="eastAsia"/>
+          <w:rFonts w:ascii="나눔고딕" w:eastAsia="나눔고딕" w:hAnsi="나눔고딕"/>
           <w:szCs w:val="20"/>
         </w:rPr>
       </w:pPr>
@@ -7484,6 +7458,6514 @@
         <w:t>회원가입 폼 제작</w:t>
       </w:r>
     </w:p>
+    <w:tbl>
+      <w:tblPr>
+        <w:tblStyle w:val="a4"/>
+        <w:tblW w:w="0" w:type="auto"/>
+        <w:tblLook w:val="04A0" w:firstRow="1" w:lastRow="0" w:firstColumn="1" w:lastColumn="0" w:noHBand="0" w:noVBand="1"/>
+      </w:tblPr>
+      <w:tblGrid>
+        <w:gridCol w:w="391"/>
+        <w:gridCol w:w="8625"/>
+      </w:tblGrid>
+      <w:tr>
+        <w:trPr>
+          <w:trHeight w:val="1172"/>
+        </w:trPr>
+        <w:tc>
+          <w:tcPr>
+            <w:tcW w:w="1129" w:type="dxa"/>
+          </w:tcPr>
+          <w:p>
+            <w:pPr>
+              <w:rPr>
+                <w:rFonts w:ascii="나눔고딕" w:eastAsia="나눔고딕" w:hAnsi="나눔고딕"/>
+                <w:szCs w:val="20"/>
+              </w:rPr>
+            </w:pPr>
+            <w:r>
+              <w:rPr>
+                <w:rFonts w:ascii="나눔고딕" w:eastAsia="나눔고딕" w:hAnsi="나눔고딕" w:hint="eastAsia"/>
+                <w:szCs w:val="20"/>
+              </w:rPr>
+              <w:t>코드</w:t>
+            </w:r>
+          </w:p>
+        </w:tc>
+        <w:tc>
+          <w:tcPr>
+            <w:tcW w:w="7855" w:type="dxa"/>
+          </w:tcPr>
+          <w:p>
+            <w:pPr>
+              <w:rPr>
+                <w:rFonts w:ascii="나눔고딕" w:eastAsia="나눔고딕" w:hAnsi="나눔고딕"/>
+                <w:szCs w:val="20"/>
+              </w:rPr>
+            </w:pPr>
+            <w:r>
+              <w:rPr>
+                <w:rFonts w:ascii="나눔고딕" w:eastAsia="나눔고딕" w:hAnsi="나눔고딕"/>
+                <w:szCs w:val="20"/>
+              </w:rPr>
+              <w:t>&lt;html&gt;</w:t>
+            </w:r>
+          </w:p>
+          <w:p>
+            <w:pPr>
+              <w:rPr>
+                <w:rFonts w:ascii="나눔고딕" w:eastAsia="나눔고딕" w:hAnsi="나눔고딕"/>
+                <w:szCs w:val="20"/>
+              </w:rPr>
+            </w:pPr>
+            <w:r>
+              <w:rPr>
+                <w:rFonts w:ascii="나눔고딕" w:eastAsia="나눔고딕" w:hAnsi="나눔고딕"/>
+                <w:szCs w:val="20"/>
+              </w:rPr>
+              <w:tab/>
+              <w:t>&lt;head&gt;</w:t>
+            </w:r>
+          </w:p>
+          <w:p>
+            <w:pPr>
+              <w:rPr>
+                <w:rFonts w:ascii="나눔고딕" w:eastAsia="나눔고딕" w:hAnsi="나눔고딕"/>
+                <w:szCs w:val="20"/>
+              </w:rPr>
+            </w:pPr>
+            <w:r>
+              <w:rPr>
+                <w:rFonts w:ascii="나눔고딕" w:eastAsia="나눔고딕" w:hAnsi="나눔고딕"/>
+                <w:szCs w:val="20"/>
+              </w:rPr>
+              <w:tab/>
+            </w:r>
+            <w:r>
+              <w:rPr>
+                <w:rFonts w:ascii="나눔고딕" w:eastAsia="나눔고딕" w:hAnsi="나눔고딕"/>
+                <w:szCs w:val="20"/>
+              </w:rPr>
+              <w:tab/>
+              <w:t xml:space="preserve">&lt;title&gt; </w:t>
+            </w:r>
+            <w:proofErr w:type="spellStart"/>
+            <w:r>
+              <w:rPr>
+                <w:rFonts w:ascii="나눔고딕" w:eastAsia="나눔고딕" w:hAnsi="나눔고딕"/>
+                <w:szCs w:val="20"/>
+              </w:rPr>
+              <w:t>css</w:t>
+            </w:r>
+            <w:proofErr w:type="spellEnd"/>
+            <w:r>
+              <w:rPr>
+                <w:rFonts w:ascii="나눔고딕" w:eastAsia="나눔고딕" w:hAnsi="나눔고딕"/>
+                <w:szCs w:val="20"/>
+              </w:rPr>
+              <w:t xml:space="preserve"> 회원가입 폼 &lt;/title&gt;</w:t>
+            </w:r>
+          </w:p>
+          <w:p>
+            <w:pPr>
+              <w:rPr>
+                <w:rFonts w:ascii="나눔고딕" w:eastAsia="나눔고딕" w:hAnsi="나눔고딕"/>
+                <w:szCs w:val="20"/>
+              </w:rPr>
+            </w:pPr>
+            <w:r>
+              <w:rPr>
+                <w:rFonts w:ascii="나눔고딕" w:eastAsia="나눔고딕" w:hAnsi="나눔고딕"/>
+                <w:szCs w:val="20"/>
+              </w:rPr>
+              <w:tab/>
+            </w:r>
+            <w:r>
+              <w:rPr>
+                <w:rFonts w:ascii="나눔고딕" w:eastAsia="나눔고딕" w:hAnsi="나눔고딕"/>
+                <w:szCs w:val="20"/>
+              </w:rPr>
+              <w:tab/>
+              <w:t>&lt;style&gt;</w:t>
+            </w:r>
+          </w:p>
+          <w:p>
+            <w:pPr>
+              <w:rPr>
+                <w:rFonts w:ascii="나눔고딕" w:eastAsia="나눔고딕" w:hAnsi="나눔고딕"/>
+                <w:szCs w:val="20"/>
+              </w:rPr>
+            </w:pPr>
+            <w:r>
+              <w:rPr>
+                <w:rFonts w:ascii="나눔고딕" w:eastAsia="나눔고딕" w:hAnsi="나눔고딕"/>
+                <w:szCs w:val="20"/>
+              </w:rPr>
+              <w:tab/>
+            </w:r>
+            <w:r>
+              <w:rPr>
+                <w:rFonts w:ascii="나눔고딕" w:eastAsia="나눔고딕" w:hAnsi="나눔고딕"/>
+                <w:szCs w:val="20"/>
+              </w:rPr>
+              <w:tab/>
+            </w:r>
+            <w:r>
+              <w:rPr>
+                <w:rFonts w:ascii="나눔고딕" w:eastAsia="나눔고딕" w:hAnsi="나눔고딕"/>
+                <w:szCs w:val="20"/>
+              </w:rPr>
+              <w:tab/>
+              <w:t>body {</w:t>
+            </w:r>
+          </w:p>
+          <w:p>
+            <w:pPr>
+              <w:rPr>
+                <w:rFonts w:ascii="나눔고딕" w:eastAsia="나눔고딕" w:hAnsi="나눔고딕"/>
+                <w:szCs w:val="20"/>
+              </w:rPr>
+            </w:pPr>
+            <w:r>
+              <w:rPr>
+                <w:rFonts w:ascii="나눔고딕" w:eastAsia="나눔고딕" w:hAnsi="나눔고딕"/>
+                <w:szCs w:val="20"/>
+              </w:rPr>
+              <w:tab/>
+            </w:r>
+            <w:r>
+              <w:rPr>
+                <w:rFonts w:ascii="나눔고딕" w:eastAsia="나눔고딕" w:hAnsi="나눔고딕"/>
+                <w:szCs w:val="20"/>
+              </w:rPr>
+              <w:tab/>
+            </w:r>
+            <w:r>
+              <w:rPr>
+                <w:rFonts w:ascii="나눔고딕" w:eastAsia="나눔고딕" w:hAnsi="나눔고딕"/>
+                <w:szCs w:val="20"/>
+              </w:rPr>
+              <w:tab/>
+            </w:r>
+            <w:r>
+              <w:rPr>
+                <w:rFonts w:ascii="나눔고딕" w:eastAsia="나눔고딕" w:hAnsi="나눔고딕"/>
+                <w:szCs w:val="20"/>
+              </w:rPr>
+              <w:tab/>
+              <w:t>background-color: #</w:t>
+            </w:r>
+            <w:proofErr w:type="gramStart"/>
+            <w:r>
+              <w:rPr>
+                <w:rFonts w:ascii="나눔고딕" w:eastAsia="나눔고딕" w:hAnsi="나눔고딕"/>
+                <w:szCs w:val="20"/>
+              </w:rPr>
+              <w:t>f1f3f5;</w:t>
+            </w:r>
+            <w:proofErr w:type="gramEnd"/>
+          </w:p>
+          <w:p>
+            <w:pPr>
+              <w:rPr>
+                <w:rFonts w:ascii="나눔고딕" w:eastAsia="나눔고딕" w:hAnsi="나눔고딕"/>
+                <w:szCs w:val="20"/>
+              </w:rPr>
+            </w:pPr>
+            <w:r>
+              <w:rPr>
+                <w:rFonts w:ascii="나눔고딕" w:eastAsia="나눔고딕" w:hAnsi="나눔고딕"/>
+                <w:szCs w:val="20"/>
+              </w:rPr>
+              <w:tab/>
+            </w:r>
+            <w:r>
+              <w:rPr>
+                <w:rFonts w:ascii="나눔고딕" w:eastAsia="나눔고딕" w:hAnsi="나눔고딕"/>
+                <w:szCs w:val="20"/>
+              </w:rPr>
+              <w:tab/>
+            </w:r>
+            <w:r>
+              <w:rPr>
+                <w:rFonts w:ascii="나눔고딕" w:eastAsia="나눔고딕" w:hAnsi="나눔고딕"/>
+                <w:szCs w:val="20"/>
+              </w:rPr>
+              <w:tab/>
+              <w:t>}</w:t>
+            </w:r>
+          </w:p>
+          <w:p>
+            <w:pPr>
+              <w:rPr>
+                <w:rFonts w:ascii="나눔고딕" w:eastAsia="나눔고딕" w:hAnsi="나눔고딕"/>
+                <w:szCs w:val="20"/>
+              </w:rPr>
+            </w:pPr>
+            <w:r>
+              <w:rPr>
+                <w:rFonts w:ascii="나눔고딕" w:eastAsia="나눔고딕" w:hAnsi="나눔고딕"/>
+                <w:szCs w:val="20"/>
+              </w:rPr>
+              <w:tab/>
+            </w:r>
+            <w:r>
+              <w:rPr>
+                <w:rFonts w:ascii="나눔고딕" w:eastAsia="나눔고딕" w:hAnsi="나눔고딕"/>
+                <w:szCs w:val="20"/>
+              </w:rPr>
+              <w:tab/>
+            </w:r>
+            <w:r>
+              <w:rPr>
+                <w:rFonts w:ascii="나눔고딕" w:eastAsia="나눔고딕" w:hAnsi="나눔고딕"/>
+                <w:szCs w:val="20"/>
+              </w:rPr>
+              <w:tab/>
+            </w:r>
+          </w:p>
+          <w:p>
+            <w:pPr>
+              <w:rPr>
+                <w:rFonts w:ascii="나눔고딕" w:eastAsia="나눔고딕" w:hAnsi="나눔고딕"/>
+                <w:szCs w:val="20"/>
+              </w:rPr>
+            </w:pPr>
+            <w:r>
+              <w:rPr>
+                <w:rFonts w:ascii="나눔고딕" w:eastAsia="나눔고딕" w:hAnsi="나눔고딕"/>
+                <w:szCs w:val="20"/>
+              </w:rPr>
+              <w:tab/>
+            </w:r>
+            <w:r>
+              <w:rPr>
+                <w:rFonts w:ascii="나눔고딕" w:eastAsia="나눔고딕" w:hAnsi="나눔고딕"/>
+                <w:szCs w:val="20"/>
+              </w:rPr>
+              <w:tab/>
+            </w:r>
+            <w:r>
+              <w:rPr>
+                <w:rFonts w:ascii="나눔고딕" w:eastAsia="나눔고딕" w:hAnsi="나눔고딕"/>
+                <w:szCs w:val="20"/>
+              </w:rPr>
+              <w:tab/>
+            </w:r>
+            <w:proofErr w:type="gramStart"/>
+            <w:r>
+              <w:rPr>
+                <w:rFonts w:ascii="나눔고딕" w:eastAsia="나눔고딕" w:hAnsi="나눔고딕"/>
+                <w:szCs w:val="20"/>
+              </w:rPr>
+              <w:t>.main</w:t>
+            </w:r>
+            <w:proofErr w:type="gramEnd"/>
+            <w:r>
+              <w:rPr>
+                <w:rFonts w:ascii="나눔고딕" w:eastAsia="나눔고딕" w:hAnsi="나눔고딕"/>
+                <w:szCs w:val="20"/>
+              </w:rPr>
+              <w:t>{</w:t>
+            </w:r>
+          </w:p>
+          <w:p>
+            <w:pPr>
+              <w:rPr>
+                <w:rFonts w:ascii="나눔고딕" w:eastAsia="나눔고딕" w:hAnsi="나눔고딕"/>
+                <w:szCs w:val="20"/>
+              </w:rPr>
+            </w:pPr>
+            <w:r>
+              <w:rPr>
+                <w:rFonts w:ascii="나눔고딕" w:eastAsia="나눔고딕" w:hAnsi="나눔고딕"/>
+                <w:szCs w:val="20"/>
+              </w:rPr>
+              <w:tab/>
+            </w:r>
+            <w:r>
+              <w:rPr>
+                <w:rFonts w:ascii="나눔고딕" w:eastAsia="나눔고딕" w:hAnsi="나눔고딕"/>
+                <w:szCs w:val="20"/>
+              </w:rPr>
+              <w:tab/>
+            </w:r>
+            <w:r>
+              <w:rPr>
+                <w:rFonts w:ascii="나눔고딕" w:eastAsia="나눔고딕" w:hAnsi="나눔고딕"/>
+                <w:szCs w:val="20"/>
+              </w:rPr>
+              <w:tab/>
+            </w:r>
+            <w:r>
+              <w:rPr>
+                <w:rFonts w:ascii="나눔고딕" w:eastAsia="나눔고딕" w:hAnsi="나눔고딕"/>
+                <w:szCs w:val="20"/>
+              </w:rPr>
+              <w:tab/>
+              <w:t>width:</w:t>
+            </w:r>
+            <w:proofErr w:type="gramStart"/>
+            <w:r>
+              <w:rPr>
+                <w:rFonts w:ascii="나눔고딕" w:eastAsia="나눔고딕" w:hAnsi="나눔고딕"/>
+                <w:szCs w:val="20"/>
+              </w:rPr>
+              <w:t>500px;</w:t>
+            </w:r>
+            <w:proofErr w:type="gramEnd"/>
+          </w:p>
+          <w:p>
+            <w:pPr>
+              <w:rPr>
+                <w:rFonts w:ascii="나눔고딕" w:eastAsia="나눔고딕" w:hAnsi="나눔고딕"/>
+                <w:szCs w:val="20"/>
+              </w:rPr>
+            </w:pPr>
+            <w:r>
+              <w:rPr>
+                <w:rFonts w:ascii="나눔고딕" w:eastAsia="나눔고딕" w:hAnsi="나눔고딕"/>
+                <w:szCs w:val="20"/>
+              </w:rPr>
+              <w:tab/>
+            </w:r>
+            <w:r>
+              <w:rPr>
+                <w:rFonts w:ascii="나눔고딕" w:eastAsia="나눔고딕" w:hAnsi="나눔고딕"/>
+                <w:szCs w:val="20"/>
+              </w:rPr>
+              <w:tab/>
+            </w:r>
+            <w:r>
+              <w:rPr>
+                <w:rFonts w:ascii="나눔고딕" w:eastAsia="나눔고딕" w:hAnsi="나눔고딕"/>
+                <w:szCs w:val="20"/>
+              </w:rPr>
+              <w:tab/>
+            </w:r>
+            <w:r>
+              <w:rPr>
+                <w:rFonts w:ascii="나눔고딕" w:eastAsia="나눔고딕" w:hAnsi="나눔고딕"/>
+                <w:szCs w:val="20"/>
+              </w:rPr>
+              <w:tab/>
+              <w:t>height:</w:t>
+            </w:r>
+            <w:proofErr w:type="gramStart"/>
+            <w:r>
+              <w:rPr>
+                <w:rFonts w:ascii="나눔고딕" w:eastAsia="나눔고딕" w:hAnsi="나눔고딕"/>
+                <w:szCs w:val="20"/>
+              </w:rPr>
+              <w:t>200px;</w:t>
+            </w:r>
+            <w:proofErr w:type="gramEnd"/>
+          </w:p>
+          <w:p>
+            <w:pPr>
+              <w:rPr>
+                <w:rFonts w:ascii="나눔고딕" w:eastAsia="나눔고딕" w:hAnsi="나눔고딕"/>
+                <w:szCs w:val="20"/>
+              </w:rPr>
+            </w:pPr>
+            <w:r>
+              <w:rPr>
+                <w:rFonts w:ascii="나눔고딕" w:eastAsia="나눔고딕" w:hAnsi="나눔고딕"/>
+                <w:szCs w:val="20"/>
+              </w:rPr>
+              <w:tab/>
+            </w:r>
+            <w:r>
+              <w:rPr>
+                <w:rFonts w:ascii="나눔고딕" w:eastAsia="나눔고딕" w:hAnsi="나눔고딕"/>
+                <w:szCs w:val="20"/>
+              </w:rPr>
+              <w:tab/>
+            </w:r>
+            <w:r>
+              <w:rPr>
+                <w:rFonts w:ascii="나눔고딕" w:eastAsia="나눔고딕" w:hAnsi="나눔고딕"/>
+                <w:szCs w:val="20"/>
+              </w:rPr>
+              <w:tab/>
+            </w:r>
+            <w:r>
+              <w:rPr>
+                <w:rFonts w:ascii="나눔고딕" w:eastAsia="나눔고딕" w:hAnsi="나눔고딕"/>
+                <w:szCs w:val="20"/>
+              </w:rPr>
+              <w:tab/>
+              <w:t xml:space="preserve">margin:0 </w:t>
+            </w:r>
+            <w:proofErr w:type="gramStart"/>
+            <w:r>
+              <w:rPr>
+                <w:rFonts w:ascii="나눔고딕" w:eastAsia="나눔고딕" w:hAnsi="나눔고딕"/>
+                <w:szCs w:val="20"/>
+              </w:rPr>
+              <w:t>auto;</w:t>
+            </w:r>
+            <w:proofErr w:type="gramEnd"/>
+          </w:p>
+          <w:p>
+            <w:pPr>
+              <w:rPr>
+                <w:rFonts w:ascii="나눔고딕" w:eastAsia="나눔고딕" w:hAnsi="나눔고딕"/>
+                <w:szCs w:val="20"/>
+              </w:rPr>
+            </w:pPr>
+            <w:r>
+              <w:rPr>
+                <w:rFonts w:ascii="나눔고딕" w:eastAsia="나눔고딕" w:hAnsi="나눔고딕"/>
+                <w:szCs w:val="20"/>
+              </w:rPr>
+              <w:tab/>
+            </w:r>
+            <w:r>
+              <w:rPr>
+                <w:rFonts w:ascii="나눔고딕" w:eastAsia="나눔고딕" w:hAnsi="나눔고딕"/>
+                <w:szCs w:val="20"/>
+              </w:rPr>
+              <w:tab/>
+            </w:r>
+            <w:r>
+              <w:rPr>
+                <w:rFonts w:ascii="나눔고딕" w:eastAsia="나눔고딕" w:hAnsi="나눔고딕"/>
+                <w:szCs w:val="20"/>
+              </w:rPr>
+              <w:tab/>
+            </w:r>
+            <w:r>
+              <w:rPr>
+                <w:rFonts w:ascii="나눔고딕" w:eastAsia="나눔고딕" w:hAnsi="나눔고딕"/>
+                <w:szCs w:val="20"/>
+              </w:rPr>
+              <w:tab/>
+              <w:t>padding-right:</w:t>
+            </w:r>
+            <w:proofErr w:type="gramStart"/>
+            <w:r>
+              <w:rPr>
+                <w:rFonts w:ascii="나눔고딕" w:eastAsia="나눔고딕" w:hAnsi="나눔고딕"/>
+                <w:szCs w:val="20"/>
+              </w:rPr>
+              <w:t>5px;</w:t>
+            </w:r>
+            <w:proofErr w:type="gramEnd"/>
+          </w:p>
+          <w:p>
+            <w:pPr>
+              <w:rPr>
+                <w:rFonts w:ascii="나눔고딕" w:eastAsia="나눔고딕" w:hAnsi="나눔고딕"/>
+                <w:szCs w:val="20"/>
+              </w:rPr>
+            </w:pPr>
+            <w:r>
+              <w:rPr>
+                <w:rFonts w:ascii="나눔고딕" w:eastAsia="나눔고딕" w:hAnsi="나눔고딕"/>
+                <w:szCs w:val="20"/>
+              </w:rPr>
+              <w:tab/>
+            </w:r>
+            <w:r>
+              <w:rPr>
+                <w:rFonts w:ascii="나눔고딕" w:eastAsia="나눔고딕" w:hAnsi="나눔고딕"/>
+                <w:szCs w:val="20"/>
+              </w:rPr>
+              <w:tab/>
+            </w:r>
+            <w:r>
+              <w:rPr>
+                <w:rFonts w:ascii="나눔고딕" w:eastAsia="나눔고딕" w:hAnsi="나눔고딕"/>
+                <w:szCs w:val="20"/>
+              </w:rPr>
+              <w:tab/>
+            </w:r>
+            <w:r>
+              <w:rPr>
+                <w:rFonts w:ascii="나눔고딕" w:eastAsia="나눔고딕" w:hAnsi="나눔고딕"/>
+                <w:szCs w:val="20"/>
+              </w:rPr>
+              <w:tab/>
+              <w:t>padding-left:</w:t>
+            </w:r>
+            <w:proofErr w:type="gramStart"/>
+            <w:r>
+              <w:rPr>
+                <w:rFonts w:ascii="나눔고딕" w:eastAsia="나눔고딕" w:hAnsi="나눔고딕"/>
+                <w:szCs w:val="20"/>
+              </w:rPr>
+              <w:t>5px;</w:t>
+            </w:r>
+            <w:proofErr w:type="gramEnd"/>
+          </w:p>
+          <w:p>
+            <w:pPr>
+              <w:rPr>
+                <w:rFonts w:ascii="나눔고딕" w:eastAsia="나눔고딕" w:hAnsi="나눔고딕"/>
+                <w:szCs w:val="20"/>
+              </w:rPr>
+            </w:pPr>
+            <w:r>
+              <w:rPr>
+                <w:rFonts w:ascii="나눔고딕" w:eastAsia="나눔고딕" w:hAnsi="나눔고딕"/>
+                <w:szCs w:val="20"/>
+              </w:rPr>
+              <w:tab/>
+            </w:r>
+            <w:r>
+              <w:rPr>
+                <w:rFonts w:ascii="나눔고딕" w:eastAsia="나눔고딕" w:hAnsi="나눔고딕"/>
+                <w:szCs w:val="20"/>
+              </w:rPr>
+              <w:tab/>
+            </w:r>
+            <w:r>
+              <w:rPr>
+                <w:rFonts w:ascii="나눔고딕" w:eastAsia="나눔고딕" w:hAnsi="나눔고딕"/>
+                <w:szCs w:val="20"/>
+              </w:rPr>
+              <w:tab/>
+            </w:r>
+            <w:r>
+              <w:rPr>
+                <w:rFonts w:ascii="나눔고딕" w:eastAsia="나눔고딕" w:hAnsi="나눔고딕"/>
+                <w:szCs w:val="20"/>
+              </w:rPr>
+              <w:tab/>
+              <w:t>background-color: #</w:t>
+            </w:r>
+            <w:proofErr w:type="gramStart"/>
+            <w:r>
+              <w:rPr>
+                <w:rFonts w:ascii="나눔고딕" w:eastAsia="나눔고딕" w:hAnsi="나눔고딕"/>
+                <w:szCs w:val="20"/>
+              </w:rPr>
+              <w:t>f1f3f5;</w:t>
+            </w:r>
+            <w:proofErr w:type="gramEnd"/>
+          </w:p>
+          <w:p>
+            <w:pPr>
+              <w:rPr>
+                <w:rFonts w:ascii="나눔고딕" w:eastAsia="나눔고딕" w:hAnsi="나눔고딕"/>
+                <w:szCs w:val="20"/>
+              </w:rPr>
+            </w:pPr>
+            <w:r>
+              <w:rPr>
+                <w:rFonts w:ascii="나눔고딕" w:eastAsia="나눔고딕" w:hAnsi="나눔고딕"/>
+                <w:szCs w:val="20"/>
+              </w:rPr>
+              <w:tab/>
+            </w:r>
+            <w:r>
+              <w:rPr>
+                <w:rFonts w:ascii="나눔고딕" w:eastAsia="나눔고딕" w:hAnsi="나눔고딕"/>
+                <w:szCs w:val="20"/>
+              </w:rPr>
+              <w:tab/>
+            </w:r>
+            <w:r>
+              <w:rPr>
+                <w:rFonts w:ascii="나눔고딕" w:eastAsia="나눔고딕" w:hAnsi="나눔고딕"/>
+                <w:szCs w:val="20"/>
+              </w:rPr>
+              <w:tab/>
+              <w:t>}</w:t>
+            </w:r>
+          </w:p>
+          <w:p>
+            <w:pPr>
+              <w:rPr>
+                <w:rFonts w:ascii="나눔고딕" w:eastAsia="나눔고딕" w:hAnsi="나눔고딕"/>
+                <w:szCs w:val="20"/>
+              </w:rPr>
+            </w:pPr>
+            <w:r>
+              <w:rPr>
+                <w:rFonts w:ascii="나눔고딕" w:eastAsia="나눔고딕" w:hAnsi="나눔고딕"/>
+                <w:szCs w:val="20"/>
+              </w:rPr>
+              <w:tab/>
+            </w:r>
+            <w:r>
+              <w:rPr>
+                <w:rFonts w:ascii="나눔고딕" w:eastAsia="나눔고딕" w:hAnsi="나눔고딕"/>
+                <w:szCs w:val="20"/>
+              </w:rPr>
+              <w:tab/>
+            </w:r>
+            <w:r>
+              <w:rPr>
+                <w:rFonts w:ascii="나눔고딕" w:eastAsia="나눔고딕" w:hAnsi="나눔고딕"/>
+                <w:szCs w:val="20"/>
+              </w:rPr>
+              <w:tab/>
+              <w:t>td {</w:t>
+            </w:r>
+          </w:p>
+          <w:p>
+            <w:pPr>
+              <w:rPr>
+                <w:rFonts w:ascii="나눔고딕" w:eastAsia="나눔고딕" w:hAnsi="나눔고딕"/>
+                <w:szCs w:val="20"/>
+              </w:rPr>
+            </w:pPr>
+            <w:r>
+              <w:rPr>
+                <w:rFonts w:ascii="나눔고딕" w:eastAsia="나눔고딕" w:hAnsi="나눔고딕"/>
+                <w:szCs w:val="20"/>
+              </w:rPr>
+              <w:tab/>
+            </w:r>
+            <w:r>
+              <w:rPr>
+                <w:rFonts w:ascii="나눔고딕" w:eastAsia="나눔고딕" w:hAnsi="나눔고딕"/>
+                <w:szCs w:val="20"/>
+              </w:rPr>
+              <w:tab/>
+            </w:r>
+            <w:r>
+              <w:rPr>
+                <w:rFonts w:ascii="나눔고딕" w:eastAsia="나눔고딕" w:hAnsi="나눔고딕"/>
+                <w:szCs w:val="20"/>
+              </w:rPr>
+              <w:tab/>
+            </w:r>
+            <w:r>
+              <w:rPr>
+                <w:rFonts w:ascii="나눔고딕" w:eastAsia="나눔고딕" w:hAnsi="나눔고딕"/>
+                <w:szCs w:val="20"/>
+              </w:rPr>
+              <w:tab/>
+              <w:t xml:space="preserve">border: </w:t>
+            </w:r>
+            <w:proofErr w:type="gramStart"/>
+            <w:r>
+              <w:rPr>
+                <w:rFonts w:ascii="나눔고딕" w:eastAsia="나눔고딕" w:hAnsi="나눔고딕"/>
+                <w:szCs w:val="20"/>
+              </w:rPr>
+              <w:t>none;</w:t>
+            </w:r>
+            <w:proofErr w:type="gramEnd"/>
+          </w:p>
+          <w:p>
+            <w:pPr>
+              <w:rPr>
+                <w:rFonts w:ascii="나눔고딕" w:eastAsia="나눔고딕" w:hAnsi="나눔고딕"/>
+                <w:szCs w:val="20"/>
+              </w:rPr>
+            </w:pPr>
+            <w:r>
+              <w:rPr>
+                <w:rFonts w:ascii="나눔고딕" w:eastAsia="나눔고딕" w:hAnsi="나눔고딕"/>
+                <w:szCs w:val="20"/>
+              </w:rPr>
+              <w:tab/>
+            </w:r>
+            <w:r>
+              <w:rPr>
+                <w:rFonts w:ascii="나눔고딕" w:eastAsia="나눔고딕" w:hAnsi="나눔고딕"/>
+                <w:szCs w:val="20"/>
+              </w:rPr>
+              <w:tab/>
+            </w:r>
+            <w:r>
+              <w:rPr>
+                <w:rFonts w:ascii="나눔고딕" w:eastAsia="나눔고딕" w:hAnsi="나눔고딕"/>
+                <w:szCs w:val="20"/>
+              </w:rPr>
+              <w:tab/>
+            </w:r>
+            <w:r>
+              <w:rPr>
+                <w:rFonts w:ascii="나눔고딕" w:eastAsia="나눔고딕" w:hAnsi="나눔고딕"/>
+                <w:szCs w:val="20"/>
+              </w:rPr>
+              <w:tab/>
+              <w:t xml:space="preserve">background-color: </w:t>
+            </w:r>
+            <w:proofErr w:type="gramStart"/>
+            <w:r>
+              <w:rPr>
+                <w:rFonts w:ascii="나눔고딕" w:eastAsia="나눔고딕" w:hAnsi="나눔고딕"/>
+                <w:szCs w:val="20"/>
+              </w:rPr>
+              <w:t>white;</w:t>
+            </w:r>
+            <w:proofErr w:type="gramEnd"/>
+          </w:p>
+          <w:p>
+            <w:pPr>
+              <w:rPr>
+                <w:rFonts w:ascii="나눔고딕" w:eastAsia="나눔고딕" w:hAnsi="나눔고딕"/>
+                <w:szCs w:val="20"/>
+              </w:rPr>
+            </w:pPr>
+            <w:r>
+              <w:rPr>
+                <w:rFonts w:ascii="나눔고딕" w:eastAsia="나눔고딕" w:hAnsi="나눔고딕"/>
+                <w:szCs w:val="20"/>
+              </w:rPr>
+              <w:tab/>
+            </w:r>
+            <w:r>
+              <w:rPr>
+                <w:rFonts w:ascii="나눔고딕" w:eastAsia="나눔고딕" w:hAnsi="나눔고딕"/>
+                <w:szCs w:val="20"/>
+              </w:rPr>
+              <w:tab/>
+            </w:r>
+            <w:r>
+              <w:rPr>
+                <w:rFonts w:ascii="나눔고딕" w:eastAsia="나눔고딕" w:hAnsi="나눔고딕"/>
+                <w:szCs w:val="20"/>
+              </w:rPr>
+              <w:tab/>
+              <w:t>}</w:t>
+            </w:r>
+          </w:p>
+          <w:p>
+            <w:pPr>
+              <w:rPr>
+                <w:rFonts w:ascii="나눔고딕" w:eastAsia="나눔고딕" w:hAnsi="나눔고딕"/>
+                <w:szCs w:val="20"/>
+              </w:rPr>
+            </w:pPr>
+            <w:r>
+              <w:rPr>
+                <w:rFonts w:ascii="나눔고딕" w:eastAsia="나눔고딕" w:hAnsi="나눔고딕"/>
+                <w:szCs w:val="20"/>
+              </w:rPr>
+              <w:tab/>
+            </w:r>
+            <w:r>
+              <w:rPr>
+                <w:rFonts w:ascii="나눔고딕" w:eastAsia="나눔고딕" w:hAnsi="나눔고딕"/>
+                <w:szCs w:val="20"/>
+              </w:rPr>
+              <w:tab/>
+            </w:r>
+            <w:r>
+              <w:rPr>
+                <w:rFonts w:ascii="나눔고딕" w:eastAsia="나눔고딕" w:hAnsi="나눔고딕"/>
+                <w:szCs w:val="20"/>
+              </w:rPr>
+              <w:tab/>
+              <w:t>h1 {</w:t>
+            </w:r>
+          </w:p>
+          <w:p>
+            <w:pPr>
+              <w:rPr>
+                <w:rFonts w:ascii="나눔고딕" w:eastAsia="나눔고딕" w:hAnsi="나눔고딕"/>
+                <w:szCs w:val="20"/>
+              </w:rPr>
+            </w:pPr>
+            <w:r>
+              <w:rPr>
+                <w:rFonts w:ascii="나눔고딕" w:eastAsia="나눔고딕" w:hAnsi="나눔고딕"/>
+                <w:szCs w:val="20"/>
+              </w:rPr>
+              <w:tab/>
+            </w:r>
+            <w:r>
+              <w:rPr>
+                <w:rFonts w:ascii="나눔고딕" w:eastAsia="나눔고딕" w:hAnsi="나눔고딕"/>
+                <w:szCs w:val="20"/>
+              </w:rPr>
+              <w:tab/>
+            </w:r>
+            <w:r>
+              <w:rPr>
+                <w:rFonts w:ascii="나눔고딕" w:eastAsia="나눔고딕" w:hAnsi="나눔고딕"/>
+                <w:szCs w:val="20"/>
+              </w:rPr>
+              <w:tab/>
+            </w:r>
+            <w:r>
+              <w:rPr>
+                <w:rFonts w:ascii="나눔고딕" w:eastAsia="나눔고딕" w:hAnsi="나눔고딕"/>
+                <w:szCs w:val="20"/>
+              </w:rPr>
+              <w:tab/>
+              <w:t>font-size:</w:t>
+            </w:r>
+            <w:proofErr w:type="gramStart"/>
+            <w:r>
+              <w:rPr>
+                <w:rFonts w:ascii="나눔고딕" w:eastAsia="나눔고딕" w:hAnsi="나눔고딕"/>
+                <w:szCs w:val="20"/>
+              </w:rPr>
+              <w:t>30px;</w:t>
+            </w:r>
+            <w:proofErr w:type="gramEnd"/>
+          </w:p>
+          <w:p>
+            <w:pPr>
+              <w:rPr>
+                <w:rFonts w:ascii="나눔고딕" w:eastAsia="나눔고딕" w:hAnsi="나눔고딕"/>
+                <w:szCs w:val="20"/>
+              </w:rPr>
+            </w:pPr>
+            <w:r>
+              <w:rPr>
+                <w:rFonts w:ascii="나눔고딕" w:eastAsia="나눔고딕" w:hAnsi="나눔고딕"/>
+                <w:szCs w:val="20"/>
+              </w:rPr>
+              <w:tab/>
+            </w:r>
+            <w:r>
+              <w:rPr>
+                <w:rFonts w:ascii="나눔고딕" w:eastAsia="나눔고딕" w:hAnsi="나눔고딕"/>
+                <w:szCs w:val="20"/>
+              </w:rPr>
+              <w:tab/>
+            </w:r>
+            <w:r>
+              <w:rPr>
+                <w:rFonts w:ascii="나눔고딕" w:eastAsia="나눔고딕" w:hAnsi="나눔고딕"/>
+                <w:szCs w:val="20"/>
+              </w:rPr>
+              <w:tab/>
+            </w:r>
+            <w:r>
+              <w:rPr>
+                <w:rFonts w:ascii="나눔고딕" w:eastAsia="나눔고딕" w:hAnsi="나눔고딕"/>
+                <w:szCs w:val="20"/>
+              </w:rPr>
+              <w:tab/>
+            </w:r>
+            <w:proofErr w:type="spellStart"/>
+            <w:r>
+              <w:rPr>
+                <w:rFonts w:ascii="나눔고딕" w:eastAsia="나눔고딕" w:hAnsi="나눔고딕"/>
+                <w:szCs w:val="20"/>
+              </w:rPr>
+              <w:t>text-</w:t>
+            </w:r>
+            <w:proofErr w:type="gramStart"/>
+            <w:r>
+              <w:rPr>
+                <w:rFonts w:ascii="나눔고딕" w:eastAsia="나눔고딕" w:hAnsi="나눔고딕"/>
+                <w:szCs w:val="20"/>
+              </w:rPr>
+              <w:t>align:center</w:t>
+            </w:r>
+            <w:proofErr w:type="spellEnd"/>
+            <w:proofErr w:type="gramEnd"/>
+            <w:r>
+              <w:rPr>
+                <w:rFonts w:ascii="나눔고딕" w:eastAsia="나눔고딕" w:hAnsi="나눔고딕"/>
+                <w:szCs w:val="20"/>
+              </w:rPr>
+              <w:t>;</w:t>
+            </w:r>
+          </w:p>
+          <w:p>
+            <w:pPr>
+              <w:rPr>
+                <w:rFonts w:ascii="나눔고딕" w:eastAsia="나눔고딕" w:hAnsi="나눔고딕"/>
+                <w:szCs w:val="20"/>
+              </w:rPr>
+            </w:pPr>
+            <w:r>
+              <w:rPr>
+                <w:rFonts w:ascii="나눔고딕" w:eastAsia="나눔고딕" w:hAnsi="나눔고딕"/>
+                <w:szCs w:val="20"/>
+              </w:rPr>
+              <w:tab/>
+            </w:r>
+            <w:r>
+              <w:rPr>
+                <w:rFonts w:ascii="나눔고딕" w:eastAsia="나눔고딕" w:hAnsi="나눔고딕"/>
+                <w:szCs w:val="20"/>
+              </w:rPr>
+              <w:tab/>
+            </w:r>
+            <w:r>
+              <w:rPr>
+                <w:rFonts w:ascii="나눔고딕" w:eastAsia="나눔고딕" w:hAnsi="나눔고딕"/>
+                <w:szCs w:val="20"/>
+              </w:rPr>
+              <w:tab/>
+            </w:r>
+            <w:r>
+              <w:rPr>
+                <w:rFonts w:ascii="나눔고딕" w:eastAsia="나눔고딕" w:hAnsi="나눔고딕"/>
+                <w:szCs w:val="20"/>
+              </w:rPr>
+              <w:tab/>
+              <w:t>padding-bottom:</w:t>
+            </w:r>
+            <w:proofErr w:type="gramStart"/>
+            <w:r>
+              <w:rPr>
+                <w:rFonts w:ascii="나눔고딕" w:eastAsia="나눔고딕" w:hAnsi="나눔고딕"/>
+                <w:szCs w:val="20"/>
+              </w:rPr>
+              <w:t>10px;</w:t>
+            </w:r>
+            <w:proofErr w:type="gramEnd"/>
+          </w:p>
+          <w:p>
+            <w:pPr>
+              <w:rPr>
+                <w:rFonts w:ascii="나눔고딕" w:eastAsia="나눔고딕" w:hAnsi="나눔고딕"/>
+                <w:szCs w:val="20"/>
+              </w:rPr>
+            </w:pPr>
+            <w:r>
+              <w:rPr>
+                <w:rFonts w:ascii="나눔고딕" w:eastAsia="나눔고딕" w:hAnsi="나눔고딕"/>
+                <w:szCs w:val="20"/>
+              </w:rPr>
+              <w:tab/>
+            </w:r>
+            <w:r>
+              <w:rPr>
+                <w:rFonts w:ascii="나눔고딕" w:eastAsia="나눔고딕" w:hAnsi="나눔고딕"/>
+                <w:szCs w:val="20"/>
+              </w:rPr>
+              <w:tab/>
+            </w:r>
+            <w:r>
+              <w:rPr>
+                <w:rFonts w:ascii="나눔고딕" w:eastAsia="나눔고딕" w:hAnsi="나눔고딕"/>
+                <w:szCs w:val="20"/>
+              </w:rPr>
+              <w:tab/>
+            </w:r>
+            <w:r>
+              <w:rPr>
+                <w:rFonts w:ascii="나눔고딕" w:eastAsia="나눔고딕" w:hAnsi="나눔고딕"/>
+                <w:szCs w:val="20"/>
+              </w:rPr>
+              <w:tab/>
+              <w:t>paddint-top:</w:t>
+            </w:r>
+            <w:proofErr w:type="gramStart"/>
+            <w:r>
+              <w:rPr>
+                <w:rFonts w:ascii="나눔고딕" w:eastAsia="나눔고딕" w:hAnsi="나눔고딕"/>
+                <w:szCs w:val="20"/>
+              </w:rPr>
+              <w:t>20px;</w:t>
+            </w:r>
+            <w:proofErr w:type="gramEnd"/>
+          </w:p>
+          <w:p>
+            <w:pPr>
+              <w:rPr>
+                <w:rFonts w:ascii="나눔고딕" w:eastAsia="나눔고딕" w:hAnsi="나눔고딕"/>
+                <w:szCs w:val="20"/>
+              </w:rPr>
+            </w:pPr>
+            <w:r>
+              <w:rPr>
+                <w:rFonts w:ascii="나눔고딕" w:eastAsia="나눔고딕" w:hAnsi="나눔고딕"/>
+                <w:szCs w:val="20"/>
+              </w:rPr>
+              <w:tab/>
+            </w:r>
+            <w:r>
+              <w:rPr>
+                <w:rFonts w:ascii="나눔고딕" w:eastAsia="나눔고딕" w:hAnsi="나눔고딕"/>
+                <w:szCs w:val="20"/>
+              </w:rPr>
+              <w:tab/>
+            </w:r>
+            <w:r>
+              <w:rPr>
+                <w:rFonts w:ascii="나눔고딕" w:eastAsia="나눔고딕" w:hAnsi="나눔고딕"/>
+                <w:szCs w:val="20"/>
+              </w:rPr>
+              <w:tab/>
+            </w:r>
+            <w:r>
+              <w:rPr>
+                <w:rFonts w:ascii="나눔고딕" w:eastAsia="나눔고딕" w:hAnsi="나눔고딕"/>
+                <w:szCs w:val="20"/>
+              </w:rPr>
+              <w:tab/>
+            </w:r>
+            <w:proofErr w:type="spellStart"/>
+            <w:proofErr w:type="gramStart"/>
+            <w:r>
+              <w:rPr>
+                <w:rFonts w:ascii="나눔고딕" w:eastAsia="나눔고딕" w:hAnsi="나눔고딕"/>
+                <w:szCs w:val="20"/>
+              </w:rPr>
+              <w:t>color:green</w:t>
+            </w:r>
+            <w:proofErr w:type="spellEnd"/>
+            <w:proofErr w:type="gramEnd"/>
+            <w:r>
+              <w:rPr>
+                <w:rFonts w:ascii="나눔고딕" w:eastAsia="나눔고딕" w:hAnsi="나눔고딕"/>
+                <w:szCs w:val="20"/>
+              </w:rPr>
+              <w:t>;</w:t>
+            </w:r>
+          </w:p>
+          <w:p>
+            <w:pPr>
+              <w:rPr>
+                <w:rFonts w:ascii="나눔고딕" w:eastAsia="나눔고딕" w:hAnsi="나눔고딕"/>
+                <w:szCs w:val="20"/>
+              </w:rPr>
+            </w:pPr>
+            <w:r>
+              <w:rPr>
+                <w:rFonts w:ascii="나눔고딕" w:eastAsia="나눔고딕" w:hAnsi="나눔고딕"/>
+                <w:szCs w:val="20"/>
+              </w:rPr>
+              <w:tab/>
+            </w:r>
+            <w:r>
+              <w:rPr>
+                <w:rFonts w:ascii="나눔고딕" w:eastAsia="나눔고딕" w:hAnsi="나눔고딕"/>
+                <w:szCs w:val="20"/>
+              </w:rPr>
+              <w:tab/>
+            </w:r>
+            <w:r>
+              <w:rPr>
+                <w:rFonts w:ascii="나눔고딕" w:eastAsia="나눔고딕" w:hAnsi="나눔고딕"/>
+                <w:szCs w:val="20"/>
+              </w:rPr>
+              <w:tab/>
+              <w:t>}</w:t>
+            </w:r>
+          </w:p>
+          <w:p>
+            <w:pPr>
+              <w:rPr>
+                <w:rFonts w:ascii="나눔고딕" w:eastAsia="나눔고딕" w:hAnsi="나눔고딕"/>
+                <w:szCs w:val="20"/>
+              </w:rPr>
+            </w:pPr>
+            <w:r>
+              <w:rPr>
+                <w:rFonts w:ascii="나눔고딕" w:eastAsia="나눔고딕" w:hAnsi="나눔고딕"/>
+                <w:szCs w:val="20"/>
+              </w:rPr>
+              <w:tab/>
+            </w:r>
+            <w:r>
+              <w:rPr>
+                <w:rFonts w:ascii="나눔고딕" w:eastAsia="나눔고딕" w:hAnsi="나눔고딕"/>
+                <w:szCs w:val="20"/>
+              </w:rPr>
+              <w:tab/>
+              <w:t>&lt;/style&gt;</w:t>
+            </w:r>
+          </w:p>
+          <w:p>
+            <w:pPr>
+              <w:rPr>
+                <w:rFonts w:ascii="나눔고딕" w:eastAsia="나눔고딕" w:hAnsi="나눔고딕"/>
+                <w:szCs w:val="20"/>
+              </w:rPr>
+            </w:pPr>
+            <w:r>
+              <w:rPr>
+                <w:rFonts w:ascii="나눔고딕" w:eastAsia="나눔고딕" w:hAnsi="나눔고딕"/>
+                <w:szCs w:val="20"/>
+              </w:rPr>
+              <w:tab/>
+              <w:t>&lt;/head&gt;</w:t>
+            </w:r>
+          </w:p>
+          <w:p>
+            <w:pPr>
+              <w:rPr>
+                <w:rFonts w:ascii="나눔고딕" w:eastAsia="나눔고딕" w:hAnsi="나눔고딕"/>
+                <w:szCs w:val="20"/>
+              </w:rPr>
+            </w:pPr>
+            <w:r>
+              <w:rPr>
+                <w:rFonts w:ascii="나눔고딕" w:eastAsia="나눔고딕" w:hAnsi="나눔고딕"/>
+                <w:szCs w:val="20"/>
+              </w:rPr>
+              <w:tab/>
+            </w:r>
+            <w:r>
+              <w:rPr>
+                <w:rFonts w:ascii="나눔고딕" w:eastAsia="나눔고딕" w:hAnsi="나눔고딕"/>
+                <w:szCs w:val="20"/>
+              </w:rPr>
+              <w:tab/>
+            </w:r>
+          </w:p>
+          <w:p>
+            <w:pPr>
+              <w:rPr>
+                <w:rFonts w:ascii="나눔고딕" w:eastAsia="나눔고딕" w:hAnsi="나눔고딕"/>
+                <w:szCs w:val="20"/>
+              </w:rPr>
+            </w:pPr>
+            <w:r>
+              <w:rPr>
+                <w:rFonts w:ascii="나눔고딕" w:eastAsia="나눔고딕" w:hAnsi="나눔고딕"/>
+                <w:szCs w:val="20"/>
+              </w:rPr>
+              <w:tab/>
+              <w:t>&lt;body&gt;</w:t>
+            </w:r>
+          </w:p>
+          <w:p>
+            <w:pPr>
+              <w:rPr>
+                <w:rFonts w:ascii="나눔고딕" w:eastAsia="나눔고딕" w:hAnsi="나눔고딕"/>
+                <w:szCs w:val="20"/>
+              </w:rPr>
+            </w:pPr>
+            <w:r>
+              <w:rPr>
+                <w:rFonts w:ascii="나눔고딕" w:eastAsia="나눔고딕" w:hAnsi="나눔고딕"/>
+                <w:szCs w:val="20"/>
+              </w:rPr>
+              <w:tab/>
+            </w:r>
+            <w:r>
+              <w:rPr>
+                <w:rFonts w:ascii="나눔고딕" w:eastAsia="나눔고딕" w:hAnsi="나눔고딕"/>
+                <w:szCs w:val="20"/>
+              </w:rPr>
+              <w:tab/>
+              <w:t>&lt;div class="main"&gt;</w:t>
+            </w:r>
+          </w:p>
+          <w:p>
+            <w:pPr>
+              <w:rPr>
+                <w:rFonts w:ascii="나눔고딕" w:eastAsia="나눔고딕" w:hAnsi="나눔고딕"/>
+                <w:szCs w:val="20"/>
+              </w:rPr>
+            </w:pPr>
+            <w:r>
+              <w:rPr>
+                <w:rFonts w:ascii="나눔고딕" w:eastAsia="나눔고딕" w:hAnsi="나눔고딕"/>
+                <w:szCs w:val="20"/>
+              </w:rPr>
+              <w:tab/>
+            </w:r>
+            <w:r>
+              <w:rPr>
+                <w:rFonts w:ascii="나눔고딕" w:eastAsia="나눔고딕" w:hAnsi="나눔고딕"/>
+                <w:szCs w:val="20"/>
+              </w:rPr>
+              <w:tab/>
+            </w:r>
+            <w:r>
+              <w:rPr>
+                <w:rFonts w:ascii="나눔고딕" w:eastAsia="나눔고딕" w:hAnsi="나눔고딕"/>
+                <w:szCs w:val="20"/>
+              </w:rPr>
+              <w:tab/>
+              <w:t>&lt;h1&gt; NAVER &lt;/h1&gt;</w:t>
+            </w:r>
+          </w:p>
+          <w:p>
+            <w:pPr>
+              <w:rPr>
+                <w:rFonts w:ascii="나눔고딕" w:eastAsia="나눔고딕" w:hAnsi="나눔고딕"/>
+                <w:szCs w:val="20"/>
+              </w:rPr>
+            </w:pPr>
+            <w:r>
+              <w:rPr>
+                <w:rFonts w:ascii="나눔고딕" w:eastAsia="나눔고딕" w:hAnsi="나눔고딕"/>
+                <w:szCs w:val="20"/>
+              </w:rPr>
+              <w:tab/>
+            </w:r>
+            <w:r>
+              <w:rPr>
+                <w:rFonts w:ascii="나눔고딕" w:eastAsia="나눔고딕" w:hAnsi="나눔고딕"/>
+                <w:szCs w:val="20"/>
+              </w:rPr>
+              <w:tab/>
+            </w:r>
+            <w:r>
+              <w:rPr>
+                <w:rFonts w:ascii="나눔고딕" w:eastAsia="나눔고딕" w:hAnsi="나눔고딕"/>
+                <w:szCs w:val="20"/>
+              </w:rPr>
+              <w:tab/>
+              <w:t>&lt;table&gt;</w:t>
+            </w:r>
+          </w:p>
+          <w:p>
+            <w:pPr>
+              <w:rPr>
+                <w:rFonts w:ascii="나눔고딕" w:eastAsia="나눔고딕" w:hAnsi="나눔고딕"/>
+                <w:szCs w:val="20"/>
+              </w:rPr>
+            </w:pPr>
+            <w:r>
+              <w:rPr>
+                <w:rFonts w:ascii="나눔고딕" w:eastAsia="나눔고딕" w:hAnsi="나눔고딕"/>
+                <w:szCs w:val="20"/>
+              </w:rPr>
+              <w:tab/>
+            </w:r>
+            <w:r>
+              <w:rPr>
+                <w:rFonts w:ascii="나눔고딕" w:eastAsia="나눔고딕" w:hAnsi="나눔고딕"/>
+                <w:szCs w:val="20"/>
+              </w:rPr>
+              <w:tab/>
+            </w:r>
+            <w:r>
+              <w:rPr>
+                <w:rFonts w:ascii="나눔고딕" w:eastAsia="나눔고딕" w:hAnsi="나눔고딕"/>
+                <w:szCs w:val="20"/>
+              </w:rPr>
+              <w:tab/>
+            </w:r>
+            <w:r>
+              <w:rPr>
+                <w:rFonts w:ascii="나눔고딕" w:eastAsia="나눔고딕" w:hAnsi="나눔고딕"/>
+                <w:szCs w:val="20"/>
+              </w:rPr>
+              <w:tab/>
+              <w:t>&lt;FORM method="post" action="" name="form"&gt;</w:t>
+            </w:r>
+          </w:p>
+          <w:p>
+            <w:pPr>
+              <w:rPr>
+                <w:rFonts w:ascii="나눔고딕" w:eastAsia="나눔고딕" w:hAnsi="나눔고딕"/>
+                <w:szCs w:val="20"/>
+              </w:rPr>
+            </w:pPr>
+            <w:r>
+              <w:rPr>
+                <w:rFonts w:ascii="나눔고딕" w:eastAsia="나눔고딕" w:hAnsi="나눔고딕"/>
+                <w:szCs w:val="20"/>
+              </w:rPr>
+              <w:tab/>
+            </w:r>
+            <w:r>
+              <w:rPr>
+                <w:rFonts w:ascii="나눔고딕" w:eastAsia="나눔고딕" w:hAnsi="나눔고딕"/>
+                <w:szCs w:val="20"/>
+              </w:rPr>
+              <w:tab/>
+            </w:r>
+            <w:r>
+              <w:rPr>
+                <w:rFonts w:ascii="나눔고딕" w:eastAsia="나눔고딕" w:hAnsi="나눔고딕"/>
+                <w:szCs w:val="20"/>
+              </w:rPr>
+              <w:tab/>
+            </w:r>
+            <w:r>
+              <w:rPr>
+                <w:rFonts w:ascii="나눔고딕" w:eastAsia="나눔고딕" w:hAnsi="나눔고딕"/>
+                <w:szCs w:val="20"/>
+              </w:rPr>
+              <w:tab/>
+            </w:r>
+            <w:r>
+              <w:rPr>
+                <w:rFonts w:ascii="나눔고딕" w:eastAsia="나눔고딕" w:hAnsi="나눔고딕"/>
+                <w:szCs w:val="20"/>
+              </w:rPr>
+              <w:tab/>
+              <w:t>&lt;tr&gt;</w:t>
+            </w:r>
+          </w:p>
+          <w:p>
+            <w:pPr>
+              <w:rPr>
+                <w:rFonts w:ascii="나눔고딕" w:eastAsia="나눔고딕" w:hAnsi="나눔고딕"/>
+                <w:szCs w:val="20"/>
+              </w:rPr>
+            </w:pPr>
+            <w:r>
+              <w:rPr>
+                <w:rFonts w:ascii="나눔고딕" w:eastAsia="나눔고딕" w:hAnsi="나눔고딕"/>
+                <w:szCs w:val="20"/>
+              </w:rPr>
+              <w:tab/>
+            </w:r>
+            <w:r>
+              <w:rPr>
+                <w:rFonts w:ascii="나눔고딕" w:eastAsia="나눔고딕" w:hAnsi="나눔고딕"/>
+                <w:szCs w:val="20"/>
+              </w:rPr>
+              <w:tab/>
+            </w:r>
+            <w:r>
+              <w:rPr>
+                <w:rFonts w:ascii="나눔고딕" w:eastAsia="나눔고딕" w:hAnsi="나눔고딕"/>
+                <w:szCs w:val="20"/>
+              </w:rPr>
+              <w:tab/>
+            </w:r>
+            <w:r>
+              <w:rPr>
+                <w:rFonts w:ascii="나눔고딕" w:eastAsia="나눔고딕" w:hAnsi="나눔고딕"/>
+                <w:szCs w:val="20"/>
+              </w:rPr>
+              <w:tab/>
+            </w:r>
+            <w:r>
+              <w:rPr>
+                <w:rFonts w:ascii="나눔고딕" w:eastAsia="나눔고딕" w:hAnsi="나눔고딕"/>
+                <w:szCs w:val="20"/>
+              </w:rPr>
+              <w:tab/>
+            </w:r>
+            <w:r>
+              <w:rPr>
+                <w:rFonts w:ascii="나눔고딕" w:eastAsia="나눔고딕" w:hAnsi="나눔고딕"/>
+                <w:szCs w:val="20"/>
+              </w:rPr>
+              <w:tab/>
+              <w:t>&lt;</w:t>
+            </w:r>
+            <w:proofErr w:type="spellStart"/>
+            <w:r>
+              <w:rPr>
+                <w:rFonts w:ascii="나눔고딕" w:eastAsia="나눔고딕" w:hAnsi="나눔고딕"/>
+                <w:szCs w:val="20"/>
+              </w:rPr>
+              <w:t>td</w:t>
+            </w:r>
+            <w:proofErr w:type="spellEnd"/>
+            <w:r>
+              <w:rPr>
+                <w:rFonts w:ascii="나눔고딕" w:eastAsia="나눔고딕" w:hAnsi="나눔고딕"/>
+                <w:szCs w:val="20"/>
+              </w:rPr>
+              <w:t xml:space="preserve"> align="left" </w:t>
+            </w:r>
+            <w:proofErr w:type="spellStart"/>
+            <w:r>
+              <w:rPr>
+                <w:rFonts w:ascii="나눔고딕" w:eastAsia="나눔고딕" w:hAnsi="나눔고딕"/>
+                <w:szCs w:val="20"/>
+              </w:rPr>
+              <w:t>colspan</w:t>
+            </w:r>
+            <w:proofErr w:type="spellEnd"/>
+            <w:r>
+              <w:rPr>
+                <w:rFonts w:ascii="나눔고딕" w:eastAsia="나눔고딕" w:hAnsi="나눔고딕"/>
+                <w:szCs w:val="20"/>
+              </w:rPr>
+              <w:t>="3"&gt;아이디&lt;/td&gt;</w:t>
+            </w:r>
+          </w:p>
+          <w:p>
+            <w:pPr>
+              <w:rPr>
+                <w:rFonts w:ascii="나눔고딕" w:eastAsia="나눔고딕" w:hAnsi="나눔고딕"/>
+                <w:szCs w:val="20"/>
+              </w:rPr>
+            </w:pPr>
+            <w:r>
+              <w:rPr>
+                <w:rFonts w:ascii="나눔고딕" w:eastAsia="나눔고딕" w:hAnsi="나눔고딕"/>
+                <w:szCs w:val="20"/>
+              </w:rPr>
+              <w:tab/>
+            </w:r>
+            <w:r>
+              <w:rPr>
+                <w:rFonts w:ascii="나눔고딕" w:eastAsia="나눔고딕" w:hAnsi="나눔고딕"/>
+                <w:szCs w:val="20"/>
+              </w:rPr>
+              <w:tab/>
+            </w:r>
+            <w:r>
+              <w:rPr>
+                <w:rFonts w:ascii="나눔고딕" w:eastAsia="나눔고딕" w:hAnsi="나눔고딕"/>
+                <w:szCs w:val="20"/>
+              </w:rPr>
+              <w:tab/>
+            </w:r>
+            <w:r>
+              <w:rPr>
+                <w:rFonts w:ascii="나눔고딕" w:eastAsia="나눔고딕" w:hAnsi="나눔고딕"/>
+                <w:szCs w:val="20"/>
+              </w:rPr>
+              <w:tab/>
+            </w:r>
+            <w:r>
+              <w:rPr>
+                <w:rFonts w:ascii="나눔고딕" w:eastAsia="나눔고딕" w:hAnsi="나눔고딕"/>
+                <w:szCs w:val="20"/>
+              </w:rPr>
+              <w:tab/>
+              <w:t>&lt;/tr&gt;</w:t>
+            </w:r>
+          </w:p>
+          <w:p>
+            <w:pPr>
+              <w:rPr>
+                <w:rFonts w:ascii="나눔고딕" w:eastAsia="나눔고딕" w:hAnsi="나눔고딕"/>
+                <w:szCs w:val="20"/>
+              </w:rPr>
+            </w:pPr>
+            <w:r>
+              <w:rPr>
+                <w:rFonts w:ascii="나눔고딕" w:eastAsia="나눔고딕" w:hAnsi="나눔고딕"/>
+                <w:szCs w:val="20"/>
+              </w:rPr>
+              <w:tab/>
+            </w:r>
+            <w:r>
+              <w:rPr>
+                <w:rFonts w:ascii="나눔고딕" w:eastAsia="나눔고딕" w:hAnsi="나눔고딕"/>
+                <w:szCs w:val="20"/>
+              </w:rPr>
+              <w:tab/>
+            </w:r>
+            <w:r>
+              <w:rPr>
+                <w:rFonts w:ascii="나눔고딕" w:eastAsia="나눔고딕" w:hAnsi="나눔고딕"/>
+                <w:szCs w:val="20"/>
+              </w:rPr>
+              <w:tab/>
+            </w:r>
+            <w:r>
+              <w:rPr>
+                <w:rFonts w:ascii="나눔고딕" w:eastAsia="나눔고딕" w:hAnsi="나눔고딕"/>
+                <w:szCs w:val="20"/>
+              </w:rPr>
+              <w:tab/>
+            </w:r>
+            <w:r>
+              <w:rPr>
+                <w:rFonts w:ascii="나눔고딕" w:eastAsia="나눔고딕" w:hAnsi="나눔고딕"/>
+                <w:szCs w:val="20"/>
+              </w:rPr>
+              <w:tab/>
+              <w:t>&lt;tr&gt;</w:t>
+            </w:r>
+          </w:p>
+          <w:p>
+            <w:pPr>
+              <w:rPr>
+                <w:rFonts w:ascii="나눔고딕" w:eastAsia="나눔고딕" w:hAnsi="나눔고딕"/>
+                <w:szCs w:val="20"/>
+              </w:rPr>
+            </w:pPr>
+            <w:r>
+              <w:rPr>
+                <w:rFonts w:ascii="나눔고딕" w:eastAsia="나눔고딕" w:hAnsi="나눔고딕"/>
+                <w:szCs w:val="20"/>
+              </w:rPr>
+              <w:tab/>
+            </w:r>
+            <w:r>
+              <w:rPr>
+                <w:rFonts w:ascii="나눔고딕" w:eastAsia="나눔고딕" w:hAnsi="나눔고딕"/>
+                <w:szCs w:val="20"/>
+              </w:rPr>
+              <w:tab/>
+            </w:r>
+            <w:r>
+              <w:rPr>
+                <w:rFonts w:ascii="나눔고딕" w:eastAsia="나눔고딕" w:hAnsi="나눔고딕"/>
+                <w:szCs w:val="20"/>
+              </w:rPr>
+              <w:tab/>
+            </w:r>
+            <w:r>
+              <w:rPr>
+                <w:rFonts w:ascii="나눔고딕" w:eastAsia="나눔고딕" w:hAnsi="나눔고딕"/>
+                <w:szCs w:val="20"/>
+              </w:rPr>
+              <w:tab/>
+            </w:r>
+            <w:r>
+              <w:rPr>
+                <w:rFonts w:ascii="나눔고딕" w:eastAsia="나눔고딕" w:hAnsi="나눔고딕"/>
+                <w:szCs w:val="20"/>
+              </w:rPr>
+              <w:tab/>
+            </w:r>
+            <w:r>
+              <w:rPr>
+                <w:rFonts w:ascii="나눔고딕" w:eastAsia="나눔고딕" w:hAnsi="나눔고딕"/>
+                <w:szCs w:val="20"/>
+              </w:rPr>
+              <w:tab/>
+              <w:t xml:space="preserve">&lt;td </w:t>
+            </w:r>
+            <w:proofErr w:type="spellStart"/>
+            <w:r>
+              <w:rPr>
+                <w:rFonts w:ascii="나눔고딕" w:eastAsia="나눔고딕" w:hAnsi="나눔고딕"/>
+                <w:szCs w:val="20"/>
+              </w:rPr>
+              <w:t>colspan</w:t>
+            </w:r>
+            <w:proofErr w:type="spellEnd"/>
+            <w:r>
+              <w:rPr>
+                <w:rFonts w:ascii="나눔고딕" w:eastAsia="나눔고딕" w:hAnsi="나눔고딕"/>
+                <w:szCs w:val="20"/>
+              </w:rPr>
+              <w:t>="3"&gt;&lt;input type="text" style="border:0 solid black" name="</w:t>
+            </w:r>
+            <w:proofErr w:type="spellStart"/>
+            <w:r>
+              <w:rPr>
+                <w:rFonts w:ascii="나눔고딕" w:eastAsia="나눔고딕" w:hAnsi="나눔고딕"/>
+                <w:szCs w:val="20"/>
+              </w:rPr>
+              <w:t>itext</w:t>
+            </w:r>
+            <w:proofErr w:type="spellEnd"/>
+            <w:r>
+              <w:rPr>
+                <w:rFonts w:ascii="나눔고딕" w:eastAsia="나눔고딕" w:hAnsi="나눔고딕"/>
+                <w:szCs w:val="20"/>
+              </w:rPr>
+              <w:t>"/&gt;&lt;/td&gt;</w:t>
+            </w:r>
+          </w:p>
+          <w:p>
+            <w:pPr>
+              <w:rPr>
+                <w:rFonts w:ascii="나눔고딕" w:eastAsia="나눔고딕" w:hAnsi="나눔고딕"/>
+                <w:szCs w:val="20"/>
+              </w:rPr>
+            </w:pPr>
+            <w:r>
+              <w:rPr>
+                <w:rFonts w:ascii="나눔고딕" w:eastAsia="나눔고딕" w:hAnsi="나눔고딕"/>
+                <w:szCs w:val="20"/>
+              </w:rPr>
+              <w:tab/>
+            </w:r>
+            <w:r>
+              <w:rPr>
+                <w:rFonts w:ascii="나눔고딕" w:eastAsia="나눔고딕" w:hAnsi="나눔고딕"/>
+                <w:szCs w:val="20"/>
+              </w:rPr>
+              <w:tab/>
+            </w:r>
+            <w:r>
+              <w:rPr>
+                <w:rFonts w:ascii="나눔고딕" w:eastAsia="나눔고딕" w:hAnsi="나눔고딕"/>
+                <w:szCs w:val="20"/>
+              </w:rPr>
+              <w:tab/>
+            </w:r>
+            <w:r>
+              <w:rPr>
+                <w:rFonts w:ascii="나눔고딕" w:eastAsia="나눔고딕" w:hAnsi="나눔고딕"/>
+                <w:szCs w:val="20"/>
+              </w:rPr>
+              <w:tab/>
+            </w:r>
+            <w:r>
+              <w:rPr>
+                <w:rFonts w:ascii="나눔고딕" w:eastAsia="나눔고딕" w:hAnsi="나눔고딕"/>
+                <w:szCs w:val="20"/>
+              </w:rPr>
+              <w:tab/>
+              <w:t>&lt;/tr&gt;</w:t>
+            </w:r>
+          </w:p>
+          <w:p>
+            <w:pPr>
+              <w:rPr>
+                <w:rFonts w:ascii="나눔고딕" w:eastAsia="나눔고딕" w:hAnsi="나눔고딕"/>
+                <w:szCs w:val="20"/>
+              </w:rPr>
+            </w:pPr>
+            <w:r>
+              <w:rPr>
+                <w:rFonts w:ascii="나눔고딕" w:eastAsia="나눔고딕" w:hAnsi="나눔고딕"/>
+                <w:szCs w:val="20"/>
+              </w:rPr>
+              <w:lastRenderedPageBreak/>
+              <w:tab/>
+            </w:r>
+            <w:r>
+              <w:rPr>
+                <w:rFonts w:ascii="나눔고딕" w:eastAsia="나눔고딕" w:hAnsi="나눔고딕"/>
+                <w:szCs w:val="20"/>
+              </w:rPr>
+              <w:tab/>
+            </w:r>
+            <w:r>
+              <w:rPr>
+                <w:rFonts w:ascii="나눔고딕" w:eastAsia="나눔고딕" w:hAnsi="나눔고딕"/>
+                <w:szCs w:val="20"/>
+              </w:rPr>
+              <w:tab/>
+            </w:r>
+            <w:r>
+              <w:rPr>
+                <w:rFonts w:ascii="나눔고딕" w:eastAsia="나눔고딕" w:hAnsi="나눔고딕"/>
+                <w:szCs w:val="20"/>
+              </w:rPr>
+              <w:tab/>
+            </w:r>
+            <w:r>
+              <w:rPr>
+                <w:rFonts w:ascii="나눔고딕" w:eastAsia="나눔고딕" w:hAnsi="나눔고딕"/>
+                <w:szCs w:val="20"/>
+              </w:rPr>
+              <w:tab/>
+              <w:t>&lt;tr&gt;</w:t>
+            </w:r>
+          </w:p>
+          <w:p>
+            <w:pPr>
+              <w:rPr>
+                <w:rFonts w:ascii="나눔고딕" w:eastAsia="나눔고딕" w:hAnsi="나눔고딕"/>
+                <w:szCs w:val="20"/>
+              </w:rPr>
+            </w:pPr>
+            <w:r>
+              <w:rPr>
+                <w:rFonts w:ascii="나눔고딕" w:eastAsia="나눔고딕" w:hAnsi="나눔고딕"/>
+                <w:szCs w:val="20"/>
+              </w:rPr>
+              <w:tab/>
+            </w:r>
+            <w:r>
+              <w:rPr>
+                <w:rFonts w:ascii="나눔고딕" w:eastAsia="나눔고딕" w:hAnsi="나눔고딕"/>
+                <w:szCs w:val="20"/>
+              </w:rPr>
+              <w:tab/>
+            </w:r>
+            <w:r>
+              <w:rPr>
+                <w:rFonts w:ascii="나눔고딕" w:eastAsia="나눔고딕" w:hAnsi="나눔고딕"/>
+                <w:szCs w:val="20"/>
+              </w:rPr>
+              <w:tab/>
+            </w:r>
+            <w:r>
+              <w:rPr>
+                <w:rFonts w:ascii="나눔고딕" w:eastAsia="나눔고딕" w:hAnsi="나눔고딕"/>
+                <w:szCs w:val="20"/>
+              </w:rPr>
+              <w:tab/>
+            </w:r>
+            <w:r>
+              <w:rPr>
+                <w:rFonts w:ascii="나눔고딕" w:eastAsia="나눔고딕" w:hAnsi="나눔고딕"/>
+                <w:szCs w:val="20"/>
+              </w:rPr>
+              <w:tab/>
+            </w:r>
+            <w:r>
+              <w:rPr>
+                <w:rFonts w:ascii="나눔고딕" w:eastAsia="나눔고딕" w:hAnsi="나눔고딕"/>
+                <w:szCs w:val="20"/>
+              </w:rPr>
+              <w:tab/>
+              <w:t>&lt;</w:t>
+            </w:r>
+            <w:proofErr w:type="spellStart"/>
+            <w:r>
+              <w:rPr>
+                <w:rFonts w:ascii="나눔고딕" w:eastAsia="나눔고딕" w:hAnsi="나눔고딕"/>
+                <w:szCs w:val="20"/>
+              </w:rPr>
+              <w:t>td</w:t>
+            </w:r>
+            <w:proofErr w:type="spellEnd"/>
+            <w:r>
+              <w:rPr>
+                <w:rFonts w:ascii="나눔고딕" w:eastAsia="나눔고딕" w:hAnsi="나눔고딕"/>
+                <w:szCs w:val="20"/>
+              </w:rPr>
+              <w:t xml:space="preserve"> align="left" </w:t>
+            </w:r>
+            <w:proofErr w:type="spellStart"/>
+            <w:r>
+              <w:rPr>
+                <w:rFonts w:ascii="나눔고딕" w:eastAsia="나눔고딕" w:hAnsi="나눔고딕"/>
+                <w:szCs w:val="20"/>
+              </w:rPr>
+              <w:t>colspan</w:t>
+            </w:r>
+            <w:proofErr w:type="spellEnd"/>
+            <w:r>
+              <w:rPr>
+                <w:rFonts w:ascii="나눔고딕" w:eastAsia="나눔고딕" w:hAnsi="나눔고딕"/>
+                <w:szCs w:val="20"/>
+              </w:rPr>
+              <w:t>="3" &gt;비밀번호&lt;/td&gt;</w:t>
+            </w:r>
+          </w:p>
+          <w:p>
+            <w:pPr>
+              <w:rPr>
+                <w:rFonts w:ascii="나눔고딕" w:eastAsia="나눔고딕" w:hAnsi="나눔고딕"/>
+                <w:szCs w:val="20"/>
+              </w:rPr>
+            </w:pPr>
+            <w:r>
+              <w:rPr>
+                <w:rFonts w:ascii="나눔고딕" w:eastAsia="나눔고딕" w:hAnsi="나눔고딕"/>
+                <w:szCs w:val="20"/>
+              </w:rPr>
+              <w:tab/>
+            </w:r>
+            <w:r>
+              <w:rPr>
+                <w:rFonts w:ascii="나눔고딕" w:eastAsia="나눔고딕" w:hAnsi="나눔고딕"/>
+                <w:szCs w:val="20"/>
+              </w:rPr>
+              <w:tab/>
+            </w:r>
+            <w:r>
+              <w:rPr>
+                <w:rFonts w:ascii="나눔고딕" w:eastAsia="나눔고딕" w:hAnsi="나눔고딕"/>
+                <w:szCs w:val="20"/>
+              </w:rPr>
+              <w:tab/>
+            </w:r>
+            <w:r>
+              <w:rPr>
+                <w:rFonts w:ascii="나눔고딕" w:eastAsia="나눔고딕" w:hAnsi="나눔고딕"/>
+                <w:szCs w:val="20"/>
+              </w:rPr>
+              <w:tab/>
+            </w:r>
+            <w:r>
+              <w:rPr>
+                <w:rFonts w:ascii="나눔고딕" w:eastAsia="나눔고딕" w:hAnsi="나눔고딕"/>
+                <w:szCs w:val="20"/>
+              </w:rPr>
+              <w:tab/>
+              <w:t>&lt;/tr&gt;</w:t>
+            </w:r>
+          </w:p>
+          <w:p>
+            <w:pPr>
+              <w:rPr>
+                <w:rFonts w:ascii="나눔고딕" w:eastAsia="나눔고딕" w:hAnsi="나눔고딕"/>
+                <w:szCs w:val="20"/>
+              </w:rPr>
+            </w:pPr>
+            <w:r>
+              <w:rPr>
+                <w:rFonts w:ascii="나눔고딕" w:eastAsia="나눔고딕" w:hAnsi="나눔고딕"/>
+                <w:szCs w:val="20"/>
+              </w:rPr>
+              <w:tab/>
+            </w:r>
+            <w:r>
+              <w:rPr>
+                <w:rFonts w:ascii="나눔고딕" w:eastAsia="나눔고딕" w:hAnsi="나눔고딕"/>
+                <w:szCs w:val="20"/>
+              </w:rPr>
+              <w:tab/>
+            </w:r>
+            <w:r>
+              <w:rPr>
+                <w:rFonts w:ascii="나눔고딕" w:eastAsia="나눔고딕" w:hAnsi="나눔고딕"/>
+                <w:szCs w:val="20"/>
+              </w:rPr>
+              <w:tab/>
+            </w:r>
+            <w:r>
+              <w:rPr>
+                <w:rFonts w:ascii="나눔고딕" w:eastAsia="나눔고딕" w:hAnsi="나눔고딕"/>
+                <w:szCs w:val="20"/>
+              </w:rPr>
+              <w:tab/>
+            </w:r>
+            <w:r>
+              <w:rPr>
+                <w:rFonts w:ascii="나눔고딕" w:eastAsia="나눔고딕" w:hAnsi="나눔고딕"/>
+                <w:szCs w:val="20"/>
+              </w:rPr>
+              <w:tab/>
+              <w:t>&lt;tr&gt;</w:t>
+            </w:r>
+          </w:p>
+          <w:p>
+            <w:pPr>
+              <w:rPr>
+                <w:rFonts w:ascii="나눔고딕" w:eastAsia="나눔고딕" w:hAnsi="나눔고딕"/>
+                <w:szCs w:val="20"/>
+              </w:rPr>
+            </w:pPr>
+            <w:r>
+              <w:rPr>
+                <w:rFonts w:ascii="나눔고딕" w:eastAsia="나눔고딕" w:hAnsi="나눔고딕"/>
+                <w:szCs w:val="20"/>
+              </w:rPr>
+              <w:tab/>
+            </w:r>
+            <w:r>
+              <w:rPr>
+                <w:rFonts w:ascii="나눔고딕" w:eastAsia="나눔고딕" w:hAnsi="나눔고딕"/>
+                <w:szCs w:val="20"/>
+              </w:rPr>
+              <w:tab/>
+            </w:r>
+            <w:r>
+              <w:rPr>
+                <w:rFonts w:ascii="나눔고딕" w:eastAsia="나눔고딕" w:hAnsi="나눔고딕"/>
+                <w:szCs w:val="20"/>
+              </w:rPr>
+              <w:tab/>
+            </w:r>
+            <w:r>
+              <w:rPr>
+                <w:rFonts w:ascii="나눔고딕" w:eastAsia="나눔고딕" w:hAnsi="나눔고딕"/>
+                <w:szCs w:val="20"/>
+              </w:rPr>
+              <w:tab/>
+            </w:r>
+            <w:r>
+              <w:rPr>
+                <w:rFonts w:ascii="나눔고딕" w:eastAsia="나눔고딕" w:hAnsi="나눔고딕"/>
+                <w:szCs w:val="20"/>
+              </w:rPr>
+              <w:tab/>
+            </w:r>
+            <w:r>
+              <w:rPr>
+                <w:rFonts w:ascii="나눔고딕" w:eastAsia="나눔고딕" w:hAnsi="나눔고딕"/>
+                <w:szCs w:val="20"/>
+              </w:rPr>
+              <w:tab/>
+              <w:t xml:space="preserve">&lt;td </w:t>
+            </w:r>
+            <w:proofErr w:type="spellStart"/>
+            <w:r>
+              <w:rPr>
+                <w:rFonts w:ascii="나눔고딕" w:eastAsia="나눔고딕" w:hAnsi="나눔고딕"/>
+                <w:szCs w:val="20"/>
+              </w:rPr>
+              <w:t>colspan</w:t>
+            </w:r>
+            <w:proofErr w:type="spellEnd"/>
+            <w:r>
+              <w:rPr>
+                <w:rFonts w:ascii="나눔고딕" w:eastAsia="나눔고딕" w:hAnsi="나눔고딕"/>
+                <w:szCs w:val="20"/>
+              </w:rPr>
+              <w:t>="3"&gt;&lt;input type="text" style="border:0 solid black" name="</w:t>
+            </w:r>
+            <w:proofErr w:type="spellStart"/>
+            <w:r>
+              <w:rPr>
+                <w:rFonts w:ascii="나눔고딕" w:eastAsia="나눔고딕" w:hAnsi="나눔고딕"/>
+                <w:szCs w:val="20"/>
+              </w:rPr>
+              <w:t>itext</w:t>
+            </w:r>
+            <w:proofErr w:type="spellEnd"/>
+            <w:r>
+              <w:rPr>
+                <w:rFonts w:ascii="나눔고딕" w:eastAsia="나눔고딕" w:hAnsi="나눔고딕"/>
+                <w:szCs w:val="20"/>
+              </w:rPr>
+              <w:t>"/&gt;&lt;/td&gt;</w:t>
+            </w:r>
+          </w:p>
+          <w:p>
+            <w:pPr>
+              <w:rPr>
+                <w:rFonts w:ascii="나눔고딕" w:eastAsia="나눔고딕" w:hAnsi="나눔고딕"/>
+                <w:szCs w:val="20"/>
+              </w:rPr>
+            </w:pPr>
+            <w:r>
+              <w:rPr>
+                <w:rFonts w:ascii="나눔고딕" w:eastAsia="나눔고딕" w:hAnsi="나눔고딕"/>
+                <w:szCs w:val="20"/>
+              </w:rPr>
+              <w:tab/>
+            </w:r>
+            <w:r>
+              <w:rPr>
+                <w:rFonts w:ascii="나눔고딕" w:eastAsia="나눔고딕" w:hAnsi="나눔고딕"/>
+                <w:szCs w:val="20"/>
+              </w:rPr>
+              <w:tab/>
+            </w:r>
+            <w:r>
+              <w:rPr>
+                <w:rFonts w:ascii="나눔고딕" w:eastAsia="나눔고딕" w:hAnsi="나눔고딕"/>
+                <w:szCs w:val="20"/>
+              </w:rPr>
+              <w:tab/>
+            </w:r>
+            <w:r>
+              <w:rPr>
+                <w:rFonts w:ascii="나눔고딕" w:eastAsia="나눔고딕" w:hAnsi="나눔고딕"/>
+                <w:szCs w:val="20"/>
+              </w:rPr>
+              <w:tab/>
+            </w:r>
+            <w:r>
+              <w:rPr>
+                <w:rFonts w:ascii="나눔고딕" w:eastAsia="나눔고딕" w:hAnsi="나눔고딕"/>
+                <w:szCs w:val="20"/>
+              </w:rPr>
+              <w:tab/>
+              <w:t>&lt;/tr&gt;</w:t>
+            </w:r>
+          </w:p>
+          <w:p>
+            <w:pPr>
+              <w:rPr>
+                <w:rFonts w:ascii="나눔고딕" w:eastAsia="나눔고딕" w:hAnsi="나눔고딕"/>
+                <w:szCs w:val="20"/>
+              </w:rPr>
+            </w:pPr>
+            <w:r>
+              <w:rPr>
+                <w:rFonts w:ascii="나눔고딕" w:eastAsia="나눔고딕" w:hAnsi="나눔고딕"/>
+                <w:szCs w:val="20"/>
+              </w:rPr>
+              <w:tab/>
+            </w:r>
+            <w:r>
+              <w:rPr>
+                <w:rFonts w:ascii="나눔고딕" w:eastAsia="나눔고딕" w:hAnsi="나눔고딕"/>
+                <w:szCs w:val="20"/>
+              </w:rPr>
+              <w:tab/>
+            </w:r>
+            <w:r>
+              <w:rPr>
+                <w:rFonts w:ascii="나눔고딕" w:eastAsia="나눔고딕" w:hAnsi="나눔고딕"/>
+                <w:szCs w:val="20"/>
+              </w:rPr>
+              <w:tab/>
+            </w:r>
+            <w:r>
+              <w:rPr>
+                <w:rFonts w:ascii="나눔고딕" w:eastAsia="나눔고딕" w:hAnsi="나눔고딕"/>
+                <w:szCs w:val="20"/>
+              </w:rPr>
+              <w:tab/>
+            </w:r>
+            <w:r>
+              <w:rPr>
+                <w:rFonts w:ascii="나눔고딕" w:eastAsia="나눔고딕" w:hAnsi="나눔고딕"/>
+                <w:szCs w:val="20"/>
+              </w:rPr>
+              <w:tab/>
+              <w:t>&lt;tr&gt;</w:t>
+            </w:r>
+          </w:p>
+          <w:p>
+            <w:pPr>
+              <w:rPr>
+                <w:rFonts w:ascii="나눔고딕" w:eastAsia="나눔고딕" w:hAnsi="나눔고딕"/>
+                <w:szCs w:val="20"/>
+              </w:rPr>
+            </w:pPr>
+            <w:r>
+              <w:rPr>
+                <w:rFonts w:ascii="나눔고딕" w:eastAsia="나눔고딕" w:hAnsi="나눔고딕"/>
+                <w:szCs w:val="20"/>
+              </w:rPr>
+              <w:tab/>
+            </w:r>
+            <w:r>
+              <w:rPr>
+                <w:rFonts w:ascii="나눔고딕" w:eastAsia="나눔고딕" w:hAnsi="나눔고딕"/>
+                <w:szCs w:val="20"/>
+              </w:rPr>
+              <w:tab/>
+            </w:r>
+            <w:r>
+              <w:rPr>
+                <w:rFonts w:ascii="나눔고딕" w:eastAsia="나눔고딕" w:hAnsi="나눔고딕"/>
+                <w:szCs w:val="20"/>
+              </w:rPr>
+              <w:tab/>
+            </w:r>
+            <w:r>
+              <w:rPr>
+                <w:rFonts w:ascii="나눔고딕" w:eastAsia="나눔고딕" w:hAnsi="나눔고딕"/>
+                <w:szCs w:val="20"/>
+              </w:rPr>
+              <w:tab/>
+            </w:r>
+            <w:r>
+              <w:rPr>
+                <w:rFonts w:ascii="나눔고딕" w:eastAsia="나눔고딕" w:hAnsi="나눔고딕"/>
+                <w:szCs w:val="20"/>
+              </w:rPr>
+              <w:tab/>
+            </w:r>
+            <w:r>
+              <w:rPr>
+                <w:rFonts w:ascii="나눔고딕" w:eastAsia="나눔고딕" w:hAnsi="나눔고딕"/>
+                <w:szCs w:val="20"/>
+              </w:rPr>
+              <w:tab/>
+              <w:t>&lt;</w:t>
+            </w:r>
+            <w:proofErr w:type="spellStart"/>
+            <w:r>
+              <w:rPr>
+                <w:rFonts w:ascii="나눔고딕" w:eastAsia="나눔고딕" w:hAnsi="나눔고딕"/>
+                <w:szCs w:val="20"/>
+              </w:rPr>
+              <w:t>td</w:t>
+            </w:r>
+            <w:proofErr w:type="spellEnd"/>
+            <w:r>
+              <w:rPr>
+                <w:rFonts w:ascii="나눔고딕" w:eastAsia="나눔고딕" w:hAnsi="나눔고딕"/>
+                <w:szCs w:val="20"/>
+              </w:rPr>
+              <w:t xml:space="preserve"> align="left" </w:t>
+            </w:r>
+            <w:proofErr w:type="spellStart"/>
+            <w:r>
+              <w:rPr>
+                <w:rFonts w:ascii="나눔고딕" w:eastAsia="나눔고딕" w:hAnsi="나눔고딕"/>
+                <w:szCs w:val="20"/>
+              </w:rPr>
+              <w:t>colspan</w:t>
+            </w:r>
+            <w:proofErr w:type="spellEnd"/>
+            <w:r>
+              <w:rPr>
+                <w:rFonts w:ascii="나눔고딕" w:eastAsia="나눔고딕" w:hAnsi="나눔고딕"/>
+                <w:szCs w:val="20"/>
+              </w:rPr>
+              <w:t>="3"&gt;비밀번호 확인&lt;/td&gt;</w:t>
+            </w:r>
+          </w:p>
+          <w:p>
+            <w:pPr>
+              <w:rPr>
+                <w:rFonts w:ascii="나눔고딕" w:eastAsia="나눔고딕" w:hAnsi="나눔고딕"/>
+                <w:szCs w:val="20"/>
+              </w:rPr>
+            </w:pPr>
+            <w:r>
+              <w:rPr>
+                <w:rFonts w:ascii="나눔고딕" w:eastAsia="나눔고딕" w:hAnsi="나눔고딕"/>
+                <w:szCs w:val="20"/>
+              </w:rPr>
+              <w:tab/>
+            </w:r>
+            <w:r>
+              <w:rPr>
+                <w:rFonts w:ascii="나눔고딕" w:eastAsia="나눔고딕" w:hAnsi="나눔고딕"/>
+                <w:szCs w:val="20"/>
+              </w:rPr>
+              <w:tab/>
+            </w:r>
+            <w:r>
+              <w:rPr>
+                <w:rFonts w:ascii="나눔고딕" w:eastAsia="나눔고딕" w:hAnsi="나눔고딕"/>
+                <w:szCs w:val="20"/>
+              </w:rPr>
+              <w:tab/>
+            </w:r>
+            <w:r>
+              <w:rPr>
+                <w:rFonts w:ascii="나눔고딕" w:eastAsia="나눔고딕" w:hAnsi="나눔고딕"/>
+                <w:szCs w:val="20"/>
+              </w:rPr>
+              <w:tab/>
+            </w:r>
+            <w:r>
+              <w:rPr>
+                <w:rFonts w:ascii="나눔고딕" w:eastAsia="나눔고딕" w:hAnsi="나눔고딕"/>
+                <w:szCs w:val="20"/>
+              </w:rPr>
+              <w:tab/>
+              <w:t>&lt;/tr&gt;</w:t>
+            </w:r>
+          </w:p>
+          <w:p>
+            <w:pPr>
+              <w:rPr>
+                <w:rFonts w:ascii="나눔고딕" w:eastAsia="나눔고딕" w:hAnsi="나눔고딕"/>
+                <w:szCs w:val="20"/>
+              </w:rPr>
+            </w:pPr>
+            <w:r>
+              <w:rPr>
+                <w:rFonts w:ascii="나눔고딕" w:eastAsia="나눔고딕" w:hAnsi="나눔고딕"/>
+                <w:szCs w:val="20"/>
+              </w:rPr>
+              <w:tab/>
+            </w:r>
+            <w:r>
+              <w:rPr>
+                <w:rFonts w:ascii="나눔고딕" w:eastAsia="나눔고딕" w:hAnsi="나눔고딕"/>
+                <w:szCs w:val="20"/>
+              </w:rPr>
+              <w:tab/>
+            </w:r>
+            <w:r>
+              <w:rPr>
+                <w:rFonts w:ascii="나눔고딕" w:eastAsia="나눔고딕" w:hAnsi="나눔고딕"/>
+                <w:szCs w:val="20"/>
+              </w:rPr>
+              <w:tab/>
+            </w:r>
+            <w:r>
+              <w:rPr>
+                <w:rFonts w:ascii="나눔고딕" w:eastAsia="나눔고딕" w:hAnsi="나눔고딕"/>
+                <w:szCs w:val="20"/>
+              </w:rPr>
+              <w:tab/>
+            </w:r>
+            <w:r>
+              <w:rPr>
+                <w:rFonts w:ascii="나눔고딕" w:eastAsia="나눔고딕" w:hAnsi="나눔고딕"/>
+                <w:szCs w:val="20"/>
+              </w:rPr>
+              <w:tab/>
+              <w:t>&lt;tr&gt;</w:t>
+            </w:r>
+          </w:p>
+          <w:p>
+            <w:pPr>
+              <w:rPr>
+                <w:rFonts w:ascii="나눔고딕" w:eastAsia="나눔고딕" w:hAnsi="나눔고딕"/>
+                <w:szCs w:val="20"/>
+              </w:rPr>
+            </w:pPr>
+            <w:r>
+              <w:rPr>
+                <w:rFonts w:ascii="나눔고딕" w:eastAsia="나눔고딕" w:hAnsi="나눔고딕"/>
+                <w:szCs w:val="20"/>
+              </w:rPr>
+              <w:tab/>
+            </w:r>
+            <w:r>
+              <w:rPr>
+                <w:rFonts w:ascii="나눔고딕" w:eastAsia="나눔고딕" w:hAnsi="나눔고딕"/>
+                <w:szCs w:val="20"/>
+              </w:rPr>
+              <w:tab/>
+            </w:r>
+            <w:r>
+              <w:rPr>
+                <w:rFonts w:ascii="나눔고딕" w:eastAsia="나눔고딕" w:hAnsi="나눔고딕"/>
+                <w:szCs w:val="20"/>
+              </w:rPr>
+              <w:tab/>
+            </w:r>
+            <w:r>
+              <w:rPr>
+                <w:rFonts w:ascii="나눔고딕" w:eastAsia="나눔고딕" w:hAnsi="나눔고딕"/>
+                <w:szCs w:val="20"/>
+              </w:rPr>
+              <w:tab/>
+            </w:r>
+            <w:r>
+              <w:rPr>
+                <w:rFonts w:ascii="나눔고딕" w:eastAsia="나눔고딕" w:hAnsi="나눔고딕"/>
+                <w:szCs w:val="20"/>
+              </w:rPr>
+              <w:tab/>
+            </w:r>
+            <w:r>
+              <w:rPr>
+                <w:rFonts w:ascii="나눔고딕" w:eastAsia="나눔고딕" w:hAnsi="나눔고딕"/>
+                <w:szCs w:val="20"/>
+              </w:rPr>
+              <w:tab/>
+              <w:t xml:space="preserve">&lt;td </w:t>
+            </w:r>
+            <w:proofErr w:type="spellStart"/>
+            <w:r>
+              <w:rPr>
+                <w:rFonts w:ascii="나눔고딕" w:eastAsia="나눔고딕" w:hAnsi="나눔고딕"/>
+                <w:szCs w:val="20"/>
+              </w:rPr>
+              <w:t>colspan</w:t>
+            </w:r>
+            <w:proofErr w:type="spellEnd"/>
+            <w:r>
+              <w:rPr>
+                <w:rFonts w:ascii="나눔고딕" w:eastAsia="나눔고딕" w:hAnsi="나눔고딕"/>
+                <w:szCs w:val="20"/>
+              </w:rPr>
+              <w:t>="3"&gt;&lt;input type="text" style="border:0 solid black" name="</w:t>
+            </w:r>
+            <w:proofErr w:type="spellStart"/>
+            <w:r>
+              <w:rPr>
+                <w:rFonts w:ascii="나눔고딕" w:eastAsia="나눔고딕" w:hAnsi="나눔고딕"/>
+                <w:szCs w:val="20"/>
+              </w:rPr>
+              <w:t>itext</w:t>
+            </w:r>
+            <w:proofErr w:type="spellEnd"/>
+            <w:r>
+              <w:rPr>
+                <w:rFonts w:ascii="나눔고딕" w:eastAsia="나눔고딕" w:hAnsi="나눔고딕"/>
+                <w:szCs w:val="20"/>
+              </w:rPr>
+              <w:t>"/&gt;&lt;/td&gt;</w:t>
+            </w:r>
+          </w:p>
+          <w:p>
+            <w:pPr>
+              <w:rPr>
+                <w:rFonts w:ascii="나눔고딕" w:eastAsia="나눔고딕" w:hAnsi="나눔고딕"/>
+                <w:szCs w:val="20"/>
+              </w:rPr>
+            </w:pPr>
+            <w:r>
+              <w:rPr>
+                <w:rFonts w:ascii="나눔고딕" w:eastAsia="나눔고딕" w:hAnsi="나눔고딕"/>
+                <w:szCs w:val="20"/>
+              </w:rPr>
+              <w:tab/>
+            </w:r>
+            <w:r>
+              <w:rPr>
+                <w:rFonts w:ascii="나눔고딕" w:eastAsia="나눔고딕" w:hAnsi="나눔고딕"/>
+                <w:szCs w:val="20"/>
+              </w:rPr>
+              <w:tab/>
+            </w:r>
+            <w:r>
+              <w:rPr>
+                <w:rFonts w:ascii="나눔고딕" w:eastAsia="나눔고딕" w:hAnsi="나눔고딕"/>
+                <w:szCs w:val="20"/>
+              </w:rPr>
+              <w:tab/>
+            </w:r>
+            <w:r>
+              <w:rPr>
+                <w:rFonts w:ascii="나눔고딕" w:eastAsia="나눔고딕" w:hAnsi="나눔고딕"/>
+                <w:szCs w:val="20"/>
+              </w:rPr>
+              <w:tab/>
+            </w:r>
+            <w:r>
+              <w:rPr>
+                <w:rFonts w:ascii="나눔고딕" w:eastAsia="나눔고딕" w:hAnsi="나눔고딕"/>
+                <w:szCs w:val="20"/>
+              </w:rPr>
+              <w:tab/>
+              <w:t>&lt;/tr&gt;</w:t>
+            </w:r>
+          </w:p>
+          <w:p>
+            <w:pPr>
+              <w:rPr>
+                <w:rFonts w:ascii="나눔고딕" w:eastAsia="나눔고딕" w:hAnsi="나눔고딕"/>
+                <w:szCs w:val="20"/>
+              </w:rPr>
+            </w:pPr>
+            <w:r>
+              <w:rPr>
+                <w:rFonts w:ascii="나눔고딕" w:eastAsia="나눔고딕" w:hAnsi="나눔고딕"/>
+                <w:szCs w:val="20"/>
+              </w:rPr>
+              <w:tab/>
+            </w:r>
+            <w:r>
+              <w:rPr>
+                <w:rFonts w:ascii="나눔고딕" w:eastAsia="나눔고딕" w:hAnsi="나눔고딕"/>
+                <w:szCs w:val="20"/>
+              </w:rPr>
+              <w:tab/>
+            </w:r>
+            <w:r>
+              <w:rPr>
+                <w:rFonts w:ascii="나눔고딕" w:eastAsia="나눔고딕" w:hAnsi="나눔고딕"/>
+                <w:szCs w:val="20"/>
+              </w:rPr>
+              <w:tab/>
+            </w:r>
+            <w:r>
+              <w:rPr>
+                <w:rFonts w:ascii="나눔고딕" w:eastAsia="나눔고딕" w:hAnsi="나눔고딕"/>
+                <w:szCs w:val="20"/>
+              </w:rPr>
+              <w:tab/>
+            </w:r>
+            <w:r>
+              <w:rPr>
+                <w:rFonts w:ascii="나눔고딕" w:eastAsia="나눔고딕" w:hAnsi="나눔고딕"/>
+                <w:szCs w:val="20"/>
+              </w:rPr>
+              <w:tab/>
+              <w:t>&lt;tr&gt;</w:t>
+            </w:r>
+          </w:p>
+          <w:p>
+            <w:pPr>
+              <w:rPr>
+                <w:rFonts w:ascii="나눔고딕" w:eastAsia="나눔고딕" w:hAnsi="나눔고딕"/>
+                <w:szCs w:val="20"/>
+              </w:rPr>
+            </w:pPr>
+            <w:r>
+              <w:rPr>
+                <w:rFonts w:ascii="나눔고딕" w:eastAsia="나눔고딕" w:hAnsi="나눔고딕"/>
+                <w:szCs w:val="20"/>
+              </w:rPr>
+              <w:tab/>
+            </w:r>
+            <w:r>
+              <w:rPr>
+                <w:rFonts w:ascii="나눔고딕" w:eastAsia="나눔고딕" w:hAnsi="나눔고딕"/>
+                <w:szCs w:val="20"/>
+              </w:rPr>
+              <w:tab/>
+            </w:r>
+            <w:r>
+              <w:rPr>
+                <w:rFonts w:ascii="나눔고딕" w:eastAsia="나눔고딕" w:hAnsi="나눔고딕"/>
+                <w:szCs w:val="20"/>
+              </w:rPr>
+              <w:tab/>
+            </w:r>
+            <w:r>
+              <w:rPr>
+                <w:rFonts w:ascii="나눔고딕" w:eastAsia="나눔고딕" w:hAnsi="나눔고딕"/>
+                <w:szCs w:val="20"/>
+              </w:rPr>
+              <w:tab/>
+            </w:r>
+            <w:r>
+              <w:rPr>
+                <w:rFonts w:ascii="나눔고딕" w:eastAsia="나눔고딕" w:hAnsi="나눔고딕"/>
+                <w:szCs w:val="20"/>
+              </w:rPr>
+              <w:tab/>
+            </w:r>
+            <w:r>
+              <w:rPr>
+                <w:rFonts w:ascii="나눔고딕" w:eastAsia="나눔고딕" w:hAnsi="나눔고딕"/>
+                <w:szCs w:val="20"/>
+              </w:rPr>
+              <w:tab/>
+              <w:t>&lt;</w:t>
+            </w:r>
+            <w:proofErr w:type="spellStart"/>
+            <w:r>
+              <w:rPr>
+                <w:rFonts w:ascii="나눔고딕" w:eastAsia="나눔고딕" w:hAnsi="나눔고딕"/>
+                <w:szCs w:val="20"/>
+              </w:rPr>
+              <w:t>td</w:t>
+            </w:r>
+            <w:proofErr w:type="spellEnd"/>
+            <w:r>
+              <w:rPr>
+                <w:rFonts w:ascii="나눔고딕" w:eastAsia="나눔고딕" w:hAnsi="나눔고딕"/>
+                <w:szCs w:val="20"/>
+              </w:rPr>
+              <w:t xml:space="preserve"> align="left" </w:t>
+            </w:r>
+            <w:proofErr w:type="spellStart"/>
+            <w:r>
+              <w:rPr>
+                <w:rFonts w:ascii="나눔고딕" w:eastAsia="나눔고딕" w:hAnsi="나눔고딕"/>
+                <w:szCs w:val="20"/>
+              </w:rPr>
+              <w:t>colspan</w:t>
+            </w:r>
+            <w:proofErr w:type="spellEnd"/>
+            <w:r>
+              <w:rPr>
+                <w:rFonts w:ascii="나눔고딕" w:eastAsia="나눔고딕" w:hAnsi="나눔고딕"/>
+                <w:szCs w:val="20"/>
+              </w:rPr>
+              <w:t>="3"&gt;이름&lt;/td&gt;</w:t>
+            </w:r>
+          </w:p>
+          <w:p>
+            <w:pPr>
+              <w:rPr>
+                <w:rFonts w:ascii="나눔고딕" w:eastAsia="나눔고딕" w:hAnsi="나눔고딕"/>
+                <w:szCs w:val="20"/>
+              </w:rPr>
+            </w:pPr>
+            <w:r>
+              <w:rPr>
+                <w:rFonts w:ascii="나눔고딕" w:eastAsia="나눔고딕" w:hAnsi="나눔고딕"/>
+                <w:szCs w:val="20"/>
+              </w:rPr>
+              <w:tab/>
+            </w:r>
+            <w:r>
+              <w:rPr>
+                <w:rFonts w:ascii="나눔고딕" w:eastAsia="나눔고딕" w:hAnsi="나눔고딕"/>
+                <w:szCs w:val="20"/>
+              </w:rPr>
+              <w:tab/>
+            </w:r>
+            <w:r>
+              <w:rPr>
+                <w:rFonts w:ascii="나눔고딕" w:eastAsia="나눔고딕" w:hAnsi="나눔고딕"/>
+                <w:szCs w:val="20"/>
+              </w:rPr>
+              <w:tab/>
+            </w:r>
+            <w:r>
+              <w:rPr>
+                <w:rFonts w:ascii="나눔고딕" w:eastAsia="나눔고딕" w:hAnsi="나눔고딕"/>
+                <w:szCs w:val="20"/>
+              </w:rPr>
+              <w:tab/>
+            </w:r>
+            <w:r>
+              <w:rPr>
+                <w:rFonts w:ascii="나눔고딕" w:eastAsia="나눔고딕" w:hAnsi="나눔고딕"/>
+                <w:szCs w:val="20"/>
+              </w:rPr>
+              <w:tab/>
+              <w:t>&lt;/tr&gt;</w:t>
+            </w:r>
+          </w:p>
+          <w:p>
+            <w:pPr>
+              <w:rPr>
+                <w:rFonts w:ascii="나눔고딕" w:eastAsia="나눔고딕" w:hAnsi="나눔고딕"/>
+                <w:szCs w:val="20"/>
+              </w:rPr>
+            </w:pPr>
+            <w:r>
+              <w:rPr>
+                <w:rFonts w:ascii="나눔고딕" w:eastAsia="나눔고딕" w:hAnsi="나눔고딕"/>
+                <w:szCs w:val="20"/>
+              </w:rPr>
+              <w:tab/>
+            </w:r>
+            <w:r>
+              <w:rPr>
+                <w:rFonts w:ascii="나눔고딕" w:eastAsia="나눔고딕" w:hAnsi="나눔고딕"/>
+                <w:szCs w:val="20"/>
+              </w:rPr>
+              <w:tab/>
+            </w:r>
+            <w:r>
+              <w:rPr>
+                <w:rFonts w:ascii="나눔고딕" w:eastAsia="나눔고딕" w:hAnsi="나눔고딕"/>
+                <w:szCs w:val="20"/>
+              </w:rPr>
+              <w:tab/>
+            </w:r>
+            <w:r>
+              <w:rPr>
+                <w:rFonts w:ascii="나눔고딕" w:eastAsia="나눔고딕" w:hAnsi="나눔고딕"/>
+                <w:szCs w:val="20"/>
+              </w:rPr>
+              <w:tab/>
+            </w:r>
+            <w:r>
+              <w:rPr>
+                <w:rFonts w:ascii="나눔고딕" w:eastAsia="나눔고딕" w:hAnsi="나눔고딕"/>
+                <w:szCs w:val="20"/>
+              </w:rPr>
+              <w:tab/>
+              <w:t>&lt;tr&gt;</w:t>
+            </w:r>
+          </w:p>
+          <w:p>
+            <w:pPr>
+              <w:rPr>
+                <w:rFonts w:ascii="나눔고딕" w:eastAsia="나눔고딕" w:hAnsi="나눔고딕"/>
+                <w:szCs w:val="20"/>
+              </w:rPr>
+            </w:pPr>
+            <w:r>
+              <w:rPr>
+                <w:rFonts w:ascii="나눔고딕" w:eastAsia="나눔고딕" w:hAnsi="나눔고딕"/>
+                <w:szCs w:val="20"/>
+              </w:rPr>
+              <w:tab/>
+            </w:r>
+            <w:r>
+              <w:rPr>
+                <w:rFonts w:ascii="나눔고딕" w:eastAsia="나눔고딕" w:hAnsi="나눔고딕"/>
+                <w:szCs w:val="20"/>
+              </w:rPr>
+              <w:tab/>
+            </w:r>
+            <w:r>
+              <w:rPr>
+                <w:rFonts w:ascii="나눔고딕" w:eastAsia="나눔고딕" w:hAnsi="나눔고딕"/>
+                <w:szCs w:val="20"/>
+              </w:rPr>
+              <w:tab/>
+            </w:r>
+            <w:r>
+              <w:rPr>
+                <w:rFonts w:ascii="나눔고딕" w:eastAsia="나눔고딕" w:hAnsi="나눔고딕"/>
+                <w:szCs w:val="20"/>
+              </w:rPr>
+              <w:tab/>
+            </w:r>
+            <w:r>
+              <w:rPr>
+                <w:rFonts w:ascii="나눔고딕" w:eastAsia="나눔고딕" w:hAnsi="나눔고딕"/>
+                <w:szCs w:val="20"/>
+              </w:rPr>
+              <w:tab/>
+            </w:r>
+            <w:r>
+              <w:rPr>
+                <w:rFonts w:ascii="나눔고딕" w:eastAsia="나눔고딕" w:hAnsi="나눔고딕"/>
+                <w:szCs w:val="20"/>
+              </w:rPr>
+              <w:tab/>
+              <w:t xml:space="preserve">&lt;td </w:t>
+            </w:r>
+            <w:proofErr w:type="spellStart"/>
+            <w:r>
+              <w:rPr>
+                <w:rFonts w:ascii="나눔고딕" w:eastAsia="나눔고딕" w:hAnsi="나눔고딕"/>
+                <w:szCs w:val="20"/>
+              </w:rPr>
+              <w:t>colspan</w:t>
+            </w:r>
+            <w:proofErr w:type="spellEnd"/>
+            <w:r>
+              <w:rPr>
+                <w:rFonts w:ascii="나눔고딕" w:eastAsia="나눔고딕" w:hAnsi="나눔고딕"/>
+                <w:szCs w:val="20"/>
+              </w:rPr>
+              <w:t>="3"&gt;&lt;input type="text" style="border:0 solid black" name="</w:t>
+            </w:r>
+            <w:proofErr w:type="spellStart"/>
+            <w:r>
+              <w:rPr>
+                <w:rFonts w:ascii="나눔고딕" w:eastAsia="나눔고딕" w:hAnsi="나눔고딕"/>
+                <w:szCs w:val="20"/>
+              </w:rPr>
+              <w:t>itext</w:t>
+            </w:r>
+            <w:proofErr w:type="spellEnd"/>
+            <w:r>
+              <w:rPr>
+                <w:rFonts w:ascii="나눔고딕" w:eastAsia="나눔고딕" w:hAnsi="나눔고딕"/>
+                <w:szCs w:val="20"/>
+              </w:rPr>
+              <w:t>"/&gt;&lt;/td&gt;</w:t>
+            </w:r>
+          </w:p>
+          <w:p>
+            <w:pPr>
+              <w:rPr>
+                <w:rFonts w:ascii="나눔고딕" w:eastAsia="나눔고딕" w:hAnsi="나눔고딕"/>
+                <w:szCs w:val="20"/>
+              </w:rPr>
+            </w:pPr>
+            <w:r>
+              <w:rPr>
+                <w:rFonts w:ascii="나눔고딕" w:eastAsia="나눔고딕" w:hAnsi="나눔고딕"/>
+                <w:szCs w:val="20"/>
+              </w:rPr>
+              <w:tab/>
+            </w:r>
+            <w:r>
+              <w:rPr>
+                <w:rFonts w:ascii="나눔고딕" w:eastAsia="나눔고딕" w:hAnsi="나눔고딕"/>
+                <w:szCs w:val="20"/>
+              </w:rPr>
+              <w:tab/>
+            </w:r>
+            <w:r>
+              <w:rPr>
+                <w:rFonts w:ascii="나눔고딕" w:eastAsia="나눔고딕" w:hAnsi="나눔고딕"/>
+                <w:szCs w:val="20"/>
+              </w:rPr>
+              <w:tab/>
+            </w:r>
+            <w:r>
+              <w:rPr>
+                <w:rFonts w:ascii="나눔고딕" w:eastAsia="나눔고딕" w:hAnsi="나눔고딕"/>
+                <w:szCs w:val="20"/>
+              </w:rPr>
+              <w:tab/>
+            </w:r>
+            <w:r>
+              <w:rPr>
+                <w:rFonts w:ascii="나눔고딕" w:eastAsia="나눔고딕" w:hAnsi="나눔고딕"/>
+                <w:szCs w:val="20"/>
+              </w:rPr>
+              <w:tab/>
+              <w:t>&lt;/tr&gt;</w:t>
+            </w:r>
+          </w:p>
+          <w:p>
+            <w:pPr>
+              <w:rPr>
+                <w:rFonts w:ascii="나눔고딕" w:eastAsia="나눔고딕" w:hAnsi="나눔고딕"/>
+                <w:szCs w:val="20"/>
+              </w:rPr>
+            </w:pPr>
+            <w:r>
+              <w:rPr>
+                <w:rFonts w:ascii="나눔고딕" w:eastAsia="나눔고딕" w:hAnsi="나눔고딕"/>
+                <w:szCs w:val="20"/>
+              </w:rPr>
+              <w:tab/>
+            </w:r>
+            <w:r>
+              <w:rPr>
+                <w:rFonts w:ascii="나눔고딕" w:eastAsia="나눔고딕" w:hAnsi="나눔고딕"/>
+                <w:szCs w:val="20"/>
+              </w:rPr>
+              <w:tab/>
+            </w:r>
+            <w:r>
+              <w:rPr>
+                <w:rFonts w:ascii="나눔고딕" w:eastAsia="나눔고딕" w:hAnsi="나눔고딕"/>
+                <w:szCs w:val="20"/>
+              </w:rPr>
+              <w:tab/>
+            </w:r>
+            <w:r>
+              <w:rPr>
+                <w:rFonts w:ascii="나눔고딕" w:eastAsia="나눔고딕" w:hAnsi="나눔고딕"/>
+                <w:szCs w:val="20"/>
+              </w:rPr>
+              <w:tab/>
+            </w:r>
+            <w:r>
+              <w:rPr>
+                <w:rFonts w:ascii="나눔고딕" w:eastAsia="나눔고딕" w:hAnsi="나눔고딕"/>
+                <w:szCs w:val="20"/>
+              </w:rPr>
+              <w:tab/>
+              <w:t>&lt;tr&gt;</w:t>
+            </w:r>
+          </w:p>
+          <w:p>
+            <w:pPr>
+              <w:rPr>
+                <w:rFonts w:ascii="나눔고딕" w:eastAsia="나눔고딕" w:hAnsi="나눔고딕"/>
+                <w:szCs w:val="20"/>
+              </w:rPr>
+            </w:pPr>
+            <w:r>
+              <w:rPr>
+                <w:rFonts w:ascii="나눔고딕" w:eastAsia="나눔고딕" w:hAnsi="나눔고딕"/>
+                <w:szCs w:val="20"/>
+              </w:rPr>
+              <w:tab/>
+            </w:r>
+            <w:r>
+              <w:rPr>
+                <w:rFonts w:ascii="나눔고딕" w:eastAsia="나눔고딕" w:hAnsi="나눔고딕"/>
+                <w:szCs w:val="20"/>
+              </w:rPr>
+              <w:tab/>
+            </w:r>
+            <w:r>
+              <w:rPr>
+                <w:rFonts w:ascii="나눔고딕" w:eastAsia="나눔고딕" w:hAnsi="나눔고딕"/>
+                <w:szCs w:val="20"/>
+              </w:rPr>
+              <w:tab/>
+            </w:r>
+            <w:r>
+              <w:rPr>
+                <w:rFonts w:ascii="나눔고딕" w:eastAsia="나눔고딕" w:hAnsi="나눔고딕"/>
+                <w:szCs w:val="20"/>
+              </w:rPr>
+              <w:tab/>
+            </w:r>
+            <w:r>
+              <w:rPr>
+                <w:rFonts w:ascii="나눔고딕" w:eastAsia="나눔고딕" w:hAnsi="나눔고딕"/>
+                <w:szCs w:val="20"/>
+              </w:rPr>
+              <w:tab/>
+            </w:r>
+            <w:r>
+              <w:rPr>
+                <w:rFonts w:ascii="나눔고딕" w:eastAsia="나눔고딕" w:hAnsi="나눔고딕"/>
+                <w:szCs w:val="20"/>
+              </w:rPr>
+              <w:tab/>
+              <w:t>&lt;</w:t>
+            </w:r>
+            <w:proofErr w:type="spellStart"/>
+            <w:r>
+              <w:rPr>
+                <w:rFonts w:ascii="나눔고딕" w:eastAsia="나눔고딕" w:hAnsi="나눔고딕"/>
+                <w:szCs w:val="20"/>
+              </w:rPr>
+              <w:t>td</w:t>
+            </w:r>
+            <w:proofErr w:type="spellEnd"/>
+            <w:r>
+              <w:rPr>
+                <w:rFonts w:ascii="나눔고딕" w:eastAsia="나눔고딕" w:hAnsi="나눔고딕"/>
+                <w:szCs w:val="20"/>
+              </w:rPr>
+              <w:t xml:space="preserve"> align="left" </w:t>
+            </w:r>
+            <w:proofErr w:type="spellStart"/>
+            <w:r>
+              <w:rPr>
+                <w:rFonts w:ascii="나눔고딕" w:eastAsia="나눔고딕" w:hAnsi="나눔고딕"/>
+                <w:szCs w:val="20"/>
+              </w:rPr>
+              <w:t>colspan</w:t>
+            </w:r>
+            <w:proofErr w:type="spellEnd"/>
+            <w:r>
+              <w:rPr>
+                <w:rFonts w:ascii="나눔고딕" w:eastAsia="나눔고딕" w:hAnsi="나눔고딕"/>
+                <w:szCs w:val="20"/>
+              </w:rPr>
+              <w:t>="3"&gt; 생년월일 &lt;/td&gt;</w:t>
+            </w:r>
+          </w:p>
+          <w:p>
+            <w:pPr>
+              <w:rPr>
+                <w:rFonts w:ascii="나눔고딕" w:eastAsia="나눔고딕" w:hAnsi="나눔고딕"/>
+                <w:szCs w:val="20"/>
+              </w:rPr>
+            </w:pPr>
+            <w:r>
+              <w:rPr>
+                <w:rFonts w:ascii="나눔고딕" w:eastAsia="나눔고딕" w:hAnsi="나눔고딕"/>
+                <w:szCs w:val="20"/>
+              </w:rPr>
+              <w:tab/>
+            </w:r>
+            <w:r>
+              <w:rPr>
+                <w:rFonts w:ascii="나눔고딕" w:eastAsia="나눔고딕" w:hAnsi="나눔고딕"/>
+                <w:szCs w:val="20"/>
+              </w:rPr>
+              <w:tab/>
+            </w:r>
+            <w:r>
+              <w:rPr>
+                <w:rFonts w:ascii="나눔고딕" w:eastAsia="나눔고딕" w:hAnsi="나눔고딕"/>
+                <w:szCs w:val="20"/>
+              </w:rPr>
+              <w:tab/>
+            </w:r>
+            <w:r>
+              <w:rPr>
+                <w:rFonts w:ascii="나눔고딕" w:eastAsia="나눔고딕" w:hAnsi="나눔고딕"/>
+                <w:szCs w:val="20"/>
+              </w:rPr>
+              <w:tab/>
+            </w:r>
+            <w:r>
+              <w:rPr>
+                <w:rFonts w:ascii="나눔고딕" w:eastAsia="나눔고딕" w:hAnsi="나눔고딕"/>
+                <w:szCs w:val="20"/>
+              </w:rPr>
+              <w:tab/>
+              <w:t>&lt;/tr&gt;</w:t>
+            </w:r>
+          </w:p>
+          <w:p>
+            <w:pPr>
+              <w:rPr>
+                <w:rFonts w:ascii="나눔고딕" w:eastAsia="나눔고딕" w:hAnsi="나눔고딕"/>
+                <w:szCs w:val="20"/>
+              </w:rPr>
+            </w:pPr>
+            <w:r>
+              <w:rPr>
+                <w:rFonts w:ascii="나눔고딕" w:eastAsia="나눔고딕" w:hAnsi="나눔고딕"/>
+                <w:szCs w:val="20"/>
+              </w:rPr>
+              <w:tab/>
+            </w:r>
+            <w:r>
+              <w:rPr>
+                <w:rFonts w:ascii="나눔고딕" w:eastAsia="나눔고딕" w:hAnsi="나눔고딕"/>
+                <w:szCs w:val="20"/>
+              </w:rPr>
+              <w:tab/>
+            </w:r>
+            <w:r>
+              <w:rPr>
+                <w:rFonts w:ascii="나눔고딕" w:eastAsia="나눔고딕" w:hAnsi="나눔고딕"/>
+                <w:szCs w:val="20"/>
+              </w:rPr>
+              <w:tab/>
+            </w:r>
+            <w:r>
+              <w:rPr>
+                <w:rFonts w:ascii="나눔고딕" w:eastAsia="나눔고딕" w:hAnsi="나눔고딕"/>
+                <w:szCs w:val="20"/>
+              </w:rPr>
+              <w:tab/>
+            </w:r>
+            <w:r>
+              <w:rPr>
+                <w:rFonts w:ascii="나눔고딕" w:eastAsia="나눔고딕" w:hAnsi="나눔고딕"/>
+                <w:szCs w:val="20"/>
+              </w:rPr>
+              <w:tab/>
+              <w:t>&lt;tr&gt;</w:t>
+            </w:r>
+          </w:p>
+          <w:p>
+            <w:pPr>
+              <w:rPr>
+                <w:rFonts w:ascii="나눔고딕" w:eastAsia="나눔고딕" w:hAnsi="나눔고딕"/>
+                <w:szCs w:val="20"/>
+              </w:rPr>
+            </w:pPr>
+            <w:r>
+              <w:rPr>
+                <w:rFonts w:ascii="나눔고딕" w:eastAsia="나눔고딕" w:hAnsi="나눔고딕"/>
+                <w:szCs w:val="20"/>
+              </w:rPr>
+              <w:tab/>
+            </w:r>
+            <w:r>
+              <w:rPr>
+                <w:rFonts w:ascii="나눔고딕" w:eastAsia="나눔고딕" w:hAnsi="나눔고딕"/>
+                <w:szCs w:val="20"/>
+              </w:rPr>
+              <w:tab/>
+            </w:r>
+            <w:r>
+              <w:rPr>
+                <w:rFonts w:ascii="나눔고딕" w:eastAsia="나눔고딕" w:hAnsi="나눔고딕"/>
+                <w:szCs w:val="20"/>
+              </w:rPr>
+              <w:tab/>
+            </w:r>
+            <w:r>
+              <w:rPr>
+                <w:rFonts w:ascii="나눔고딕" w:eastAsia="나눔고딕" w:hAnsi="나눔고딕"/>
+                <w:szCs w:val="20"/>
+              </w:rPr>
+              <w:tab/>
+            </w:r>
+            <w:r>
+              <w:rPr>
+                <w:rFonts w:ascii="나눔고딕" w:eastAsia="나눔고딕" w:hAnsi="나눔고딕"/>
+                <w:szCs w:val="20"/>
+              </w:rPr>
+              <w:tab/>
+            </w:r>
+            <w:r>
+              <w:rPr>
+                <w:rFonts w:ascii="나눔고딕" w:eastAsia="나눔고딕" w:hAnsi="나눔고딕"/>
+                <w:szCs w:val="20"/>
+              </w:rPr>
+              <w:tab/>
+              <w:t>&lt;td&gt;&lt;input type="text" style="border:0 solid black" name="</w:t>
+            </w:r>
+            <w:proofErr w:type="spellStart"/>
+            <w:r>
+              <w:rPr>
+                <w:rFonts w:ascii="나눔고딕" w:eastAsia="나눔고딕" w:hAnsi="나눔고딕"/>
+                <w:szCs w:val="20"/>
+              </w:rPr>
+              <w:t>itext</w:t>
+            </w:r>
+            <w:proofErr w:type="spellEnd"/>
+            <w:r>
+              <w:rPr>
+                <w:rFonts w:ascii="나눔고딕" w:eastAsia="나눔고딕" w:hAnsi="나눔고딕"/>
+                <w:szCs w:val="20"/>
+              </w:rPr>
+              <w:t xml:space="preserve">"/&gt;년(4자)&lt;/td&gt; </w:t>
+            </w:r>
+          </w:p>
+          <w:p>
+            <w:pPr>
+              <w:rPr>
+                <w:rFonts w:ascii="나눔고딕" w:eastAsia="나눔고딕" w:hAnsi="나눔고딕"/>
+                <w:szCs w:val="20"/>
+              </w:rPr>
+            </w:pPr>
+            <w:r>
+              <w:rPr>
+                <w:rFonts w:ascii="나눔고딕" w:eastAsia="나눔고딕" w:hAnsi="나눔고딕"/>
+                <w:szCs w:val="20"/>
+              </w:rPr>
+              <w:tab/>
+            </w:r>
+            <w:r>
+              <w:rPr>
+                <w:rFonts w:ascii="나눔고딕" w:eastAsia="나눔고딕" w:hAnsi="나눔고딕"/>
+                <w:szCs w:val="20"/>
+              </w:rPr>
+              <w:tab/>
+            </w:r>
+            <w:r>
+              <w:rPr>
+                <w:rFonts w:ascii="나눔고딕" w:eastAsia="나눔고딕" w:hAnsi="나눔고딕"/>
+                <w:szCs w:val="20"/>
+              </w:rPr>
+              <w:tab/>
+            </w:r>
+            <w:r>
+              <w:rPr>
+                <w:rFonts w:ascii="나눔고딕" w:eastAsia="나눔고딕" w:hAnsi="나눔고딕"/>
+                <w:szCs w:val="20"/>
+              </w:rPr>
+              <w:tab/>
+            </w:r>
+            <w:r>
+              <w:rPr>
+                <w:rFonts w:ascii="나눔고딕" w:eastAsia="나눔고딕" w:hAnsi="나눔고딕"/>
+                <w:szCs w:val="20"/>
+              </w:rPr>
+              <w:tab/>
+            </w:r>
+            <w:r>
+              <w:rPr>
+                <w:rFonts w:ascii="나눔고딕" w:eastAsia="나눔고딕" w:hAnsi="나눔고딕"/>
+                <w:szCs w:val="20"/>
+              </w:rPr>
+              <w:tab/>
+              <w:t>&lt;td&gt; &lt;select name="</w:t>
+            </w:r>
+            <w:proofErr w:type="spellStart"/>
+            <w:r>
+              <w:rPr>
+                <w:rFonts w:ascii="나눔고딕" w:eastAsia="나눔고딕" w:hAnsi="나눔고딕"/>
+                <w:szCs w:val="20"/>
+              </w:rPr>
+              <w:t>iselect</w:t>
+            </w:r>
+            <w:proofErr w:type="spellEnd"/>
+            <w:r>
+              <w:rPr>
+                <w:rFonts w:ascii="나눔고딕" w:eastAsia="나눔고딕" w:hAnsi="나눔고딕"/>
+                <w:szCs w:val="20"/>
+              </w:rPr>
+              <w:t>" style="border:0 solid black"&gt;</w:t>
+            </w:r>
+          </w:p>
+          <w:p>
+            <w:pPr>
+              <w:rPr>
+                <w:rFonts w:ascii="나눔고딕" w:eastAsia="나눔고딕" w:hAnsi="나눔고딕"/>
+                <w:szCs w:val="20"/>
+              </w:rPr>
+            </w:pPr>
+            <w:r>
+              <w:rPr>
+                <w:rFonts w:ascii="나눔고딕" w:eastAsia="나눔고딕" w:hAnsi="나눔고딕"/>
+                <w:szCs w:val="20"/>
+              </w:rPr>
+              <w:tab/>
+            </w:r>
+            <w:r>
+              <w:rPr>
+                <w:rFonts w:ascii="나눔고딕" w:eastAsia="나눔고딕" w:hAnsi="나눔고딕"/>
+                <w:szCs w:val="20"/>
+              </w:rPr>
+              <w:tab/>
+            </w:r>
+            <w:r>
+              <w:rPr>
+                <w:rFonts w:ascii="나눔고딕" w:eastAsia="나눔고딕" w:hAnsi="나눔고딕"/>
+                <w:szCs w:val="20"/>
+              </w:rPr>
+              <w:tab/>
+            </w:r>
+            <w:r>
+              <w:rPr>
+                <w:rFonts w:ascii="나눔고딕" w:eastAsia="나눔고딕" w:hAnsi="나눔고딕"/>
+                <w:szCs w:val="20"/>
+              </w:rPr>
+              <w:tab/>
+            </w:r>
+            <w:r>
+              <w:rPr>
+                <w:rFonts w:ascii="나눔고딕" w:eastAsia="나눔고딕" w:hAnsi="나눔고딕"/>
+                <w:szCs w:val="20"/>
+              </w:rPr>
+              <w:tab/>
+            </w:r>
+            <w:r>
+              <w:rPr>
+                <w:rFonts w:ascii="나눔고딕" w:eastAsia="나눔고딕" w:hAnsi="나눔고딕"/>
+                <w:szCs w:val="20"/>
+              </w:rPr>
+              <w:tab/>
+            </w:r>
+            <w:r>
+              <w:rPr>
+                <w:rFonts w:ascii="나눔고딕" w:eastAsia="나눔고딕" w:hAnsi="나눔고딕"/>
+                <w:szCs w:val="20"/>
+              </w:rPr>
+              <w:tab/>
+              <w:t>&lt;option value="1"&gt; 월 &lt;/option&gt;</w:t>
+            </w:r>
+          </w:p>
+          <w:p>
+            <w:pPr>
+              <w:rPr>
+                <w:rFonts w:ascii="나눔고딕" w:eastAsia="나눔고딕" w:hAnsi="나눔고딕"/>
+                <w:szCs w:val="20"/>
+              </w:rPr>
+            </w:pPr>
+            <w:r>
+              <w:rPr>
+                <w:rFonts w:ascii="나눔고딕" w:eastAsia="나눔고딕" w:hAnsi="나눔고딕"/>
+                <w:szCs w:val="20"/>
+              </w:rPr>
+              <w:tab/>
+            </w:r>
+            <w:r>
+              <w:rPr>
+                <w:rFonts w:ascii="나눔고딕" w:eastAsia="나눔고딕" w:hAnsi="나눔고딕"/>
+                <w:szCs w:val="20"/>
+              </w:rPr>
+              <w:tab/>
+            </w:r>
+            <w:r>
+              <w:rPr>
+                <w:rFonts w:ascii="나눔고딕" w:eastAsia="나눔고딕" w:hAnsi="나눔고딕"/>
+                <w:szCs w:val="20"/>
+              </w:rPr>
+              <w:tab/>
+            </w:r>
+            <w:r>
+              <w:rPr>
+                <w:rFonts w:ascii="나눔고딕" w:eastAsia="나눔고딕" w:hAnsi="나눔고딕"/>
+                <w:szCs w:val="20"/>
+              </w:rPr>
+              <w:tab/>
+            </w:r>
+            <w:r>
+              <w:rPr>
+                <w:rFonts w:ascii="나눔고딕" w:eastAsia="나눔고딕" w:hAnsi="나눔고딕"/>
+                <w:szCs w:val="20"/>
+              </w:rPr>
+              <w:tab/>
+            </w:r>
+            <w:r>
+              <w:rPr>
+                <w:rFonts w:ascii="나눔고딕" w:eastAsia="나눔고딕" w:hAnsi="나눔고딕"/>
+                <w:szCs w:val="20"/>
+              </w:rPr>
+              <w:tab/>
+            </w:r>
+            <w:r>
+              <w:rPr>
+                <w:rFonts w:ascii="나눔고딕" w:eastAsia="나눔고딕" w:hAnsi="나눔고딕"/>
+                <w:szCs w:val="20"/>
+              </w:rPr>
+              <w:tab/>
+              <w:t>&lt;option value="2"&gt; 1 &lt;/option&gt;</w:t>
+            </w:r>
+          </w:p>
+          <w:p>
+            <w:pPr>
+              <w:rPr>
+                <w:rFonts w:ascii="나눔고딕" w:eastAsia="나눔고딕" w:hAnsi="나눔고딕"/>
+                <w:szCs w:val="20"/>
+              </w:rPr>
+            </w:pPr>
+            <w:r>
+              <w:rPr>
+                <w:rFonts w:ascii="나눔고딕" w:eastAsia="나눔고딕" w:hAnsi="나눔고딕"/>
+                <w:szCs w:val="20"/>
+              </w:rPr>
+              <w:tab/>
+            </w:r>
+            <w:r>
+              <w:rPr>
+                <w:rFonts w:ascii="나눔고딕" w:eastAsia="나눔고딕" w:hAnsi="나눔고딕"/>
+                <w:szCs w:val="20"/>
+              </w:rPr>
+              <w:tab/>
+            </w:r>
+            <w:r>
+              <w:rPr>
+                <w:rFonts w:ascii="나눔고딕" w:eastAsia="나눔고딕" w:hAnsi="나눔고딕"/>
+                <w:szCs w:val="20"/>
+              </w:rPr>
+              <w:tab/>
+            </w:r>
+            <w:r>
+              <w:rPr>
+                <w:rFonts w:ascii="나눔고딕" w:eastAsia="나눔고딕" w:hAnsi="나눔고딕"/>
+                <w:szCs w:val="20"/>
+              </w:rPr>
+              <w:tab/>
+            </w:r>
+            <w:r>
+              <w:rPr>
+                <w:rFonts w:ascii="나눔고딕" w:eastAsia="나눔고딕" w:hAnsi="나눔고딕"/>
+                <w:szCs w:val="20"/>
+              </w:rPr>
+              <w:tab/>
+            </w:r>
+            <w:r>
+              <w:rPr>
+                <w:rFonts w:ascii="나눔고딕" w:eastAsia="나눔고딕" w:hAnsi="나눔고딕"/>
+                <w:szCs w:val="20"/>
+              </w:rPr>
+              <w:tab/>
+            </w:r>
+            <w:r>
+              <w:rPr>
+                <w:rFonts w:ascii="나눔고딕" w:eastAsia="나눔고딕" w:hAnsi="나눔고딕"/>
+                <w:szCs w:val="20"/>
+              </w:rPr>
+              <w:tab/>
+              <w:t>&lt;option value="3"&gt; 2 &lt;/option&gt;</w:t>
+            </w:r>
+          </w:p>
+          <w:p>
+            <w:pPr>
+              <w:rPr>
+                <w:rFonts w:ascii="나눔고딕" w:eastAsia="나눔고딕" w:hAnsi="나눔고딕"/>
+                <w:szCs w:val="20"/>
+              </w:rPr>
+            </w:pPr>
+            <w:r>
+              <w:rPr>
+                <w:rFonts w:ascii="나눔고딕" w:eastAsia="나눔고딕" w:hAnsi="나눔고딕"/>
+                <w:szCs w:val="20"/>
+              </w:rPr>
+              <w:tab/>
+            </w:r>
+            <w:r>
+              <w:rPr>
+                <w:rFonts w:ascii="나눔고딕" w:eastAsia="나눔고딕" w:hAnsi="나눔고딕"/>
+                <w:szCs w:val="20"/>
+              </w:rPr>
+              <w:tab/>
+            </w:r>
+            <w:r>
+              <w:rPr>
+                <w:rFonts w:ascii="나눔고딕" w:eastAsia="나눔고딕" w:hAnsi="나눔고딕"/>
+                <w:szCs w:val="20"/>
+              </w:rPr>
+              <w:tab/>
+            </w:r>
+            <w:r>
+              <w:rPr>
+                <w:rFonts w:ascii="나눔고딕" w:eastAsia="나눔고딕" w:hAnsi="나눔고딕"/>
+                <w:szCs w:val="20"/>
+              </w:rPr>
+              <w:tab/>
+            </w:r>
+            <w:r>
+              <w:rPr>
+                <w:rFonts w:ascii="나눔고딕" w:eastAsia="나눔고딕" w:hAnsi="나눔고딕"/>
+                <w:szCs w:val="20"/>
+              </w:rPr>
+              <w:tab/>
+            </w:r>
+            <w:r>
+              <w:rPr>
+                <w:rFonts w:ascii="나눔고딕" w:eastAsia="나눔고딕" w:hAnsi="나눔고딕"/>
+                <w:szCs w:val="20"/>
+              </w:rPr>
+              <w:tab/>
+            </w:r>
+            <w:r>
+              <w:rPr>
+                <w:rFonts w:ascii="나눔고딕" w:eastAsia="나눔고딕" w:hAnsi="나눔고딕"/>
+                <w:szCs w:val="20"/>
+              </w:rPr>
+              <w:tab/>
+              <w:t xml:space="preserve">&lt;option value="4"&gt; 3 &lt;/option&gt; </w:t>
+            </w:r>
+          </w:p>
+          <w:p>
+            <w:pPr>
+              <w:rPr>
+                <w:rFonts w:ascii="나눔고딕" w:eastAsia="나눔고딕" w:hAnsi="나눔고딕"/>
+                <w:szCs w:val="20"/>
+              </w:rPr>
+            </w:pPr>
+            <w:r>
+              <w:rPr>
+                <w:rFonts w:ascii="나눔고딕" w:eastAsia="나눔고딕" w:hAnsi="나눔고딕"/>
+                <w:szCs w:val="20"/>
+              </w:rPr>
+              <w:tab/>
+            </w:r>
+            <w:r>
+              <w:rPr>
+                <w:rFonts w:ascii="나눔고딕" w:eastAsia="나눔고딕" w:hAnsi="나눔고딕"/>
+                <w:szCs w:val="20"/>
+              </w:rPr>
+              <w:tab/>
+            </w:r>
+            <w:r>
+              <w:rPr>
+                <w:rFonts w:ascii="나눔고딕" w:eastAsia="나눔고딕" w:hAnsi="나눔고딕"/>
+                <w:szCs w:val="20"/>
+              </w:rPr>
+              <w:tab/>
+            </w:r>
+            <w:r>
+              <w:rPr>
+                <w:rFonts w:ascii="나눔고딕" w:eastAsia="나눔고딕" w:hAnsi="나눔고딕"/>
+                <w:szCs w:val="20"/>
+              </w:rPr>
+              <w:tab/>
+            </w:r>
+            <w:r>
+              <w:rPr>
+                <w:rFonts w:ascii="나눔고딕" w:eastAsia="나눔고딕" w:hAnsi="나눔고딕"/>
+                <w:szCs w:val="20"/>
+              </w:rPr>
+              <w:tab/>
+            </w:r>
+            <w:r>
+              <w:rPr>
+                <w:rFonts w:ascii="나눔고딕" w:eastAsia="나눔고딕" w:hAnsi="나눔고딕"/>
+                <w:szCs w:val="20"/>
+              </w:rPr>
+              <w:tab/>
+            </w:r>
+            <w:r>
+              <w:rPr>
+                <w:rFonts w:ascii="나눔고딕" w:eastAsia="나눔고딕" w:hAnsi="나눔고딕"/>
+                <w:szCs w:val="20"/>
+              </w:rPr>
+              <w:tab/>
+              <w:t>&lt;option value="5"&gt; 4 &lt;/option&gt;</w:t>
+            </w:r>
+          </w:p>
+          <w:p>
+            <w:pPr>
+              <w:rPr>
+                <w:rFonts w:ascii="나눔고딕" w:eastAsia="나눔고딕" w:hAnsi="나눔고딕"/>
+                <w:szCs w:val="20"/>
+              </w:rPr>
+            </w:pPr>
+            <w:r>
+              <w:rPr>
+                <w:rFonts w:ascii="나눔고딕" w:eastAsia="나눔고딕" w:hAnsi="나눔고딕"/>
+                <w:szCs w:val="20"/>
+              </w:rPr>
+              <w:tab/>
+            </w:r>
+            <w:r>
+              <w:rPr>
+                <w:rFonts w:ascii="나눔고딕" w:eastAsia="나눔고딕" w:hAnsi="나눔고딕"/>
+                <w:szCs w:val="20"/>
+              </w:rPr>
+              <w:tab/>
+            </w:r>
+            <w:r>
+              <w:rPr>
+                <w:rFonts w:ascii="나눔고딕" w:eastAsia="나눔고딕" w:hAnsi="나눔고딕"/>
+                <w:szCs w:val="20"/>
+              </w:rPr>
+              <w:tab/>
+            </w:r>
+            <w:r>
+              <w:rPr>
+                <w:rFonts w:ascii="나눔고딕" w:eastAsia="나눔고딕" w:hAnsi="나눔고딕"/>
+                <w:szCs w:val="20"/>
+              </w:rPr>
+              <w:tab/>
+            </w:r>
+            <w:r>
+              <w:rPr>
+                <w:rFonts w:ascii="나눔고딕" w:eastAsia="나눔고딕" w:hAnsi="나눔고딕"/>
+                <w:szCs w:val="20"/>
+              </w:rPr>
+              <w:tab/>
+            </w:r>
+            <w:r>
+              <w:rPr>
+                <w:rFonts w:ascii="나눔고딕" w:eastAsia="나눔고딕" w:hAnsi="나눔고딕"/>
+                <w:szCs w:val="20"/>
+              </w:rPr>
+              <w:tab/>
+            </w:r>
+            <w:r>
+              <w:rPr>
+                <w:rFonts w:ascii="나눔고딕" w:eastAsia="나눔고딕" w:hAnsi="나눔고딕"/>
+                <w:szCs w:val="20"/>
+              </w:rPr>
+              <w:tab/>
+              <w:t>&lt;option value="6"&gt; 5 &lt;/option&gt;</w:t>
+            </w:r>
+          </w:p>
+          <w:p>
+            <w:pPr>
+              <w:rPr>
+                <w:rFonts w:ascii="나눔고딕" w:eastAsia="나눔고딕" w:hAnsi="나눔고딕"/>
+                <w:szCs w:val="20"/>
+              </w:rPr>
+            </w:pPr>
+            <w:r>
+              <w:rPr>
+                <w:rFonts w:ascii="나눔고딕" w:eastAsia="나눔고딕" w:hAnsi="나눔고딕"/>
+                <w:szCs w:val="20"/>
+              </w:rPr>
+              <w:tab/>
+            </w:r>
+            <w:r>
+              <w:rPr>
+                <w:rFonts w:ascii="나눔고딕" w:eastAsia="나눔고딕" w:hAnsi="나눔고딕"/>
+                <w:szCs w:val="20"/>
+              </w:rPr>
+              <w:tab/>
+            </w:r>
+            <w:r>
+              <w:rPr>
+                <w:rFonts w:ascii="나눔고딕" w:eastAsia="나눔고딕" w:hAnsi="나눔고딕"/>
+                <w:szCs w:val="20"/>
+              </w:rPr>
+              <w:tab/>
+            </w:r>
+            <w:r>
+              <w:rPr>
+                <w:rFonts w:ascii="나눔고딕" w:eastAsia="나눔고딕" w:hAnsi="나눔고딕"/>
+                <w:szCs w:val="20"/>
+              </w:rPr>
+              <w:tab/>
+            </w:r>
+            <w:r>
+              <w:rPr>
+                <w:rFonts w:ascii="나눔고딕" w:eastAsia="나눔고딕" w:hAnsi="나눔고딕"/>
+                <w:szCs w:val="20"/>
+              </w:rPr>
+              <w:tab/>
+            </w:r>
+            <w:r>
+              <w:rPr>
+                <w:rFonts w:ascii="나눔고딕" w:eastAsia="나눔고딕" w:hAnsi="나눔고딕"/>
+                <w:szCs w:val="20"/>
+              </w:rPr>
+              <w:tab/>
+            </w:r>
+            <w:r>
+              <w:rPr>
+                <w:rFonts w:ascii="나눔고딕" w:eastAsia="나눔고딕" w:hAnsi="나눔고딕"/>
+                <w:szCs w:val="20"/>
+              </w:rPr>
+              <w:tab/>
+              <w:t xml:space="preserve">&lt;option value="7"&gt; 6 </w:t>
+            </w:r>
+            <w:r>
+              <w:rPr>
+                <w:rFonts w:ascii="나눔고딕" w:eastAsia="나눔고딕" w:hAnsi="나눔고딕"/>
+                <w:szCs w:val="20"/>
+              </w:rPr>
+              <w:lastRenderedPageBreak/>
+              <w:t>&lt;/option&gt;</w:t>
+            </w:r>
+          </w:p>
+          <w:p>
+            <w:pPr>
+              <w:rPr>
+                <w:rFonts w:ascii="나눔고딕" w:eastAsia="나눔고딕" w:hAnsi="나눔고딕"/>
+                <w:szCs w:val="20"/>
+              </w:rPr>
+            </w:pPr>
+            <w:r>
+              <w:rPr>
+                <w:rFonts w:ascii="나눔고딕" w:eastAsia="나눔고딕" w:hAnsi="나눔고딕"/>
+                <w:szCs w:val="20"/>
+              </w:rPr>
+              <w:tab/>
+            </w:r>
+            <w:r>
+              <w:rPr>
+                <w:rFonts w:ascii="나눔고딕" w:eastAsia="나눔고딕" w:hAnsi="나눔고딕"/>
+                <w:szCs w:val="20"/>
+              </w:rPr>
+              <w:tab/>
+            </w:r>
+            <w:r>
+              <w:rPr>
+                <w:rFonts w:ascii="나눔고딕" w:eastAsia="나눔고딕" w:hAnsi="나눔고딕"/>
+                <w:szCs w:val="20"/>
+              </w:rPr>
+              <w:tab/>
+            </w:r>
+            <w:r>
+              <w:rPr>
+                <w:rFonts w:ascii="나눔고딕" w:eastAsia="나눔고딕" w:hAnsi="나눔고딕"/>
+                <w:szCs w:val="20"/>
+              </w:rPr>
+              <w:tab/>
+            </w:r>
+            <w:r>
+              <w:rPr>
+                <w:rFonts w:ascii="나눔고딕" w:eastAsia="나눔고딕" w:hAnsi="나눔고딕"/>
+                <w:szCs w:val="20"/>
+              </w:rPr>
+              <w:tab/>
+            </w:r>
+            <w:r>
+              <w:rPr>
+                <w:rFonts w:ascii="나눔고딕" w:eastAsia="나눔고딕" w:hAnsi="나눔고딕"/>
+                <w:szCs w:val="20"/>
+              </w:rPr>
+              <w:tab/>
+            </w:r>
+            <w:r>
+              <w:rPr>
+                <w:rFonts w:ascii="나눔고딕" w:eastAsia="나눔고딕" w:hAnsi="나눔고딕"/>
+                <w:szCs w:val="20"/>
+              </w:rPr>
+              <w:tab/>
+              <w:t>&lt;option value="3"&gt; 7 &lt;/option&gt;</w:t>
+            </w:r>
+          </w:p>
+          <w:p>
+            <w:pPr>
+              <w:rPr>
+                <w:rFonts w:ascii="나눔고딕" w:eastAsia="나눔고딕" w:hAnsi="나눔고딕"/>
+                <w:szCs w:val="20"/>
+              </w:rPr>
+            </w:pPr>
+            <w:r>
+              <w:rPr>
+                <w:rFonts w:ascii="나눔고딕" w:eastAsia="나눔고딕" w:hAnsi="나눔고딕"/>
+                <w:szCs w:val="20"/>
+              </w:rPr>
+              <w:tab/>
+            </w:r>
+            <w:r>
+              <w:rPr>
+                <w:rFonts w:ascii="나눔고딕" w:eastAsia="나눔고딕" w:hAnsi="나눔고딕"/>
+                <w:szCs w:val="20"/>
+              </w:rPr>
+              <w:tab/>
+            </w:r>
+            <w:r>
+              <w:rPr>
+                <w:rFonts w:ascii="나눔고딕" w:eastAsia="나눔고딕" w:hAnsi="나눔고딕"/>
+                <w:szCs w:val="20"/>
+              </w:rPr>
+              <w:tab/>
+            </w:r>
+            <w:r>
+              <w:rPr>
+                <w:rFonts w:ascii="나눔고딕" w:eastAsia="나눔고딕" w:hAnsi="나눔고딕"/>
+                <w:szCs w:val="20"/>
+              </w:rPr>
+              <w:tab/>
+            </w:r>
+            <w:r>
+              <w:rPr>
+                <w:rFonts w:ascii="나눔고딕" w:eastAsia="나눔고딕" w:hAnsi="나눔고딕"/>
+                <w:szCs w:val="20"/>
+              </w:rPr>
+              <w:tab/>
+            </w:r>
+            <w:r>
+              <w:rPr>
+                <w:rFonts w:ascii="나눔고딕" w:eastAsia="나눔고딕" w:hAnsi="나눔고딕"/>
+                <w:szCs w:val="20"/>
+              </w:rPr>
+              <w:tab/>
+            </w:r>
+            <w:r>
+              <w:rPr>
+                <w:rFonts w:ascii="나눔고딕" w:eastAsia="나눔고딕" w:hAnsi="나눔고딕"/>
+                <w:szCs w:val="20"/>
+              </w:rPr>
+              <w:tab/>
+              <w:t xml:space="preserve">&lt;option value="4"&gt; 8 &lt;/option&gt; </w:t>
+            </w:r>
+          </w:p>
+          <w:p>
+            <w:pPr>
+              <w:rPr>
+                <w:rFonts w:ascii="나눔고딕" w:eastAsia="나눔고딕" w:hAnsi="나눔고딕"/>
+                <w:szCs w:val="20"/>
+              </w:rPr>
+            </w:pPr>
+            <w:r>
+              <w:rPr>
+                <w:rFonts w:ascii="나눔고딕" w:eastAsia="나눔고딕" w:hAnsi="나눔고딕"/>
+                <w:szCs w:val="20"/>
+              </w:rPr>
+              <w:tab/>
+            </w:r>
+            <w:r>
+              <w:rPr>
+                <w:rFonts w:ascii="나눔고딕" w:eastAsia="나눔고딕" w:hAnsi="나눔고딕"/>
+                <w:szCs w:val="20"/>
+              </w:rPr>
+              <w:tab/>
+            </w:r>
+            <w:r>
+              <w:rPr>
+                <w:rFonts w:ascii="나눔고딕" w:eastAsia="나눔고딕" w:hAnsi="나눔고딕"/>
+                <w:szCs w:val="20"/>
+              </w:rPr>
+              <w:tab/>
+            </w:r>
+            <w:r>
+              <w:rPr>
+                <w:rFonts w:ascii="나눔고딕" w:eastAsia="나눔고딕" w:hAnsi="나눔고딕"/>
+                <w:szCs w:val="20"/>
+              </w:rPr>
+              <w:tab/>
+            </w:r>
+            <w:r>
+              <w:rPr>
+                <w:rFonts w:ascii="나눔고딕" w:eastAsia="나눔고딕" w:hAnsi="나눔고딕"/>
+                <w:szCs w:val="20"/>
+              </w:rPr>
+              <w:tab/>
+            </w:r>
+            <w:r>
+              <w:rPr>
+                <w:rFonts w:ascii="나눔고딕" w:eastAsia="나눔고딕" w:hAnsi="나눔고딕"/>
+                <w:szCs w:val="20"/>
+              </w:rPr>
+              <w:tab/>
+            </w:r>
+            <w:r>
+              <w:rPr>
+                <w:rFonts w:ascii="나눔고딕" w:eastAsia="나눔고딕" w:hAnsi="나눔고딕"/>
+                <w:szCs w:val="20"/>
+              </w:rPr>
+              <w:tab/>
+              <w:t>&lt;option value="5"&gt; 9 &lt;/option&gt;</w:t>
+            </w:r>
+          </w:p>
+          <w:p>
+            <w:pPr>
+              <w:rPr>
+                <w:rFonts w:ascii="나눔고딕" w:eastAsia="나눔고딕" w:hAnsi="나눔고딕"/>
+                <w:szCs w:val="20"/>
+              </w:rPr>
+            </w:pPr>
+            <w:r>
+              <w:rPr>
+                <w:rFonts w:ascii="나눔고딕" w:eastAsia="나눔고딕" w:hAnsi="나눔고딕"/>
+                <w:szCs w:val="20"/>
+              </w:rPr>
+              <w:tab/>
+            </w:r>
+            <w:r>
+              <w:rPr>
+                <w:rFonts w:ascii="나눔고딕" w:eastAsia="나눔고딕" w:hAnsi="나눔고딕"/>
+                <w:szCs w:val="20"/>
+              </w:rPr>
+              <w:tab/>
+            </w:r>
+            <w:r>
+              <w:rPr>
+                <w:rFonts w:ascii="나눔고딕" w:eastAsia="나눔고딕" w:hAnsi="나눔고딕"/>
+                <w:szCs w:val="20"/>
+              </w:rPr>
+              <w:tab/>
+            </w:r>
+            <w:r>
+              <w:rPr>
+                <w:rFonts w:ascii="나눔고딕" w:eastAsia="나눔고딕" w:hAnsi="나눔고딕"/>
+                <w:szCs w:val="20"/>
+              </w:rPr>
+              <w:tab/>
+            </w:r>
+            <w:r>
+              <w:rPr>
+                <w:rFonts w:ascii="나눔고딕" w:eastAsia="나눔고딕" w:hAnsi="나눔고딕"/>
+                <w:szCs w:val="20"/>
+              </w:rPr>
+              <w:tab/>
+            </w:r>
+            <w:r>
+              <w:rPr>
+                <w:rFonts w:ascii="나눔고딕" w:eastAsia="나눔고딕" w:hAnsi="나눔고딕"/>
+                <w:szCs w:val="20"/>
+              </w:rPr>
+              <w:tab/>
+            </w:r>
+            <w:r>
+              <w:rPr>
+                <w:rFonts w:ascii="나눔고딕" w:eastAsia="나눔고딕" w:hAnsi="나눔고딕"/>
+                <w:szCs w:val="20"/>
+              </w:rPr>
+              <w:tab/>
+              <w:t>&lt;option value="6"&gt; 10 &lt;/option&gt;</w:t>
+            </w:r>
+          </w:p>
+          <w:p>
+            <w:pPr>
+              <w:rPr>
+                <w:rFonts w:ascii="나눔고딕" w:eastAsia="나눔고딕" w:hAnsi="나눔고딕"/>
+                <w:szCs w:val="20"/>
+              </w:rPr>
+            </w:pPr>
+            <w:r>
+              <w:rPr>
+                <w:rFonts w:ascii="나눔고딕" w:eastAsia="나눔고딕" w:hAnsi="나눔고딕"/>
+                <w:szCs w:val="20"/>
+              </w:rPr>
+              <w:tab/>
+            </w:r>
+            <w:r>
+              <w:rPr>
+                <w:rFonts w:ascii="나눔고딕" w:eastAsia="나눔고딕" w:hAnsi="나눔고딕"/>
+                <w:szCs w:val="20"/>
+              </w:rPr>
+              <w:tab/>
+            </w:r>
+            <w:r>
+              <w:rPr>
+                <w:rFonts w:ascii="나눔고딕" w:eastAsia="나눔고딕" w:hAnsi="나눔고딕"/>
+                <w:szCs w:val="20"/>
+              </w:rPr>
+              <w:tab/>
+            </w:r>
+            <w:r>
+              <w:rPr>
+                <w:rFonts w:ascii="나눔고딕" w:eastAsia="나눔고딕" w:hAnsi="나눔고딕"/>
+                <w:szCs w:val="20"/>
+              </w:rPr>
+              <w:tab/>
+            </w:r>
+            <w:r>
+              <w:rPr>
+                <w:rFonts w:ascii="나눔고딕" w:eastAsia="나눔고딕" w:hAnsi="나눔고딕"/>
+                <w:szCs w:val="20"/>
+              </w:rPr>
+              <w:tab/>
+            </w:r>
+            <w:r>
+              <w:rPr>
+                <w:rFonts w:ascii="나눔고딕" w:eastAsia="나눔고딕" w:hAnsi="나눔고딕"/>
+                <w:szCs w:val="20"/>
+              </w:rPr>
+              <w:tab/>
+            </w:r>
+            <w:r>
+              <w:rPr>
+                <w:rFonts w:ascii="나눔고딕" w:eastAsia="나눔고딕" w:hAnsi="나눔고딕"/>
+                <w:szCs w:val="20"/>
+              </w:rPr>
+              <w:tab/>
+              <w:t>&lt;option value="7"&gt; 11 &lt;/option&gt;</w:t>
+            </w:r>
+          </w:p>
+          <w:p>
+            <w:pPr>
+              <w:rPr>
+                <w:rFonts w:ascii="나눔고딕" w:eastAsia="나눔고딕" w:hAnsi="나눔고딕"/>
+                <w:szCs w:val="20"/>
+              </w:rPr>
+            </w:pPr>
+            <w:r>
+              <w:rPr>
+                <w:rFonts w:ascii="나눔고딕" w:eastAsia="나눔고딕" w:hAnsi="나눔고딕"/>
+                <w:szCs w:val="20"/>
+              </w:rPr>
+              <w:tab/>
+            </w:r>
+            <w:r>
+              <w:rPr>
+                <w:rFonts w:ascii="나눔고딕" w:eastAsia="나눔고딕" w:hAnsi="나눔고딕"/>
+                <w:szCs w:val="20"/>
+              </w:rPr>
+              <w:tab/>
+            </w:r>
+            <w:r>
+              <w:rPr>
+                <w:rFonts w:ascii="나눔고딕" w:eastAsia="나눔고딕" w:hAnsi="나눔고딕"/>
+                <w:szCs w:val="20"/>
+              </w:rPr>
+              <w:tab/>
+            </w:r>
+            <w:r>
+              <w:rPr>
+                <w:rFonts w:ascii="나눔고딕" w:eastAsia="나눔고딕" w:hAnsi="나눔고딕"/>
+                <w:szCs w:val="20"/>
+              </w:rPr>
+              <w:tab/>
+            </w:r>
+            <w:r>
+              <w:rPr>
+                <w:rFonts w:ascii="나눔고딕" w:eastAsia="나눔고딕" w:hAnsi="나눔고딕"/>
+                <w:szCs w:val="20"/>
+              </w:rPr>
+              <w:tab/>
+            </w:r>
+            <w:r>
+              <w:rPr>
+                <w:rFonts w:ascii="나눔고딕" w:eastAsia="나눔고딕" w:hAnsi="나눔고딕"/>
+                <w:szCs w:val="20"/>
+              </w:rPr>
+              <w:tab/>
+            </w:r>
+            <w:r>
+              <w:rPr>
+                <w:rFonts w:ascii="나눔고딕" w:eastAsia="나눔고딕" w:hAnsi="나눔고딕"/>
+                <w:szCs w:val="20"/>
+              </w:rPr>
+              <w:tab/>
+              <w:t>&lt;option value="7"&gt; 12 &lt;/option&gt;</w:t>
+            </w:r>
+          </w:p>
+          <w:p>
+            <w:pPr>
+              <w:rPr>
+                <w:rFonts w:ascii="나눔고딕" w:eastAsia="나눔고딕" w:hAnsi="나눔고딕"/>
+                <w:szCs w:val="20"/>
+              </w:rPr>
+            </w:pPr>
+            <w:r>
+              <w:rPr>
+                <w:rFonts w:ascii="나눔고딕" w:eastAsia="나눔고딕" w:hAnsi="나눔고딕"/>
+                <w:szCs w:val="20"/>
+              </w:rPr>
+              <w:tab/>
+            </w:r>
+            <w:r>
+              <w:rPr>
+                <w:rFonts w:ascii="나눔고딕" w:eastAsia="나눔고딕" w:hAnsi="나눔고딕"/>
+                <w:szCs w:val="20"/>
+              </w:rPr>
+              <w:tab/>
+            </w:r>
+            <w:r>
+              <w:rPr>
+                <w:rFonts w:ascii="나눔고딕" w:eastAsia="나눔고딕" w:hAnsi="나눔고딕"/>
+                <w:szCs w:val="20"/>
+              </w:rPr>
+              <w:tab/>
+            </w:r>
+            <w:r>
+              <w:rPr>
+                <w:rFonts w:ascii="나눔고딕" w:eastAsia="나눔고딕" w:hAnsi="나눔고딕"/>
+                <w:szCs w:val="20"/>
+              </w:rPr>
+              <w:tab/>
+            </w:r>
+            <w:r>
+              <w:rPr>
+                <w:rFonts w:ascii="나눔고딕" w:eastAsia="나눔고딕" w:hAnsi="나눔고딕"/>
+                <w:szCs w:val="20"/>
+              </w:rPr>
+              <w:tab/>
+            </w:r>
+            <w:r>
+              <w:rPr>
+                <w:rFonts w:ascii="나눔고딕" w:eastAsia="나눔고딕" w:hAnsi="나눔고딕"/>
+                <w:szCs w:val="20"/>
+              </w:rPr>
+              <w:tab/>
+              <w:t>&lt;/td&gt;</w:t>
+            </w:r>
+          </w:p>
+          <w:p>
+            <w:pPr>
+              <w:rPr>
+                <w:rFonts w:ascii="나눔고딕" w:eastAsia="나눔고딕" w:hAnsi="나눔고딕"/>
+                <w:szCs w:val="20"/>
+              </w:rPr>
+            </w:pPr>
+            <w:r>
+              <w:rPr>
+                <w:rFonts w:ascii="나눔고딕" w:eastAsia="나눔고딕" w:hAnsi="나눔고딕"/>
+                <w:szCs w:val="20"/>
+              </w:rPr>
+              <w:tab/>
+            </w:r>
+            <w:r>
+              <w:rPr>
+                <w:rFonts w:ascii="나눔고딕" w:eastAsia="나눔고딕" w:hAnsi="나눔고딕"/>
+                <w:szCs w:val="20"/>
+              </w:rPr>
+              <w:tab/>
+            </w:r>
+            <w:r>
+              <w:rPr>
+                <w:rFonts w:ascii="나눔고딕" w:eastAsia="나눔고딕" w:hAnsi="나눔고딕"/>
+                <w:szCs w:val="20"/>
+              </w:rPr>
+              <w:tab/>
+            </w:r>
+            <w:r>
+              <w:rPr>
+                <w:rFonts w:ascii="나눔고딕" w:eastAsia="나눔고딕" w:hAnsi="나눔고딕"/>
+                <w:szCs w:val="20"/>
+              </w:rPr>
+              <w:tab/>
+            </w:r>
+            <w:r>
+              <w:rPr>
+                <w:rFonts w:ascii="나눔고딕" w:eastAsia="나눔고딕" w:hAnsi="나눔고딕"/>
+                <w:szCs w:val="20"/>
+              </w:rPr>
+              <w:tab/>
+            </w:r>
+            <w:r>
+              <w:rPr>
+                <w:rFonts w:ascii="나눔고딕" w:eastAsia="나눔고딕" w:hAnsi="나눔고딕"/>
+                <w:szCs w:val="20"/>
+              </w:rPr>
+              <w:tab/>
+              <w:t>&lt;td&gt;&lt;input type="text" style="border:0 solid black" name="</w:t>
+            </w:r>
+            <w:proofErr w:type="spellStart"/>
+            <w:r>
+              <w:rPr>
+                <w:rFonts w:ascii="나눔고딕" w:eastAsia="나눔고딕" w:hAnsi="나눔고딕"/>
+                <w:szCs w:val="20"/>
+              </w:rPr>
+              <w:t>itext</w:t>
+            </w:r>
+            <w:proofErr w:type="spellEnd"/>
+            <w:r>
+              <w:rPr>
+                <w:rFonts w:ascii="나눔고딕" w:eastAsia="나눔고딕" w:hAnsi="나눔고딕"/>
+                <w:szCs w:val="20"/>
+              </w:rPr>
+              <w:t>"/&gt;일&lt;/td&gt;</w:t>
+            </w:r>
+          </w:p>
+          <w:p>
+            <w:pPr>
+              <w:rPr>
+                <w:rFonts w:ascii="나눔고딕" w:eastAsia="나눔고딕" w:hAnsi="나눔고딕"/>
+                <w:szCs w:val="20"/>
+              </w:rPr>
+            </w:pPr>
+            <w:r>
+              <w:rPr>
+                <w:rFonts w:ascii="나눔고딕" w:eastAsia="나눔고딕" w:hAnsi="나눔고딕"/>
+                <w:szCs w:val="20"/>
+              </w:rPr>
+              <w:tab/>
+            </w:r>
+            <w:r>
+              <w:rPr>
+                <w:rFonts w:ascii="나눔고딕" w:eastAsia="나눔고딕" w:hAnsi="나눔고딕"/>
+                <w:szCs w:val="20"/>
+              </w:rPr>
+              <w:tab/>
+            </w:r>
+            <w:r>
+              <w:rPr>
+                <w:rFonts w:ascii="나눔고딕" w:eastAsia="나눔고딕" w:hAnsi="나눔고딕"/>
+                <w:szCs w:val="20"/>
+              </w:rPr>
+              <w:tab/>
+            </w:r>
+            <w:r>
+              <w:rPr>
+                <w:rFonts w:ascii="나눔고딕" w:eastAsia="나눔고딕" w:hAnsi="나눔고딕"/>
+                <w:szCs w:val="20"/>
+              </w:rPr>
+              <w:tab/>
+            </w:r>
+            <w:r>
+              <w:rPr>
+                <w:rFonts w:ascii="나눔고딕" w:eastAsia="나눔고딕" w:hAnsi="나눔고딕"/>
+                <w:szCs w:val="20"/>
+              </w:rPr>
+              <w:tab/>
+              <w:t>&lt;/tr&gt;</w:t>
+            </w:r>
+          </w:p>
+          <w:p>
+            <w:pPr>
+              <w:rPr>
+                <w:rFonts w:ascii="나눔고딕" w:eastAsia="나눔고딕" w:hAnsi="나눔고딕"/>
+                <w:szCs w:val="20"/>
+              </w:rPr>
+            </w:pPr>
+            <w:r>
+              <w:rPr>
+                <w:rFonts w:ascii="나눔고딕" w:eastAsia="나눔고딕" w:hAnsi="나눔고딕"/>
+                <w:szCs w:val="20"/>
+              </w:rPr>
+              <w:tab/>
+            </w:r>
+            <w:r>
+              <w:rPr>
+                <w:rFonts w:ascii="나눔고딕" w:eastAsia="나눔고딕" w:hAnsi="나눔고딕"/>
+                <w:szCs w:val="20"/>
+              </w:rPr>
+              <w:tab/>
+            </w:r>
+            <w:r>
+              <w:rPr>
+                <w:rFonts w:ascii="나눔고딕" w:eastAsia="나눔고딕" w:hAnsi="나눔고딕"/>
+                <w:szCs w:val="20"/>
+              </w:rPr>
+              <w:tab/>
+            </w:r>
+            <w:r>
+              <w:rPr>
+                <w:rFonts w:ascii="나눔고딕" w:eastAsia="나눔고딕" w:hAnsi="나눔고딕"/>
+                <w:szCs w:val="20"/>
+              </w:rPr>
+              <w:tab/>
+            </w:r>
+            <w:r>
+              <w:rPr>
+                <w:rFonts w:ascii="나눔고딕" w:eastAsia="나눔고딕" w:hAnsi="나눔고딕"/>
+                <w:szCs w:val="20"/>
+              </w:rPr>
+              <w:tab/>
+              <w:t>&lt;tr&gt;</w:t>
+            </w:r>
+          </w:p>
+          <w:p>
+            <w:pPr>
+              <w:rPr>
+                <w:rFonts w:ascii="나눔고딕" w:eastAsia="나눔고딕" w:hAnsi="나눔고딕"/>
+                <w:szCs w:val="20"/>
+              </w:rPr>
+            </w:pPr>
+            <w:r>
+              <w:rPr>
+                <w:rFonts w:ascii="나눔고딕" w:eastAsia="나눔고딕" w:hAnsi="나눔고딕"/>
+                <w:szCs w:val="20"/>
+              </w:rPr>
+              <w:tab/>
+            </w:r>
+            <w:r>
+              <w:rPr>
+                <w:rFonts w:ascii="나눔고딕" w:eastAsia="나눔고딕" w:hAnsi="나눔고딕"/>
+                <w:szCs w:val="20"/>
+              </w:rPr>
+              <w:tab/>
+            </w:r>
+            <w:r>
+              <w:rPr>
+                <w:rFonts w:ascii="나눔고딕" w:eastAsia="나눔고딕" w:hAnsi="나눔고딕"/>
+                <w:szCs w:val="20"/>
+              </w:rPr>
+              <w:tab/>
+            </w:r>
+            <w:r>
+              <w:rPr>
+                <w:rFonts w:ascii="나눔고딕" w:eastAsia="나눔고딕" w:hAnsi="나눔고딕"/>
+                <w:szCs w:val="20"/>
+              </w:rPr>
+              <w:tab/>
+            </w:r>
+            <w:r>
+              <w:rPr>
+                <w:rFonts w:ascii="나눔고딕" w:eastAsia="나눔고딕" w:hAnsi="나눔고딕"/>
+                <w:szCs w:val="20"/>
+              </w:rPr>
+              <w:tab/>
+            </w:r>
+            <w:r>
+              <w:rPr>
+                <w:rFonts w:ascii="나눔고딕" w:eastAsia="나눔고딕" w:hAnsi="나눔고딕"/>
+                <w:szCs w:val="20"/>
+              </w:rPr>
+              <w:tab/>
+              <w:t>&lt;</w:t>
+            </w:r>
+            <w:proofErr w:type="spellStart"/>
+            <w:r>
+              <w:rPr>
+                <w:rFonts w:ascii="나눔고딕" w:eastAsia="나눔고딕" w:hAnsi="나눔고딕"/>
+                <w:szCs w:val="20"/>
+              </w:rPr>
+              <w:t>td</w:t>
+            </w:r>
+            <w:proofErr w:type="spellEnd"/>
+            <w:r>
+              <w:rPr>
+                <w:rFonts w:ascii="나눔고딕" w:eastAsia="나눔고딕" w:hAnsi="나눔고딕"/>
+                <w:szCs w:val="20"/>
+              </w:rPr>
+              <w:t xml:space="preserve"> align="left" </w:t>
+            </w:r>
+            <w:proofErr w:type="spellStart"/>
+            <w:r>
+              <w:rPr>
+                <w:rFonts w:ascii="나눔고딕" w:eastAsia="나눔고딕" w:hAnsi="나눔고딕"/>
+                <w:szCs w:val="20"/>
+              </w:rPr>
+              <w:t>colspan</w:t>
+            </w:r>
+            <w:proofErr w:type="spellEnd"/>
+            <w:r>
+              <w:rPr>
+                <w:rFonts w:ascii="나눔고딕" w:eastAsia="나눔고딕" w:hAnsi="나눔고딕"/>
+                <w:szCs w:val="20"/>
+              </w:rPr>
+              <w:t>="3"&gt; 성별 &lt;/td&gt;</w:t>
+            </w:r>
+          </w:p>
+          <w:p>
+            <w:pPr>
+              <w:rPr>
+                <w:rFonts w:ascii="나눔고딕" w:eastAsia="나눔고딕" w:hAnsi="나눔고딕"/>
+                <w:szCs w:val="20"/>
+              </w:rPr>
+            </w:pPr>
+            <w:r>
+              <w:rPr>
+                <w:rFonts w:ascii="나눔고딕" w:eastAsia="나눔고딕" w:hAnsi="나눔고딕"/>
+                <w:szCs w:val="20"/>
+              </w:rPr>
+              <w:tab/>
+            </w:r>
+            <w:r>
+              <w:rPr>
+                <w:rFonts w:ascii="나눔고딕" w:eastAsia="나눔고딕" w:hAnsi="나눔고딕"/>
+                <w:szCs w:val="20"/>
+              </w:rPr>
+              <w:tab/>
+            </w:r>
+            <w:r>
+              <w:rPr>
+                <w:rFonts w:ascii="나눔고딕" w:eastAsia="나눔고딕" w:hAnsi="나눔고딕"/>
+                <w:szCs w:val="20"/>
+              </w:rPr>
+              <w:tab/>
+            </w:r>
+            <w:r>
+              <w:rPr>
+                <w:rFonts w:ascii="나눔고딕" w:eastAsia="나눔고딕" w:hAnsi="나눔고딕"/>
+                <w:szCs w:val="20"/>
+              </w:rPr>
+              <w:tab/>
+            </w:r>
+            <w:r>
+              <w:rPr>
+                <w:rFonts w:ascii="나눔고딕" w:eastAsia="나눔고딕" w:hAnsi="나눔고딕"/>
+                <w:szCs w:val="20"/>
+              </w:rPr>
+              <w:tab/>
+              <w:t>&lt;/tr&gt;</w:t>
+            </w:r>
+          </w:p>
+          <w:p>
+            <w:pPr>
+              <w:rPr>
+                <w:rFonts w:ascii="나눔고딕" w:eastAsia="나눔고딕" w:hAnsi="나눔고딕"/>
+                <w:szCs w:val="20"/>
+              </w:rPr>
+            </w:pPr>
+            <w:r>
+              <w:rPr>
+                <w:rFonts w:ascii="나눔고딕" w:eastAsia="나눔고딕" w:hAnsi="나눔고딕"/>
+                <w:szCs w:val="20"/>
+              </w:rPr>
+              <w:tab/>
+            </w:r>
+            <w:r>
+              <w:rPr>
+                <w:rFonts w:ascii="나눔고딕" w:eastAsia="나눔고딕" w:hAnsi="나눔고딕"/>
+                <w:szCs w:val="20"/>
+              </w:rPr>
+              <w:tab/>
+            </w:r>
+            <w:r>
+              <w:rPr>
+                <w:rFonts w:ascii="나눔고딕" w:eastAsia="나눔고딕" w:hAnsi="나눔고딕"/>
+                <w:szCs w:val="20"/>
+              </w:rPr>
+              <w:tab/>
+            </w:r>
+            <w:r>
+              <w:rPr>
+                <w:rFonts w:ascii="나눔고딕" w:eastAsia="나눔고딕" w:hAnsi="나눔고딕"/>
+                <w:szCs w:val="20"/>
+              </w:rPr>
+              <w:tab/>
+            </w:r>
+            <w:r>
+              <w:rPr>
+                <w:rFonts w:ascii="나눔고딕" w:eastAsia="나눔고딕" w:hAnsi="나눔고딕"/>
+                <w:szCs w:val="20"/>
+              </w:rPr>
+              <w:tab/>
+              <w:t>&lt;tr&gt;</w:t>
+            </w:r>
+          </w:p>
+          <w:p>
+            <w:pPr>
+              <w:rPr>
+                <w:rFonts w:ascii="나눔고딕" w:eastAsia="나눔고딕" w:hAnsi="나눔고딕"/>
+                <w:szCs w:val="20"/>
+              </w:rPr>
+            </w:pPr>
+            <w:r>
+              <w:rPr>
+                <w:rFonts w:ascii="나눔고딕" w:eastAsia="나눔고딕" w:hAnsi="나눔고딕"/>
+                <w:szCs w:val="20"/>
+              </w:rPr>
+              <w:tab/>
+            </w:r>
+            <w:r>
+              <w:rPr>
+                <w:rFonts w:ascii="나눔고딕" w:eastAsia="나눔고딕" w:hAnsi="나눔고딕"/>
+                <w:szCs w:val="20"/>
+              </w:rPr>
+              <w:tab/>
+            </w:r>
+            <w:r>
+              <w:rPr>
+                <w:rFonts w:ascii="나눔고딕" w:eastAsia="나눔고딕" w:hAnsi="나눔고딕"/>
+                <w:szCs w:val="20"/>
+              </w:rPr>
+              <w:tab/>
+            </w:r>
+            <w:r>
+              <w:rPr>
+                <w:rFonts w:ascii="나눔고딕" w:eastAsia="나눔고딕" w:hAnsi="나눔고딕"/>
+                <w:szCs w:val="20"/>
+              </w:rPr>
+              <w:tab/>
+            </w:r>
+            <w:r>
+              <w:rPr>
+                <w:rFonts w:ascii="나눔고딕" w:eastAsia="나눔고딕" w:hAnsi="나눔고딕"/>
+                <w:szCs w:val="20"/>
+              </w:rPr>
+              <w:tab/>
+            </w:r>
+            <w:r>
+              <w:rPr>
+                <w:rFonts w:ascii="나눔고딕" w:eastAsia="나눔고딕" w:hAnsi="나눔고딕"/>
+                <w:szCs w:val="20"/>
+              </w:rPr>
+              <w:tab/>
+              <w:t xml:space="preserve">&lt;td </w:t>
+            </w:r>
+            <w:proofErr w:type="spellStart"/>
+            <w:r>
+              <w:rPr>
+                <w:rFonts w:ascii="나눔고딕" w:eastAsia="나눔고딕" w:hAnsi="나눔고딕"/>
+                <w:szCs w:val="20"/>
+              </w:rPr>
+              <w:t>colspan</w:t>
+            </w:r>
+            <w:proofErr w:type="spellEnd"/>
+            <w:r>
+              <w:rPr>
+                <w:rFonts w:ascii="나눔고딕" w:eastAsia="나눔고딕" w:hAnsi="나눔고딕"/>
+                <w:szCs w:val="20"/>
+              </w:rPr>
+              <w:t>="3"&gt; &lt;select name="</w:t>
+            </w:r>
+            <w:proofErr w:type="spellStart"/>
+            <w:r>
+              <w:rPr>
+                <w:rFonts w:ascii="나눔고딕" w:eastAsia="나눔고딕" w:hAnsi="나눔고딕"/>
+                <w:szCs w:val="20"/>
+              </w:rPr>
+              <w:t>iselect</w:t>
+            </w:r>
+            <w:proofErr w:type="spellEnd"/>
+            <w:r>
+              <w:rPr>
+                <w:rFonts w:ascii="나눔고딕" w:eastAsia="나눔고딕" w:hAnsi="나눔고딕"/>
+                <w:szCs w:val="20"/>
+              </w:rPr>
+              <w:t>" style="border:0 solid black"&gt;</w:t>
+            </w:r>
+          </w:p>
+          <w:p>
+            <w:pPr>
+              <w:rPr>
+                <w:rFonts w:ascii="나눔고딕" w:eastAsia="나눔고딕" w:hAnsi="나눔고딕"/>
+                <w:szCs w:val="20"/>
+              </w:rPr>
+            </w:pPr>
+            <w:r>
+              <w:rPr>
+                <w:rFonts w:ascii="나눔고딕" w:eastAsia="나눔고딕" w:hAnsi="나눔고딕"/>
+                <w:szCs w:val="20"/>
+              </w:rPr>
+              <w:tab/>
+            </w:r>
+            <w:r>
+              <w:rPr>
+                <w:rFonts w:ascii="나눔고딕" w:eastAsia="나눔고딕" w:hAnsi="나눔고딕"/>
+                <w:szCs w:val="20"/>
+              </w:rPr>
+              <w:tab/>
+            </w:r>
+            <w:r>
+              <w:rPr>
+                <w:rFonts w:ascii="나눔고딕" w:eastAsia="나눔고딕" w:hAnsi="나눔고딕"/>
+                <w:szCs w:val="20"/>
+              </w:rPr>
+              <w:tab/>
+            </w:r>
+            <w:r>
+              <w:rPr>
+                <w:rFonts w:ascii="나눔고딕" w:eastAsia="나눔고딕" w:hAnsi="나눔고딕"/>
+                <w:szCs w:val="20"/>
+              </w:rPr>
+              <w:tab/>
+            </w:r>
+            <w:r>
+              <w:rPr>
+                <w:rFonts w:ascii="나눔고딕" w:eastAsia="나눔고딕" w:hAnsi="나눔고딕"/>
+                <w:szCs w:val="20"/>
+              </w:rPr>
+              <w:tab/>
+            </w:r>
+            <w:r>
+              <w:rPr>
+                <w:rFonts w:ascii="나눔고딕" w:eastAsia="나눔고딕" w:hAnsi="나눔고딕"/>
+                <w:szCs w:val="20"/>
+              </w:rPr>
+              <w:tab/>
+            </w:r>
+            <w:r>
+              <w:rPr>
+                <w:rFonts w:ascii="나눔고딕" w:eastAsia="나눔고딕" w:hAnsi="나눔고딕"/>
+                <w:szCs w:val="20"/>
+              </w:rPr>
+              <w:tab/>
+              <w:t>&lt;option value="1"&gt; 성별 &lt;/option&gt;</w:t>
+            </w:r>
+          </w:p>
+          <w:p>
+            <w:pPr>
+              <w:rPr>
+                <w:rFonts w:ascii="나눔고딕" w:eastAsia="나눔고딕" w:hAnsi="나눔고딕"/>
+                <w:szCs w:val="20"/>
+              </w:rPr>
+            </w:pPr>
+            <w:r>
+              <w:rPr>
+                <w:rFonts w:ascii="나눔고딕" w:eastAsia="나눔고딕" w:hAnsi="나눔고딕"/>
+                <w:szCs w:val="20"/>
+              </w:rPr>
+              <w:tab/>
+            </w:r>
+            <w:r>
+              <w:rPr>
+                <w:rFonts w:ascii="나눔고딕" w:eastAsia="나눔고딕" w:hAnsi="나눔고딕"/>
+                <w:szCs w:val="20"/>
+              </w:rPr>
+              <w:tab/>
+            </w:r>
+            <w:r>
+              <w:rPr>
+                <w:rFonts w:ascii="나눔고딕" w:eastAsia="나눔고딕" w:hAnsi="나눔고딕"/>
+                <w:szCs w:val="20"/>
+              </w:rPr>
+              <w:tab/>
+            </w:r>
+            <w:r>
+              <w:rPr>
+                <w:rFonts w:ascii="나눔고딕" w:eastAsia="나눔고딕" w:hAnsi="나눔고딕"/>
+                <w:szCs w:val="20"/>
+              </w:rPr>
+              <w:tab/>
+            </w:r>
+            <w:r>
+              <w:rPr>
+                <w:rFonts w:ascii="나눔고딕" w:eastAsia="나눔고딕" w:hAnsi="나눔고딕"/>
+                <w:szCs w:val="20"/>
+              </w:rPr>
+              <w:tab/>
+            </w:r>
+            <w:r>
+              <w:rPr>
+                <w:rFonts w:ascii="나눔고딕" w:eastAsia="나눔고딕" w:hAnsi="나눔고딕"/>
+                <w:szCs w:val="20"/>
+              </w:rPr>
+              <w:tab/>
+            </w:r>
+            <w:r>
+              <w:rPr>
+                <w:rFonts w:ascii="나눔고딕" w:eastAsia="나눔고딕" w:hAnsi="나눔고딕"/>
+                <w:szCs w:val="20"/>
+              </w:rPr>
+              <w:tab/>
+              <w:t>&lt;option value="2"&gt; 남 &lt;/option&gt;</w:t>
+            </w:r>
+          </w:p>
+          <w:p>
+            <w:pPr>
+              <w:rPr>
+                <w:rFonts w:ascii="나눔고딕" w:eastAsia="나눔고딕" w:hAnsi="나눔고딕"/>
+                <w:szCs w:val="20"/>
+              </w:rPr>
+            </w:pPr>
+            <w:r>
+              <w:rPr>
+                <w:rFonts w:ascii="나눔고딕" w:eastAsia="나눔고딕" w:hAnsi="나눔고딕"/>
+                <w:szCs w:val="20"/>
+              </w:rPr>
+              <w:tab/>
+            </w:r>
+            <w:r>
+              <w:rPr>
+                <w:rFonts w:ascii="나눔고딕" w:eastAsia="나눔고딕" w:hAnsi="나눔고딕"/>
+                <w:szCs w:val="20"/>
+              </w:rPr>
+              <w:tab/>
+            </w:r>
+            <w:r>
+              <w:rPr>
+                <w:rFonts w:ascii="나눔고딕" w:eastAsia="나눔고딕" w:hAnsi="나눔고딕"/>
+                <w:szCs w:val="20"/>
+              </w:rPr>
+              <w:tab/>
+            </w:r>
+            <w:r>
+              <w:rPr>
+                <w:rFonts w:ascii="나눔고딕" w:eastAsia="나눔고딕" w:hAnsi="나눔고딕"/>
+                <w:szCs w:val="20"/>
+              </w:rPr>
+              <w:tab/>
+            </w:r>
+            <w:r>
+              <w:rPr>
+                <w:rFonts w:ascii="나눔고딕" w:eastAsia="나눔고딕" w:hAnsi="나눔고딕"/>
+                <w:szCs w:val="20"/>
+              </w:rPr>
+              <w:tab/>
+            </w:r>
+            <w:r>
+              <w:rPr>
+                <w:rFonts w:ascii="나눔고딕" w:eastAsia="나눔고딕" w:hAnsi="나눔고딕"/>
+                <w:szCs w:val="20"/>
+              </w:rPr>
+              <w:tab/>
+            </w:r>
+            <w:r>
+              <w:rPr>
+                <w:rFonts w:ascii="나눔고딕" w:eastAsia="나눔고딕" w:hAnsi="나눔고딕"/>
+                <w:szCs w:val="20"/>
+              </w:rPr>
+              <w:tab/>
+              <w:t>&lt;option value="3"&gt; 여 &lt;/option&gt;</w:t>
+            </w:r>
+          </w:p>
+          <w:p>
+            <w:pPr>
+              <w:rPr>
+                <w:rFonts w:ascii="나눔고딕" w:eastAsia="나눔고딕" w:hAnsi="나눔고딕"/>
+                <w:szCs w:val="20"/>
+              </w:rPr>
+            </w:pPr>
+            <w:r>
+              <w:rPr>
+                <w:rFonts w:ascii="나눔고딕" w:eastAsia="나눔고딕" w:hAnsi="나눔고딕"/>
+                <w:szCs w:val="20"/>
+              </w:rPr>
+              <w:tab/>
+            </w:r>
+            <w:r>
+              <w:rPr>
+                <w:rFonts w:ascii="나눔고딕" w:eastAsia="나눔고딕" w:hAnsi="나눔고딕"/>
+                <w:szCs w:val="20"/>
+              </w:rPr>
+              <w:tab/>
+            </w:r>
+            <w:r>
+              <w:rPr>
+                <w:rFonts w:ascii="나눔고딕" w:eastAsia="나눔고딕" w:hAnsi="나눔고딕"/>
+                <w:szCs w:val="20"/>
+              </w:rPr>
+              <w:tab/>
+            </w:r>
+            <w:r>
+              <w:rPr>
+                <w:rFonts w:ascii="나눔고딕" w:eastAsia="나눔고딕" w:hAnsi="나눔고딕"/>
+                <w:szCs w:val="20"/>
+              </w:rPr>
+              <w:tab/>
+            </w:r>
+            <w:r>
+              <w:rPr>
+                <w:rFonts w:ascii="나눔고딕" w:eastAsia="나눔고딕" w:hAnsi="나눔고딕"/>
+                <w:szCs w:val="20"/>
+              </w:rPr>
+              <w:tab/>
+            </w:r>
+            <w:r>
+              <w:rPr>
+                <w:rFonts w:ascii="나눔고딕" w:eastAsia="나눔고딕" w:hAnsi="나눔고딕"/>
+                <w:szCs w:val="20"/>
+              </w:rPr>
+              <w:tab/>
+              <w:t>&lt;/td&gt;</w:t>
+            </w:r>
+          </w:p>
+          <w:p>
+            <w:pPr>
+              <w:rPr>
+                <w:rFonts w:ascii="나눔고딕" w:eastAsia="나눔고딕" w:hAnsi="나눔고딕"/>
+                <w:szCs w:val="20"/>
+              </w:rPr>
+            </w:pPr>
+            <w:r>
+              <w:rPr>
+                <w:rFonts w:ascii="나눔고딕" w:eastAsia="나눔고딕" w:hAnsi="나눔고딕"/>
+                <w:szCs w:val="20"/>
+              </w:rPr>
+              <w:tab/>
+            </w:r>
+            <w:r>
+              <w:rPr>
+                <w:rFonts w:ascii="나눔고딕" w:eastAsia="나눔고딕" w:hAnsi="나눔고딕"/>
+                <w:szCs w:val="20"/>
+              </w:rPr>
+              <w:tab/>
+            </w:r>
+            <w:r>
+              <w:rPr>
+                <w:rFonts w:ascii="나눔고딕" w:eastAsia="나눔고딕" w:hAnsi="나눔고딕"/>
+                <w:szCs w:val="20"/>
+              </w:rPr>
+              <w:tab/>
+            </w:r>
+            <w:r>
+              <w:rPr>
+                <w:rFonts w:ascii="나눔고딕" w:eastAsia="나눔고딕" w:hAnsi="나눔고딕"/>
+                <w:szCs w:val="20"/>
+              </w:rPr>
+              <w:tab/>
+            </w:r>
+            <w:r>
+              <w:rPr>
+                <w:rFonts w:ascii="나눔고딕" w:eastAsia="나눔고딕" w:hAnsi="나눔고딕"/>
+                <w:szCs w:val="20"/>
+              </w:rPr>
+              <w:tab/>
+              <w:t>&lt;/tr&gt;</w:t>
+            </w:r>
+          </w:p>
+          <w:p>
+            <w:pPr>
+              <w:rPr>
+                <w:rFonts w:ascii="나눔고딕" w:eastAsia="나눔고딕" w:hAnsi="나눔고딕"/>
+                <w:szCs w:val="20"/>
+              </w:rPr>
+            </w:pPr>
+            <w:r>
+              <w:rPr>
+                <w:rFonts w:ascii="나눔고딕" w:eastAsia="나눔고딕" w:hAnsi="나눔고딕"/>
+                <w:szCs w:val="20"/>
+              </w:rPr>
+              <w:tab/>
+            </w:r>
+            <w:r>
+              <w:rPr>
+                <w:rFonts w:ascii="나눔고딕" w:eastAsia="나눔고딕" w:hAnsi="나눔고딕"/>
+                <w:szCs w:val="20"/>
+              </w:rPr>
+              <w:tab/>
+            </w:r>
+            <w:r>
+              <w:rPr>
+                <w:rFonts w:ascii="나눔고딕" w:eastAsia="나눔고딕" w:hAnsi="나눔고딕"/>
+                <w:szCs w:val="20"/>
+              </w:rPr>
+              <w:tab/>
+            </w:r>
+            <w:r>
+              <w:rPr>
+                <w:rFonts w:ascii="나눔고딕" w:eastAsia="나눔고딕" w:hAnsi="나눔고딕"/>
+                <w:szCs w:val="20"/>
+              </w:rPr>
+              <w:tab/>
+            </w:r>
+            <w:r>
+              <w:rPr>
+                <w:rFonts w:ascii="나눔고딕" w:eastAsia="나눔고딕" w:hAnsi="나눔고딕"/>
+                <w:szCs w:val="20"/>
+              </w:rPr>
+              <w:tab/>
+              <w:t>&lt;tr&gt;</w:t>
+            </w:r>
+          </w:p>
+          <w:p>
+            <w:pPr>
+              <w:rPr>
+                <w:rFonts w:ascii="나눔고딕" w:eastAsia="나눔고딕" w:hAnsi="나눔고딕"/>
+                <w:szCs w:val="20"/>
+              </w:rPr>
+            </w:pPr>
+            <w:r>
+              <w:rPr>
+                <w:rFonts w:ascii="나눔고딕" w:eastAsia="나눔고딕" w:hAnsi="나눔고딕"/>
+                <w:szCs w:val="20"/>
+              </w:rPr>
+              <w:tab/>
+            </w:r>
+            <w:r>
+              <w:rPr>
+                <w:rFonts w:ascii="나눔고딕" w:eastAsia="나눔고딕" w:hAnsi="나눔고딕"/>
+                <w:szCs w:val="20"/>
+              </w:rPr>
+              <w:tab/>
+            </w:r>
+            <w:r>
+              <w:rPr>
+                <w:rFonts w:ascii="나눔고딕" w:eastAsia="나눔고딕" w:hAnsi="나눔고딕"/>
+                <w:szCs w:val="20"/>
+              </w:rPr>
+              <w:tab/>
+            </w:r>
+            <w:r>
+              <w:rPr>
+                <w:rFonts w:ascii="나눔고딕" w:eastAsia="나눔고딕" w:hAnsi="나눔고딕"/>
+                <w:szCs w:val="20"/>
+              </w:rPr>
+              <w:tab/>
+            </w:r>
+            <w:r>
+              <w:rPr>
+                <w:rFonts w:ascii="나눔고딕" w:eastAsia="나눔고딕" w:hAnsi="나눔고딕"/>
+                <w:szCs w:val="20"/>
+              </w:rPr>
+              <w:tab/>
+            </w:r>
+            <w:r>
+              <w:rPr>
+                <w:rFonts w:ascii="나눔고딕" w:eastAsia="나눔고딕" w:hAnsi="나눔고딕"/>
+                <w:szCs w:val="20"/>
+              </w:rPr>
+              <w:tab/>
+              <w:t>&lt;</w:t>
+            </w:r>
+            <w:proofErr w:type="spellStart"/>
+            <w:r>
+              <w:rPr>
+                <w:rFonts w:ascii="나눔고딕" w:eastAsia="나눔고딕" w:hAnsi="나눔고딕"/>
+                <w:szCs w:val="20"/>
+              </w:rPr>
+              <w:t>td</w:t>
+            </w:r>
+            <w:proofErr w:type="spellEnd"/>
+            <w:r>
+              <w:rPr>
+                <w:rFonts w:ascii="나눔고딕" w:eastAsia="나눔고딕" w:hAnsi="나눔고딕"/>
+                <w:szCs w:val="20"/>
+              </w:rPr>
+              <w:t xml:space="preserve"> align="left" </w:t>
+            </w:r>
+            <w:proofErr w:type="spellStart"/>
+            <w:r>
+              <w:rPr>
+                <w:rFonts w:ascii="나눔고딕" w:eastAsia="나눔고딕" w:hAnsi="나눔고딕"/>
+                <w:szCs w:val="20"/>
+              </w:rPr>
+              <w:t>colspan</w:t>
+            </w:r>
+            <w:proofErr w:type="spellEnd"/>
+            <w:r>
+              <w:rPr>
+                <w:rFonts w:ascii="나눔고딕" w:eastAsia="나눔고딕" w:hAnsi="나눔고딕"/>
+                <w:szCs w:val="20"/>
+              </w:rPr>
+              <w:t>="3"&gt; 본인 확인 이메일(선택) &lt;/td&gt;</w:t>
+            </w:r>
+          </w:p>
+          <w:p>
+            <w:pPr>
+              <w:rPr>
+                <w:rFonts w:ascii="나눔고딕" w:eastAsia="나눔고딕" w:hAnsi="나눔고딕"/>
+                <w:szCs w:val="20"/>
+              </w:rPr>
+            </w:pPr>
+            <w:r>
+              <w:rPr>
+                <w:rFonts w:ascii="나눔고딕" w:eastAsia="나눔고딕" w:hAnsi="나눔고딕"/>
+                <w:szCs w:val="20"/>
+              </w:rPr>
+              <w:tab/>
+            </w:r>
+            <w:r>
+              <w:rPr>
+                <w:rFonts w:ascii="나눔고딕" w:eastAsia="나눔고딕" w:hAnsi="나눔고딕"/>
+                <w:szCs w:val="20"/>
+              </w:rPr>
+              <w:tab/>
+            </w:r>
+            <w:r>
+              <w:rPr>
+                <w:rFonts w:ascii="나눔고딕" w:eastAsia="나눔고딕" w:hAnsi="나눔고딕"/>
+                <w:szCs w:val="20"/>
+              </w:rPr>
+              <w:tab/>
+            </w:r>
+            <w:r>
+              <w:rPr>
+                <w:rFonts w:ascii="나눔고딕" w:eastAsia="나눔고딕" w:hAnsi="나눔고딕"/>
+                <w:szCs w:val="20"/>
+              </w:rPr>
+              <w:tab/>
+            </w:r>
+            <w:r>
+              <w:rPr>
+                <w:rFonts w:ascii="나눔고딕" w:eastAsia="나눔고딕" w:hAnsi="나눔고딕"/>
+                <w:szCs w:val="20"/>
+              </w:rPr>
+              <w:tab/>
+              <w:t>&lt;/tr&gt;</w:t>
+            </w:r>
+          </w:p>
+          <w:p>
+            <w:pPr>
+              <w:rPr>
+                <w:rFonts w:ascii="나눔고딕" w:eastAsia="나눔고딕" w:hAnsi="나눔고딕"/>
+                <w:szCs w:val="20"/>
+              </w:rPr>
+            </w:pPr>
+            <w:r>
+              <w:rPr>
+                <w:rFonts w:ascii="나눔고딕" w:eastAsia="나눔고딕" w:hAnsi="나눔고딕"/>
+                <w:szCs w:val="20"/>
+              </w:rPr>
+              <w:tab/>
+            </w:r>
+            <w:r>
+              <w:rPr>
+                <w:rFonts w:ascii="나눔고딕" w:eastAsia="나눔고딕" w:hAnsi="나눔고딕"/>
+                <w:szCs w:val="20"/>
+              </w:rPr>
+              <w:tab/>
+            </w:r>
+            <w:r>
+              <w:rPr>
+                <w:rFonts w:ascii="나눔고딕" w:eastAsia="나눔고딕" w:hAnsi="나눔고딕"/>
+                <w:szCs w:val="20"/>
+              </w:rPr>
+              <w:tab/>
+            </w:r>
+            <w:r>
+              <w:rPr>
+                <w:rFonts w:ascii="나눔고딕" w:eastAsia="나눔고딕" w:hAnsi="나눔고딕"/>
+                <w:szCs w:val="20"/>
+              </w:rPr>
+              <w:tab/>
+            </w:r>
+            <w:r>
+              <w:rPr>
+                <w:rFonts w:ascii="나눔고딕" w:eastAsia="나눔고딕" w:hAnsi="나눔고딕"/>
+                <w:szCs w:val="20"/>
+              </w:rPr>
+              <w:tab/>
+              <w:t>&lt;tr&gt;</w:t>
+            </w:r>
+          </w:p>
+          <w:p>
+            <w:pPr>
+              <w:rPr>
+                <w:rFonts w:ascii="나눔고딕" w:eastAsia="나눔고딕" w:hAnsi="나눔고딕"/>
+                <w:szCs w:val="20"/>
+              </w:rPr>
+            </w:pPr>
+            <w:r>
+              <w:rPr>
+                <w:rFonts w:ascii="나눔고딕" w:eastAsia="나눔고딕" w:hAnsi="나눔고딕"/>
+                <w:szCs w:val="20"/>
+              </w:rPr>
+              <w:tab/>
+            </w:r>
+            <w:r>
+              <w:rPr>
+                <w:rFonts w:ascii="나눔고딕" w:eastAsia="나눔고딕" w:hAnsi="나눔고딕"/>
+                <w:szCs w:val="20"/>
+              </w:rPr>
+              <w:tab/>
+            </w:r>
+            <w:r>
+              <w:rPr>
+                <w:rFonts w:ascii="나눔고딕" w:eastAsia="나눔고딕" w:hAnsi="나눔고딕"/>
+                <w:szCs w:val="20"/>
+              </w:rPr>
+              <w:tab/>
+            </w:r>
+            <w:r>
+              <w:rPr>
+                <w:rFonts w:ascii="나눔고딕" w:eastAsia="나눔고딕" w:hAnsi="나눔고딕"/>
+                <w:szCs w:val="20"/>
+              </w:rPr>
+              <w:tab/>
+            </w:r>
+            <w:r>
+              <w:rPr>
+                <w:rFonts w:ascii="나눔고딕" w:eastAsia="나눔고딕" w:hAnsi="나눔고딕"/>
+                <w:szCs w:val="20"/>
+              </w:rPr>
+              <w:tab/>
+            </w:r>
+            <w:r>
+              <w:rPr>
+                <w:rFonts w:ascii="나눔고딕" w:eastAsia="나눔고딕" w:hAnsi="나눔고딕"/>
+                <w:szCs w:val="20"/>
+              </w:rPr>
+              <w:tab/>
+              <w:t xml:space="preserve">&lt;td </w:t>
+            </w:r>
+            <w:proofErr w:type="spellStart"/>
+            <w:r>
+              <w:rPr>
+                <w:rFonts w:ascii="나눔고딕" w:eastAsia="나눔고딕" w:hAnsi="나눔고딕"/>
+                <w:szCs w:val="20"/>
+              </w:rPr>
+              <w:t>colspan</w:t>
+            </w:r>
+            <w:proofErr w:type="spellEnd"/>
+            <w:r>
+              <w:rPr>
+                <w:rFonts w:ascii="나눔고딕" w:eastAsia="나눔고딕" w:hAnsi="나눔고딕"/>
+                <w:szCs w:val="20"/>
+              </w:rPr>
+              <w:t>="3"&gt;&lt;input type="text" style="border:0 solid black" name="</w:t>
+            </w:r>
+            <w:proofErr w:type="spellStart"/>
+            <w:r>
+              <w:rPr>
+                <w:rFonts w:ascii="나눔고딕" w:eastAsia="나눔고딕" w:hAnsi="나눔고딕"/>
+                <w:szCs w:val="20"/>
+              </w:rPr>
+              <w:t>itext</w:t>
+            </w:r>
+            <w:proofErr w:type="spellEnd"/>
+            <w:r>
+              <w:rPr>
+                <w:rFonts w:ascii="나눔고딕" w:eastAsia="나눔고딕" w:hAnsi="나눔고딕"/>
+                <w:szCs w:val="20"/>
+              </w:rPr>
+              <w:t>"/&gt;&lt;/td&gt;</w:t>
+            </w:r>
+          </w:p>
+          <w:p>
+            <w:pPr>
+              <w:rPr>
+                <w:rFonts w:ascii="나눔고딕" w:eastAsia="나눔고딕" w:hAnsi="나눔고딕"/>
+                <w:szCs w:val="20"/>
+              </w:rPr>
+            </w:pPr>
+            <w:r>
+              <w:rPr>
+                <w:rFonts w:ascii="나눔고딕" w:eastAsia="나눔고딕" w:hAnsi="나눔고딕"/>
+                <w:szCs w:val="20"/>
+              </w:rPr>
+              <w:tab/>
+            </w:r>
+            <w:r>
+              <w:rPr>
+                <w:rFonts w:ascii="나눔고딕" w:eastAsia="나눔고딕" w:hAnsi="나눔고딕"/>
+                <w:szCs w:val="20"/>
+              </w:rPr>
+              <w:tab/>
+            </w:r>
+            <w:r>
+              <w:rPr>
+                <w:rFonts w:ascii="나눔고딕" w:eastAsia="나눔고딕" w:hAnsi="나눔고딕"/>
+                <w:szCs w:val="20"/>
+              </w:rPr>
+              <w:tab/>
+            </w:r>
+            <w:r>
+              <w:rPr>
+                <w:rFonts w:ascii="나눔고딕" w:eastAsia="나눔고딕" w:hAnsi="나눔고딕"/>
+                <w:szCs w:val="20"/>
+              </w:rPr>
+              <w:tab/>
+            </w:r>
+            <w:r>
+              <w:rPr>
+                <w:rFonts w:ascii="나눔고딕" w:eastAsia="나눔고딕" w:hAnsi="나눔고딕"/>
+                <w:szCs w:val="20"/>
+              </w:rPr>
+              <w:tab/>
+              <w:t>&lt;/tr&gt;</w:t>
+            </w:r>
+          </w:p>
+          <w:p>
+            <w:pPr>
+              <w:rPr>
+                <w:rFonts w:ascii="나눔고딕" w:eastAsia="나눔고딕" w:hAnsi="나눔고딕"/>
+                <w:szCs w:val="20"/>
+              </w:rPr>
+            </w:pPr>
+            <w:r>
+              <w:rPr>
+                <w:rFonts w:ascii="나눔고딕" w:eastAsia="나눔고딕" w:hAnsi="나눔고딕"/>
+                <w:szCs w:val="20"/>
+              </w:rPr>
+              <w:tab/>
+            </w:r>
+            <w:r>
+              <w:rPr>
+                <w:rFonts w:ascii="나눔고딕" w:eastAsia="나눔고딕" w:hAnsi="나눔고딕"/>
+                <w:szCs w:val="20"/>
+              </w:rPr>
+              <w:tab/>
+            </w:r>
+            <w:r>
+              <w:rPr>
+                <w:rFonts w:ascii="나눔고딕" w:eastAsia="나눔고딕" w:hAnsi="나눔고딕"/>
+                <w:szCs w:val="20"/>
+              </w:rPr>
+              <w:tab/>
+            </w:r>
+            <w:r>
+              <w:rPr>
+                <w:rFonts w:ascii="나눔고딕" w:eastAsia="나눔고딕" w:hAnsi="나눔고딕"/>
+                <w:szCs w:val="20"/>
+              </w:rPr>
+              <w:tab/>
+            </w:r>
+            <w:r>
+              <w:rPr>
+                <w:rFonts w:ascii="나눔고딕" w:eastAsia="나눔고딕" w:hAnsi="나눔고딕"/>
+                <w:szCs w:val="20"/>
+              </w:rPr>
+              <w:tab/>
+              <w:t>&lt;tr&gt;</w:t>
+            </w:r>
+          </w:p>
+          <w:p>
+            <w:pPr>
+              <w:rPr>
+                <w:rFonts w:ascii="나눔고딕" w:eastAsia="나눔고딕" w:hAnsi="나눔고딕"/>
+                <w:szCs w:val="20"/>
+              </w:rPr>
+            </w:pPr>
+            <w:r>
+              <w:rPr>
+                <w:rFonts w:ascii="나눔고딕" w:eastAsia="나눔고딕" w:hAnsi="나눔고딕"/>
+                <w:szCs w:val="20"/>
+              </w:rPr>
+              <w:tab/>
+            </w:r>
+            <w:r>
+              <w:rPr>
+                <w:rFonts w:ascii="나눔고딕" w:eastAsia="나눔고딕" w:hAnsi="나눔고딕"/>
+                <w:szCs w:val="20"/>
+              </w:rPr>
+              <w:tab/>
+            </w:r>
+            <w:r>
+              <w:rPr>
+                <w:rFonts w:ascii="나눔고딕" w:eastAsia="나눔고딕" w:hAnsi="나눔고딕"/>
+                <w:szCs w:val="20"/>
+              </w:rPr>
+              <w:tab/>
+            </w:r>
+            <w:r>
+              <w:rPr>
+                <w:rFonts w:ascii="나눔고딕" w:eastAsia="나눔고딕" w:hAnsi="나눔고딕"/>
+                <w:szCs w:val="20"/>
+              </w:rPr>
+              <w:tab/>
+            </w:r>
+            <w:r>
+              <w:rPr>
+                <w:rFonts w:ascii="나눔고딕" w:eastAsia="나눔고딕" w:hAnsi="나눔고딕"/>
+                <w:szCs w:val="20"/>
+              </w:rPr>
+              <w:tab/>
+            </w:r>
+            <w:r>
+              <w:rPr>
+                <w:rFonts w:ascii="나눔고딕" w:eastAsia="나눔고딕" w:hAnsi="나눔고딕"/>
+                <w:szCs w:val="20"/>
+              </w:rPr>
+              <w:tab/>
+              <w:t>&lt;</w:t>
+            </w:r>
+            <w:proofErr w:type="spellStart"/>
+            <w:r>
+              <w:rPr>
+                <w:rFonts w:ascii="나눔고딕" w:eastAsia="나눔고딕" w:hAnsi="나눔고딕"/>
+                <w:szCs w:val="20"/>
+              </w:rPr>
+              <w:t>td</w:t>
+            </w:r>
+            <w:proofErr w:type="spellEnd"/>
+            <w:r>
+              <w:rPr>
+                <w:rFonts w:ascii="나눔고딕" w:eastAsia="나눔고딕" w:hAnsi="나눔고딕"/>
+                <w:szCs w:val="20"/>
+              </w:rPr>
+              <w:t xml:space="preserve"> align="left" </w:t>
+            </w:r>
+            <w:proofErr w:type="spellStart"/>
+            <w:r>
+              <w:rPr>
+                <w:rFonts w:ascii="나눔고딕" w:eastAsia="나눔고딕" w:hAnsi="나눔고딕"/>
+                <w:szCs w:val="20"/>
+              </w:rPr>
+              <w:t>colspan</w:t>
+            </w:r>
+            <w:proofErr w:type="spellEnd"/>
+            <w:r>
+              <w:rPr>
+                <w:rFonts w:ascii="나눔고딕" w:eastAsia="나눔고딕" w:hAnsi="나눔고딕"/>
+                <w:szCs w:val="20"/>
+              </w:rPr>
+              <w:t>="3"&gt; 휴대전화 &lt;/td&gt;</w:t>
+            </w:r>
+          </w:p>
+          <w:p>
+            <w:pPr>
+              <w:rPr>
+                <w:rFonts w:ascii="나눔고딕" w:eastAsia="나눔고딕" w:hAnsi="나눔고딕"/>
+                <w:szCs w:val="20"/>
+              </w:rPr>
+            </w:pPr>
+            <w:r>
+              <w:rPr>
+                <w:rFonts w:ascii="나눔고딕" w:eastAsia="나눔고딕" w:hAnsi="나눔고딕"/>
+                <w:szCs w:val="20"/>
+              </w:rPr>
+              <w:tab/>
+            </w:r>
+            <w:r>
+              <w:rPr>
+                <w:rFonts w:ascii="나눔고딕" w:eastAsia="나눔고딕" w:hAnsi="나눔고딕"/>
+                <w:szCs w:val="20"/>
+              </w:rPr>
+              <w:tab/>
+            </w:r>
+            <w:r>
+              <w:rPr>
+                <w:rFonts w:ascii="나눔고딕" w:eastAsia="나눔고딕" w:hAnsi="나눔고딕"/>
+                <w:szCs w:val="20"/>
+              </w:rPr>
+              <w:tab/>
+            </w:r>
+            <w:r>
+              <w:rPr>
+                <w:rFonts w:ascii="나눔고딕" w:eastAsia="나눔고딕" w:hAnsi="나눔고딕"/>
+                <w:szCs w:val="20"/>
+              </w:rPr>
+              <w:tab/>
+            </w:r>
+            <w:r>
+              <w:rPr>
+                <w:rFonts w:ascii="나눔고딕" w:eastAsia="나눔고딕" w:hAnsi="나눔고딕"/>
+                <w:szCs w:val="20"/>
+              </w:rPr>
+              <w:tab/>
+              <w:t>&lt;/tr&gt;</w:t>
+            </w:r>
+          </w:p>
+          <w:p>
+            <w:pPr>
+              <w:rPr>
+                <w:rFonts w:ascii="나눔고딕" w:eastAsia="나눔고딕" w:hAnsi="나눔고딕"/>
+                <w:szCs w:val="20"/>
+              </w:rPr>
+            </w:pPr>
+            <w:r>
+              <w:rPr>
+                <w:rFonts w:ascii="나눔고딕" w:eastAsia="나눔고딕" w:hAnsi="나눔고딕"/>
+                <w:szCs w:val="20"/>
+              </w:rPr>
+              <w:tab/>
+            </w:r>
+            <w:r>
+              <w:rPr>
+                <w:rFonts w:ascii="나눔고딕" w:eastAsia="나눔고딕" w:hAnsi="나눔고딕"/>
+                <w:szCs w:val="20"/>
+              </w:rPr>
+              <w:tab/>
+            </w:r>
+            <w:r>
+              <w:rPr>
+                <w:rFonts w:ascii="나눔고딕" w:eastAsia="나눔고딕" w:hAnsi="나눔고딕"/>
+                <w:szCs w:val="20"/>
+              </w:rPr>
+              <w:tab/>
+            </w:r>
+            <w:r>
+              <w:rPr>
+                <w:rFonts w:ascii="나눔고딕" w:eastAsia="나눔고딕" w:hAnsi="나눔고딕"/>
+                <w:szCs w:val="20"/>
+              </w:rPr>
+              <w:tab/>
+            </w:r>
+            <w:r>
+              <w:rPr>
+                <w:rFonts w:ascii="나눔고딕" w:eastAsia="나눔고딕" w:hAnsi="나눔고딕"/>
+                <w:szCs w:val="20"/>
+              </w:rPr>
+              <w:tab/>
+              <w:t>&lt;tr&gt;</w:t>
+            </w:r>
+          </w:p>
+          <w:p>
+            <w:pPr>
+              <w:rPr>
+                <w:rFonts w:ascii="나눔고딕" w:eastAsia="나눔고딕" w:hAnsi="나눔고딕"/>
+                <w:szCs w:val="20"/>
+              </w:rPr>
+            </w:pPr>
+            <w:r>
+              <w:rPr>
+                <w:rFonts w:ascii="나눔고딕" w:eastAsia="나눔고딕" w:hAnsi="나눔고딕"/>
+                <w:szCs w:val="20"/>
+              </w:rPr>
+              <w:lastRenderedPageBreak/>
+              <w:tab/>
+            </w:r>
+            <w:r>
+              <w:rPr>
+                <w:rFonts w:ascii="나눔고딕" w:eastAsia="나눔고딕" w:hAnsi="나눔고딕"/>
+                <w:szCs w:val="20"/>
+              </w:rPr>
+              <w:tab/>
+            </w:r>
+            <w:r>
+              <w:rPr>
+                <w:rFonts w:ascii="나눔고딕" w:eastAsia="나눔고딕" w:hAnsi="나눔고딕"/>
+                <w:szCs w:val="20"/>
+              </w:rPr>
+              <w:tab/>
+            </w:r>
+            <w:r>
+              <w:rPr>
+                <w:rFonts w:ascii="나눔고딕" w:eastAsia="나눔고딕" w:hAnsi="나눔고딕"/>
+                <w:szCs w:val="20"/>
+              </w:rPr>
+              <w:tab/>
+            </w:r>
+            <w:r>
+              <w:rPr>
+                <w:rFonts w:ascii="나눔고딕" w:eastAsia="나눔고딕" w:hAnsi="나눔고딕"/>
+                <w:szCs w:val="20"/>
+              </w:rPr>
+              <w:tab/>
+            </w:r>
+            <w:r>
+              <w:rPr>
+                <w:rFonts w:ascii="나눔고딕" w:eastAsia="나눔고딕" w:hAnsi="나눔고딕"/>
+                <w:szCs w:val="20"/>
+              </w:rPr>
+              <w:tab/>
+              <w:t xml:space="preserve">&lt;td </w:t>
+            </w:r>
+            <w:proofErr w:type="spellStart"/>
+            <w:r>
+              <w:rPr>
+                <w:rFonts w:ascii="나눔고딕" w:eastAsia="나눔고딕" w:hAnsi="나눔고딕"/>
+                <w:szCs w:val="20"/>
+              </w:rPr>
+              <w:t>colspan</w:t>
+            </w:r>
+            <w:proofErr w:type="spellEnd"/>
+            <w:r>
+              <w:rPr>
+                <w:rFonts w:ascii="나눔고딕" w:eastAsia="나눔고딕" w:hAnsi="나눔고딕"/>
+                <w:szCs w:val="20"/>
+              </w:rPr>
+              <w:t>="3"&gt; &lt;select name="</w:t>
+            </w:r>
+            <w:proofErr w:type="spellStart"/>
+            <w:r>
+              <w:rPr>
+                <w:rFonts w:ascii="나눔고딕" w:eastAsia="나눔고딕" w:hAnsi="나눔고딕"/>
+                <w:szCs w:val="20"/>
+              </w:rPr>
+              <w:t>iselect</w:t>
+            </w:r>
+            <w:proofErr w:type="spellEnd"/>
+            <w:r>
+              <w:rPr>
+                <w:rFonts w:ascii="나눔고딕" w:eastAsia="나눔고딕" w:hAnsi="나눔고딕"/>
+                <w:szCs w:val="20"/>
+              </w:rPr>
+              <w:t>" style="border:0 solid black"&gt;</w:t>
+            </w:r>
+          </w:p>
+          <w:p>
+            <w:pPr>
+              <w:rPr>
+                <w:rFonts w:ascii="나눔고딕" w:eastAsia="나눔고딕" w:hAnsi="나눔고딕"/>
+                <w:szCs w:val="20"/>
+              </w:rPr>
+            </w:pPr>
+            <w:r>
+              <w:rPr>
+                <w:rFonts w:ascii="나눔고딕" w:eastAsia="나눔고딕" w:hAnsi="나눔고딕"/>
+                <w:szCs w:val="20"/>
+              </w:rPr>
+              <w:tab/>
+            </w:r>
+            <w:r>
+              <w:rPr>
+                <w:rFonts w:ascii="나눔고딕" w:eastAsia="나눔고딕" w:hAnsi="나눔고딕"/>
+                <w:szCs w:val="20"/>
+              </w:rPr>
+              <w:tab/>
+            </w:r>
+            <w:r>
+              <w:rPr>
+                <w:rFonts w:ascii="나눔고딕" w:eastAsia="나눔고딕" w:hAnsi="나눔고딕"/>
+                <w:szCs w:val="20"/>
+              </w:rPr>
+              <w:tab/>
+            </w:r>
+            <w:r>
+              <w:rPr>
+                <w:rFonts w:ascii="나눔고딕" w:eastAsia="나눔고딕" w:hAnsi="나눔고딕"/>
+                <w:szCs w:val="20"/>
+              </w:rPr>
+              <w:tab/>
+            </w:r>
+            <w:r>
+              <w:rPr>
+                <w:rFonts w:ascii="나눔고딕" w:eastAsia="나눔고딕" w:hAnsi="나눔고딕"/>
+                <w:szCs w:val="20"/>
+              </w:rPr>
+              <w:tab/>
+            </w:r>
+            <w:r>
+              <w:rPr>
+                <w:rFonts w:ascii="나눔고딕" w:eastAsia="나눔고딕" w:hAnsi="나눔고딕"/>
+                <w:szCs w:val="20"/>
+              </w:rPr>
+              <w:tab/>
+            </w:r>
+            <w:r>
+              <w:rPr>
+                <w:rFonts w:ascii="나눔고딕" w:eastAsia="나눔고딕" w:hAnsi="나눔고딕"/>
+                <w:szCs w:val="20"/>
+              </w:rPr>
+              <w:tab/>
+              <w:t>&lt;option value="1"&gt; 대한민국 +82 &lt;/option&gt;</w:t>
+            </w:r>
+          </w:p>
+          <w:p>
+            <w:pPr>
+              <w:rPr>
+                <w:rFonts w:ascii="나눔고딕" w:eastAsia="나눔고딕" w:hAnsi="나눔고딕"/>
+                <w:szCs w:val="20"/>
+              </w:rPr>
+            </w:pPr>
+            <w:r>
+              <w:rPr>
+                <w:rFonts w:ascii="나눔고딕" w:eastAsia="나눔고딕" w:hAnsi="나눔고딕"/>
+                <w:szCs w:val="20"/>
+              </w:rPr>
+              <w:tab/>
+            </w:r>
+            <w:r>
+              <w:rPr>
+                <w:rFonts w:ascii="나눔고딕" w:eastAsia="나눔고딕" w:hAnsi="나눔고딕"/>
+                <w:szCs w:val="20"/>
+              </w:rPr>
+              <w:tab/>
+            </w:r>
+            <w:r>
+              <w:rPr>
+                <w:rFonts w:ascii="나눔고딕" w:eastAsia="나눔고딕" w:hAnsi="나눔고딕"/>
+                <w:szCs w:val="20"/>
+              </w:rPr>
+              <w:tab/>
+            </w:r>
+            <w:r>
+              <w:rPr>
+                <w:rFonts w:ascii="나눔고딕" w:eastAsia="나눔고딕" w:hAnsi="나눔고딕"/>
+                <w:szCs w:val="20"/>
+              </w:rPr>
+              <w:tab/>
+            </w:r>
+            <w:r>
+              <w:rPr>
+                <w:rFonts w:ascii="나눔고딕" w:eastAsia="나눔고딕" w:hAnsi="나눔고딕"/>
+                <w:szCs w:val="20"/>
+              </w:rPr>
+              <w:tab/>
+            </w:r>
+            <w:r>
+              <w:rPr>
+                <w:rFonts w:ascii="나눔고딕" w:eastAsia="나눔고딕" w:hAnsi="나눔고딕"/>
+                <w:szCs w:val="20"/>
+              </w:rPr>
+              <w:tab/>
+            </w:r>
+            <w:r>
+              <w:rPr>
+                <w:rFonts w:ascii="나눔고딕" w:eastAsia="나눔고딕" w:hAnsi="나눔고딕"/>
+                <w:szCs w:val="20"/>
+              </w:rPr>
+              <w:tab/>
+              <w:t>&lt;option value="2"&gt; 니카라과 +505 &lt;/option&gt;</w:t>
+            </w:r>
+          </w:p>
+          <w:p>
+            <w:pPr>
+              <w:rPr>
+                <w:rFonts w:ascii="나눔고딕" w:eastAsia="나눔고딕" w:hAnsi="나눔고딕"/>
+                <w:szCs w:val="20"/>
+              </w:rPr>
+            </w:pPr>
+            <w:r>
+              <w:rPr>
+                <w:rFonts w:ascii="나눔고딕" w:eastAsia="나눔고딕" w:hAnsi="나눔고딕"/>
+                <w:szCs w:val="20"/>
+              </w:rPr>
+              <w:tab/>
+            </w:r>
+            <w:r>
+              <w:rPr>
+                <w:rFonts w:ascii="나눔고딕" w:eastAsia="나눔고딕" w:hAnsi="나눔고딕"/>
+                <w:szCs w:val="20"/>
+              </w:rPr>
+              <w:tab/>
+            </w:r>
+            <w:r>
+              <w:rPr>
+                <w:rFonts w:ascii="나눔고딕" w:eastAsia="나눔고딕" w:hAnsi="나눔고딕"/>
+                <w:szCs w:val="20"/>
+              </w:rPr>
+              <w:tab/>
+            </w:r>
+            <w:r>
+              <w:rPr>
+                <w:rFonts w:ascii="나눔고딕" w:eastAsia="나눔고딕" w:hAnsi="나눔고딕"/>
+                <w:szCs w:val="20"/>
+              </w:rPr>
+              <w:tab/>
+            </w:r>
+            <w:r>
+              <w:rPr>
+                <w:rFonts w:ascii="나눔고딕" w:eastAsia="나눔고딕" w:hAnsi="나눔고딕"/>
+                <w:szCs w:val="20"/>
+              </w:rPr>
+              <w:tab/>
+            </w:r>
+            <w:r>
+              <w:rPr>
+                <w:rFonts w:ascii="나눔고딕" w:eastAsia="나눔고딕" w:hAnsi="나눔고딕"/>
+                <w:szCs w:val="20"/>
+              </w:rPr>
+              <w:tab/>
+            </w:r>
+            <w:r>
+              <w:rPr>
+                <w:rFonts w:ascii="나눔고딕" w:eastAsia="나눔고딕" w:hAnsi="나눔고딕"/>
+                <w:szCs w:val="20"/>
+              </w:rPr>
+              <w:tab/>
+              <w:t>&lt;option value="3"&gt; 니제르 +227 &lt;/option&gt;</w:t>
+            </w:r>
+          </w:p>
+          <w:p>
+            <w:pPr>
+              <w:rPr>
+                <w:rFonts w:ascii="나눔고딕" w:eastAsia="나눔고딕" w:hAnsi="나눔고딕"/>
+                <w:szCs w:val="20"/>
+              </w:rPr>
+            </w:pPr>
+            <w:r>
+              <w:rPr>
+                <w:rFonts w:ascii="나눔고딕" w:eastAsia="나눔고딕" w:hAnsi="나눔고딕"/>
+                <w:szCs w:val="20"/>
+              </w:rPr>
+              <w:tab/>
+            </w:r>
+            <w:r>
+              <w:rPr>
+                <w:rFonts w:ascii="나눔고딕" w:eastAsia="나눔고딕" w:hAnsi="나눔고딕"/>
+                <w:szCs w:val="20"/>
+              </w:rPr>
+              <w:tab/>
+            </w:r>
+            <w:r>
+              <w:rPr>
+                <w:rFonts w:ascii="나눔고딕" w:eastAsia="나눔고딕" w:hAnsi="나눔고딕"/>
+                <w:szCs w:val="20"/>
+              </w:rPr>
+              <w:tab/>
+            </w:r>
+            <w:r>
+              <w:rPr>
+                <w:rFonts w:ascii="나눔고딕" w:eastAsia="나눔고딕" w:hAnsi="나눔고딕"/>
+                <w:szCs w:val="20"/>
+              </w:rPr>
+              <w:tab/>
+            </w:r>
+            <w:r>
+              <w:rPr>
+                <w:rFonts w:ascii="나눔고딕" w:eastAsia="나눔고딕" w:hAnsi="나눔고딕"/>
+                <w:szCs w:val="20"/>
+              </w:rPr>
+              <w:tab/>
+            </w:r>
+            <w:r>
+              <w:rPr>
+                <w:rFonts w:ascii="나눔고딕" w:eastAsia="나눔고딕" w:hAnsi="나눔고딕"/>
+                <w:szCs w:val="20"/>
+              </w:rPr>
+              <w:tab/>
+            </w:r>
+            <w:r>
+              <w:rPr>
+                <w:rFonts w:ascii="나눔고딕" w:eastAsia="나눔고딕" w:hAnsi="나눔고딕"/>
+                <w:szCs w:val="20"/>
+              </w:rPr>
+              <w:tab/>
+              <w:t xml:space="preserve">&lt;option value="4"&gt; </w:t>
+            </w:r>
+            <w:proofErr w:type="spellStart"/>
+            <w:r>
+              <w:rPr>
+                <w:rFonts w:ascii="나눔고딕" w:eastAsia="나눔고딕" w:hAnsi="나눔고딕"/>
+                <w:szCs w:val="20"/>
+              </w:rPr>
+              <w:t>뉴질랜드령니우에</w:t>
+            </w:r>
+            <w:proofErr w:type="spellEnd"/>
+            <w:r>
+              <w:rPr>
+                <w:rFonts w:ascii="나눔고딕" w:eastAsia="나눔고딕" w:hAnsi="나눔고딕"/>
+                <w:szCs w:val="20"/>
+              </w:rPr>
+              <w:t xml:space="preserve"> +683 &lt;/option&gt; </w:t>
+            </w:r>
+          </w:p>
+          <w:p>
+            <w:pPr>
+              <w:rPr>
+                <w:rFonts w:ascii="나눔고딕" w:eastAsia="나눔고딕" w:hAnsi="나눔고딕"/>
+                <w:szCs w:val="20"/>
+              </w:rPr>
+            </w:pPr>
+            <w:r>
+              <w:rPr>
+                <w:rFonts w:ascii="나눔고딕" w:eastAsia="나눔고딕" w:hAnsi="나눔고딕"/>
+                <w:szCs w:val="20"/>
+              </w:rPr>
+              <w:tab/>
+            </w:r>
+            <w:r>
+              <w:rPr>
+                <w:rFonts w:ascii="나눔고딕" w:eastAsia="나눔고딕" w:hAnsi="나눔고딕"/>
+                <w:szCs w:val="20"/>
+              </w:rPr>
+              <w:tab/>
+            </w:r>
+            <w:r>
+              <w:rPr>
+                <w:rFonts w:ascii="나눔고딕" w:eastAsia="나눔고딕" w:hAnsi="나눔고딕"/>
+                <w:szCs w:val="20"/>
+              </w:rPr>
+              <w:tab/>
+            </w:r>
+            <w:r>
+              <w:rPr>
+                <w:rFonts w:ascii="나눔고딕" w:eastAsia="나눔고딕" w:hAnsi="나눔고딕"/>
+                <w:szCs w:val="20"/>
+              </w:rPr>
+              <w:tab/>
+            </w:r>
+            <w:r>
+              <w:rPr>
+                <w:rFonts w:ascii="나눔고딕" w:eastAsia="나눔고딕" w:hAnsi="나눔고딕"/>
+                <w:szCs w:val="20"/>
+              </w:rPr>
+              <w:tab/>
+            </w:r>
+            <w:r>
+              <w:rPr>
+                <w:rFonts w:ascii="나눔고딕" w:eastAsia="나눔고딕" w:hAnsi="나눔고딕"/>
+                <w:szCs w:val="20"/>
+              </w:rPr>
+              <w:tab/>
+            </w:r>
+            <w:r>
+              <w:rPr>
+                <w:rFonts w:ascii="나눔고딕" w:eastAsia="나눔고딕" w:hAnsi="나눔고딕"/>
+                <w:szCs w:val="20"/>
+              </w:rPr>
+              <w:tab/>
+              <w:t>&lt;option value="5"&gt; 뉴질랜드 +64 &lt;/option&gt;</w:t>
+            </w:r>
+          </w:p>
+          <w:p>
+            <w:pPr>
+              <w:rPr>
+                <w:rFonts w:ascii="나눔고딕" w:eastAsia="나눔고딕" w:hAnsi="나눔고딕"/>
+                <w:szCs w:val="20"/>
+              </w:rPr>
+            </w:pPr>
+            <w:r>
+              <w:rPr>
+                <w:rFonts w:ascii="나눔고딕" w:eastAsia="나눔고딕" w:hAnsi="나눔고딕"/>
+                <w:szCs w:val="20"/>
+              </w:rPr>
+              <w:tab/>
+            </w:r>
+            <w:r>
+              <w:rPr>
+                <w:rFonts w:ascii="나눔고딕" w:eastAsia="나눔고딕" w:hAnsi="나눔고딕"/>
+                <w:szCs w:val="20"/>
+              </w:rPr>
+              <w:tab/>
+            </w:r>
+            <w:r>
+              <w:rPr>
+                <w:rFonts w:ascii="나눔고딕" w:eastAsia="나눔고딕" w:hAnsi="나눔고딕"/>
+                <w:szCs w:val="20"/>
+              </w:rPr>
+              <w:tab/>
+            </w:r>
+            <w:r>
+              <w:rPr>
+                <w:rFonts w:ascii="나눔고딕" w:eastAsia="나눔고딕" w:hAnsi="나눔고딕"/>
+                <w:szCs w:val="20"/>
+              </w:rPr>
+              <w:tab/>
+            </w:r>
+            <w:r>
+              <w:rPr>
+                <w:rFonts w:ascii="나눔고딕" w:eastAsia="나눔고딕" w:hAnsi="나눔고딕"/>
+                <w:szCs w:val="20"/>
+              </w:rPr>
+              <w:tab/>
+            </w:r>
+            <w:r>
+              <w:rPr>
+                <w:rFonts w:ascii="나눔고딕" w:eastAsia="나눔고딕" w:hAnsi="나눔고딕"/>
+                <w:szCs w:val="20"/>
+              </w:rPr>
+              <w:tab/>
+            </w:r>
+            <w:r>
+              <w:rPr>
+                <w:rFonts w:ascii="나눔고딕" w:eastAsia="나눔고딕" w:hAnsi="나눔고딕"/>
+                <w:szCs w:val="20"/>
+              </w:rPr>
+              <w:tab/>
+              <w:t>&lt;option value="6"&gt; 노르웨이 +47 &lt;/option&gt;</w:t>
+            </w:r>
+          </w:p>
+          <w:p>
+            <w:pPr>
+              <w:rPr>
+                <w:rFonts w:ascii="나눔고딕" w:eastAsia="나눔고딕" w:hAnsi="나눔고딕"/>
+                <w:szCs w:val="20"/>
+              </w:rPr>
+            </w:pPr>
+            <w:r>
+              <w:rPr>
+                <w:rFonts w:ascii="나눔고딕" w:eastAsia="나눔고딕" w:hAnsi="나눔고딕"/>
+                <w:szCs w:val="20"/>
+              </w:rPr>
+              <w:tab/>
+            </w:r>
+            <w:r>
+              <w:rPr>
+                <w:rFonts w:ascii="나눔고딕" w:eastAsia="나눔고딕" w:hAnsi="나눔고딕"/>
+                <w:szCs w:val="20"/>
+              </w:rPr>
+              <w:tab/>
+            </w:r>
+            <w:r>
+              <w:rPr>
+                <w:rFonts w:ascii="나눔고딕" w:eastAsia="나눔고딕" w:hAnsi="나눔고딕"/>
+                <w:szCs w:val="20"/>
+              </w:rPr>
+              <w:tab/>
+            </w:r>
+            <w:r>
+              <w:rPr>
+                <w:rFonts w:ascii="나눔고딕" w:eastAsia="나눔고딕" w:hAnsi="나눔고딕"/>
+                <w:szCs w:val="20"/>
+              </w:rPr>
+              <w:tab/>
+            </w:r>
+            <w:r>
+              <w:rPr>
+                <w:rFonts w:ascii="나눔고딕" w:eastAsia="나눔고딕" w:hAnsi="나눔고딕"/>
+                <w:szCs w:val="20"/>
+              </w:rPr>
+              <w:tab/>
+            </w:r>
+            <w:r>
+              <w:rPr>
+                <w:rFonts w:ascii="나눔고딕" w:eastAsia="나눔고딕" w:hAnsi="나눔고딕"/>
+                <w:szCs w:val="20"/>
+              </w:rPr>
+              <w:tab/>
+            </w:r>
+            <w:r>
+              <w:rPr>
+                <w:rFonts w:ascii="나눔고딕" w:eastAsia="나눔고딕" w:hAnsi="나눔고딕"/>
+                <w:szCs w:val="20"/>
+              </w:rPr>
+              <w:tab/>
+              <w:t>&lt;option value="7"&gt; 네덜란드 +31 &lt;/option&gt;</w:t>
+            </w:r>
+          </w:p>
+          <w:p>
+            <w:pPr>
+              <w:rPr>
+                <w:rFonts w:ascii="나눔고딕" w:eastAsia="나눔고딕" w:hAnsi="나눔고딕"/>
+                <w:szCs w:val="20"/>
+              </w:rPr>
+            </w:pPr>
+            <w:r>
+              <w:rPr>
+                <w:rFonts w:ascii="나눔고딕" w:eastAsia="나눔고딕" w:hAnsi="나눔고딕"/>
+                <w:szCs w:val="20"/>
+              </w:rPr>
+              <w:tab/>
+            </w:r>
+            <w:r>
+              <w:rPr>
+                <w:rFonts w:ascii="나눔고딕" w:eastAsia="나눔고딕" w:hAnsi="나눔고딕"/>
+                <w:szCs w:val="20"/>
+              </w:rPr>
+              <w:tab/>
+            </w:r>
+            <w:r>
+              <w:rPr>
+                <w:rFonts w:ascii="나눔고딕" w:eastAsia="나눔고딕" w:hAnsi="나눔고딕"/>
+                <w:szCs w:val="20"/>
+              </w:rPr>
+              <w:tab/>
+            </w:r>
+            <w:r>
+              <w:rPr>
+                <w:rFonts w:ascii="나눔고딕" w:eastAsia="나눔고딕" w:hAnsi="나눔고딕"/>
+                <w:szCs w:val="20"/>
+              </w:rPr>
+              <w:tab/>
+            </w:r>
+            <w:r>
+              <w:rPr>
+                <w:rFonts w:ascii="나눔고딕" w:eastAsia="나눔고딕" w:hAnsi="나눔고딕"/>
+                <w:szCs w:val="20"/>
+              </w:rPr>
+              <w:tab/>
+            </w:r>
+            <w:r>
+              <w:rPr>
+                <w:rFonts w:ascii="나눔고딕" w:eastAsia="나눔고딕" w:hAnsi="나눔고딕"/>
+                <w:szCs w:val="20"/>
+              </w:rPr>
+              <w:tab/>
+            </w:r>
+            <w:r>
+              <w:rPr>
+                <w:rFonts w:ascii="나눔고딕" w:eastAsia="나눔고딕" w:hAnsi="나눔고딕"/>
+                <w:szCs w:val="20"/>
+              </w:rPr>
+              <w:tab/>
+              <w:t>&lt;option value="3"&gt; 나이지리아 +234 &lt;/option&gt;</w:t>
+            </w:r>
+          </w:p>
+          <w:p>
+            <w:pPr>
+              <w:rPr>
+                <w:rFonts w:ascii="나눔고딕" w:eastAsia="나눔고딕" w:hAnsi="나눔고딕"/>
+                <w:szCs w:val="20"/>
+              </w:rPr>
+            </w:pPr>
+            <w:r>
+              <w:rPr>
+                <w:rFonts w:ascii="나눔고딕" w:eastAsia="나눔고딕" w:hAnsi="나눔고딕"/>
+                <w:szCs w:val="20"/>
+              </w:rPr>
+              <w:tab/>
+            </w:r>
+            <w:r>
+              <w:rPr>
+                <w:rFonts w:ascii="나눔고딕" w:eastAsia="나눔고딕" w:hAnsi="나눔고딕"/>
+                <w:szCs w:val="20"/>
+              </w:rPr>
+              <w:tab/>
+            </w:r>
+            <w:r>
+              <w:rPr>
+                <w:rFonts w:ascii="나눔고딕" w:eastAsia="나눔고딕" w:hAnsi="나눔고딕"/>
+                <w:szCs w:val="20"/>
+              </w:rPr>
+              <w:tab/>
+            </w:r>
+            <w:r>
+              <w:rPr>
+                <w:rFonts w:ascii="나눔고딕" w:eastAsia="나눔고딕" w:hAnsi="나눔고딕"/>
+                <w:szCs w:val="20"/>
+              </w:rPr>
+              <w:tab/>
+            </w:r>
+            <w:r>
+              <w:rPr>
+                <w:rFonts w:ascii="나눔고딕" w:eastAsia="나눔고딕" w:hAnsi="나눔고딕"/>
+                <w:szCs w:val="20"/>
+              </w:rPr>
+              <w:tab/>
+            </w:r>
+            <w:r>
+              <w:rPr>
+                <w:rFonts w:ascii="나눔고딕" w:eastAsia="나눔고딕" w:hAnsi="나눔고딕"/>
+                <w:szCs w:val="20"/>
+              </w:rPr>
+              <w:tab/>
+            </w:r>
+            <w:r>
+              <w:rPr>
+                <w:rFonts w:ascii="나눔고딕" w:eastAsia="나눔고딕" w:hAnsi="나눔고딕"/>
+                <w:szCs w:val="20"/>
+              </w:rPr>
+              <w:tab/>
+              <w:t xml:space="preserve">&lt;option value="4"&gt; 네팔 +977 &lt;/option&gt; </w:t>
+            </w:r>
+          </w:p>
+          <w:p>
+            <w:pPr>
+              <w:rPr>
+                <w:rFonts w:ascii="나눔고딕" w:eastAsia="나눔고딕" w:hAnsi="나눔고딕"/>
+                <w:szCs w:val="20"/>
+              </w:rPr>
+            </w:pPr>
+            <w:r>
+              <w:rPr>
+                <w:rFonts w:ascii="나눔고딕" w:eastAsia="나눔고딕" w:hAnsi="나눔고딕"/>
+                <w:szCs w:val="20"/>
+              </w:rPr>
+              <w:tab/>
+            </w:r>
+            <w:r>
+              <w:rPr>
+                <w:rFonts w:ascii="나눔고딕" w:eastAsia="나눔고딕" w:hAnsi="나눔고딕"/>
+                <w:szCs w:val="20"/>
+              </w:rPr>
+              <w:tab/>
+            </w:r>
+            <w:r>
+              <w:rPr>
+                <w:rFonts w:ascii="나눔고딕" w:eastAsia="나눔고딕" w:hAnsi="나눔고딕"/>
+                <w:szCs w:val="20"/>
+              </w:rPr>
+              <w:tab/>
+            </w:r>
+            <w:r>
+              <w:rPr>
+                <w:rFonts w:ascii="나눔고딕" w:eastAsia="나눔고딕" w:hAnsi="나눔고딕"/>
+                <w:szCs w:val="20"/>
+              </w:rPr>
+              <w:tab/>
+            </w:r>
+            <w:r>
+              <w:rPr>
+                <w:rFonts w:ascii="나눔고딕" w:eastAsia="나눔고딕" w:hAnsi="나눔고딕"/>
+                <w:szCs w:val="20"/>
+              </w:rPr>
+              <w:tab/>
+            </w:r>
+            <w:r>
+              <w:rPr>
+                <w:rFonts w:ascii="나눔고딕" w:eastAsia="나눔고딕" w:hAnsi="나눔고딕"/>
+                <w:szCs w:val="20"/>
+              </w:rPr>
+              <w:tab/>
+              <w:t>&lt;/td&gt;</w:t>
+            </w:r>
+          </w:p>
+          <w:p>
+            <w:pPr>
+              <w:rPr>
+                <w:rFonts w:ascii="나눔고딕" w:eastAsia="나눔고딕" w:hAnsi="나눔고딕"/>
+                <w:szCs w:val="20"/>
+              </w:rPr>
+            </w:pPr>
+            <w:r>
+              <w:rPr>
+                <w:rFonts w:ascii="나눔고딕" w:eastAsia="나눔고딕" w:hAnsi="나눔고딕"/>
+                <w:szCs w:val="20"/>
+              </w:rPr>
+              <w:tab/>
+            </w:r>
+            <w:r>
+              <w:rPr>
+                <w:rFonts w:ascii="나눔고딕" w:eastAsia="나눔고딕" w:hAnsi="나눔고딕"/>
+                <w:szCs w:val="20"/>
+              </w:rPr>
+              <w:tab/>
+            </w:r>
+            <w:r>
+              <w:rPr>
+                <w:rFonts w:ascii="나눔고딕" w:eastAsia="나눔고딕" w:hAnsi="나눔고딕"/>
+                <w:szCs w:val="20"/>
+              </w:rPr>
+              <w:tab/>
+            </w:r>
+            <w:r>
+              <w:rPr>
+                <w:rFonts w:ascii="나눔고딕" w:eastAsia="나눔고딕" w:hAnsi="나눔고딕"/>
+                <w:szCs w:val="20"/>
+              </w:rPr>
+              <w:tab/>
+            </w:r>
+            <w:r>
+              <w:rPr>
+                <w:rFonts w:ascii="나눔고딕" w:eastAsia="나눔고딕" w:hAnsi="나눔고딕"/>
+                <w:szCs w:val="20"/>
+              </w:rPr>
+              <w:tab/>
+              <w:t>&lt;/tr&gt;</w:t>
+            </w:r>
+          </w:p>
+          <w:p>
+            <w:pPr>
+              <w:rPr>
+                <w:rFonts w:ascii="나눔고딕" w:eastAsia="나눔고딕" w:hAnsi="나눔고딕"/>
+                <w:szCs w:val="20"/>
+              </w:rPr>
+            </w:pPr>
+            <w:r>
+              <w:rPr>
+                <w:rFonts w:ascii="나눔고딕" w:eastAsia="나눔고딕" w:hAnsi="나눔고딕"/>
+                <w:szCs w:val="20"/>
+              </w:rPr>
+              <w:tab/>
+            </w:r>
+            <w:r>
+              <w:rPr>
+                <w:rFonts w:ascii="나눔고딕" w:eastAsia="나눔고딕" w:hAnsi="나눔고딕"/>
+                <w:szCs w:val="20"/>
+              </w:rPr>
+              <w:tab/>
+            </w:r>
+            <w:r>
+              <w:rPr>
+                <w:rFonts w:ascii="나눔고딕" w:eastAsia="나눔고딕" w:hAnsi="나눔고딕"/>
+                <w:szCs w:val="20"/>
+              </w:rPr>
+              <w:tab/>
+            </w:r>
+            <w:r>
+              <w:rPr>
+                <w:rFonts w:ascii="나눔고딕" w:eastAsia="나눔고딕" w:hAnsi="나눔고딕"/>
+                <w:szCs w:val="20"/>
+              </w:rPr>
+              <w:tab/>
+            </w:r>
+            <w:r>
+              <w:rPr>
+                <w:rFonts w:ascii="나눔고딕" w:eastAsia="나눔고딕" w:hAnsi="나눔고딕"/>
+                <w:szCs w:val="20"/>
+              </w:rPr>
+              <w:tab/>
+              <w:t>&lt;tr&gt;</w:t>
+            </w:r>
+          </w:p>
+          <w:p>
+            <w:pPr>
+              <w:rPr>
+                <w:rFonts w:ascii="나눔고딕" w:eastAsia="나눔고딕" w:hAnsi="나눔고딕"/>
+                <w:szCs w:val="20"/>
+              </w:rPr>
+            </w:pPr>
+            <w:r>
+              <w:rPr>
+                <w:rFonts w:ascii="나눔고딕" w:eastAsia="나눔고딕" w:hAnsi="나눔고딕"/>
+                <w:szCs w:val="20"/>
+              </w:rPr>
+              <w:tab/>
+            </w:r>
+            <w:r>
+              <w:rPr>
+                <w:rFonts w:ascii="나눔고딕" w:eastAsia="나눔고딕" w:hAnsi="나눔고딕"/>
+                <w:szCs w:val="20"/>
+              </w:rPr>
+              <w:tab/>
+            </w:r>
+            <w:r>
+              <w:rPr>
+                <w:rFonts w:ascii="나눔고딕" w:eastAsia="나눔고딕" w:hAnsi="나눔고딕"/>
+                <w:szCs w:val="20"/>
+              </w:rPr>
+              <w:tab/>
+            </w:r>
+            <w:r>
+              <w:rPr>
+                <w:rFonts w:ascii="나눔고딕" w:eastAsia="나눔고딕" w:hAnsi="나눔고딕"/>
+                <w:szCs w:val="20"/>
+              </w:rPr>
+              <w:tab/>
+            </w:r>
+            <w:r>
+              <w:rPr>
+                <w:rFonts w:ascii="나눔고딕" w:eastAsia="나눔고딕" w:hAnsi="나눔고딕"/>
+                <w:szCs w:val="20"/>
+              </w:rPr>
+              <w:tab/>
+            </w:r>
+            <w:r>
+              <w:rPr>
+                <w:rFonts w:ascii="나눔고딕" w:eastAsia="나눔고딕" w:hAnsi="나눔고딕"/>
+                <w:szCs w:val="20"/>
+              </w:rPr>
+              <w:tab/>
+              <w:t xml:space="preserve">&lt;td </w:t>
+            </w:r>
+            <w:proofErr w:type="spellStart"/>
+            <w:r>
+              <w:rPr>
+                <w:rFonts w:ascii="나눔고딕" w:eastAsia="나눔고딕" w:hAnsi="나눔고딕"/>
+                <w:szCs w:val="20"/>
+              </w:rPr>
+              <w:t>colspan</w:t>
+            </w:r>
+            <w:proofErr w:type="spellEnd"/>
+            <w:r>
+              <w:rPr>
+                <w:rFonts w:ascii="나눔고딕" w:eastAsia="나눔고딕" w:hAnsi="나눔고딕"/>
+                <w:szCs w:val="20"/>
+              </w:rPr>
+              <w:t>="2"&gt; &lt;input type="text" style="border:0 solid black" name="</w:t>
+            </w:r>
+            <w:proofErr w:type="spellStart"/>
+            <w:r>
+              <w:rPr>
+                <w:rFonts w:ascii="나눔고딕" w:eastAsia="나눔고딕" w:hAnsi="나눔고딕"/>
+                <w:szCs w:val="20"/>
+              </w:rPr>
+              <w:t>itext</w:t>
+            </w:r>
+            <w:proofErr w:type="spellEnd"/>
+            <w:r>
+              <w:rPr>
+                <w:rFonts w:ascii="나눔고딕" w:eastAsia="나눔고딕" w:hAnsi="나눔고딕"/>
+                <w:szCs w:val="20"/>
+              </w:rPr>
+              <w:t>"/&gt;&lt;/td&gt;</w:t>
+            </w:r>
+          </w:p>
+          <w:p>
+            <w:pPr>
+              <w:rPr>
+                <w:rFonts w:ascii="나눔고딕" w:eastAsia="나눔고딕" w:hAnsi="나눔고딕"/>
+                <w:szCs w:val="20"/>
+              </w:rPr>
+            </w:pPr>
+            <w:r>
+              <w:rPr>
+                <w:rFonts w:ascii="나눔고딕" w:eastAsia="나눔고딕" w:hAnsi="나눔고딕"/>
+                <w:szCs w:val="20"/>
+              </w:rPr>
+              <w:tab/>
+            </w:r>
+            <w:r>
+              <w:rPr>
+                <w:rFonts w:ascii="나눔고딕" w:eastAsia="나눔고딕" w:hAnsi="나눔고딕"/>
+                <w:szCs w:val="20"/>
+              </w:rPr>
+              <w:tab/>
+            </w:r>
+            <w:r>
+              <w:rPr>
+                <w:rFonts w:ascii="나눔고딕" w:eastAsia="나눔고딕" w:hAnsi="나눔고딕"/>
+                <w:szCs w:val="20"/>
+              </w:rPr>
+              <w:tab/>
+            </w:r>
+            <w:r>
+              <w:rPr>
+                <w:rFonts w:ascii="나눔고딕" w:eastAsia="나눔고딕" w:hAnsi="나눔고딕"/>
+                <w:szCs w:val="20"/>
+              </w:rPr>
+              <w:tab/>
+            </w:r>
+            <w:r>
+              <w:rPr>
+                <w:rFonts w:ascii="나눔고딕" w:eastAsia="나눔고딕" w:hAnsi="나눔고딕"/>
+                <w:szCs w:val="20"/>
+              </w:rPr>
+              <w:tab/>
+            </w:r>
+            <w:r>
+              <w:rPr>
+                <w:rFonts w:ascii="나눔고딕" w:eastAsia="나눔고딕" w:hAnsi="나눔고딕"/>
+                <w:szCs w:val="20"/>
+              </w:rPr>
+              <w:tab/>
+              <w:t xml:space="preserve">&lt;td </w:t>
+            </w:r>
+            <w:proofErr w:type="spellStart"/>
+            <w:r>
+              <w:rPr>
+                <w:rFonts w:ascii="나눔고딕" w:eastAsia="나눔고딕" w:hAnsi="나눔고딕"/>
+                <w:szCs w:val="20"/>
+              </w:rPr>
+              <w:t>bgcolor</w:t>
+            </w:r>
+            <w:proofErr w:type="spellEnd"/>
+            <w:r>
+              <w:rPr>
+                <w:rFonts w:ascii="나눔고딕" w:eastAsia="나눔고딕" w:hAnsi="나눔고딕"/>
+                <w:szCs w:val="20"/>
+              </w:rPr>
+              <w:t>="green" color="white"&gt; &lt;input type="button" value="인증번호 받기"&gt; &lt;/td&gt;</w:t>
+            </w:r>
+          </w:p>
+          <w:p>
+            <w:pPr>
+              <w:rPr>
+                <w:rFonts w:ascii="나눔고딕" w:eastAsia="나눔고딕" w:hAnsi="나눔고딕"/>
+                <w:szCs w:val="20"/>
+              </w:rPr>
+            </w:pPr>
+            <w:r>
+              <w:rPr>
+                <w:rFonts w:ascii="나눔고딕" w:eastAsia="나눔고딕" w:hAnsi="나눔고딕"/>
+                <w:szCs w:val="20"/>
+              </w:rPr>
+              <w:tab/>
+            </w:r>
+            <w:r>
+              <w:rPr>
+                <w:rFonts w:ascii="나눔고딕" w:eastAsia="나눔고딕" w:hAnsi="나눔고딕"/>
+                <w:szCs w:val="20"/>
+              </w:rPr>
+              <w:tab/>
+            </w:r>
+            <w:r>
+              <w:rPr>
+                <w:rFonts w:ascii="나눔고딕" w:eastAsia="나눔고딕" w:hAnsi="나눔고딕"/>
+                <w:szCs w:val="20"/>
+              </w:rPr>
+              <w:tab/>
+            </w:r>
+            <w:r>
+              <w:rPr>
+                <w:rFonts w:ascii="나눔고딕" w:eastAsia="나눔고딕" w:hAnsi="나눔고딕"/>
+                <w:szCs w:val="20"/>
+              </w:rPr>
+              <w:tab/>
+            </w:r>
+            <w:r>
+              <w:rPr>
+                <w:rFonts w:ascii="나눔고딕" w:eastAsia="나눔고딕" w:hAnsi="나눔고딕"/>
+                <w:szCs w:val="20"/>
+              </w:rPr>
+              <w:tab/>
+              <w:t>&lt;/tr&gt;</w:t>
+            </w:r>
+          </w:p>
+          <w:p>
+            <w:pPr>
+              <w:rPr>
+                <w:rFonts w:ascii="나눔고딕" w:eastAsia="나눔고딕" w:hAnsi="나눔고딕"/>
+                <w:szCs w:val="20"/>
+              </w:rPr>
+            </w:pPr>
+            <w:r>
+              <w:rPr>
+                <w:rFonts w:ascii="나눔고딕" w:eastAsia="나눔고딕" w:hAnsi="나눔고딕"/>
+                <w:szCs w:val="20"/>
+              </w:rPr>
+              <w:tab/>
+            </w:r>
+            <w:r>
+              <w:rPr>
+                <w:rFonts w:ascii="나눔고딕" w:eastAsia="나눔고딕" w:hAnsi="나눔고딕"/>
+                <w:szCs w:val="20"/>
+              </w:rPr>
+              <w:tab/>
+            </w:r>
+            <w:r>
+              <w:rPr>
+                <w:rFonts w:ascii="나눔고딕" w:eastAsia="나눔고딕" w:hAnsi="나눔고딕"/>
+                <w:szCs w:val="20"/>
+              </w:rPr>
+              <w:tab/>
+            </w:r>
+            <w:r>
+              <w:rPr>
+                <w:rFonts w:ascii="나눔고딕" w:eastAsia="나눔고딕" w:hAnsi="나눔고딕"/>
+                <w:szCs w:val="20"/>
+              </w:rPr>
+              <w:tab/>
+            </w:r>
+            <w:r>
+              <w:rPr>
+                <w:rFonts w:ascii="나눔고딕" w:eastAsia="나눔고딕" w:hAnsi="나눔고딕"/>
+                <w:szCs w:val="20"/>
+              </w:rPr>
+              <w:tab/>
+              <w:t>&lt;tr&gt;</w:t>
+            </w:r>
+          </w:p>
+          <w:p>
+            <w:pPr>
+              <w:rPr>
+                <w:rFonts w:ascii="나눔고딕" w:eastAsia="나눔고딕" w:hAnsi="나눔고딕"/>
+                <w:szCs w:val="20"/>
+              </w:rPr>
+            </w:pPr>
+            <w:r>
+              <w:rPr>
+                <w:rFonts w:ascii="나눔고딕" w:eastAsia="나눔고딕" w:hAnsi="나눔고딕"/>
+                <w:szCs w:val="20"/>
+              </w:rPr>
+              <w:tab/>
+            </w:r>
+            <w:r>
+              <w:rPr>
+                <w:rFonts w:ascii="나눔고딕" w:eastAsia="나눔고딕" w:hAnsi="나눔고딕"/>
+                <w:szCs w:val="20"/>
+              </w:rPr>
+              <w:tab/>
+            </w:r>
+            <w:r>
+              <w:rPr>
+                <w:rFonts w:ascii="나눔고딕" w:eastAsia="나눔고딕" w:hAnsi="나눔고딕"/>
+                <w:szCs w:val="20"/>
+              </w:rPr>
+              <w:tab/>
+            </w:r>
+            <w:r>
+              <w:rPr>
+                <w:rFonts w:ascii="나눔고딕" w:eastAsia="나눔고딕" w:hAnsi="나눔고딕"/>
+                <w:szCs w:val="20"/>
+              </w:rPr>
+              <w:tab/>
+            </w:r>
+            <w:r>
+              <w:rPr>
+                <w:rFonts w:ascii="나눔고딕" w:eastAsia="나눔고딕" w:hAnsi="나눔고딕"/>
+                <w:szCs w:val="20"/>
+              </w:rPr>
+              <w:tab/>
+            </w:r>
+            <w:r>
+              <w:rPr>
+                <w:rFonts w:ascii="나눔고딕" w:eastAsia="나눔고딕" w:hAnsi="나눔고딕"/>
+                <w:szCs w:val="20"/>
+              </w:rPr>
+              <w:tab/>
+              <w:t xml:space="preserve">&lt;td </w:t>
+            </w:r>
+            <w:proofErr w:type="spellStart"/>
+            <w:r>
+              <w:rPr>
+                <w:rFonts w:ascii="나눔고딕" w:eastAsia="나눔고딕" w:hAnsi="나눔고딕"/>
+                <w:szCs w:val="20"/>
+              </w:rPr>
+              <w:t>colspan</w:t>
+            </w:r>
+            <w:proofErr w:type="spellEnd"/>
+            <w:r>
+              <w:rPr>
+                <w:rFonts w:ascii="나눔고딕" w:eastAsia="나눔고딕" w:hAnsi="나눔고딕"/>
+                <w:szCs w:val="20"/>
+              </w:rPr>
+              <w:t>="3"&gt;&lt;input type="text" style="border:0 solid black" name="</w:t>
+            </w:r>
+            <w:proofErr w:type="spellStart"/>
+            <w:r>
+              <w:rPr>
+                <w:rFonts w:ascii="나눔고딕" w:eastAsia="나눔고딕" w:hAnsi="나눔고딕"/>
+                <w:szCs w:val="20"/>
+              </w:rPr>
+              <w:t>itext</w:t>
+            </w:r>
+            <w:proofErr w:type="spellEnd"/>
+            <w:r>
+              <w:rPr>
+                <w:rFonts w:ascii="나눔고딕" w:eastAsia="나눔고딕" w:hAnsi="나눔고딕"/>
+                <w:szCs w:val="20"/>
+              </w:rPr>
+              <w:t>"/&gt; &lt;/td&gt;</w:t>
+            </w:r>
+          </w:p>
+          <w:p>
+            <w:pPr>
+              <w:rPr>
+                <w:rFonts w:ascii="나눔고딕" w:eastAsia="나눔고딕" w:hAnsi="나눔고딕"/>
+                <w:szCs w:val="20"/>
+              </w:rPr>
+            </w:pPr>
+            <w:r>
+              <w:rPr>
+                <w:rFonts w:ascii="나눔고딕" w:eastAsia="나눔고딕" w:hAnsi="나눔고딕"/>
+                <w:szCs w:val="20"/>
+              </w:rPr>
+              <w:tab/>
+            </w:r>
+            <w:r>
+              <w:rPr>
+                <w:rFonts w:ascii="나눔고딕" w:eastAsia="나눔고딕" w:hAnsi="나눔고딕"/>
+                <w:szCs w:val="20"/>
+              </w:rPr>
+              <w:tab/>
+            </w:r>
+            <w:r>
+              <w:rPr>
+                <w:rFonts w:ascii="나눔고딕" w:eastAsia="나눔고딕" w:hAnsi="나눔고딕"/>
+                <w:szCs w:val="20"/>
+              </w:rPr>
+              <w:tab/>
+            </w:r>
+            <w:r>
+              <w:rPr>
+                <w:rFonts w:ascii="나눔고딕" w:eastAsia="나눔고딕" w:hAnsi="나눔고딕"/>
+                <w:szCs w:val="20"/>
+              </w:rPr>
+              <w:tab/>
+            </w:r>
+            <w:r>
+              <w:rPr>
+                <w:rFonts w:ascii="나눔고딕" w:eastAsia="나눔고딕" w:hAnsi="나눔고딕"/>
+                <w:szCs w:val="20"/>
+              </w:rPr>
+              <w:tab/>
+              <w:t>&lt;/tr&gt;</w:t>
+            </w:r>
+          </w:p>
+          <w:p>
+            <w:pPr>
+              <w:rPr>
+                <w:rFonts w:ascii="나눔고딕" w:eastAsia="나눔고딕" w:hAnsi="나눔고딕"/>
+                <w:szCs w:val="20"/>
+              </w:rPr>
+            </w:pPr>
+            <w:r>
+              <w:rPr>
+                <w:rFonts w:ascii="나눔고딕" w:eastAsia="나눔고딕" w:hAnsi="나눔고딕"/>
+                <w:szCs w:val="20"/>
+              </w:rPr>
+              <w:tab/>
+            </w:r>
+            <w:r>
+              <w:rPr>
+                <w:rFonts w:ascii="나눔고딕" w:eastAsia="나눔고딕" w:hAnsi="나눔고딕"/>
+                <w:szCs w:val="20"/>
+              </w:rPr>
+              <w:tab/>
+            </w:r>
+            <w:r>
+              <w:rPr>
+                <w:rFonts w:ascii="나눔고딕" w:eastAsia="나눔고딕" w:hAnsi="나눔고딕"/>
+                <w:szCs w:val="20"/>
+              </w:rPr>
+              <w:tab/>
+            </w:r>
+            <w:r>
+              <w:rPr>
+                <w:rFonts w:ascii="나눔고딕" w:eastAsia="나눔고딕" w:hAnsi="나눔고딕"/>
+                <w:szCs w:val="20"/>
+              </w:rPr>
+              <w:tab/>
+            </w:r>
+            <w:r>
+              <w:rPr>
+                <w:rFonts w:ascii="나눔고딕" w:eastAsia="나눔고딕" w:hAnsi="나눔고딕"/>
+                <w:szCs w:val="20"/>
+              </w:rPr>
+              <w:tab/>
+              <w:t>&lt;tr&gt;</w:t>
+            </w:r>
+          </w:p>
+          <w:p>
+            <w:pPr>
+              <w:rPr>
+                <w:rFonts w:ascii="나눔고딕" w:eastAsia="나눔고딕" w:hAnsi="나눔고딕"/>
+                <w:szCs w:val="20"/>
+              </w:rPr>
+            </w:pPr>
+            <w:r>
+              <w:rPr>
+                <w:rFonts w:ascii="나눔고딕" w:eastAsia="나눔고딕" w:hAnsi="나눔고딕"/>
+                <w:szCs w:val="20"/>
+              </w:rPr>
+              <w:tab/>
+            </w:r>
+            <w:r>
+              <w:rPr>
+                <w:rFonts w:ascii="나눔고딕" w:eastAsia="나눔고딕" w:hAnsi="나눔고딕"/>
+                <w:szCs w:val="20"/>
+              </w:rPr>
+              <w:tab/>
+            </w:r>
+            <w:r>
+              <w:rPr>
+                <w:rFonts w:ascii="나눔고딕" w:eastAsia="나눔고딕" w:hAnsi="나눔고딕"/>
+                <w:szCs w:val="20"/>
+              </w:rPr>
+              <w:tab/>
+            </w:r>
+            <w:r>
+              <w:rPr>
+                <w:rFonts w:ascii="나눔고딕" w:eastAsia="나눔고딕" w:hAnsi="나눔고딕"/>
+                <w:szCs w:val="20"/>
+              </w:rPr>
+              <w:tab/>
+            </w:r>
+            <w:r>
+              <w:rPr>
+                <w:rFonts w:ascii="나눔고딕" w:eastAsia="나눔고딕" w:hAnsi="나눔고딕"/>
+                <w:szCs w:val="20"/>
+              </w:rPr>
+              <w:tab/>
+            </w:r>
+            <w:r>
+              <w:rPr>
+                <w:rFonts w:ascii="나눔고딕" w:eastAsia="나눔고딕" w:hAnsi="나눔고딕"/>
+                <w:szCs w:val="20"/>
+              </w:rPr>
+              <w:tab/>
+              <w:t xml:space="preserve">&lt;td </w:t>
+            </w:r>
+            <w:proofErr w:type="spellStart"/>
+            <w:r>
+              <w:rPr>
+                <w:rFonts w:ascii="나눔고딕" w:eastAsia="나눔고딕" w:hAnsi="나눔고딕"/>
+                <w:szCs w:val="20"/>
+              </w:rPr>
+              <w:t>colspan</w:t>
+            </w:r>
+            <w:proofErr w:type="spellEnd"/>
+            <w:r>
+              <w:rPr>
+                <w:rFonts w:ascii="나눔고딕" w:eastAsia="나눔고딕" w:hAnsi="나눔고딕"/>
+                <w:szCs w:val="20"/>
+              </w:rPr>
+              <w:t>="3"&gt; &lt;input type="submit" value="가입하기"&gt; &lt;/td&gt;</w:t>
+            </w:r>
+          </w:p>
+          <w:p>
+            <w:pPr>
+              <w:rPr>
+                <w:rFonts w:ascii="나눔고딕" w:eastAsia="나눔고딕" w:hAnsi="나눔고딕"/>
+                <w:szCs w:val="20"/>
+              </w:rPr>
+            </w:pPr>
+            <w:r>
+              <w:rPr>
+                <w:rFonts w:ascii="나눔고딕" w:eastAsia="나눔고딕" w:hAnsi="나눔고딕"/>
+                <w:szCs w:val="20"/>
+              </w:rPr>
+              <w:tab/>
+            </w:r>
+            <w:r>
+              <w:rPr>
+                <w:rFonts w:ascii="나눔고딕" w:eastAsia="나눔고딕" w:hAnsi="나눔고딕"/>
+                <w:szCs w:val="20"/>
+              </w:rPr>
+              <w:tab/>
+            </w:r>
+            <w:r>
+              <w:rPr>
+                <w:rFonts w:ascii="나눔고딕" w:eastAsia="나눔고딕" w:hAnsi="나눔고딕"/>
+                <w:szCs w:val="20"/>
+              </w:rPr>
+              <w:tab/>
+            </w:r>
+            <w:r>
+              <w:rPr>
+                <w:rFonts w:ascii="나눔고딕" w:eastAsia="나눔고딕" w:hAnsi="나눔고딕"/>
+                <w:szCs w:val="20"/>
+              </w:rPr>
+              <w:tab/>
+            </w:r>
+            <w:r>
+              <w:rPr>
+                <w:rFonts w:ascii="나눔고딕" w:eastAsia="나눔고딕" w:hAnsi="나눔고딕"/>
+                <w:szCs w:val="20"/>
+              </w:rPr>
+              <w:tab/>
+              <w:t>&lt;/tr&gt;</w:t>
+            </w:r>
+          </w:p>
+          <w:p>
+            <w:pPr>
+              <w:rPr>
+                <w:rFonts w:ascii="나눔고딕" w:eastAsia="나눔고딕" w:hAnsi="나눔고딕"/>
+                <w:szCs w:val="20"/>
+              </w:rPr>
+            </w:pPr>
+            <w:r>
+              <w:rPr>
+                <w:rFonts w:ascii="나눔고딕" w:eastAsia="나눔고딕" w:hAnsi="나눔고딕"/>
+                <w:szCs w:val="20"/>
+              </w:rPr>
+              <w:tab/>
+            </w:r>
+            <w:r>
+              <w:rPr>
+                <w:rFonts w:ascii="나눔고딕" w:eastAsia="나눔고딕" w:hAnsi="나눔고딕"/>
+                <w:szCs w:val="20"/>
+              </w:rPr>
+              <w:tab/>
+            </w:r>
+            <w:r>
+              <w:rPr>
+                <w:rFonts w:ascii="나눔고딕" w:eastAsia="나눔고딕" w:hAnsi="나눔고딕"/>
+                <w:szCs w:val="20"/>
+              </w:rPr>
+              <w:tab/>
+              <w:t>&lt;/table&gt;</w:t>
+            </w:r>
+          </w:p>
+          <w:p>
+            <w:pPr>
+              <w:rPr>
+                <w:rFonts w:ascii="나눔고딕" w:eastAsia="나눔고딕" w:hAnsi="나눔고딕"/>
+                <w:szCs w:val="20"/>
+              </w:rPr>
+            </w:pPr>
+            <w:r>
+              <w:rPr>
+                <w:rFonts w:ascii="나눔고딕" w:eastAsia="나눔고딕" w:hAnsi="나눔고딕"/>
+                <w:szCs w:val="20"/>
+              </w:rPr>
+              <w:tab/>
+            </w:r>
+            <w:r>
+              <w:rPr>
+                <w:rFonts w:ascii="나눔고딕" w:eastAsia="나눔고딕" w:hAnsi="나눔고딕"/>
+                <w:szCs w:val="20"/>
+              </w:rPr>
+              <w:tab/>
+              <w:t>&lt;/div&gt;</w:t>
+            </w:r>
+          </w:p>
+          <w:p>
+            <w:pPr>
+              <w:rPr>
+                <w:rFonts w:ascii="나눔고딕" w:eastAsia="나눔고딕" w:hAnsi="나눔고딕"/>
+                <w:szCs w:val="20"/>
+              </w:rPr>
+            </w:pPr>
+          </w:p>
+          <w:p>
+            <w:pPr>
+              <w:rPr>
+                <w:rFonts w:ascii="나눔고딕" w:eastAsia="나눔고딕" w:hAnsi="나눔고딕"/>
+                <w:szCs w:val="20"/>
+              </w:rPr>
+            </w:pPr>
+            <w:r>
+              <w:rPr>
+                <w:rFonts w:ascii="나눔고딕" w:eastAsia="나눔고딕" w:hAnsi="나눔고딕"/>
+                <w:szCs w:val="20"/>
+              </w:rPr>
+              <w:tab/>
+              <w:t>&lt;/body&gt;</w:t>
+            </w:r>
+          </w:p>
+          <w:p>
+            <w:pPr>
+              <w:rPr>
+                <w:rFonts w:ascii="나눔고딕" w:eastAsia="나눔고딕" w:hAnsi="나눔고딕"/>
+                <w:szCs w:val="20"/>
+              </w:rPr>
+            </w:pPr>
+            <w:r>
+              <w:rPr>
+                <w:rFonts w:ascii="나눔고딕" w:eastAsia="나눔고딕" w:hAnsi="나눔고딕"/>
+                <w:szCs w:val="20"/>
+              </w:rPr>
+              <w:t>&lt;/html&gt;</w:t>
+            </w:r>
+          </w:p>
+        </w:tc>
+      </w:tr>
+      <w:tr>
+        <w:trPr>
+          <w:trHeight w:val="1129"/>
+        </w:trPr>
+        <w:tc>
+          <w:tcPr>
+            <w:tcW w:w="1129" w:type="dxa"/>
+          </w:tcPr>
+          <w:p>
+            <w:pPr>
+              <w:rPr>
+                <w:rFonts w:ascii="나눔고딕" w:eastAsia="나눔고딕" w:hAnsi="나눔고딕"/>
+                <w:szCs w:val="20"/>
+              </w:rPr>
+            </w:pPr>
+            <w:r>
+              <w:rPr>
+                <w:rFonts w:ascii="나눔고딕" w:eastAsia="나눔고딕" w:hAnsi="나눔고딕" w:hint="eastAsia"/>
+                <w:szCs w:val="20"/>
+              </w:rPr>
+              <w:lastRenderedPageBreak/>
+              <w:t>결과</w:t>
+            </w:r>
+          </w:p>
+        </w:tc>
+        <w:tc>
+          <w:tcPr>
+            <w:tcW w:w="7855" w:type="dxa"/>
+          </w:tcPr>
+          <w:p>
+            <w:pPr>
+              <w:rPr>
+                <w:rFonts w:ascii="나눔고딕" w:eastAsia="나눔고딕" w:hAnsi="나눔고딕"/>
+                <w:szCs w:val="20"/>
+              </w:rPr>
+            </w:pPr>
+            <w:r>
+              <w:rPr>
+                <w:rFonts w:ascii="나눔고딕" w:eastAsia="나눔고딕" w:hAnsi="나눔고딕"/>
+                <w:noProof/>
+                <w:szCs w:val="20"/>
+              </w:rPr>
+              <w:drawing>
+                <wp:inline distT="0" distB="0" distL="0" distR="0" wp14:anchorId="6E3F1D16" wp14:editId="2301BF07">
+                  <wp:extent cx="5731510" cy="5579745"/>
+                  <wp:effectExtent l="0" t="0" r="2540" b="1905"/>
+                  <wp:docPr id="10" name="그림 10"/>
+                  <wp:cNvGraphicFramePr>
+                    <a:graphicFrameLocks xmlns:a="http://schemas.openxmlformats.org/drawingml/2006/main" noChangeAspect="1"/>
+                  </wp:cNvGraphicFramePr>
+                  <a:graphic xmlns:a="http://schemas.openxmlformats.org/drawingml/2006/main">
+                    <a:graphicData uri="http://schemas.openxmlformats.org/drawingml/2006/picture">
+                      <pic:pic xmlns:pic="http://schemas.openxmlformats.org/drawingml/2006/picture">
+                        <pic:nvPicPr>
+                          <pic:cNvPr id="10" name="그림 10"/>
+                          <pic:cNvPicPr/>
+                        </pic:nvPicPr>
+                        <pic:blipFill>
+                          <a:blip r:embed="rId14">
+                            <a:extLst>
+                              <a:ext uri="{28A0092B-C50C-407E-A947-70E740481C1C}">
+                                <a14:useLocalDpi xmlns:a14="http://schemas.microsoft.com/office/drawing/2010/main" val="0"/>
+                              </a:ext>
+                            </a:extLst>
+                          </a:blip>
+                          <a:stretch>
+                            <a:fillRect/>
+                          </a:stretch>
+                        </pic:blipFill>
+                        <pic:spPr>
+                          <a:xfrm>
+                            <a:off x="0" y="0"/>
+                            <a:ext cx="5731510" cy="5579745"/>
+                          </a:xfrm>
+                          <a:prstGeom prst="rect">
+                            <a:avLst/>
+                          </a:prstGeom>
+                        </pic:spPr>
+                      </pic:pic>
+                    </a:graphicData>
+                  </a:graphic>
+                </wp:inline>
+              </w:drawing>
+            </w:r>
+          </w:p>
+        </w:tc>
+      </w:tr>
+    </w:tbl>
     <w:p>
       <w:pPr>
         <w:rPr>
@@ -7495,7 +13977,7 @@
     <w:p>
       <w:pPr>
         <w:rPr>
-          <w:rFonts w:ascii="나눔고딕" w:eastAsia="나눔고딕" w:hAnsi="나눔고딕" w:hint="eastAsia"/>
+          <w:rFonts w:ascii="나눔고딕" w:eastAsia="나눔고딕" w:hAnsi="나눔고딕"/>
           <w:szCs w:val="20"/>
         </w:rPr>
       </w:pPr>
@@ -7791,7 +14273,7 @@
     <w:p>
       <w:pPr>
         <w:rPr>
-          <w:rFonts w:ascii="나눔고딕" w:eastAsia="나눔고딕" w:hAnsi="나눔고딕" w:hint="eastAsia"/>
+          <w:rFonts w:ascii="나눔고딕" w:eastAsia="나눔고딕" w:hAnsi="나눔고딕"/>
           <w:szCs w:val="20"/>
         </w:rPr>
       </w:pPr>
@@ -8304,7 +14786,6 @@
           <w:rFonts w:ascii="나눔고딕" w:eastAsia="나눔고딕" w:hAnsi="나눔고딕"/>
           <w:szCs w:val="20"/>
         </w:rPr>
-        <w:lastRenderedPageBreak/>
         <w:t xml:space="preserve">var a = </w:t>
       </w:r>
       <w:proofErr w:type="spellStart"/>
@@ -8508,7 +14989,7 @@
     <w:p>
       <w:pPr>
         <w:rPr>
-          <w:rFonts w:ascii="나눔고딕" w:eastAsia="나눔고딕" w:hAnsi="나눔고딕" w:hint="eastAsia"/>
+          <w:rFonts w:ascii="나눔고딕" w:eastAsia="나눔고딕" w:hAnsi="나눔고딕"/>
           <w:szCs w:val="20"/>
         </w:rPr>
       </w:pPr>
@@ -8531,7 +15012,7 @@
     <w:p>
       <w:pPr>
         <w:rPr>
-          <w:rFonts w:ascii="나눔고딕" w:eastAsia="나눔고딕" w:hAnsi="나눔고딕" w:hint="eastAsia"/>
+          <w:rFonts w:ascii="나눔고딕" w:eastAsia="나눔고딕" w:hAnsi="나눔고딕"/>
           <w:szCs w:val="20"/>
         </w:rPr>
       </w:pPr>
@@ -8737,6 +15218,7 @@
           <w:rFonts w:ascii="나눔고딕" w:eastAsia="나눔고딕" w:hAnsi="나눔고딕"/>
           <w:szCs w:val="20"/>
         </w:rPr>
+        <w:lastRenderedPageBreak/>
         <w:t>parseInt</w:t>
       </w:r>
       <w:proofErr w:type="spellEnd"/>
@@ -8796,7 +15278,7 @@
     <w:p>
       <w:pPr>
         <w:rPr>
-          <w:rFonts w:ascii="나눔고딕" w:eastAsia="나눔고딕" w:hAnsi="나눔고딕" w:hint="eastAsia"/>
+          <w:rFonts w:ascii="나눔고딕" w:eastAsia="나눔고딕" w:hAnsi="나눔고딕"/>
           <w:szCs w:val="20"/>
         </w:rPr>
       </w:pPr>
@@ -8835,7 +15317,7 @@
     <w:p>
       <w:pPr>
         <w:rPr>
-          <w:rFonts w:ascii="나눔고딕" w:eastAsia="나눔고딕" w:hAnsi="나눔고딕" w:hint="eastAsia"/>
+          <w:rFonts w:ascii="나눔고딕" w:eastAsia="나눔고딕" w:hAnsi="나눔고딕"/>
           <w:szCs w:val="20"/>
         </w:rPr>
       </w:pPr>
@@ -9164,7 +15646,7 @@
     <w:p>
       <w:pPr>
         <w:rPr>
-          <w:rFonts w:ascii="나눔고딕" w:eastAsia="나눔고딕" w:hAnsi="나눔고딕" w:hint="eastAsia"/>
+          <w:rFonts w:ascii="나눔고딕" w:eastAsia="나눔고딕" w:hAnsi="나눔고딕"/>
           <w:szCs w:val="20"/>
         </w:rPr>
       </w:pPr>
@@ -9281,21 +15763,7 @@
           <w:rFonts w:ascii="나눔고딕" w:eastAsia="나눔고딕" w:hAnsi="나눔고딕"/>
           <w:szCs w:val="20"/>
         </w:rPr>
-        <w:t>Unescaped(“</w:t>
-      </w:r>
-      <w:r>
-        <w:rPr>
-          <w:rFonts w:ascii="나눔고딕" w:eastAsia="나눔고딕" w:hAnsi="나눔고딕"/>
-          <w:szCs w:val="20"/>
-        </w:rPr>
-        <w:t>abc%20%21*%24</w:t>
-      </w:r>
-      <w:r>
-        <w:rPr>
-          <w:rFonts w:ascii="나눔고딕" w:eastAsia="나눔고딕" w:hAnsi="나눔고딕"/>
-          <w:szCs w:val="20"/>
-        </w:rPr>
-        <w:t>”</w:t>
+        <w:t>Unescaped(“abc%20%21*%24”</w:t>
       </w:r>
       <w:proofErr w:type="gramStart"/>
       <w:r>
@@ -9319,7 +15787,6 @@
           <w:rFonts w:ascii="나눔고딕" w:eastAsia="나눔고딕" w:hAnsi="나눔고딕" w:hint="eastAsia"/>
           <w:szCs w:val="20"/>
         </w:rPr>
-        <w:lastRenderedPageBreak/>
         <w:t>-</w:t>
       </w:r>
       <w:r>
@@ -9358,7 +15825,7 @@
     <w:p>
       <w:pPr>
         <w:rPr>
-          <w:rFonts w:ascii="나눔고딕" w:eastAsia="나눔고딕" w:hAnsi="나눔고딕" w:hint="eastAsia"/>
+          <w:rFonts w:ascii="나눔고딕" w:eastAsia="나눔고딕" w:hAnsi="나눔고딕"/>
           <w:szCs w:val="20"/>
         </w:rPr>
       </w:pPr>
@@ -9366,7 +15833,7 @@
     <w:p>
       <w:pPr>
         <w:rPr>
-          <w:rFonts w:ascii="나눔고딕" w:eastAsia="나눔고딕" w:hAnsi="나눔고딕" w:hint="eastAsia"/>
+          <w:rFonts w:ascii="나눔고딕" w:eastAsia="나눔고딕" w:hAnsi="나눔고딕"/>
           <w:szCs w:val="20"/>
         </w:rPr>
       </w:pPr>
@@ -9641,7 +16108,7 @@
     <w:p>
       <w:pPr>
         <w:rPr>
-          <w:rFonts w:ascii="나눔고딕" w:eastAsia="나눔고딕" w:hAnsi="나눔고딕" w:hint="eastAsia"/>
+          <w:rFonts w:ascii="나눔고딕" w:eastAsia="나눔고딕" w:hAnsi="나눔고딕"/>
           <w:szCs w:val="20"/>
         </w:rPr>
       </w:pPr>
@@ -9706,6 +16173,7 @@
           <w:rFonts w:ascii="나눔고딕" w:eastAsia="나눔고딕" w:hAnsi="나눔고딕" w:hint="eastAsia"/>
           <w:szCs w:val="20"/>
         </w:rPr>
+        <w:lastRenderedPageBreak/>
         <w:t xml:space="preserve"> </w:t>
       </w:r>
       <w:proofErr w:type="gramStart"/>
@@ -9800,14 +16268,7 @@
           <w:rFonts w:ascii="나눔고딕" w:eastAsia="나눔고딕" w:hAnsi="나눔고딕"/>
           <w:szCs w:val="20"/>
         </w:rPr>
-        <w:t>(“</w:t>
-      </w:r>
-      <w:r>
-        <w:rPr>
-          <w:rFonts w:ascii="나눔고딕" w:eastAsia="나눔고딕" w:hAnsi="나눔고딕"/>
-          <w:szCs w:val="20"/>
-        </w:rPr>
-        <w:t>abc%</w:t>
+        <w:t>(“abc%</w:t>
       </w:r>
       <w:proofErr w:type="gramStart"/>
       <w:r>
@@ -9823,14 +16284,7 @@
           <w:rFonts w:ascii="나눔고딕" w:eastAsia="나눔고딕" w:hAnsi="나눔고딕"/>
           <w:szCs w:val="20"/>
         </w:rPr>
-        <w:t>$</w:t>
-      </w:r>
-      <w:r>
-        <w:rPr>
-          <w:rFonts w:ascii="나눔고딕" w:eastAsia="나눔고딕" w:hAnsi="나눔고딕"/>
-          <w:szCs w:val="20"/>
-        </w:rPr>
-        <w:t>”);</w:t>
+        <w:t>$”);</w:t>
       </w:r>
     </w:p>
     <w:p>
@@ -9869,14 +16323,7 @@
           <w:rFonts w:ascii="나눔고딕" w:eastAsia="나눔고딕" w:hAnsi="나눔고딕"/>
           <w:szCs w:val="20"/>
         </w:rPr>
-        <w:t xml:space="preserve"> </w:t>
-      </w:r>
-      <w:r>
-        <w:rPr>
-          <w:rFonts w:ascii="나눔고딕" w:eastAsia="나눔고딕" w:hAnsi="나눔고딕"/>
-          <w:szCs w:val="20"/>
-        </w:rPr>
-        <w:t>!</w:t>
+        <w:t xml:space="preserve"> !</w:t>
       </w:r>
       <w:proofErr w:type="gramEnd"/>
       <w:r>
@@ -10096,14 +16543,7 @@
           <w:rFonts w:ascii="나눔고딕" w:eastAsia="나눔고딕" w:hAnsi="나눔고딕"/>
           <w:szCs w:val="20"/>
         </w:rPr>
-        <w:t>*$</w:t>
-      </w:r>
-      <w:r>
-        <w:rPr>
-          <w:rFonts w:ascii="나눔고딕" w:eastAsia="나눔고딕" w:hAnsi="나눔고딕"/>
-          <w:szCs w:val="20"/>
-        </w:rPr>
-        <w:t>”</w:t>
+        <w:t>*$”</w:t>
       </w:r>
     </w:p>
     <w:p>
@@ -10336,7 +16776,6 @@
           <w:rFonts w:ascii="나눔고딕" w:eastAsia="나눔고딕" w:hAnsi="나눔고딕"/>
           <w:szCs w:val="20"/>
         </w:rPr>
-        <w:lastRenderedPageBreak/>
         <w:t>Ex)</w:t>
       </w:r>
     </w:p>
@@ -10368,14 +16807,7 @@
           <w:rFonts w:ascii="나눔고딕" w:eastAsia="나눔고딕" w:hAnsi="나눔고딕"/>
           <w:szCs w:val="20"/>
         </w:rPr>
-        <w:t>(“</w:t>
-      </w:r>
-      <w:r>
-        <w:rPr>
-          <w:rFonts w:ascii="나눔고딕" w:eastAsia="나눔고딕" w:hAnsi="나눔고딕"/>
-          <w:szCs w:val="20"/>
-        </w:rPr>
-        <w:t>abc%</w:t>
+        <w:t>(“abc%</w:t>
       </w:r>
       <w:proofErr w:type="gramStart"/>
       <w:r>
@@ -10391,20 +16823,13 @@
           <w:rFonts w:ascii="나눔고딕" w:eastAsia="나눔고딕" w:hAnsi="나눔고딕"/>
           <w:szCs w:val="20"/>
         </w:rPr>
-        <w:t>%24</w:t>
-      </w:r>
-      <w:r>
-        <w:rPr>
-          <w:rFonts w:ascii="나눔고딕" w:eastAsia="나눔고딕" w:hAnsi="나눔고딕"/>
-          <w:szCs w:val="20"/>
-        </w:rPr>
-        <w:t>”)</w:t>
+        <w:t>%24”)</w:t>
       </w:r>
     </w:p>
     <w:p>
       <w:pPr>
         <w:rPr>
-          <w:rFonts w:ascii="나눔고딕" w:eastAsia="나눔고딕" w:hAnsi="나눔고딕" w:hint="eastAsia"/>
+          <w:rFonts w:ascii="나눔고딕" w:eastAsia="나눔고딕" w:hAnsi="나눔고딕"/>
           <w:szCs w:val="20"/>
         </w:rPr>
       </w:pPr>
@@ -10466,7 +16891,7 @@
     <w:p>
       <w:pPr>
         <w:rPr>
-          <w:rFonts w:ascii="나눔고딕" w:eastAsia="나눔고딕" w:hAnsi="나눔고딕" w:hint="eastAsia"/>
+          <w:rFonts w:ascii="나눔고딕" w:eastAsia="나눔고딕" w:hAnsi="나눔고딕"/>
           <w:szCs w:val="20"/>
         </w:rPr>
       </w:pPr>
@@ -10710,6 +17135,7 @@
           <w:rFonts w:ascii="나눔고딕" w:eastAsia="나눔고딕" w:hAnsi="나눔고딕"/>
           <w:szCs w:val="20"/>
         </w:rPr>
+        <w:lastRenderedPageBreak/>
         <w:t xml:space="preserve"> : </w:t>
       </w:r>
       <w:r>
@@ -11100,7 +17526,7 @@
     <w:p>
       <w:pPr>
         <w:rPr>
-          <w:rFonts w:ascii="나눔고딕" w:eastAsia="나눔고딕" w:hAnsi="나눔고딕" w:hint="eastAsia"/>
+          <w:rFonts w:ascii="나눔고딕" w:eastAsia="나눔고딕" w:hAnsi="나눔고딕"/>
           <w:szCs w:val="20"/>
         </w:rPr>
       </w:pPr>
@@ -11253,7 +17679,7 @@
     <w:p>
       <w:pPr>
         <w:rPr>
-          <w:rFonts w:ascii="나눔고딕" w:eastAsia="나눔고딕" w:hAnsi="나눔고딕" w:hint="eastAsia"/>
+          <w:rFonts w:ascii="나눔고딕" w:eastAsia="나눔고딕" w:hAnsi="나눔고딕"/>
           <w:szCs w:val="20"/>
         </w:rPr>
       </w:pPr>
@@ -11261,7 +17687,7 @@
     <w:p>
       <w:pPr>
         <w:rPr>
-          <w:rFonts w:ascii="나눔고딕" w:eastAsia="나눔고딕" w:hAnsi="나눔고딕" w:hint="eastAsia"/>
+          <w:rFonts w:ascii="나눔고딕" w:eastAsia="나눔고딕" w:hAnsi="나눔고딕"/>
           <w:szCs w:val="20"/>
         </w:rPr>
       </w:pPr>

--- a/WEB2_22 류서연.docx
+++ b/WEB2_22 류서연.docx
@@ -126,7 +126,7 @@
                     <pic:cNvPicPr/>
                   </pic:nvPicPr>
                   <pic:blipFill>
-                    <a:blip r:embed="rId5">
+                    <a:blip r:embed="rId7">
                       <a:extLst>
                         <a:ext uri="{28A0092B-C50C-407E-A947-70E740481C1C}">
                           <a14:useLocalDpi xmlns:a14="http://schemas.microsoft.com/office/drawing/2010/main" val="0"/>
@@ -1674,7 +1674,7 @@
                           <pic:cNvPicPr/>
                         </pic:nvPicPr>
                         <pic:blipFill>
-                          <a:blip r:embed="rId6">
+                          <a:blip r:embed="rId8">
                             <a:extLst>
                               <a:ext uri="{28A0092B-C50C-407E-A947-70E740481C1C}">
                                 <a14:useLocalDpi xmlns:a14="http://schemas.microsoft.com/office/drawing/2010/main" val="0"/>
@@ -3839,7 +3839,7 @@
                           <pic:cNvPicPr/>
                         </pic:nvPicPr>
                         <pic:blipFill>
-                          <a:blip r:embed="rId7">
+                          <a:blip r:embed="rId9">
                             <a:extLst>
                               <a:ext uri="{28A0092B-C50C-407E-A947-70E740481C1C}">
                                 <a14:useLocalDpi xmlns:a14="http://schemas.microsoft.com/office/drawing/2010/main" val="0"/>
@@ -3887,7 +3887,7 @@
                           <pic:cNvPicPr/>
                         </pic:nvPicPr>
                         <pic:blipFill>
-                          <a:blip r:embed="rId8">
+                          <a:blip r:embed="rId10">
                             <a:extLst>
                               <a:ext uri="{28A0092B-C50C-407E-A947-70E740481C1C}">
                                 <a14:useLocalDpi xmlns:a14="http://schemas.microsoft.com/office/drawing/2010/main" val="0"/>
@@ -3943,7 +3943,7 @@
                           <pic:cNvPicPr/>
                         </pic:nvPicPr>
                         <pic:blipFill>
-                          <a:blip r:embed="rId9">
+                          <a:blip r:embed="rId11">
                             <a:extLst>
                               <a:ext uri="{28A0092B-C50C-407E-A947-70E740481C1C}">
                                 <a14:useLocalDpi xmlns:a14="http://schemas.microsoft.com/office/drawing/2010/main" val="0"/>
@@ -4807,7 +4807,7 @@
                           <pic:cNvPicPr/>
                         </pic:nvPicPr>
                         <pic:blipFill>
-                          <a:blip r:embed="rId10">
+                          <a:blip r:embed="rId12">
                             <a:extLst>
                               <a:ext uri="{28A0092B-C50C-407E-A947-70E740481C1C}">
                                 <a14:useLocalDpi xmlns:a14="http://schemas.microsoft.com/office/drawing/2010/main" val="0"/>
@@ -7228,7 +7228,7 @@
                           <pic:cNvPicPr/>
                         </pic:nvPicPr>
                         <pic:blipFill>
-                          <a:blip r:embed="rId11" cstate="print">
+                          <a:blip r:embed="rId13" cstate="print">
                             <a:extLst>
                               <a:ext uri="{28A0092B-C50C-407E-A947-70E740481C1C}">
                                 <a14:useLocalDpi xmlns:a14="http://schemas.microsoft.com/office/drawing/2010/main" val="0"/>
@@ -7283,7 +7283,7 @@
                           <pic:cNvPicPr/>
                         </pic:nvPicPr>
                         <pic:blipFill>
-                          <a:blip r:embed="rId12" cstate="print">
+                          <a:blip r:embed="rId14" cstate="print">
                             <a:extLst>
                               <a:ext uri="{28A0092B-C50C-407E-A947-70E740481C1C}">
                                 <a14:useLocalDpi xmlns:a14="http://schemas.microsoft.com/office/drawing/2010/main" val="0"/>
@@ -7338,7 +7338,7 @@
                           <pic:cNvPicPr/>
                         </pic:nvPicPr>
                         <pic:blipFill>
-                          <a:blip r:embed="rId13" cstate="print">
+                          <a:blip r:embed="rId15" cstate="print">
                             <a:extLst>
                               <a:ext uri="{28A0092B-C50C-407E-A947-70E740481C1C}">
                                 <a14:useLocalDpi xmlns:a14="http://schemas.microsoft.com/office/drawing/2010/main" val="0"/>
@@ -7465,8 +7465,8 @@
         <w:tblLook w:val="04A0" w:firstRow="1" w:lastRow="0" w:firstColumn="1" w:lastColumn="0" w:noHBand="0" w:noVBand="1"/>
       </w:tblPr>
       <w:tblGrid>
-        <w:gridCol w:w="391"/>
-        <w:gridCol w:w="8625"/>
+        <w:gridCol w:w="1129"/>
+        <w:gridCol w:w="7855"/>
       </w:tblGrid>
       <w:tr>
         <w:trPr>
@@ -7523,31 +7523,22 @@
                 <w:rFonts w:ascii="나눔고딕" w:eastAsia="나눔고딕" w:hAnsi="나눔고딕"/>
                 <w:szCs w:val="20"/>
               </w:rPr>
-              <w:tab/>
-              <w:t>&lt;head&gt;</w:t>
-            </w:r>
-          </w:p>
-          <w:p>
-            <w:pPr>
-              <w:rPr>
-                <w:rFonts w:ascii="나눔고딕" w:eastAsia="나눔고딕" w:hAnsi="나눔고딕"/>
-                <w:szCs w:val="20"/>
-              </w:rPr>
-            </w:pPr>
-            <w:r>
-              <w:rPr>
-                <w:rFonts w:ascii="나눔고딕" w:eastAsia="나눔고딕" w:hAnsi="나눔고딕"/>
-                <w:szCs w:val="20"/>
-              </w:rPr>
-              <w:tab/>
-            </w:r>
-            <w:r>
-              <w:rPr>
-                <w:rFonts w:ascii="나눔고딕" w:eastAsia="나눔고딕" w:hAnsi="나눔고딕"/>
-                <w:szCs w:val="20"/>
-              </w:rPr>
-              <w:tab/>
-              <w:t xml:space="preserve">&lt;title&gt; </w:t>
+              <w:t xml:space="preserve">    &lt;head&gt;</w:t>
+            </w:r>
+          </w:p>
+          <w:p>
+            <w:pPr>
+              <w:rPr>
+                <w:rFonts w:ascii="나눔고딕" w:eastAsia="나눔고딕" w:hAnsi="나눔고딕"/>
+                <w:szCs w:val="20"/>
+              </w:rPr>
+            </w:pPr>
+            <w:r>
+              <w:rPr>
+                <w:rFonts w:ascii="나눔고딕" w:eastAsia="나눔고딕" w:hAnsi="나눔고딕"/>
+                <w:szCs w:val="20"/>
+              </w:rPr>
+              <w:t xml:space="preserve">        &lt;title&gt; </w:t>
             </w:r>
             <w:proofErr w:type="spellStart"/>
             <w:r>
@@ -7578,89 +7569,2645 @@
                 <w:rFonts w:ascii="나눔고딕" w:eastAsia="나눔고딕" w:hAnsi="나눔고딕"/>
                 <w:szCs w:val="20"/>
               </w:rPr>
-              <w:tab/>
-            </w:r>
-            <w:r>
-              <w:rPr>
-                <w:rFonts w:ascii="나눔고딕" w:eastAsia="나눔고딕" w:hAnsi="나눔고딕"/>
-                <w:szCs w:val="20"/>
-              </w:rPr>
-              <w:tab/>
-              <w:t>&lt;style&gt;</w:t>
-            </w:r>
-          </w:p>
-          <w:p>
-            <w:pPr>
-              <w:rPr>
-                <w:rFonts w:ascii="나눔고딕" w:eastAsia="나눔고딕" w:hAnsi="나눔고딕"/>
-                <w:szCs w:val="20"/>
-              </w:rPr>
-            </w:pPr>
-            <w:r>
-              <w:rPr>
-                <w:rFonts w:ascii="나눔고딕" w:eastAsia="나눔고딕" w:hAnsi="나눔고딕"/>
-                <w:szCs w:val="20"/>
-              </w:rPr>
-              <w:tab/>
-            </w:r>
-            <w:r>
-              <w:rPr>
-                <w:rFonts w:ascii="나눔고딕" w:eastAsia="나눔고딕" w:hAnsi="나눔고딕"/>
-                <w:szCs w:val="20"/>
-              </w:rPr>
-              <w:tab/>
-            </w:r>
-            <w:r>
-              <w:rPr>
-                <w:rFonts w:ascii="나눔고딕" w:eastAsia="나눔고딕" w:hAnsi="나눔고딕"/>
-                <w:szCs w:val="20"/>
-              </w:rPr>
-              <w:tab/>
-              <w:t>body {</w:t>
-            </w:r>
-          </w:p>
-          <w:p>
-            <w:pPr>
-              <w:rPr>
-                <w:rFonts w:ascii="나눔고딕" w:eastAsia="나눔고딕" w:hAnsi="나눔고딕"/>
-                <w:szCs w:val="20"/>
-              </w:rPr>
-            </w:pPr>
-            <w:r>
-              <w:rPr>
-                <w:rFonts w:ascii="나눔고딕" w:eastAsia="나눔고딕" w:hAnsi="나눔고딕"/>
-                <w:szCs w:val="20"/>
-              </w:rPr>
-              <w:tab/>
-            </w:r>
-            <w:r>
-              <w:rPr>
-                <w:rFonts w:ascii="나눔고딕" w:eastAsia="나눔고딕" w:hAnsi="나눔고딕"/>
-                <w:szCs w:val="20"/>
-              </w:rPr>
-              <w:tab/>
-            </w:r>
-            <w:r>
-              <w:rPr>
-                <w:rFonts w:ascii="나눔고딕" w:eastAsia="나눔고딕" w:hAnsi="나눔고딕"/>
-                <w:szCs w:val="20"/>
-              </w:rPr>
-              <w:tab/>
-            </w:r>
-            <w:r>
-              <w:rPr>
-                <w:rFonts w:ascii="나눔고딕" w:eastAsia="나눔고딕" w:hAnsi="나눔고딕"/>
-                <w:szCs w:val="20"/>
-              </w:rPr>
-              <w:tab/>
-              <w:t>background-color: #</w:t>
-            </w:r>
+              <w:t xml:space="preserve">    &lt;/head&gt;</w:t>
+            </w:r>
+          </w:p>
+          <w:p>
+            <w:pPr>
+              <w:rPr>
+                <w:rFonts w:ascii="나눔고딕" w:eastAsia="나눔고딕" w:hAnsi="나눔고딕"/>
+                <w:szCs w:val="20"/>
+              </w:rPr>
+            </w:pPr>
+            <w:r>
+              <w:rPr>
+                <w:rFonts w:ascii="나눔고딕" w:eastAsia="나눔고딕" w:hAnsi="나눔고딕"/>
+                <w:szCs w:val="20"/>
+              </w:rPr>
+              <w:t xml:space="preserve">    &lt;link </w:t>
+            </w:r>
+            <w:proofErr w:type="spellStart"/>
+            <w:r>
+              <w:rPr>
+                <w:rFonts w:ascii="나눔고딕" w:eastAsia="나눔고딕" w:hAnsi="나눔고딕"/>
+                <w:szCs w:val="20"/>
+              </w:rPr>
+              <w:t>rel</w:t>
+            </w:r>
+            <w:proofErr w:type="spellEnd"/>
+            <w:r>
+              <w:rPr>
+                <w:rFonts w:ascii="나눔고딕" w:eastAsia="나눔고딕" w:hAnsi="나눔고딕"/>
+                <w:szCs w:val="20"/>
+              </w:rPr>
+              <w:t>="stylesheet" type="text/</w:t>
+            </w:r>
+            <w:proofErr w:type="spellStart"/>
+            <w:r>
+              <w:rPr>
+                <w:rFonts w:ascii="나눔고딕" w:eastAsia="나눔고딕" w:hAnsi="나눔고딕"/>
+                <w:szCs w:val="20"/>
+              </w:rPr>
+              <w:t>css</w:t>
+            </w:r>
+            <w:proofErr w:type="spellEnd"/>
+            <w:r>
+              <w:rPr>
+                <w:rFonts w:ascii="나눔고딕" w:eastAsia="나눔고딕" w:hAnsi="나눔고딕"/>
+                <w:szCs w:val="20"/>
+              </w:rPr>
+              <w:t xml:space="preserve">" </w:t>
+            </w:r>
+            <w:proofErr w:type="spellStart"/>
+            <w:r>
+              <w:rPr>
+                <w:rFonts w:ascii="나눔고딕" w:eastAsia="나눔고딕" w:hAnsi="나눔고딕"/>
+                <w:szCs w:val="20"/>
+              </w:rPr>
+              <w:t>href</w:t>
+            </w:r>
+            <w:proofErr w:type="spellEnd"/>
+            <w:r>
+              <w:rPr>
+                <w:rFonts w:ascii="나눔고딕" w:eastAsia="나눔고딕" w:hAnsi="나눔고딕"/>
+                <w:szCs w:val="20"/>
+              </w:rPr>
+              <w:t>="text2.css"&gt;</w:t>
+            </w:r>
+          </w:p>
+          <w:p>
+            <w:pPr>
+              <w:rPr>
+                <w:rFonts w:ascii="나눔고딕" w:eastAsia="나눔고딕" w:hAnsi="나눔고딕"/>
+                <w:szCs w:val="20"/>
+              </w:rPr>
+            </w:pPr>
+            <w:r>
+              <w:rPr>
+                <w:rFonts w:ascii="나눔고딕" w:eastAsia="나눔고딕" w:hAnsi="나눔고딕"/>
+                <w:szCs w:val="20"/>
+              </w:rPr>
+              <w:t xml:space="preserve">    &lt;body&gt;</w:t>
+            </w:r>
+          </w:p>
+          <w:p>
+            <w:pPr>
+              <w:rPr>
+                <w:rFonts w:ascii="나눔고딕" w:eastAsia="나눔고딕" w:hAnsi="나눔고딕"/>
+                <w:szCs w:val="20"/>
+              </w:rPr>
+            </w:pPr>
+            <w:r>
+              <w:rPr>
+                <w:rFonts w:ascii="나눔고딕" w:eastAsia="나눔고딕" w:hAnsi="나눔고딕"/>
+                <w:szCs w:val="20"/>
+              </w:rPr>
+              <w:t xml:space="preserve">        &lt;div&gt;</w:t>
+            </w:r>
+          </w:p>
+          <w:p>
+            <w:pPr>
+              <w:rPr>
+                <w:rFonts w:ascii="나눔고딕" w:eastAsia="나눔고딕" w:hAnsi="나눔고딕"/>
+                <w:szCs w:val="20"/>
+              </w:rPr>
+            </w:pPr>
+            <w:r>
+              <w:rPr>
+                <w:rFonts w:ascii="나눔고딕" w:eastAsia="나눔고딕" w:hAnsi="나눔고딕"/>
+                <w:szCs w:val="20"/>
+              </w:rPr>
+              <w:t xml:space="preserve">            &lt;h1&gt; NAVER &lt;/h1&gt;</w:t>
+            </w:r>
+          </w:p>
+          <w:p>
+            <w:pPr>
+              <w:rPr>
+                <w:rFonts w:ascii="나눔고딕" w:eastAsia="나눔고딕" w:hAnsi="나눔고딕"/>
+                <w:szCs w:val="20"/>
+              </w:rPr>
+            </w:pPr>
+            <w:r>
+              <w:rPr>
+                <w:rFonts w:ascii="나눔고딕" w:eastAsia="나눔고딕" w:hAnsi="나눔고딕"/>
+                <w:szCs w:val="20"/>
+              </w:rPr>
+              <w:t xml:space="preserve">            &lt;table&gt;</w:t>
+            </w:r>
+          </w:p>
+          <w:p>
+            <w:pPr>
+              <w:rPr>
+                <w:rFonts w:ascii="나눔고딕" w:eastAsia="나눔고딕" w:hAnsi="나눔고딕"/>
+                <w:szCs w:val="20"/>
+              </w:rPr>
+            </w:pPr>
+            <w:r>
+              <w:rPr>
+                <w:rFonts w:ascii="나눔고딕" w:eastAsia="나눔고딕" w:hAnsi="나눔고딕"/>
+                <w:szCs w:val="20"/>
+              </w:rPr>
+              <w:t xml:space="preserve">                &lt;FORM method="post" action="" name="form"&gt;</w:t>
+            </w:r>
+          </w:p>
+          <w:p>
+            <w:pPr>
+              <w:rPr>
+                <w:rFonts w:ascii="나눔고딕" w:eastAsia="나눔고딕" w:hAnsi="나눔고딕"/>
+                <w:szCs w:val="20"/>
+              </w:rPr>
+            </w:pPr>
+            <w:r>
+              <w:rPr>
+                <w:rFonts w:ascii="나눔고딕" w:eastAsia="나눔고딕" w:hAnsi="나눔고딕"/>
+                <w:szCs w:val="20"/>
+              </w:rPr>
+              <w:t xml:space="preserve">                &lt;tr&gt;</w:t>
+            </w:r>
+          </w:p>
+          <w:p>
+            <w:pPr>
+              <w:rPr>
+                <w:rFonts w:ascii="나눔고딕" w:eastAsia="나눔고딕" w:hAnsi="나눔고딕"/>
+                <w:szCs w:val="20"/>
+              </w:rPr>
+            </w:pPr>
+            <w:r>
+              <w:rPr>
+                <w:rFonts w:ascii="나눔고딕" w:eastAsia="나눔고딕" w:hAnsi="나눔고딕"/>
+                <w:szCs w:val="20"/>
+              </w:rPr>
+              <w:t xml:space="preserve">                    &lt;td id="</w:t>
+            </w:r>
+            <w:proofErr w:type="spellStart"/>
+            <w:r>
+              <w:rPr>
+                <w:rFonts w:ascii="나눔고딕" w:eastAsia="나눔고딕" w:hAnsi="나눔고딕"/>
+                <w:szCs w:val="20"/>
+              </w:rPr>
+              <w:t>tname</w:t>
+            </w:r>
+            <w:proofErr w:type="spellEnd"/>
+            <w:r>
+              <w:rPr>
+                <w:rFonts w:ascii="나눔고딕" w:eastAsia="나눔고딕" w:hAnsi="나눔고딕"/>
+                <w:szCs w:val="20"/>
+              </w:rPr>
+              <w:t xml:space="preserve">" </w:t>
+            </w:r>
+            <w:proofErr w:type="spellStart"/>
+            <w:r>
+              <w:rPr>
+                <w:rFonts w:ascii="나눔고딕" w:eastAsia="나눔고딕" w:hAnsi="나눔고딕"/>
+                <w:szCs w:val="20"/>
+              </w:rPr>
+              <w:t>colspan</w:t>
+            </w:r>
+            <w:proofErr w:type="spellEnd"/>
+            <w:r>
+              <w:rPr>
+                <w:rFonts w:ascii="나눔고딕" w:eastAsia="나눔고딕" w:hAnsi="나눔고딕"/>
+                <w:szCs w:val="20"/>
+              </w:rPr>
+              <w:t>="3"&gt;아이디&lt;/td&gt;</w:t>
+            </w:r>
+          </w:p>
+          <w:p>
+            <w:pPr>
+              <w:rPr>
+                <w:rFonts w:ascii="나눔고딕" w:eastAsia="나눔고딕" w:hAnsi="나눔고딕"/>
+                <w:szCs w:val="20"/>
+              </w:rPr>
+            </w:pPr>
+            <w:r>
+              <w:rPr>
+                <w:rFonts w:ascii="나눔고딕" w:eastAsia="나눔고딕" w:hAnsi="나눔고딕"/>
+                <w:szCs w:val="20"/>
+              </w:rPr>
+              <w:t xml:space="preserve">                &lt;/tr&gt;</w:t>
+            </w:r>
+          </w:p>
+          <w:p>
+            <w:pPr>
+              <w:rPr>
+                <w:rFonts w:ascii="나눔고딕" w:eastAsia="나눔고딕" w:hAnsi="나눔고딕"/>
+                <w:szCs w:val="20"/>
+              </w:rPr>
+            </w:pPr>
+            <w:r>
+              <w:rPr>
+                <w:rFonts w:ascii="나눔고딕" w:eastAsia="나눔고딕" w:hAnsi="나눔고딕"/>
+                <w:szCs w:val="20"/>
+              </w:rPr>
+              <w:t xml:space="preserve">                &lt;tr&gt;</w:t>
+            </w:r>
+          </w:p>
+          <w:p>
+            <w:pPr>
+              <w:rPr>
+                <w:rFonts w:ascii="나눔고딕" w:eastAsia="나눔고딕" w:hAnsi="나눔고딕"/>
+                <w:szCs w:val="20"/>
+              </w:rPr>
+            </w:pPr>
+            <w:r>
+              <w:rPr>
+                <w:rFonts w:ascii="나눔고딕" w:eastAsia="나눔고딕" w:hAnsi="나눔고딕"/>
+                <w:szCs w:val="20"/>
+              </w:rPr>
+              <w:t xml:space="preserve">                    &lt;td </w:t>
+            </w:r>
+            <w:proofErr w:type="spellStart"/>
+            <w:r>
+              <w:rPr>
+                <w:rFonts w:ascii="나눔고딕" w:eastAsia="나눔고딕" w:hAnsi="나눔고딕"/>
+                <w:szCs w:val="20"/>
+              </w:rPr>
+              <w:t>colspan</w:t>
+            </w:r>
+            <w:proofErr w:type="spellEnd"/>
+            <w:r>
+              <w:rPr>
+                <w:rFonts w:ascii="나눔고딕" w:eastAsia="나눔고딕" w:hAnsi="나눔고딕"/>
+                <w:szCs w:val="20"/>
+              </w:rPr>
+              <w:t>="3"&gt;</w:t>
+            </w:r>
+          </w:p>
+          <w:p>
+            <w:pPr>
+              <w:rPr>
+                <w:rFonts w:ascii="나눔고딕" w:eastAsia="나눔고딕" w:hAnsi="나눔고딕"/>
+                <w:szCs w:val="20"/>
+              </w:rPr>
+            </w:pPr>
+            <w:r>
+              <w:rPr>
+                <w:rFonts w:ascii="나눔고딕" w:eastAsia="나눔고딕" w:hAnsi="나눔고딕"/>
+                <w:szCs w:val="20"/>
+              </w:rPr>
+              <w:t xml:space="preserve">                        &lt;input id="nemo" type="text" name="</w:t>
+            </w:r>
+            <w:proofErr w:type="spellStart"/>
+            <w:r>
+              <w:rPr>
+                <w:rFonts w:ascii="나눔고딕" w:eastAsia="나눔고딕" w:hAnsi="나눔고딕"/>
+                <w:szCs w:val="20"/>
+              </w:rPr>
+              <w:t>itext</w:t>
+            </w:r>
+            <w:proofErr w:type="spellEnd"/>
+            <w:r>
+              <w:rPr>
+                <w:rFonts w:ascii="나눔고딕" w:eastAsia="나눔고딕" w:hAnsi="나눔고딕"/>
+                <w:szCs w:val="20"/>
+              </w:rPr>
+              <w:t>"/&gt;</w:t>
+            </w:r>
+          </w:p>
+          <w:p>
+            <w:pPr>
+              <w:rPr>
+                <w:rFonts w:ascii="나눔고딕" w:eastAsia="나눔고딕" w:hAnsi="나눔고딕"/>
+                <w:szCs w:val="20"/>
+              </w:rPr>
+            </w:pPr>
+            <w:r>
+              <w:rPr>
+                <w:rFonts w:ascii="나눔고딕" w:eastAsia="나눔고딕" w:hAnsi="나눔고딕"/>
+                <w:szCs w:val="20"/>
+              </w:rPr>
+              <w:t xml:space="preserve">                    &lt;/td&gt;</w:t>
+            </w:r>
+          </w:p>
+          <w:p>
+            <w:pPr>
+              <w:rPr>
+                <w:rFonts w:ascii="나눔고딕" w:eastAsia="나눔고딕" w:hAnsi="나눔고딕"/>
+                <w:szCs w:val="20"/>
+              </w:rPr>
+            </w:pPr>
+            <w:r>
+              <w:rPr>
+                <w:rFonts w:ascii="나눔고딕" w:eastAsia="나눔고딕" w:hAnsi="나눔고딕"/>
+                <w:szCs w:val="20"/>
+              </w:rPr>
+              <w:t xml:space="preserve">                &lt;/tr&gt;</w:t>
+            </w:r>
+          </w:p>
+          <w:p>
+            <w:pPr>
+              <w:rPr>
+                <w:rFonts w:ascii="나눔고딕" w:eastAsia="나눔고딕" w:hAnsi="나눔고딕"/>
+                <w:szCs w:val="20"/>
+              </w:rPr>
+            </w:pPr>
+            <w:r>
+              <w:rPr>
+                <w:rFonts w:ascii="나눔고딕" w:eastAsia="나눔고딕" w:hAnsi="나눔고딕"/>
+                <w:szCs w:val="20"/>
+              </w:rPr>
+              <w:t xml:space="preserve">                &lt;tr&gt;</w:t>
+            </w:r>
+          </w:p>
+          <w:p>
+            <w:pPr>
+              <w:rPr>
+                <w:rFonts w:ascii="나눔고딕" w:eastAsia="나눔고딕" w:hAnsi="나눔고딕"/>
+                <w:szCs w:val="20"/>
+              </w:rPr>
+            </w:pPr>
+            <w:r>
+              <w:rPr>
+                <w:rFonts w:ascii="나눔고딕" w:eastAsia="나눔고딕" w:hAnsi="나눔고딕"/>
+                <w:szCs w:val="20"/>
+              </w:rPr>
+              <w:t xml:space="preserve">                    &lt;td id="</w:t>
+            </w:r>
+            <w:proofErr w:type="spellStart"/>
+            <w:r>
+              <w:rPr>
+                <w:rFonts w:ascii="나눔고딕" w:eastAsia="나눔고딕" w:hAnsi="나눔고딕"/>
+                <w:szCs w:val="20"/>
+              </w:rPr>
+              <w:t>tname</w:t>
+            </w:r>
+            <w:proofErr w:type="spellEnd"/>
+            <w:r>
+              <w:rPr>
+                <w:rFonts w:ascii="나눔고딕" w:eastAsia="나눔고딕" w:hAnsi="나눔고딕"/>
+                <w:szCs w:val="20"/>
+              </w:rPr>
+              <w:t xml:space="preserve">" </w:t>
+            </w:r>
+            <w:proofErr w:type="spellStart"/>
+            <w:r>
+              <w:rPr>
+                <w:rFonts w:ascii="나눔고딕" w:eastAsia="나눔고딕" w:hAnsi="나눔고딕"/>
+                <w:szCs w:val="20"/>
+              </w:rPr>
+              <w:t>colspan</w:t>
+            </w:r>
+            <w:proofErr w:type="spellEnd"/>
+            <w:r>
+              <w:rPr>
+                <w:rFonts w:ascii="나눔고딕" w:eastAsia="나눔고딕" w:hAnsi="나눔고딕"/>
+                <w:szCs w:val="20"/>
+              </w:rPr>
+              <w:t>="3"&gt;비밀번호&lt;/td&gt;</w:t>
+            </w:r>
+          </w:p>
+          <w:p>
+            <w:pPr>
+              <w:rPr>
+                <w:rFonts w:ascii="나눔고딕" w:eastAsia="나눔고딕" w:hAnsi="나눔고딕"/>
+                <w:szCs w:val="20"/>
+              </w:rPr>
+            </w:pPr>
+            <w:r>
+              <w:rPr>
+                <w:rFonts w:ascii="나눔고딕" w:eastAsia="나눔고딕" w:hAnsi="나눔고딕"/>
+                <w:szCs w:val="20"/>
+              </w:rPr>
+              <w:t xml:space="preserve">                &lt;/tr&gt;</w:t>
+            </w:r>
+          </w:p>
+          <w:p>
+            <w:pPr>
+              <w:rPr>
+                <w:rFonts w:ascii="나눔고딕" w:eastAsia="나눔고딕" w:hAnsi="나눔고딕"/>
+                <w:szCs w:val="20"/>
+              </w:rPr>
+            </w:pPr>
+            <w:r>
+              <w:rPr>
+                <w:rFonts w:ascii="나눔고딕" w:eastAsia="나눔고딕" w:hAnsi="나눔고딕"/>
+                <w:szCs w:val="20"/>
+              </w:rPr>
+              <w:t xml:space="preserve">                &lt;tr&gt;</w:t>
+            </w:r>
+          </w:p>
+          <w:p>
+            <w:pPr>
+              <w:rPr>
+                <w:rFonts w:ascii="나눔고딕" w:eastAsia="나눔고딕" w:hAnsi="나눔고딕"/>
+                <w:szCs w:val="20"/>
+              </w:rPr>
+            </w:pPr>
+            <w:r>
+              <w:rPr>
+                <w:rFonts w:ascii="나눔고딕" w:eastAsia="나눔고딕" w:hAnsi="나눔고딕"/>
+                <w:szCs w:val="20"/>
+              </w:rPr>
+              <w:t xml:space="preserve">                    &lt;td </w:t>
+            </w:r>
+            <w:proofErr w:type="spellStart"/>
+            <w:r>
+              <w:rPr>
+                <w:rFonts w:ascii="나눔고딕" w:eastAsia="나눔고딕" w:hAnsi="나눔고딕"/>
+                <w:szCs w:val="20"/>
+              </w:rPr>
+              <w:t>colspan</w:t>
+            </w:r>
+            <w:proofErr w:type="spellEnd"/>
+            <w:r>
+              <w:rPr>
+                <w:rFonts w:ascii="나눔고딕" w:eastAsia="나눔고딕" w:hAnsi="나눔고딕"/>
+                <w:szCs w:val="20"/>
+              </w:rPr>
+              <w:t>="3"&gt;</w:t>
+            </w:r>
+          </w:p>
+          <w:p>
+            <w:pPr>
+              <w:rPr>
+                <w:rFonts w:ascii="나눔고딕" w:eastAsia="나눔고딕" w:hAnsi="나눔고딕"/>
+                <w:szCs w:val="20"/>
+              </w:rPr>
+            </w:pPr>
+            <w:r>
+              <w:rPr>
+                <w:rFonts w:ascii="나눔고딕" w:eastAsia="나눔고딕" w:hAnsi="나눔고딕"/>
+                <w:szCs w:val="20"/>
+              </w:rPr>
+              <w:t xml:space="preserve">                        &lt;input id="nemo" type="text" name="</w:t>
+            </w:r>
+            <w:proofErr w:type="spellStart"/>
+            <w:r>
+              <w:rPr>
+                <w:rFonts w:ascii="나눔고딕" w:eastAsia="나눔고딕" w:hAnsi="나눔고딕"/>
+                <w:szCs w:val="20"/>
+              </w:rPr>
+              <w:t>itext</w:t>
+            </w:r>
+            <w:proofErr w:type="spellEnd"/>
+            <w:r>
+              <w:rPr>
+                <w:rFonts w:ascii="나눔고딕" w:eastAsia="나눔고딕" w:hAnsi="나눔고딕"/>
+                <w:szCs w:val="20"/>
+              </w:rPr>
+              <w:t>"/&gt;</w:t>
+            </w:r>
+          </w:p>
+          <w:p>
+            <w:pPr>
+              <w:rPr>
+                <w:rFonts w:ascii="나눔고딕" w:eastAsia="나눔고딕" w:hAnsi="나눔고딕"/>
+                <w:szCs w:val="20"/>
+              </w:rPr>
+            </w:pPr>
+            <w:r>
+              <w:rPr>
+                <w:rFonts w:ascii="나눔고딕" w:eastAsia="나눔고딕" w:hAnsi="나눔고딕"/>
+                <w:szCs w:val="20"/>
+              </w:rPr>
+              <w:t xml:space="preserve">                    &lt;/td&gt;</w:t>
+            </w:r>
+          </w:p>
+          <w:p>
+            <w:pPr>
+              <w:rPr>
+                <w:rFonts w:ascii="나눔고딕" w:eastAsia="나눔고딕" w:hAnsi="나눔고딕"/>
+                <w:szCs w:val="20"/>
+              </w:rPr>
+            </w:pPr>
+            <w:r>
+              <w:rPr>
+                <w:rFonts w:ascii="나눔고딕" w:eastAsia="나눔고딕" w:hAnsi="나눔고딕"/>
+                <w:szCs w:val="20"/>
+              </w:rPr>
+              <w:t xml:space="preserve">                &lt;/tr&gt;</w:t>
+            </w:r>
+          </w:p>
+          <w:p>
+            <w:pPr>
+              <w:rPr>
+                <w:rFonts w:ascii="나눔고딕" w:eastAsia="나눔고딕" w:hAnsi="나눔고딕"/>
+                <w:szCs w:val="20"/>
+              </w:rPr>
+            </w:pPr>
+            <w:r>
+              <w:rPr>
+                <w:rFonts w:ascii="나눔고딕" w:eastAsia="나눔고딕" w:hAnsi="나눔고딕"/>
+                <w:szCs w:val="20"/>
+              </w:rPr>
+              <w:t xml:space="preserve">                &lt;tr&gt;</w:t>
+            </w:r>
+          </w:p>
+          <w:p>
+            <w:pPr>
+              <w:rPr>
+                <w:rFonts w:ascii="나눔고딕" w:eastAsia="나눔고딕" w:hAnsi="나눔고딕"/>
+                <w:szCs w:val="20"/>
+              </w:rPr>
+            </w:pPr>
+            <w:r>
+              <w:rPr>
+                <w:rFonts w:ascii="나눔고딕" w:eastAsia="나눔고딕" w:hAnsi="나눔고딕"/>
+                <w:szCs w:val="20"/>
+              </w:rPr>
+              <w:t xml:space="preserve">                    &lt;td id="</w:t>
+            </w:r>
+            <w:proofErr w:type="spellStart"/>
+            <w:r>
+              <w:rPr>
+                <w:rFonts w:ascii="나눔고딕" w:eastAsia="나눔고딕" w:hAnsi="나눔고딕"/>
+                <w:szCs w:val="20"/>
+              </w:rPr>
+              <w:t>tname</w:t>
+            </w:r>
+            <w:proofErr w:type="spellEnd"/>
+            <w:r>
+              <w:rPr>
+                <w:rFonts w:ascii="나눔고딕" w:eastAsia="나눔고딕" w:hAnsi="나눔고딕"/>
+                <w:szCs w:val="20"/>
+              </w:rPr>
+              <w:t xml:space="preserve">" </w:t>
+            </w:r>
+            <w:proofErr w:type="spellStart"/>
+            <w:r>
+              <w:rPr>
+                <w:rFonts w:ascii="나눔고딕" w:eastAsia="나눔고딕" w:hAnsi="나눔고딕"/>
+                <w:szCs w:val="20"/>
+              </w:rPr>
+              <w:t>colspan</w:t>
+            </w:r>
+            <w:proofErr w:type="spellEnd"/>
+            <w:r>
+              <w:rPr>
+                <w:rFonts w:ascii="나눔고딕" w:eastAsia="나눔고딕" w:hAnsi="나눔고딕"/>
+                <w:szCs w:val="20"/>
+              </w:rPr>
+              <w:t>="3"&gt;비밀번호 확인&lt;/td&gt;</w:t>
+            </w:r>
+          </w:p>
+          <w:p>
+            <w:pPr>
+              <w:rPr>
+                <w:rFonts w:ascii="나눔고딕" w:eastAsia="나눔고딕" w:hAnsi="나눔고딕"/>
+                <w:szCs w:val="20"/>
+              </w:rPr>
+            </w:pPr>
+            <w:r>
+              <w:rPr>
+                <w:rFonts w:ascii="나눔고딕" w:eastAsia="나눔고딕" w:hAnsi="나눔고딕"/>
+                <w:szCs w:val="20"/>
+              </w:rPr>
+              <w:t xml:space="preserve">                &lt;/tr&gt;</w:t>
+            </w:r>
+          </w:p>
+          <w:p>
+            <w:pPr>
+              <w:rPr>
+                <w:rFonts w:ascii="나눔고딕" w:eastAsia="나눔고딕" w:hAnsi="나눔고딕"/>
+                <w:szCs w:val="20"/>
+              </w:rPr>
+            </w:pPr>
+            <w:r>
+              <w:rPr>
+                <w:rFonts w:ascii="나눔고딕" w:eastAsia="나눔고딕" w:hAnsi="나눔고딕"/>
+                <w:szCs w:val="20"/>
+              </w:rPr>
+              <w:t xml:space="preserve">                &lt;tr&gt;</w:t>
+            </w:r>
+          </w:p>
+          <w:p>
+            <w:pPr>
+              <w:rPr>
+                <w:rFonts w:ascii="나눔고딕" w:eastAsia="나눔고딕" w:hAnsi="나눔고딕"/>
+                <w:szCs w:val="20"/>
+              </w:rPr>
+            </w:pPr>
+            <w:r>
+              <w:rPr>
+                <w:rFonts w:ascii="나눔고딕" w:eastAsia="나눔고딕" w:hAnsi="나눔고딕"/>
+                <w:szCs w:val="20"/>
+              </w:rPr>
+              <w:t xml:space="preserve">                    &lt;td </w:t>
+            </w:r>
+            <w:proofErr w:type="spellStart"/>
+            <w:r>
+              <w:rPr>
+                <w:rFonts w:ascii="나눔고딕" w:eastAsia="나눔고딕" w:hAnsi="나눔고딕"/>
+                <w:szCs w:val="20"/>
+              </w:rPr>
+              <w:t>colspan</w:t>
+            </w:r>
+            <w:proofErr w:type="spellEnd"/>
+            <w:r>
+              <w:rPr>
+                <w:rFonts w:ascii="나눔고딕" w:eastAsia="나눔고딕" w:hAnsi="나눔고딕"/>
+                <w:szCs w:val="20"/>
+              </w:rPr>
+              <w:t>="3"&gt;</w:t>
+            </w:r>
+          </w:p>
+          <w:p>
+            <w:pPr>
+              <w:rPr>
+                <w:rFonts w:ascii="나눔고딕" w:eastAsia="나눔고딕" w:hAnsi="나눔고딕"/>
+                <w:szCs w:val="20"/>
+              </w:rPr>
+            </w:pPr>
+            <w:r>
+              <w:rPr>
+                <w:rFonts w:ascii="나눔고딕" w:eastAsia="나눔고딕" w:hAnsi="나눔고딕"/>
+                <w:szCs w:val="20"/>
+              </w:rPr>
+              <w:t xml:space="preserve">                        &lt;input id="nemo" type="text" name="</w:t>
+            </w:r>
+            <w:proofErr w:type="spellStart"/>
+            <w:r>
+              <w:rPr>
+                <w:rFonts w:ascii="나눔고딕" w:eastAsia="나눔고딕" w:hAnsi="나눔고딕"/>
+                <w:szCs w:val="20"/>
+              </w:rPr>
+              <w:t>itext</w:t>
+            </w:r>
+            <w:proofErr w:type="spellEnd"/>
+            <w:r>
+              <w:rPr>
+                <w:rFonts w:ascii="나눔고딕" w:eastAsia="나눔고딕" w:hAnsi="나눔고딕"/>
+                <w:szCs w:val="20"/>
+              </w:rPr>
+              <w:t>"/&gt;</w:t>
+            </w:r>
+          </w:p>
+          <w:p>
+            <w:pPr>
+              <w:rPr>
+                <w:rFonts w:ascii="나눔고딕" w:eastAsia="나눔고딕" w:hAnsi="나눔고딕"/>
+                <w:szCs w:val="20"/>
+              </w:rPr>
+            </w:pPr>
+            <w:r>
+              <w:rPr>
+                <w:rFonts w:ascii="나눔고딕" w:eastAsia="나눔고딕" w:hAnsi="나눔고딕"/>
+                <w:szCs w:val="20"/>
+              </w:rPr>
+              <w:t xml:space="preserve">                    &lt;/td&gt;</w:t>
+            </w:r>
+          </w:p>
+          <w:p>
+            <w:pPr>
+              <w:rPr>
+                <w:rFonts w:ascii="나눔고딕" w:eastAsia="나눔고딕" w:hAnsi="나눔고딕"/>
+                <w:szCs w:val="20"/>
+              </w:rPr>
+            </w:pPr>
+            <w:r>
+              <w:rPr>
+                <w:rFonts w:ascii="나눔고딕" w:eastAsia="나눔고딕" w:hAnsi="나눔고딕"/>
+                <w:szCs w:val="20"/>
+              </w:rPr>
+              <w:t xml:space="preserve">                &lt;/tr&gt;</w:t>
+            </w:r>
+          </w:p>
+          <w:p>
+            <w:pPr>
+              <w:rPr>
+                <w:rFonts w:ascii="나눔고딕" w:eastAsia="나눔고딕" w:hAnsi="나눔고딕"/>
+                <w:szCs w:val="20"/>
+              </w:rPr>
+            </w:pPr>
+            <w:r>
+              <w:rPr>
+                <w:rFonts w:ascii="나눔고딕" w:eastAsia="나눔고딕" w:hAnsi="나눔고딕"/>
+                <w:szCs w:val="20"/>
+              </w:rPr>
+              <w:t xml:space="preserve">                &lt;tr&gt;</w:t>
+            </w:r>
+          </w:p>
+          <w:p>
+            <w:pPr>
+              <w:rPr>
+                <w:rFonts w:ascii="나눔고딕" w:eastAsia="나눔고딕" w:hAnsi="나눔고딕"/>
+                <w:szCs w:val="20"/>
+              </w:rPr>
+            </w:pPr>
+            <w:r>
+              <w:rPr>
+                <w:rFonts w:ascii="나눔고딕" w:eastAsia="나눔고딕" w:hAnsi="나눔고딕"/>
+                <w:szCs w:val="20"/>
+              </w:rPr>
+              <w:t xml:space="preserve">                    &lt;td id="</w:t>
+            </w:r>
+            <w:proofErr w:type="spellStart"/>
+            <w:r>
+              <w:rPr>
+                <w:rFonts w:ascii="나눔고딕" w:eastAsia="나눔고딕" w:hAnsi="나눔고딕"/>
+                <w:szCs w:val="20"/>
+              </w:rPr>
+              <w:t>tname</w:t>
+            </w:r>
+            <w:proofErr w:type="spellEnd"/>
+            <w:r>
+              <w:rPr>
+                <w:rFonts w:ascii="나눔고딕" w:eastAsia="나눔고딕" w:hAnsi="나눔고딕"/>
+                <w:szCs w:val="20"/>
+              </w:rPr>
+              <w:t xml:space="preserve">" </w:t>
+            </w:r>
+            <w:proofErr w:type="spellStart"/>
+            <w:r>
+              <w:rPr>
+                <w:rFonts w:ascii="나눔고딕" w:eastAsia="나눔고딕" w:hAnsi="나눔고딕"/>
+                <w:szCs w:val="20"/>
+              </w:rPr>
+              <w:t>colspan</w:t>
+            </w:r>
+            <w:proofErr w:type="spellEnd"/>
+            <w:r>
+              <w:rPr>
+                <w:rFonts w:ascii="나눔고딕" w:eastAsia="나눔고딕" w:hAnsi="나눔고딕"/>
+                <w:szCs w:val="20"/>
+              </w:rPr>
+              <w:t>="3"&gt;이름&lt;/td&gt;</w:t>
+            </w:r>
+          </w:p>
+          <w:p>
+            <w:pPr>
+              <w:rPr>
+                <w:rFonts w:ascii="나눔고딕" w:eastAsia="나눔고딕" w:hAnsi="나눔고딕"/>
+                <w:szCs w:val="20"/>
+              </w:rPr>
+            </w:pPr>
+            <w:r>
+              <w:rPr>
+                <w:rFonts w:ascii="나눔고딕" w:eastAsia="나눔고딕" w:hAnsi="나눔고딕"/>
+                <w:szCs w:val="20"/>
+              </w:rPr>
+              <w:t xml:space="preserve">                &lt;/tr&gt;</w:t>
+            </w:r>
+          </w:p>
+          <w:p>
+            <w:pPr>
+              <w:rPr>
+                <w:rFonts w:ascii="나눔고딕" w:eastAsia="나눔고딕" w:hAnsi="나눔고딕"/>
+                <w:szCs w:val="20"/>
+              </w:rPr>
+            </w:pPr>
+            <w:r>
+              <w:rPr>
+                <w:rFonts w:ascii="나눔고딕" w:eastAsia="나눔고딕" w:hAnsi="나눔고딕"/>
+                <w:szCs w:val="20"/>
+              </w:rPr>
+              <w:t xml:space="preserve">                &lt;tr&gt;</w:t>
+            </w:r>
+          </w:p>
+          <w:p>
+            <w:pPr>
+              <w:rPr>
+                <w:rFonts w:ascii="나눔고딕" w:eastAsia="나눔고딕" w:hAnsi="나눔고딕"/>
+                <w:szCs w:val="20"/>
+              </w:rPr>
+            </w:pPr>
+            <w:r>
+              <w:rPr>
+                <w:rFonts w:ascii="나눔고딕" w:eastAsia="나눔고딕" w:hAnsi="나눔고딕"/>
+                <w:szCs w:val="20"/>
+              </w:rPr>
+              <w:t xml:space="preserve">                    &lt;td </w:t>
+            </w:r>
+            <w:proofErr w:type="spellStart"/>
+            <w:r>
+              <w:rPr>
+                <w:rFonts w:ascii="나눔고딕" w:eastAsia="나눔고딕" w:hAnsi="나눔고딕"/>
+                <w:szCs w:val="20"/>
+              </w:rPr>
+              <w:t>colspan</w:t>
+            </w:r>
+            <w:proofErr w:type="spellEnd"/>
+            <w:r>
+              <w:rPr>
+                <w:rFonts w:ascii="나눔고딕" w:eastAsia="나눔고딕" w:hAnsi="나눔고딕"/>
+                <w:szCs w:val="20"/>
+              </w:rPr>
+              <w:t>="3"&gt;</w:t>
+            </w:r>
+          </w:p>
+          <w:p>
+            <w:pPr>
+              <w:rPr>
+                <w:rFonts w:ascii="나눔고딕" w:eastAsia="나눔고딕" w:hAnsi="나눔고딕"/>
+                <w:szCs w:val="20"/>
+              </w:rPr>
+            </w:pPr>
+            <w:r>
+              <w:rPr>
+                <w:rFonts w:ascii="나눔고딕" w:eastAsia="나눔고딕" w:hAnsi="나눔고딕"/>
+                <w:szCs w:val="20"/>
+              </w:rPr>
+              <w:t xml:space="preserve">                        &lt;input id="nemo" type="text" name="</w:t>
+            </w:r>
+            <w:proofErr w:type="spellStart"/>
+            <w:r>
+              <w:rPr>
+                <w:rFonts w:ascii="나눔고딕" w:eastAsia="나눔고딕" w:hAnsi="나눔고딕"/>
+                <w:szCs w:val="20"/>
+              </w:rPr>
+              <w:t>itext</w:t>
+            </w:r>
+            <w:proofErr w:type="spellEnd"/>
+            <w:r>
+              <w:rPr>
+                <w:rFonts w:ascii="나눔고딕" w:eastAsia="나눔고딕" w:hAnsi="나눔고딕"/>
+                <w:szCs w:val="20"/>
+              </w:rPr>
+              <w:t>"/&gt;</w:t>
+            </w:r>
+          </w:p>
+          <w:p>
+            <w:pPr>
+              <w:rPr>
+                <w:rFonts w:ascii="나눔고딕" w:eastAsia="나눔고딕" w:hAnsi="나눔고딕"/>
+                <w:szCs w:val="20"/>
+              </w:rPr>
+            </w:pPr>
+            <w:r>
+              <w:rPr>
+                <w:rFonts w:ascii="나눔고딕" w:eastAsia="나눔고딕" w:hAnsi="나눔고딕"/>
+                <w:szCs w:val="20"/>
+              </w:rPr>
+              <w:t xml:space="preserve">                    &lt;/td&gt;</w:t>
+            </w:r>
+          </w:p>
+          <w:p>
+            <w:pPr>
+              <w:rPr>
+                <w:rFonts w:ascii="나눔고딕" w:eastAsia="나눔고딕" w:hAnsi="나눔고딕"/>
+                <w:szCs w:val="20"/>
+              </w:rPr>
+            </w:pPr>
+            <w:r>
+              <w:rPr>
+                <w:rFonts w:ascii="나눔고딕" w:eastAsia="나눔고딕" w:hAnsi="나눔고딕"/>
+                <w:szCs w:val="20"/>
+              </w:rPr>
+              <w:t xml:space="preserve">                &lt;/tr&gt;</w:t>
+            </w:r>
+          </w:p>
+          <w:p>
+            <w:pPr>
+              <w:rPr>
+                <w:rFonts w:ascii="나눔고딕" w:eastAsia="나눔고딕" w:hAnsi="나눔고딕"/>
+                <w:szCs w:val="20"/>
+              </w:rPr>
+            </w:pPr>
+            <w:r>
+              <w:rPr>
+                <w:rFonts w:ascii="나눔고딕" w:eastAsia="나눔고딕" w:hAnsi="나눔고딕"/>
+                <w:szCs w:val="20"/>
+              </w:rPr>
+              <w:t xml:space="preserve">                &lt;tr&gt;</w:t>
+            </w:r>
+          </w:p>
+          <w:p>
+            <w:pPr>
+              <w:rPr>
+                <w:rFonts w:ascii="나눔고딕" w:eastAsia="나눔고딕" w:hAnsi="나눔고딕"/>
+                <w:szCs w:val="20"/>
+              </w:rPr>
+            </w:pPr>
+            <w:r>
+              <w:rPr>
+                <w:rFonts w:ascii="나눔고딕" w:eastAsia="나눔고딕" w:hAnsi="나눔고딕"/>
+                <w:szCs w:val="20"/>
+              </w:rPr>
+              <w:lastRenderedPageBreak/>
+              <w:t xml:space="preserve">                    &lt;td id="</w:t>
+            </w:r>
+            <w:proofErr w:type="spellStart"/>
+            <w:r>
+              <w:rPr>
+                <w:rFonts w:ascii="나눔고딕" w:eastAsia="나눔고딕" w:hAnsi="나눔고딕"/>
+                <w:szCs w:val="20"/>
+              </w:rPr>
+              <w:t>tname</w:t>
+            </w:r>
+            <w:proofErr w:type="spellEnd"/>
+            <w:r>
+              <w:rPr>
+                <w:rFonts w:ascii="나눔고딕" w:eastAsia="나눔고딕" w:hAnsi="나눔고딕"/>
+                <w:szCs w:val="20"/>
+              </w:rPr>
+              <w:t xml:space="preserve">" </w:t>
+            </w:r>
+            <w:proofErr w:type="spellStart"/>
+            <w:r>
+              <w:rPr>
+                <w:rFonts w:ascii="나눔고딕" w:eastAsia="나눔고딕" w:hAnsi="나눔고딕"/>
+                <w:szCs w:val="20"/>
+              </w:rPr>
+              <w:t>colspan</w:t>
+            </w:r>
+            <w:proofErr w:type="spellEnd"/>
+            <w:r>
+              <w:rPr>
+                <w:rFonts w:ascii="나눔고딕" w:eastAsia="나눔고딕" w:hAnsi="나눔고딕"/>
+                <w:szCs w:val="20"/>
+              </w:rPr>
+              <w:t>="3"&gt;생년월일&lt;/td&gt;</w:t>
+            </w:r>
+          </w:p>
+          <w:p>
+            <w:pPr>
+              <w:rPr>
+                <w:rFonts w:ascii="나눔고딕" w:eastAsia="나눔고딕" w:hAnsi="나눔고딕"/>
+                <w:szCs w:val="20"/>
+              </w:rPr>
+            </w:pPr>
+            <w:r>
+              <w:rPr>
+                <w:rFonts w:ascii="나눔고딕" w:eastAsia="나눔고딕" w:hAnsi="나눔고딕"/>
+                <w:szCs w:val="20"/>
+              </w:rPr>
+              <w:t xml:space="preserve">                &lt;/tr&gt;</w:t>
+            </w:r>
+          </w:p>
+          <w:p>
+            <w:pPr>
+              <w:rPr>
+                <w:rFonts w:ascii="나눔고딕" w:eastAsia="나눔고딕" w:hAnsi="나눔고딕"/>
+                <w:szCs w:val="20"/>
+              </w:rPr>
+            </w:pPr>
+            <w:r>
+              <w:rPr>
+                <w:rFonts w:ascii="나눔고딕" w:eastAsia="나눔고딕" w:hAnsi="나눔고딕"/>
+                <w:szCs w:val="20"/>
+              </w:rPr>
+              <w:t xml:space="preserve">                &lt;tr&gt;</w:t>
+            </w:r>
+          </w:p>
+          <w:p>
+            <w:pPr>
+              <w:rPr>
+                <w:rFonts w:ascii="나눔고딕" w:eastAsia="나눔고딕" w:hAnsi="나눔고딕"/>
+                <w:szCs w:val="20"/>
+              </w:rPr>
+            </w:pPr>
+            <w:r>
+              <w:rPr>
+                <w:rFonts w:ascii="나눔고딕" w:eastAsia="나눔고딕" w:hAnsi="나눔고딕"/>
+                <w:szCs w:val="20"/>
+              </w:rPr>
+              <w:t xml:space="preserve">                    &lt;td&gt;</w:t>
+            </w:r>
+          </w:p>
+          <w:p>
+            <w:pPr>
+              <w:rPr>
+                <w:rFonts w:ascii="나눔고딕" w:eastAsia="나눔고딕" w:hAnsi="나눔고딕"/>
+                <w:szCs w:val="20"/>
+              </w:rPr>
+            </w:pPr>
+            <w:r>
+              <w:rPr>
+                <w:rFonts w:ascii="나눔고딕" w:eastAsia="나눔고딕" w:hAnsi="나눔고딕"/>
+                <w:szCs w:val="20"/>
+              </w:rPr>
+              <w:t xml:space="preserve">                        &lt;input id="nemo" type="text" name="</w:t>
+            </w:r>
+            <w:proofErr w:type="spellStart"/>
+            <w:r>
+              <w:rPr>
+                <w:rFonts w:ascii="나눔고딕" w:eastAsia="나눔고딕" w:hAnsi="나눔고딕"/>
+                <w:szCs w:val="20"/>
+              </w:rPr>
+              <w:t>itext</w:t>
+            </w:r>
+            <w:proofErr w:type="spellEnd"/>
+            <w:r>
+              <w:rPr>
+                <w:rFonts w:ascii="나눔고딕" w:eastAsia="나눔고딕" w:hAnsi="나눔고딕"/>
+                <w:szCs w:val="20"/>
+              </w:rPr>
+              <w:t>"/&gt;년(4자)</w:t>
+            </w:r>
+          </w:p>
+          <w:p>
+            <w:pPr>
+              <w:rPr>
+                <w:rFonts w:ascii="나눔고딕" w:eastAsia="나눔고딕" w:hAnsi="나눔고딕"/>
+                <w:szCs w:val="20"/>
+              </w:rPr>
+            </w:pPr>
+            <w:r>
+              <w:rPr>
+                <w:rFonts w:ascii="나눔고딕" w:eastAsia="나눔고딕" w:hAnsi="나눔고딕"/>
+                <w:szCs w:val="20"/>
+              </w:rPr>
+              <w:t xml:space="preserve">                    &lt;/td&gt; </w:t>
+            </w:r>
+          </w:p>
+          <w:p>
+            <w:pPr>
+              <w:rPr>
+                <w:rFonts w:ascii="나눔고딕" w:eastAsia="나눔고딕" w:hAnsi="나눔고딕"/>
+                <w:szCs w:val="20"/>
+              </w:rPr>
+            </w:pPr>
+            <w:r>
+              <w:rPr>
+                <w:rFonts w:ascii="나눔고딕" w:eastAsia="나눔고딕" w:hAnsi="나눔고딕"/>
+                <w:szCs w:val="20"/>
+              </w:rPr>
+              <w:t xml:space="preserve">                    &lt;td&gt; </w:t>
+            </w:r>
+          </w:p>
+          <w:p>
+            <w:pPr>
+              <w:rPr>
+                <w:rFonts w:ascii="나눔고딕" w:eastAsia="나눔고딕" w:hAnsi="나눔고딕"/>
+                <w:szCs w:val="20"/>
+              </w:rPr>
+            </w:pPr>
+            <w:r>
+              <w:rPr>
+                <w:rFonts w:ascii="나눔고딕" w:eastAsia="나눔고딕" w:hAnsi="나눔고딕"/>
+                <w:szCs w:val="20"/>
+              </w:rPr>
+              <w:t xml:space="preserve">                        &lt;select id="nemo" name="</w:t>
+            </w:r>
+            <w:proofErr w:type="spellStart"/>
+            <w:r>
+              <w:rPr>
+                <w:rFonts w:ascii="나눔고딕" w:eastAsia="나눔고딕" w:hAnsi="나눔고딕"/>
+                <w:szCs w:val="20"/>
+              </w:rPr>
+              <w:t>iselect</w:t>
+            </w:r>
+            <w:proofErr w:type="spellEnd"/>
+            <w:r>
+              <w:rPr>
+                <w:rFonts w:ascii="나눔고딕" w:eastAsia="나눔고딕" w:hAnsi="나눔고딕"/>
+                <w:szCs w:val="20"/>
+              </w:rPr>
+              <w:t>"&gt;</w:t>
+            </w:r>
+          </w:p>
+          <w:p>
+            <w:pPr>
+              <w:rPr>
+                <w:rFonts w:ascii="나눔고딕" w:eastAsia="나눔고딕" w:hAnsi="나눔고딕"/>
+                <w:szCs w:val="20"/>
+              </w:rPr>
+            </w:pPr>
+            <w:r>
+              <w:rPr>
+                <w:rFonts w:ascii="나눔고딕" w:eastAsia="나눔고딕" w:hAnsi="나눔고딕"/>
+                <w:szCs w:val="20"/>
+              </w:rPr>
+              <w:t xml:space="preserve">                            &lt;option value="1"&gt; 월 &lt;/option&gt;</w:t>
+            </w:r>
+          </w:p>
+          <w:p>
+            <w:pPr>
+              <w:rPr>
+                <w:rFonts w:ascii="나눔고딕" w:eastAsia="나눔고딕" w:hAnsi="나눔고딕"/>
+                <w:szCs w:val="20"/>
+              </w:rPr>
+            </w:pPr>
+            <w:r>
+              <w:rPr>
+                <w:rFonts w:ascii="나눔고딕" w:eastAsia="나눔고딕" w:hAnsi="나눔고딕"/>
+                <w:szCs w:val="20"/>
+              </w:rPr>
+              <w:t xml:space="preserve">                            &lt;option value="2"&gt; 1 &lt;/option&gt;</w:t>
+            </w:r>
+          </w:p>
+          <w:p>
+            <w:pPr>
+              <w:rPr>
+                <w:rFonts w:ascii="나눔고딕" w:eastAsia="나눔고딕" w:hAnsi="나눔고딕"/>
+                <w:szCs w:val="20"/>
+              </w:rPr>
+            </w:pPr>
+            <w:r>
+              <w:rPr>
+                <w:rFonts w:ascii="나눔고딕" w:eastAsia="나눔고딕" w:hAnsi="나눔고딕"/>
+                <w:szCs w:val="20"/>
+              </w:rPr>
+              <w:t xml:space="preserve">                            &lt;option value="3"&gt; 2 &lt;/option&gt;</w:t>
+            </w:r>
+          </w:p>
+          <w:p>
+            <w:pPr>
+              <w:rPr>
+                <w:rFonts w:ascii="나눔고딕" w:eastAsia="나눔고딕" w:hAnsi="나눔고딕"/>
+                <w:szCs w:val="20"/>
+              </w:rPr>
+            </w:pPr>
+            <w:r>
+              <w:rPr>
+                <w:rFonts w:ascii="나눔고딕" w:eastAsia="나눔고딕" w:hAnsi="나눔고딕"/>
+                <w:szCs w:val="20"/>
+              </w:rPr>
+              <w:t xml:space="preserve">                            &lt;option value="4"&gt; 3 &lt;/option&gt; </w:t>
+            </w:r>
+          </w:p>
+          <w:p>
+            <w:pPr>
+              <w:rPr>
+                <w:rFonts w:ascii="나눔고딕" w:eastAsia="나눔고딕" w:hAnsi="나눔고딕"/>
+                <w:szCs w:val="20"/>
+              </w:rPr>
+            </w:pPr>
+            <w:r>
+              <w:rPr>
+                <w:rFonts w:ascii="나눔고딕" w:eastAsia="나눔고딕" w:hAnsi="나눔고딕"/>
+                <w:szCs w:val="20"/>
+              </w:rPr>
+              <w:t xml:space="preserve">                            &lt;option value="5"&gt; 4 &lt;/option&gt;</w:t>
+            </w:r>
+          </w:p>
+          <w:p>
+            <w:pPr>
+              <w:rPr>
+                <w:rFonts w:ascii="나눔고딕" w:eastAsia="나눔고딕" w:hAnsi="나눔고딕"/>
+                <w:szCs w:val="20"/>
+              </w:rPr>
+            </w:pPr>
+            <w:r>
+              <w:rPr>
+                <w:rFonts w:ascii="나눔고딕" w:eastAsia="나눔고딕" w:hAnsi="나눔고딕"/>
+                <w:szCs w:val="20"/>
+              </w:rPr>
+              <w:t xml:space="preserve">                            &lt;option value="6"&gt; 5 &lt;/option&gt;</w:t>
+            </w:r>
+          </w:p>
+          <w:p>
+            <w:pPr>
+              <w:rPr>
+                <w:rFonts w:ascii="나눔고딕" w:eastAsia="나눔고딕" w:hAnsi="나눔고딕"/>
+                <w:szCs w:val="20"/>
+              </w:rPr>
+            </w:pPr>
+            <w:r>
+              <w:rPr>
+                <w:rFonts w:ascii="나눔고딕" w:eastAsia="나눔고딕" w:hAnsi="나눔고딕"/>
+                <w:szCs w:val="20"/>
+              </w:rPr>
+              <w:t xml:space="preserve">                            &lt;option value="7"&gt; 6 &lt;/option&gt;</w:t>
+            </w:r>
+          </w:p>
+          <w:p>
+            <w:pPr>
+              <w:rPr>
+                <w:rFonts w:ascii="나눔고딕" w:eastAsia="나눔고딕" w:hAnsi="나눔고딕"/>
+                <w:szCs w:val="20"/>
+              </w:rPr>
+            </w:pPr>
+            <w:r>
+              <w:rPr>
+                <w:rFonts w:ascii="나눔고딕" w:eastAsia="나눔고딕" w:hAnsi="나눔고딕"/>
+                <w:szCs w:val="20"/>
+              </w:rPr>
+              <w:t xml:space="preserve">                            &lt;option value="3"&gt; 7 &lt;/option&gt;</w:t>
+            </w:r>
+          </w:p>
+          <w:p>
+            <w:pPr>
+              <w:rPr>
+                <w:rFonts w:ascii="나눔고딕" w:eastAsia="나눔고딕" w:hAnsi="나눔고딕"/>
+                <w:szCs w:val="20"/>
+              </w:rPr>
+            </w:pPr>
+            <w:r>
+              <w:rPr>
+                <w:rFonts w:ascii="나눔고딕" w:eastAsia="나눔고딕" w:hAnsi="나눔고딕"/>
+                <w:szCs w:val="20"/>
+              </w:rPr>
+              <w:t xml:space="preserve">                            &lt;option value="4"&gt; 8 &lt;/option&gt; </w:t>
+            </w:r>
+          </w:p>
+          <w:p>
+            <w:pPr>
+              <w:rPr>
+                <w:rFonts w:ascii="나눔고딕" w:eastAsia="나눔고딕" w:hAnsi="나눔고딕"/>
+                <w:szCs w:val="20"/>
+              </w:rPr>
+            </w:pPr>
+            <w:r>
+              <w:rPr>
+                <w:rFonts w:ascii="나눔고딕" w:eastAsia="나눔고딕" w:hAnsi="나눔고딕"/>
+                <w:szCs w:val="20"/>
+              </w:rPr>
+              <w:t xml:space="preserve">                            &lt;option value="5"&gt; 9 &lt;/option&gt;</w:t>
+            </w:r>
+          </w:p>
+          <w:p>
+            <w:pPr>
+              <w:rPr>
+                <w:rFonts w:ascii="나눔고딕" w:eastAsia="나눔고딕" w:hAnsi="나눔고딕"/>
+                <w:szCs w:val="20"/>
+              </w:rPr>
+            </w:pPr>
+            <w:r>
+              <w:rPr>
+                <w:rFonts w:ascii="나눔고딕" w:eastAsia="나눔고딕" w:hAnsi="나눔고딕"/>
+                <w:szCs w:val="20"/>
+              </w:rPr>
+              <w:t xml:space="preserve">                            &lt;option value="6"&gt; 10 &lt;/option&gt;</w:t>
+            </w:r>
+          </w:p>
+          <w:p>
+            <w:pPr>
+              <w:rPr>
+                <w:rFonts w:ascii="나눔고딕" w:eastAsia="나눔고딕" w:hAnsi="나눔고딕"/>
+                <w:szCs w:val="20"/>
+              </w:rPr>
+            </w:pPr>
+            <w:r>
+              <w:rPr>
+                <w:rFonts w:ascii="나눔고딕" w:eastAsia="나눔고딕" w:hAnsi="나눔고딕"/>
+                <w:szCs w:val="20"/>
+              </w:rPr>
+              <w:t xml:space="preserve">                            &lt;option value="7"&gt; 11 &lt;/option&gt;</w:t>
+            </w:r>
+          </w:p>
+          <w:p>
+            <w:pPr>
+              <w:rPr>
+                <w:rFonts w:ascii="나눔고딕" w:eastAsia="나눔고딕" w:hAnsi="나눔고딕"/>
+                <w:szCs w:val="20"/>
+              </w:rPr>
+            </w:pPr>
+            <w:r>
+              <w:rPr>
+                <w:rFonts w:ascii="나눔고딕" w:eastAsia="나눔고딕" w:hAnsi="나눔고딕"/>
+                <w:szCs w:val="20"/>
+              </w:rPr>
+              <w:t xml:space="preserve">                            &lt;option value="7"&gt; 12 &lt;/option&gt;</w:t>
+            </w:r>
+          </w:p>
+          <w:p>
+            <w:pPr>
+              <w:rPr>
+                <w:rFonts w:ascii="나눔고딕" w:eastAsia="나눔고딕" w:hAnsi="나눔고딕"/>
+                <w:szCs w:val="20"/>
+              </w:rPr>
+            </w:pPr>
+            <w:r>
+              <w:rPr>
+                <w:rFonts w:ascii="나눔고딕" w:eastAsia="나눔고딕" w:hAnsi="나눔고딕"/>
+                <w:szCs w:val="20"/>
+              </w:rPr>
+              <w:t xml:space="preserve">                    &lt;/td&gt;</w:t>
+            </w:r>
+          </w:p>
+          <w:p>
+            <w:pPr>
+              <w:rPr>
+                <w:rFonts w:ascii="나눔고딕" w:eastAsia="나눔고딕" w:hAnsi="나눔고딕"/>
+                <w:szCs w:val="20"/>
+              </w:rPr>
+            </w:pPr>
+            <w:r>
+              <w:rPr>
+                <w:rFonts w:ascii="나눔고딕" w:eastAsia="나눔고딕" w:hAnsi="나눔고딕"/>
+                <w:szCs w:val="20"/>
+              </w:rPr>
+              <w:t xml:space="preserve">                    &lt;td&gt;</w:t>
+            </w:r>
+          </w:p>
+          <w:p>
+            <w:pPr>
+              <w:rPr>
+                <w:rFonts w:ascii="나눔고딕" w:eastAsia="나눔고딕" w:hAnsi="나눔고딕"/>
+                <w:szCs w:val="20"/>
+              </w:rPr>
+            </w:pPr>
+            <w:r>
+              <w:rPr>
+                <w:rFonts w:ascii="나눔고딕" w:eastAsia="나눔고딕" w:hAnsi="나눔고딕"/>
+                <w:szCs w:val="20"/>
+              </w:rPr>
+              <w:t xml:space="preserve">                        &lt;input id="nemo" type="text" name="</w:t>
+            </w:r>
+            <w:proofErr w:type="spellStart"/>
+            <w:r>
+              <w:rPr>
+                <w:rFonts w:ascii="나눔고딕" w:eastAsia="나눔고딕" w:hAnsi="나눔고딕"/>
+                <w:szCs w:val="20"/>
+              </w:rPr>
+              <w:t>itext</w:t>
+            </w:r>
+            <w:proofErr w:type="spellEnd"/>
+            <w:r>
+              <w:rPr>
+                <w:rFonts w:ascii="나눔고딕" w:eastAsia="나눔고딕" w:hAnsi="나눔고딕"/>
+                <w:szCs w:val="20"/>
+              </w:rPr>
+              <w:t>"/&gt;일</w:t>
+            </w:r>
+          </w:p>
+          <w:p>
+            <w:pPr>
+              <w:rPr>
+                <w:rFonts w:ascii="나눔고딕" w:eastAsia="나눔고딕" w:hAnsi="나눔고딕"/>
+                <w:szCs w:val="20"/>
+              </w:rPr>
+            </w:pPr>
+            <w:r>
+              <w:rPr>
+                <w:rFonts w:ascii="나눔고딕" w:eastAsia="나눔고딕" w:hAnsi="나눔고딕"/>
+                <w:szCs w:val="20"/>
+              </w:rPr>
+              <w:t xml:space="preserve">                    &lt;/td&gt;</w:t>
+            </w:r>
+          </w:p>
+          <w:p>
+            <w:pPr>
+              <w:rPr>
+                <w:rFonts w:ascii="나눔고딕" w:eastAsia="나눔고딕" w:hAnsi="나눔고딕"/>
+                <w:szCs w:val="20"/>
+              </w:rPr>
+            </w:pPr>
+            <w:r>
+              <w:rPr>
+                <w:rFonts w:ascii="나눔고딕" w:eastAsia="나눔고딕" w:hAnsi="나눔고딕"/>
+                <w:szCs w:val="20"/>
+              </w:rPr>
+              <w:t xml:space="preserve">                &lt;/tr&gt;</w:t>
+            </w:r>
+          </w:p>
+          <w:p>
+            <w:pPr>
+              <w:rPr>
+                <w:rFonts w:ascii="나눔고딕" w:eastAsia="나눔고딕" w:hAnsi="나눔고딕"/>
+                <w:szCs w:val="20"/>
+              </w:rPr>
+            </w:pPr>
+            <w:r>
+              <w:rPr>
+                <w:rFonts w:ascii="나눔고딕" w:eastAsia="나눔고딕" w:hAnsi="나눔고딕"/>
+                <w:szCs w:val="20"/>
+              </w:rPr>
+              <w:t xml:space="preserve">                &lt;tr&gt;</w:t>
+            </w:r>
+          </w:p>
+          <w:p>
+            <w:pPr>
+              <w:rPr>
+                <w:rFonts w:ascii="나눔고딕" w:eastAsia="나눔고딕" w:hAnsi="나눔고딕"/>
+                <w:szCs w:val="20"/>
+              </w:rPr>
+            </w:pPr>
+            <w:r>
+              <w:rPr>
+                <w:rFonts w:ascii="나눔고딕" w:eastAsia="나눔고딕" w:hAnsi="나눔고딕"/>
+                <w:szCs w:val="20"/>
+              </w:rPr>
+              <w:t xml:space="preserve">                    &lt;td id="</w:t>
+            </w:r>
+            <w:proofErr w:type="spellStart"/>
+            <w:r>
+              <w:rPr>
+                <w:rFonts w:ascii="나눔고딕" w:eastAsia="나눔고딕" w:hAnsi="나눔고딕"/>
+                <w:szCs w:val="20"/>
+              </w:rPr>
+              <w:t>tname</w:t>
+            </w:r>
+            <w:proofErr w:type="spellEnd"/>
+            <w:r>
+              <w:rPr>
+                <w:rFonts w:ascii="나눔고딕" w:eastAsia="나눔고딕" w:hAnsi="나눔고딕"/>
+                <w:szCs w:val="20"/>
+              </w:rPr>
+              <w:t xml:space="preserve">" </w:t>
+            </w:r>
+            <w:proofErr w:type="spellStart"/>
+            <w:r>
+              <w:rPr>
+                <w:rFonts w:ascii="나눔고딕" w:eastAsia="나눔고딕" w:hAnsi="나눔고딕"/>
+                <w:szCs w:val="20"/>
+              </w:rPr>
+              <w:t>colspan</w:t>
+            </w:r>
+            <w:proofErr w:type="spellEnd"/>
+            <w:r>
+              <w:rPr>
+                <w:rFonts w:ascii="나눔고딕" w:eastAsia="나눔고딕" w:hAnsi="나눔고딕"/>
+                <w:szCs w:val="20"/>
+              </w:rPr>
+              <w:t>="3"&gt;성별&lt;/td&gt;</w:t>
+            </w:r>
+          </w:p>
+          <w:p>
+            <w:pPr>
+              <w:rPr>
+                <w:rFonts w:ascii="나눔고딕" w:eastAsia="나눔고딕" w:hAnsi="나눔고딕"/>
+                <w:szCs w:val="20"/>
+              </w:rPr>
+            </w:pPr>
+            <w:r>
+              <w:rPr>
+                <w:rFonts w:ascii="나눔고딕" w:eastAsia="나눔고딕" w:hAnsi="나눔고딕"/>
+                <w:szCs w:val="20"/>
+              </w:rPr>
+              <w:t xml:space="preserve">                &lt;/tr&gt;</w:t>
+            </w:r>
+          </w:p>
+          <w:p>
+            <w:pPr>
+              <w:rPr>
+                <w:rFonts w:ascii="나눔고딕" w:eastAsia="나눔고딕" w:hAnsi="나눔고딕"/>
+                <w:szCs w:val="20"/>
+              </w:rPr>
+            </w:pPr>
+            <w:r>
+              <w:rPr>
+                <w:rFonts w:ascii="나눔고딕" w:eastAsia="나눔고딕" w:hAnsi="나눔고딕"/>
+                <w:szCs w:val="20"/>
+              </w:rPr>
+              <w:t xml:space="preserve">                &lt;tr&gt;</w:t>
+            </w:r>
+          </w:p>
+          <w:p>
+            <w:pPr>
+              <w:rPr>
+                <w:rFonts w:ascii="나눔고딕" w:eastAsia="나눔고딕" w:hAnsi="나눔고딕"/>
+                <w:szCs w:val="20"/>
+              </w:rPr>
+            </w:pPr>
+            <w:r>
+              <w:rPr>
+                <w:rFonts w:ascii="나눔고딕" w:eastAsia="나눔고딕" w:hAnsi="나눔고딕"/>
+                <w:szCs w:val="20"/>
+              </w:rPr>
+              <w:t xml:space="preserve">                    &lt;td </w:t>
+            </w:r>
+            <w:proofErr w:type="spellStart"/>
+            <w:r>
+              <w:rPr>
+                <w:rFonts w:ascii="나눔고딕" w:eastAsia="나눔고딕" w:hAnsi="나눔고딕"/>
+                <w:szCs w:val="20"/>
+              </w:rPr>
+              <w:t>colspan</w:t>
+            </w:r>
+            <w:proofErr w:type="spellEnd"/>
+            <w:r>
+              <w:rPr>
+                <w:rFonts w:ascii="나눔고딕" w:eastAsia="나눔고딕" w:hAnsi="나눔고딕"/>
+                <w:szCs w:val="20"/>
+              </w:rPr>
+              <w:t xml:space="preserve">="3"&gt; </w:t>
+            </w:r>
+          </w:p>
+          <w:p>
+            <w:pPr>
+              <w:rPr>
+                <w:rFonts w:ascii="나눔고딕" w:eastAsia="나눔고딕" w:hAnsi="나눔고딕"/>
+                <w:szCs w:val="20"/>
+              </w:rPr>
+            </w:pPr>
+            <w:r>
+              <w:rPr>
+                <w:rFonts w:ascii="나눔고딕" w:eastAsia="나눔고딕" w:hAnsi="나눔고딕"/>
+                <w:szCs w:val="20"/>
+              </w:rPr>
+              <w:t xml:space="preserve">                        &lt;select id="nemo" name="</w:t>
+            </w:r>
+            <w:proofErr w:type="spellStart"/>
+            <w:r>
+              <w:rPr>
+                <w:rFonts w:ascii="나눔고딕" w:eastAsia="나눔고딕" w:hAnsi="나눔고딕"/>
+                <w:szCs w:val="20"/>
+              </w:rPr>
+              <w:t>iselect</w:t>
+            </w:r>
+            <w:proofErr w:type="spellEnd"/>
+            <w:r>
+              <w:rPr>
+                <w:rFonts w:ascii="나눔고딕" w:eastAsia="나눔고딕" w:hAnsi="나눔고딕"/>
+                <w:szCs w:val="20"/>
+              </w:rPr>
+              <w:t>"&gt;</w:t>
+            </w:r>
+          </w:p>
+          <w:p>
+            <w:pPr>
+              <w:rPr>
+                <w:rFonts w:ascii="나눔고딕" w:eastAsia="나눔고딕" w:hAnsi="나눔고딕"/>
+                <w:szCs w:val="20"/>
+              </w:rPr>
+            </w:pPr>
+            <w:r>
+              <w:rPr>
+                <w:rFonts w:ascii="나눔고딕" w:eastAsia="나눔고딕" w:hAnsi="나눔고딕"/>
+                <w:szCs w:val="20"/>
+              </w:rPr>
+              <w:t xml:space="preserve">                            &lt;option value="1"&gt; 성별 &lt;/option&gt;</w:t>
+            </w:r>
+          </w:p>
+          <w:p>
+            <w:pPr>
+              <w:rPr>
+                <w:rFonts w:ascii="나눔고딕" w:eastAsia="나눔고딕" w:hAnsi="나눔고딕"/>
+                <w:szCs w:val="20"/>
+              </w:rPr>
+            </w:pPr>
+            <w:r>
+              <w:rPr>
+                <w:rFonts w:ascii="나눔고딕" w:eastAsia="나눔고딕" w:hAnsi="나눔고딕"/>
+                <w:szCs w:val="20"/>
+              </w:rPr>
+              <w:t xml:space="preserve">                            &lt;option value="2"&gt; 남 &lt;/option&gt;</w:t>
+            </w:r>
+          </w:p>
+          <w:p>
+            <w:pPr>
+              <w:rPr>
+                <w:rFonts w:ascii="나눔고딕" w:eastAsia="나눔고딕" w:hAnsi="나눔고딕"/>
+                <w:szCs w:val="20"/>
+              </w:rPr>
+            </w:pPr>
+            <w:r>
+              <w:rPr>
+                <w:rFonts w:ascii="나눔고딕" w:eastAsia="나눔고딕" w:hAnsi="나눔고딕"/>
+                <w:szCs w:val="20"/>
+              </w:rPr>
+              <w:t xml:space="preserve">                            &lt;option value="3"&gt; 여 &lt;/option&gt;</w:t>
+            </w:r>
+          </w:p>
+          <w:p>
+            <w:pPr>
+              <w:rPr>
+                <w:rFonts w:ascii="나눔고딕" w:eastAsia="나눔고딕" w:hAnsi="나눔고딕"/>
+                <w:szCs w:val="20"/>
+              </w:rPr>
+            </w:pPr>
+            <w:r>
+              <w:rPr>
+                <w:rFonts w:ascii="나눔고딕" w:eastAsia="나눔고딕" w:hAnsi="나눔고딕"/>
+                <w:szCs w:val="20"/>
+              </w:rPr>
+              <w:t xml:space="preserve">                    &lt;/td&gt;</w:t>
+            </w:r>
+          </w:p>
+          <w:p>
+            <w:pPr>
+              <w:rPr>
+                <w:rFonts w:ascii="나눔고딕" w:eastAsia="나눔고딕" w:hAnsi="나눔고딕"/>
+                <w:szCs w:val="20"/>
+              </w:rPr>
+            </w:pPr>
+            <w:r>
+              <w:rPr>
+                <w:rFonts w:ascii="나눔고딕" w:eastAsia="나눔고딕" w:hAnsi="나눔고딕"/>
+                <w:szCs w:val="20"/>
+              </w:rPr>
+              <w:t xml:space="preserve">                &lt;/tr&gt;</w:t>
+            </w:r>
+          </w:p>
+          <w:p>
+            <w:pPr>
+              <w:rPr>
+                <w:rFonts w:ascii="나눔고딕" w:eastAsia="나눔고딕" w:hAnsi="나눔고딕"/>
+                <w:szCs w:val="20"/>
+              </w:rPr>
+            </w:pPr>
+            <w:r>
+              <w:rPr>
+                <w:rFonts w:ascii="나눔고딕" w:eastAsia="나눔고딕" w:hAnsi="나눔고딕"/>
+                <w:szCs w:val="20"/>
+              </w:rPr>
+              <w:t xml:space="preserve">                &lt;tr&gt;</w:t>
+            </w:r>
+          </w:p>
+          <w:p>
+            <w:pPr>
+              <w:rPr>
+                <w:rFonts w:ascii="나눔고딕" w:eastAsia="나눔고딕" w:hAnsi="나눔고딕"/>
+                <w:szCs w:val="20"/>
+              </w:rPr>
+            </w:pPr>
+            <w:r>
+              <w:rPr>
+                <w:rFonts w:ascii="나눔고딕" w:eastAsia="나눔고딕" w:hAnsi="나눔고딕"/>
+                <w:szCs w:val="20"/>
+              </w:rPr>
+              <w:t xml:space="preserve">                    &lt;td id="</w:t>
+            </w:r>
+            <w:proofErr w:type="spellStart"/>
+            <w:r>
+              <w:rPr>
+                <w:rFonts w:ascii="나눔고딕" w:eastAsia="나눔고딕" w:hAnsi="나눔고딕"/>
+                <w:szCs w:val="20"/>
+              </w:rPr>
+              <w:t>tname</w:t>
+            </w:r>
+            <w:proofErr w:type="spellEnd"/>
+            <w:r>
+              <w:rPr>
+                <w:rFonts w:ascii="나눔고딕" w:eastAsia="나눔고딕" w:hAnsi="나눔고딕"/>
+                <w:szCs w:val="20"/>
+              </w:rPr>
+              <w:t xml:space="preserve">" </w:t>
+            </w:r>
+            <w:proofErr w:type="spellStart"/>
+            <w:r>
+              <w:rPr>
+                <w:rFonts w:ascii="나눔고딕" w:eastAsia="나눔고딕" w:hAnsi="나눔고딕"/>
+                <w:szCs w:val="20"/>
+              </w:rPr>
+              <w:t>colspan</w:t>
+            </w:r>
+            <w:proofErr w:type="spellEnd"/>
+            <w:r>
+              <w:rPr>
+                <w:rFonts w:ascii="나눔고딕" w:eastAsia="나눔고딕" w:hAnsi="나눔고딕"/>
+                <w:szCs w:val="20"/>
+              </w:rPr>
+              <w:t>="3"&gt;본인 확인 이메일(선택)&lt;/td&gt;</w:t>
+            </w:r>
+          </w:p>
+          <w:p>
+            <w:pPr>
+              <w:rPr>
+                <w:rFonts w:ascii="나눔고딕" w:eastAsia="나눔고딕" w:hAnsi="나눔고딕"/>
+                <w:szCs w:val="20"/>
+              </w:rPr>
+            </w:pPr>
+            <w:r>
+              <w:rPr>
+                <w:rFonts w:ascii="나눔고딕" w:eastAsia="나눔고딕" w:hAnsi="나눔고딕"/>
+                <w:szCs w:val="20"/>
+              </w:rPr>
+              <w:t xml:space="preserve">                &lt;/tr&gt;</w:t>
+            </w:r>
+          </w:p>
+          <w:p>
+            <w:pPr>
+              <w:rPr>
+                <w:rFonts w:ascii="나눔고딕" w:eastAsia="나눔고딕" w:hAnsi="나눔고딕"/>
+                <w:szCs w:val="20"/>
+              </w:rPr>
+            </w:pPr>
+            <w:r>
+              <w:rPr>
+                <w:rFonts w:ascii="나눔고딕" w:eastAsia="나눔고딕" w:hAnsi="나눔고딕"/>
+                <w:szCs w:val="20"/>
+              </w:rPr>
+              <w:t xml:space="preserve">                &lt;tr&gt;</w:t>
+            </w:r>
+          </w:p>
+          <w:p>
+            <w:pPr>
+              <w:rPr>
+                <w:rFonts w:ascii="나눔고딕" w:eastAsia="나눔고딕" w:hAnsi="나눔고딕"/>
+                <w:szCs w:val="20"/>
+              </w:rPr>
+            </w:pPr>
+            <w:r>
+              <w:rPr>
+                <w:rFonts w:ascii="나눔고딕" w:eastAsia="나눔고딕" w:hAnsi="나눔고딕"/>
+                <w:szCs w:val="20"/>
+              </w:rPr>
+              <w:t xml:space="preserve">                    &lt;td </w:t>
+            </w:r>
+            <w:proofErr w:type="spellStart"/>
+            <w:r>
+              <w:rPr>
+                <w:rFonts w:ascii="나눔고딕" w:eastAsia="나눔고딕" w:hAnsi="나눔고딕"/>
+                <w:szCs w:val="20"/>
+              </w:rPr>
+              <w:t>colspan</w:t>
+            </w:r>
+            <w:proofErr w:type="spellEnd"/>
+            <w:r>
+              <w:rPr>
+                <w:rFonts w:ascii="나눔고딕" w:eastAsia="나눔고딕" w:hAnsi="나눔고딕"/>
+                <w:szCs w:val="20"/>
+              </w:rPr>
+              <w:t>="3"&gt;</w:t>
+            </w:r>
+          </w:p>
+          <w:p>
+            <w:pPr>
+              <w:rPr>
+                <w:rFonts w:ascii="나눔고딕" w:eastAsia="나눔고딕" w:hAnsi="나눔고딕"/>
+                <w:szCs w:val="20"/>
+              </w:rPr>
+            </w:pPr>
+            <w:r>
+              <w:rPr>
+                <w:rFonts w:ascii="나눔고딕" w:eastAsia="나눔고딕" w:hAnsi="나눔고딕"/>
+                <w:szCs w:val="20"/>
+              </w:rPr>
+              <w:t xml:space="preserve">                        &lt;input id="nemo" type="text" name="</w:t>
+            </w:r>
+            <w:proofErr w:type="spellStart"/>
+            <w:r>
+              <w:rPr>
+                <w:rFonts w:ascii="나눔고딕" w:eastAsia="나눔고딕" w:hAnsi="나눔고딕"/>
+                <w:szCs w:val="20"/>
+              </w:rPr>
+              <w:t>itext</w:t>
+            </w:r>
+            <w:proofErr w:type="spellEnd"/>
+            <w:r>
+              <w:rPr>
+                <w:rFonts w:ascii="나눔고딕" w:eastAsia="나눔고딕" w:hAnsi="나눔고딕"/>
+                <w:szCs w:val="20"/>
+              </w:rPr>
+              <w:t>"/&gt;</w:t>
+            </w:r>
+          </w:p>
+          <w:p>
+            <w:pPr>
+              <w:rPr>
+                <w:rFonts w:ascii="나눔고딕" w:eastAsia="나눔고딕" w:hAnsi="나눔고딕"/>
+                <w:szCs w:val="20"/>
+              </w:rPr>
+            </w:pPr>
+            <w:r>
+              <w:rPr>
+                <w:rFonts w:ascii="나눔고딕" w:eastAsia="나눔고딕" w:hAnsi="나눔고딕"/>
+                <w:szCs w:val="20"/>
+              </w:rPr>
+              <w:t xml:space="preserve">                    &lt;/td&gt;</w:t>
+            </w:r>
+          </w:p>
+          <w:p>
+            <w:pPr>
+              <w:rPr>
+                <w:rFonts w:ascii="나눔고딕" w:eastAsia="나눔고딕" w:hAnsi="나눔고딕"/>
+                <w:szCs w:val="20"/>
+              </w:rPr>
+            </w:pPr>
+            <w:r>
+              <w:rPr>
+                <w:rFonts w:ascii="나눔고딕" w:eastAsia="나눔고딕" w:hAnsi="나눔고딕"/>
+                <w:szCs w:val="20"/>
+              </w:rPr>
+              <w:t xml:space="preserve">                &lt;/tr&gt;</w:t>
+            </w:r>
+          </w:p>
+          <w:p>
+            <w:pPr>
+              <w:rPr>
+                <w:rFonts w:ascii="나눔고딕" w:eastAsia="나눔고딕" w:hAnsi="나눔고딕"/>
+                <w:szCs w:val="20"/>
+              </w:rPr>
+            </w:pPr>
+            <w:r>
+              <w:rPr>
+                <w:rFonts w:ascii="나눔고딕" w:eastAsia="나눔고딕" w:hAnsi="나눔고딕"/>
+                <w:szCs w:val="20"/>
+              </w:rPr>
+              <w:lastRenderedPageBreak/>
+              <w:t xml:space="preserve">                &lt;tr&gt;</w:t>
+            </w:r>
+          </w:p>
+          <w:p>
+            <w:pPr>
+              <w:rPr>
+                <w:rFonts w:ascii="나눔고딕" w:eastAsia="나눔고딕" w:hAnsi="나눔고딕"/>
+                <w:szCs w:val="20"/>
+              </w:rPr>
+            </w:pPr>
+            <w:r>
+              <w:rPr>
+                <w:rFonts w:ascii="나눔고딕" w:eastAsia="나눔고딕" w:hAnsi="나눔고딕"/>
+                <w:szCs w:val="20"/>
+              </w:rPr>
+              <w:t xml:space="preserve">                    &lt;td id="</w:t>
+            </w:r>
+            <w:proofErr w:type="spellStart"/>
+            <w:r>
+              <w:rPr>
+                <w:rFonts w:ascii="나눔고딕" w:eastAsia="나눔고딕" w:hAnsi="나눔고딕"/>
+                <w:szCs w:val="20"/>
+              </w:rPr>
+              <w:t>tname</w:t>
+            </w:r>
+            <w:proofErr w:type="spellEnd"/>
+            <w:r>
+              <w:rPr>
+                <w:rFonts w:ascii="나눔고딕" w:eastAsia="나눔고딕" w:hAnsi="나눔고딕"/>
+                <w:szCs w:val="20"/>
+              </w:rPr>
+              <w:t xml:space="preserve">" </w:t>
+            </w:r>
+            <w:proofErr w:type="spellStart"/>
+            <w:r>
+              <w:rPr>
+                <w:rFonts w:ascii="나눔고딕" w:eastAsia="나눔고딕" w:hAnsi="나눔고딕"/>
+                <w:szCs w:val="20"/>
+              </w:rPr>
+              <w:t>colspan</w:t>
+            </w:r>
+            <w:proofErr w:type="spellEnd"/>
+            <w:r>
+              <w:rPr>
+                <w:rFonts w:ascii="나눔고딕" w:eastAsia="나눔고딕" w:hAnsi="나눔고딕"/>
+                <w:szCs w:val="20"/>
+              </w:rPr>
+              <w:t>="3"&gt;휴대전화&lt;/td&gt;</w:t>
+            </w:r>
+          </w:p>
+          <w:p>
+            <w:pPr>
+              <w:rPr>
+                <w:rFonts w:ascii="나눔고딕" w:eastAsia="나눔고딕" w:hAnsi="나눔고딕"/>
+                <w:szCs w:val="20"/>
+              </w:rPr>
+            </w:pPr>
+            <w:r>
+              <w:rPr>
+                <w:rFonts w:ascii="나눔고딕" w:eastAsia="나눔고딕" w:hAnsi="나눔고딕"/>
+                <w:szCs w:val="20"/>
+              </w:rPr>
+              <w:t xml:space="preserve">                &lt;/tr&gt;</w:t>
+            </w:r>
+          </w:p>
+          <w:p>
+            <w:pPr>
+              <w:rPr>
+                <w:rFonts w:ascii="나눔고딕" w:eastAsia="나눔고딕" w:hAnsi="나눔고딕"/>
+                <w:szCs w:val="20"/>
+              </w:rPr>
+            </w:pPr>
+            <w:r>
+              <w:rPr>
+                <w:rFonts w:ascii="나눔고딕" w:eastAsia="나눔고딕" w:hAnsi="나눔고딕"/>
+                <w:szCs w:val="20"/>
+              </w:rPr>
+              <w:t xml:space="preserve">                &lt;tr&gt;</w:t>
+            </w:r>
+          </w:p>
+          <w:p>
+            <w:pPr>
+              <w:rPr>
+                <w:rFonts w:ascii="나눔고딕" w:eastAsia="나눔고딕" w:hAnsi="나눔고딕"/>
+                <w:szCs w:val="20"/>
+              </w:rPr>
+            </w:pPr>
+            <w:r>
+              <w:rPr>
+                <w:rFonts w:ascii="나눔고딕" w:eastAsia="나눔고딕" w:hAnsi="나눔고딕"/>
+                <w:szCs w:val="20"/>
+              </w:rPr>
+              <w:t xml:space="preserve">                    &lt;td </w:t>
+            </w:r>
+            <w:proofErr w:type="spellStart"/>
+            <w:r>
+              <w:rPr>
+                <w:rFonts w:ascii="나눔고딕" w:eastAsia="나눔고딕" w:hAnsi="나눔고딕"/>
+                <w:szCs w:val="20"/>
+              </w:rPr>
+              <w:t>colspan</w:t>
+            </w:r>
+            <w:proofErr w:type="spellEnd"/>
+            <w:r>
+              <w:rPr>
+                <w:rFonts w:ascii="나눔고딕" w:eastAsia="나눔고딕" w:hAnsi="나눔고딕"/>
+                <w:szCs w:val="20"/>
+              </w:rPr>
+              <w:t xml:space="preserve">="3"&gt; </w:t>
+            </w:r>
+          </w:p>
+          <w:p>
+            <w:pPr>
+              <w:rPr>
+                <w:rFonts w:ascii="나눔고딕" w:eastAsia="나눔고딕" w:hAnsi="나눔고딕"/>
+                <w:szCs w:val="20"/>
+              </w:rPr>
+            </w:pPr>
+            <w:r>
+              <w:rPr>
+                <w:rFonts w:ascii="나눔고딕" w:eastAsia="나눔고딕" w:hAnsi="나눔고딕"/>
+                <w:szCs w:val="20"/>
+              </w:rPr>
+              <w:t xml:space="preserve">                        &lt;select id="nemo" name="</w:t>
+            </w:r>
+            <w:proofErr w:type="spellStart"/>
+            <w:r>
+              <w:rPr>
+                <w:rFonts w:ascii="나눔고딕" w:eastAsia="나눔고딕" w:hAnsi="나눔고딕"/>
+                <w:szCs w:val="20"/>
+              </w:rPr>
+              <w:t>iselect</w:t>
+            </w:r>
+            <w:proofErr w:type="spellEnd"/>
+            <w:r>
+              <w:rPr>
+                <w:rFonts w:ascii="나눔고딕" w:eastAsia="나눔고딕" w:hAnsi="나눔고딕"/>
+                <w:szCs w:val="20"/>
+              </w:rPr>
+              <w:t>"&gt;</w:t>
+            </w:r>
+          </w:p>
+          <w:p>
+            <w:pPr>
+              <w:rPr>
+                <w:rFonts w:ascii="나눔고딕" w:eastAsia="나눔고딕" w:hAnsi="나눔고딕"/>
+                <w:szCs w:val="20"/>
+              </w:rPr>
+            </w:pPr>
+            <w:r>
+              <w:rPr>
+                <w:rFonts w:ascii="나눔고딕" w:eastAsia="나눔고딕" w:hAnsi="나눔고딕"/>
+                <w:szCs w:val="20"/>
+              </w:rPr>
+              <w:t xml:space="preserve">                            &lt;option value="1"&gt; 대한민국 +82 &lt;/option&gt;</w:t>
+            </w:r>
+          </w:p>
+          <w:p>
+            <w:pPr>
+              <w:rPr>
+                <w:rFonts w:ascii="나눔고딕" w:eastAsia="나눔고딕" w:hAnsi="나눔고딕"/>
+                <w:szCs w:val="20"/>
+              </w:rPr>
+            </w:pPr>
+            <w:r>
+              <w:rPr>
+                <w:rFonts w:ascii="나눔고딕" w:eastAsia="나눔고딕" w:hAnsi="나눔고딕"/>
+                <w:szCs w:val="20"/>
+              </w:rPr>
+              <w:t xml:space="preserve">                            &lt;option value="2"&gt; 니카라과 +505 &lt;/option&gt;</w:t>
+            </w:r>
+          </w:p>
+          <w:p>
+            <w:pPr>
+              <w:rPr>
+                <w:rFonts w:ascii="나눔고딕" w:eastAsia="나눔고딕" w:hAnsi="나눔고딕"/>
+                <w:szCs w:val="20"/>
+              </w:rPr>
+            </w:pPr>
+            <w:r>
+              <w:rPr>
+                <w:rFonts w:ascii="나눔고딕" w:eastAsia="나눔고딕" w:hAnsi="나눔고딕"/>
+                <w:szCs w:val="20"/>
+              </w:rPr>
+              <w:t xml:space="preserve">                            &lt;option value="3"&gt; 니제르 +227 &lt;/option&gt;</w:t>
+            </w:r>
+          </w:p>
+          <w:p>
+            <w:pPr>
+              <w:rPr>
+                <w:rFonts w:ascii="나눔고딕" w:eastAsia="나눔고딕" w:hAnsi="나눔고딕"/>
+                <w:szCs w:val="20"/>
+              </w:rPr>
+            </w:pPr>
+            <w:r>
+              <w:rPr>
+                <w:rFonts w:ascii="나눔고딕" w:eastAsia="나눔고딕" w:hAnsi="나눔고딕"/>
+                <w:szCs w:val="20"/>
+              </w:rPr>
+              <w:t xml:space="preserve">                            &lt;option value="4"&gt; </w:t>
+            </w:r>
+            <w:proofErr w:type="spellStart"/>
+            <w:r>
+              <w:rPr>
+                <w:rFonts w:ascii="나눔고딕" w:eastAsia="나눔고딕" w:hAnsi="나눔고딕"/>
+                <w:szCs w:val="20"/>
+              </w:rPr>
+              <w:t>뉴질랜드령니우에</w:t>
+            </w:r>
+            <w:proofErr w:type="spellEnd"/>
+            <w:r>
+              <w:rPr>
+                <w:rFonts w:ascii="나눔고딕" w:eastAsia="나눔고딕" w:hAnsi="나눔고딕"/>
+                <w:szCs w:val="20"/>
+              </w:rPr>
+              <w:t xml:space="preserve"> +683 &lt;/option&gt; </w:t>
+            </w:r>
+          </w:p>
+          <w:p>
+            <w:pPr>
+              <w:rPr>
+                <w:rFonts w:ascii="나눔고딕" w:eastAsia="나눔고딕" w:hAnsi="나눔고딕"/>
+                <w:szCs w:val="20"/>
+              </w:rPr>
+            </w:pPr>
+            <w:r>
+              <w:rPr>
+                <w:rFonts w:ascii="나눔고딕" w:eastAsia="나눔고딕" w:hAnsi="나눔고딕"/>
+                <w:szCs w:val="20"/>
+              </w:rPr>
+              <w:t xml:space="preserve">                            &lt;option value="5"&gt; 뉴질랜드 +64 &lt;/option&gt;</w:t>
+            </w:r>
+          </w:p>
+          <w:p>
+            <w:pPr>
+              <w:rPr>
+                <w:rFonts w:ascii="나눔고딕" w:eastAsia="나눔고딕" w:hAnsi="나눔고딕"/>
+                <w:szCs w:val="20"/>
+              </w:rPr>
+            </w:pPr>
+            <w:r>
+              <w:rPr>
+                <w:rFonts w:ascii="나눔고딕" w:eastAsia="나눔고딕" w:hAnsi="나눔고딕"/>
+                <w:szCs w:val="20"/>
+              </w:rPr>
+              <w:t xml:space="preserve">                            &lt;option value="6"&gt; 노르웨이 +47 &lt;/option&gt;</w:t>
+            </w:r>
+          </w:p>
+          <w:p>
+            <w:pPr>
+              <w:rPr>
+                <w:rFonts w:ascii="나눔고딕" w:eastAsia="나눔고딕" w:hAnsi="나눔고딕"/>
+                <w:szCs w:val="20"/>
+              </w:rPr>
+            </w:pPr>
+            <w:r>
+              <w:rPr>
+                <w:rFonts w:ascii="나눔고딕" w:eastAsia="나눔고딕" w:hAnsi="나눔고딕"/>
+                <w:szCs w:val="20"/>
+              </w:rPr>
+              <w:t xml:space="preserve">                            &lt;option value="7"&gt; 네덜란드 +31 &lt;/option&gt;</w:t>
+            </w:r>
+          </w:p>
+          <w:p>
+            <w:pPr>
+              <w:rPr>
+                <w:rFonts w:ascii="나눔고딕" w:eastAsia="나눔고딕" w:hAnsi="나눔고딕"/>
+                <w:szCs w:val="20"/>
+              </w:rPr>
+            </w:pPr>
+            <w:r>
+              <w:rPr>
+                <w:rFonts w:ascii="나눔고딕" w:eastAsia="나눔고딕" w:hAnsi="나눔고딕"/>
+                <w:szCs w:val="20"/>
+              </w:rPr>
+              <w:t xml:space="preserve">                            &lt;option value="3"&gt; 나이지리아 +234 &lt;/option&gt;</w:t>
+            </w:r>
+          </w:p>
+          <w:p>
+            <w:pPr>
+              <w:rPr>
+                <w:rFonts w:ascii="나눔고딕" w:eastAsia="나눔고딕" w:hAnsi="나눔고딕"/>
+                <w:szCs w:val="20"/>
+              </w:rPr>
+            </w:pPr>
+            <w:r>
+              <w:rPr>
+                <w:rFonts w:ascii="나눔고딕" w:eastAsia="나눔고딕" w:hAnsi="나눔고딕"/>
+                <w:szCs w:val="20"/>
+              </w:rPr>
+              <w:t xml:space="preserve">                            &lt;option value="4"&gt; 네팔 +977 &lt;/option&gt; </w:t>
+            </w:r>
+          </w:p>
+          <w:p>
+            <w:pPr>
+              <w:rPr>
+                <w:rFonts w:ascii="나눔고딕" w:eastAsia="나눔고딕" w:hAnsi="나눔고딕"/>
+                <w:szCs w:val="20"/>
+              </w:rPr>
+            </w:pPr>
+            <w:r>
+              <w:rPr>
+                <w:rFonts w:ascii="나눔고딕" w:eastAsia="나눔고딕" w:hAnsi="나눔고딕"/>
+                <w:szCs w:val="20"/>
+              </w:rPr>
+              <w:t xml:space="preserve">                    &lt;/td&gt;</w:t>
+            </w:r>
+          </w:p>
+          <w:p>
+            <w:pPr>
+              <w:rPr>
+                <w:rFonts w:ascii="나눔고딕" w:eastAsia="나눔고딕" w:hAnsi="나눔고딕"/>
+                <w:szCs w:val="20"/>
+              </w:rPr>
+            </w:pPr>
+            <w:r>
+              <w:rPr>
+                <w:rFonts w:ascii="나눔고딕" w:eastAsia="나눔고딕" w:hAnsi="나눔고딕"/>
+                <w:szCs w:val="20"/>
+              </w:rPr>
+              <w:t xml:space="preserve">                &lt;/tr&gt;</w:t>
+            </w:r>
+          </w:p>
+          <w:p>
+            <w:pPr>
+              <w:rPr>
+                <w:rFonts w:ascii="나눔고딕" w:eastAsia="나눔고딕" w:hAnsi="나눔고딕"/>
+                <w:szCs w:val="20"/>
+              </w:rPr>
+            </w:pPr>
+            <w:r>
+              <w:rPr>
+                <w:rFonts w:ascii="나눔고딕" w:eastAsia="나눔고딕" w:hAnsi="나눔고딕"/>
+                <w:szCs w:val="20"/>
+              </w:rPr>
+              <w:t xml:space="preserve">                &lt;tr&gt;</w:t>
+            </w:r>
+          </w:p>
+          <w:p>
+            <w:pPr>
+              <w:rPr>
+                <w:rFonts w:ascii="나눔고딕" w:eastAsia="나눔고딕" w:hAnsi="나눔고딕"/>
+                <w:szCs w:val="20"/>
+              </w:rPr>
+            </w:pPr>
+            <w:r>
+              <w:rPr>
+                <w:rFonts w:ascii="나눔고딕" w:eastAsia="나눔고딕" w:hAnsi="나눔고딕"/>
+                <w:szCs w:val="20"/>
+              </w:rPr>
+              <w:t xml:space="preserve">                    &lt;td </w:t>
+            </w:r>
+            <w:proofErr w:type="spellStart"/>
+            <w:r>
+              <w:rPr>
+                <w:rFonts w:ascii="나눔고딕" w:eastAsia="나눔고딕" w:hAnsi="나눔고딕"/>
+                <w:szCs w:val="20"/>
+              </w:rPr>
+              <w:t>colspan</w:t>
+            </w:r>
+            <w:proofErr w:type="spellEnd"/>
+            <w:r>
+              <w:rPr>
+                <w:rFonts w:ascii="나눔고딕" w:eastAsia="나눔고딕" w:hAnsi="나눔고딕"/>
+                <w:szCs w:val="20"/>
+              </w:rPr>
+              <w:t xml:space="preserve">="2"&gt; </w:t>
+            </w:r>
+          </w:p>
+          <w:p>
+            <w:pPr>
+              <w:rPr>
+                <w:rFonts w:ascii="나눔고딕" w:eastAsia="나눔고딕" w:hAnsi="나눔고딕"/>
+                <w:szCs w:val="20"/>
+              </w:rPr>
+            </w:pPr>
+            <w:r>
+              <w:rPr>
+                <w:rFonts w:ascii="나눔고딕" w:eastAsia="나눔고딕" w:hAnsi="나눔고딕"/>
+                <w:szCs w:val="20"/>
+              </w:rPr>
+              <w:t xml:space="preserve">                        &lt;input id="nemo" type="text" name="</w:t>
+            </w:r>
+            <w:proofErr w:type="spellStart"/>
+            <w:r>
+              <w:rPr>
+                <w:rFonts w:ascii="나눔고딕" w:eastAsia="나눔고딕" w:hAnsi="나눔고딕"/>
+                <w:szCs w:val="20"/>
+              </w:rPr>
+              <w:t>itext</w:t>
+            </w:r>
+            <w:proofErr w:type="spellEnd"/>
+            <w:r>
+              <w:rPr>
+                <w:rFonts w:ascii="나눔고딕" w:eastAsia="나눔고딕" w:hAnsi="나눔고딕"/>
+                <w:szCs w:val="20"/>
+              </w:rPr>
+              <w:t>"/&gt;</w:t>
+            </w:r>
+          </w:p>
+          <w:p>
+            <w:pPr>
+              <w:rPr>
+                <w:rFonts w:ascii="나눔고딕" w:eastAsia="나눔고딕" w:hAnsi="나눔고딕"/>
+                <w:szCs w:val="20"/>
+              </w:rPr>
+            </w:pPr>
+            <w:r>
+              <w:rPr>
+                <w:rFonts w:ascii="나눔고딕" w:eastAsia="나눔고딕" w:hAnsi="나눔고딕"/>
+                <w:szCs w:val="20"/>
+              </w:rPr>
+              <w:t xml:space="preserve">                    &lt;/td&gt;</w:t>
+            </w:r>
+          </w:p>
+          <w:p>
+            <w:pPr>
+              <w:rPr>
+                <w:rFonts w:ascii="나눔고딕" w:eastAsia="나눔고딕" w:hAnsi="나눔고딕"/>
+                <w:szCs w:val="20"/>
+              </w:rPr>
+            </w:pPr>
+            <w:r>
+              <w:rPr>
+                <w:rFonts w:ascii="나눔고딕" w:eastAsia="나눔고딕" w:hAnsi="나눔고딕"/>
+                <w:szCs w:val="20"/>
+              </w:rPr>
+              <w:t xml:space="preserve">                    &lt;td id="</w:t>
+            </w:r>
+            <w:proofErr w:type="spellStart"/>
+            <w:r>
+              <w:rPr>
+                <w:rFonts w:ascii="나눔고딕" w:eastAsia="나눔고딕" w:hAnsi="나눔고딕"/>
+                <w:szCs w:val="20"/>
+              </w:rPr>
+              <w:t>buttontd</w:t>
+            </w:r>
+            <w:proofErr w:type="spellEnd"/>
+            <w:r>
+              <w:rPr>
+                <w:rFonts w:ascii="나눔고딕" w:eastAsia="나눔고딕" w:hAnsi="나눔고딕"/>
+                <w:szCs w:val="20"/>
+              </w:rPr>
+              <w:t xml:space="preserve">"&gt; </w:t>
+            </w:r>
+          </w:p>
+          <w:p>
+            <w:pPr>
+              <w:rPr>
+                <w:rFonts w:ascii="나눔고딕" w:eastAsia="나눔고딕" w:hAnsi="나눔고딕"/>
+                <w:szCs w:val="20"/>
+              </w:rPr>
+            </w:pPr>
+            <w:r>
+              <w:rPr>
+                <w:rFonts w:ascii="나눔고딕" w:eastAsia="나눔고딕" w:hAnsi="나눔고딕"/>
+                <w:szCs w:val="20"/>
+              </w:rPr>
+              <w:t xml:space="preserve">                        &lt;input id="button01" type="button" value="인증번호 받기"&gt; </w:t>
+            </w:r>
+          </w:p>
+          <w:p>
+            <w:pPr>
+              <w:rPr>
+                <w:rFonts w:ascii="나눔고딕" w:eastAsia="나눔고딕" w:hAnsi="나눔고딕"/>
+                <w:szCs w:val="20"/>
+              </w:rPr>
+            </w:pPr>
+            <w:r>
+              <w:rPr>
+                <w:rFonts w:ascii="나눔고딕" w:eastAsia="나눔고딕" w:hAnsi="나눔고딕"/>
+                <w:szCs w:val="20"/>
+              </w:rPr>
+              <w:t xml:space="preserve">                    &lt;/td&gt;</w:t>
+            </w:r>
+          </w:p>
+          <w:p>
+            <w:pPr>
+              <w:rPr>
+                <w:rFonts w:ascii="나눔고딕" w:eastAsia="나눔고딕" w:hAnsi="나눔고딕"/>
+                <w:szCs w:val="20"/>
+              </w:rPr>
+            </w:pPr>
+            <w:r>
+              <w:rPr>
+                <w:rFonts w:ascii="나눔고딕" w:eastAsia="나눔고딕" w:hAnsi="나눔고딕"/>
+                <w:szCs w:val="20"/>
+              </w:rPr>
+              <w:t xml:space="preserve">                &lt;/tr&gt;</w:t>
+            </w:r>
+          </w:p>
+          <w:p>
+            <w:pPr>
+              <w:rPr>
+                <w:rFonts w:ascii="나눔고딕" w:eastAsia="나눔고딕" w:hAnsi="나눔고딕"/>
+                <w:szCs w:val="20"/>
+              </w:rPr>
+            </w:pPr>
+            <w:r>
+              <w:rPr>
+                <w:rFonts w:ascii="나눔고딕" w:eastAsia="나눔고딕" w:hAnsi="나눔고딕"/>
+                <w:szCs w:val="20"/>
+              </w:rPr>
+              <w:t xml:space="preserve">                &lt;tr&gt;</w:t>
+            </w:r>
+          </w:p>
+          <w:p>
+            <w:pPr>
+              <w:rPr>
+                <w:rFonts w:ascii="나눔고딕" w:eastAsia="나눔고딕" w:hAnsi="나눔고딕"/>
+                <w:szCs w:val="20"/>
+              </w:rPr>
+            </w:pPr>
+            <w:r>
+              <w:rPr>
+                <w:rFonts w:ascii="나눔고딕" w:eastAsia="나눔고딕" w:hAnsi="나눔고딕"/>
+                <w:szCs w:val="20"/>
+              </w:rPr>
+              <w:t xml:space="preserve">                    &lt;td </w:t>
+            </w:r>
+            <w:proofErr w:type="spellStart"/>
+            <w:r>
+              <w:rPr>
+                <w:rFonts w:ascii="나눔고딕" w:eastAsia="나눔고딕" w:hAnsi="나눔고딕"/>
+                <w:szCs w:val="20"/>
+              </w:rPr>
+              <w:t>colspan</w:t>
+            </w:r>
+            <w:proofErr w:type="spellEnd"/>
+            <w:r>
+              <w:rPr>
+                <w:rFonts w:ascii="나눔고딕" w:eastAsia="나눔고딕" w:hAnsi="나눔고딕"/>
+                <w:szCs w:val="20"/>
+              </w:rPr>
+              <w:t>="3"&gt;</w:t>
+            </w:r>
+          </w:p>
+          <w:p>
+            <w:pPr>
+              <w:rPr>
+                <w:rFonts w:ascii="나눔고딕" w:eastAsia="나눔고딕" w:hAnsi="나눔고딕"/>
+                <w:szCs w:val="20"/>
+              </w:rPr>
+            </w:pPr>
+            <w:r>
+              <w:rPr>
+                <w:rFonts w:ascii="나눔고딕" w:eastAsia="나눔고딕" w:hAnsi="나눔고딕"/>
+                <w:szCs w:val="20"/>
+              </w:rPr>
+              <w:t xml:space="preserve">                        &lt;input id="nemo" type="text" name="</w:t>
+            </w:r>
+            <w:proofErr w:type="spellStart"/>
+            <w:r>
+              <w:rPr>
+                <w:rFonts w:ascii="나눔고딕" w:eastAsia="나눔고딕" w:hAnsi="나눔고딕"/>
+                <w:szCs w:val="20"/>
+              </w:rPr>
+              <w:t>itext</w:t>
+            </w:r>
+            <w:proofErr w:type="spellEnd"/>
+            <w:r>
+              <w:rPr>
+                <w:rFonts w:ascii="나눔고딕" w:eastAsia="나눔고딕" w:hAnsi="나눔고딕"/>
+                <w:szCs w:val="20"/>
+              </w:rPr>
+              <w:t xml:space="preserve">"/&gt; </w:t>
+            </w:r>
+          </w:p>
+          <w:p>
+            <w:pPr>
+              <w:rPr>
+                <w:rFonts w:ascii="나눔고딕" w:eastAsia="나눔고딕" w:hAnsi="나눔고딕"/>
+                <w:szCs w:val="20"/>
+              </w:rPr>
+            </w:pPr>
+            <w:r>
+              <w:rPr>
+                <w:rFonts w:ascii="나눔고딕" w:eastAsia="나눔고딕" w:hAnsi="나눔고딕"/>
+                <w:szCs w:val="20"/>
+              </w:rPr>
+              <w:t xml:space="preserve">                    &lt;/td&gt;</w:t>
+            </w:r>
+          </w:p>
+          <w:p>
+            <w:pPr>
+              <w:rPr>
+                <w:rFonts w:ascii="나눔고딕" w:eastAsia="나눔고딕" w:hAnsi="나눔고딕"/>
+                <w:szCs w:val="20"/>
+              </w:rPr>
+            </w:pPr>
+            <w:r>
+              <w:rPr>
+                <w:rFonts w:ascii="나눔고딕" w:eastAsia="나눔고딕" w:hAnsi="나눔고딕"/>
+                <w:szCs w:val="20"/>
+              </w:rPr>
+              <w:t xml:space="preserve">                &lt;/tr&gt;</w:t>
+            </w:r>
+          </w:p>
+          <w:p>
+            <w:pPr>
+              <w:rPr>
+                <w:rFonts w:ascii="나눔고딕" w:eastAsia="나눔고딕" w:hAnsi="나눔고딕"/>
+                <w:szCs w:val="20"/>
+              </w:rPr>
+            </w:pPr>
+            <w:r>
+              <w:rPr>
+                <w:rFonts w:ascii="나눔고딕" w:eastAsia="나눔고딕" w:hAnsi="나눔고딕"/>
+                <w:szCs w:val="20"/>
+              </w:rPr>
+              <w:t xml:space="preserve">                &lt;tr&gt;</w:t>
+            </w:r>
+          </w:p>
+          <w:p>
+            <w:pPr>
+              <w:rPr>
+                <w:rFonts w:ascii="나눔고딕" w:eastAsia="나눔고딕" w:hAnsi="나눔고딕"/>
+                <w:szCs w:val="20"/>
+              </w:rPr>
+            </w:pPr>
+            <w:r>
+              <w:rPr>
+                <w:rFonts w:ascii="나눔고딕" w:eastAsia="나눔고딕" w:hAnsi="나눔고딕"/>
+                <w:szCs w:val="20"/>
+              </w:rPr>
+              <w:t xml:space="preserve">                    &lt;td id="</w:t>
+            </w:r>
+            <w:proofErr w:type="spellStart"/>
+            <w:r>
+              <w:rPr>
+                <w:rFonts w:ascii="나눔고딕" w:eastAsia="나눔고딕" w:hAnsi="나눔고딕"/>
+                <w:szCs w:val="20"/>
+              </w:rPr>
+              <w:t>buttontd</w:t>
+            </w:r>
+            <w:proofErr w:type="spellEnd"/>
+            <w:r>
+              <w:rPr>
+                <w:rFonts w:ascii="나눔고딕" w:eastAsia="나눔고딕" w:hAnsi="나눔고딕"/>
+                <w:szCs w:val="20"/>
+              </w:rPr>
+              <w:t xml:space="preserve">" </w:t>
+            </w:r>
+            <w:proofErr w:type="spellStart"/>
+            <w:r>
+              <w:rPr>
+                <w:rFonts w:ascii="나눔고딕" w:eastAsia="나눔고딕" w:hAnsi="나눔고딕"/>
+                <w:szCs w:val="20"/>
+              </w:rPr>
+              <w:t>colspan</w:t>
+            </w:r>
+            <w:proofErr w:type="spellEnd"/>
+            <w:r>
+              <w:rPr>
+                <w:rFonts w:ascii="나눔고딕" w:eastAsia="나눔고딕" w:hAnsi="나눔고딕"/>
+                <w:szCs w:val="20"/>
+              </w:rPr>
+              <w:t xml:space="preserve">="3"&gt; </w:t>
+            </w:r>
+          </w:p>
+          <w:p>
+            <w:pPr>
+              <w:rPr>
+                <w:rFonts w:ascii="나눔고딕" w:eastAsia="나눔고딕" w:hAnsi="나눔고딕"/>
+                <w:szCs w:val="20"/>
+              </w:rPr>
+            </w:pPr>
+            <w:r>
+              <w:rPr>
+                <w:rFonts w:ascii="나눔고딕" w:eastAsia="나눔고딕" w:hAnsi="나눔고딕"/>
+                <w:szCs w:val="20"/>
+              </w:rPr>
+              <w:t xml:space="preserve">                        &lt;input id="button02" type="submit" value="가입하기"&gt; </w:t>
+            </w:r>
+          </w:p>
+          <w:p>
+            <w:pPr>
+              <w:rPr>
+                <w:rFonts w:ascii="나눔고딕" w:eastAsia="나눔고딕" w:hAnsi="나눔고딕"/>
+                <w:szCs w:val="20"/>
+              </w:rPr>
+            </w:pPr>
+            <w:r>
+              <w:rPr>
+                <w:rFonts w:ascii="나눔고딕" w:eastAsia="나눔고딕" w:hAnsi="나눔고딕"/>
+                <w:szCs w:val="20"/>
+              </w:rPr>
+              <w:t xml:space="preserve">                    &lt;/td&gt;</w:t>
+            </w:r>
+          </w:p>
+          <w:p>
+            <w:pPr>
+              <w:rPr>
+                <w:rFonts w:ascii="나눔고딕" w:eastAsia="나눔고딕" w:hAnsi="나눔고딕"/>
+                <w:szCs w:val="20"/>
+              </w:rPr>
+            </w:pPr>
+            <w:r>
+              <w:rPr>
+                <w:rFonts w:ascii="나눔고딕" w:eastAsia="나눔고딕" w:hAnsi="나눔고딕"/>
+                <w:szCs w:val="20"/>
+              </w:rPr>
+              <w:t xml:space="preserve">                &lt;/tr&gt;</w:t>
+            </w:r>
+          </w:p>
+          <w:p>
+            <w:pPr>
+              <w:rPr>
+                <w:rFonts w:ascii="나눔고딕" w:eastAsia="나눔고딕" w:hAnsi="나눔고딕"/>
+                <w:szCs w:val="20"/>
+              </w:rPr>
+            </w:pPr>
+            <w:r>
+              <w:rPr>
+                <w:rFonts w:ascii="나눔고딕" w:eastAsia="나눔고딕" w:hAnsi="나눔고딕"/>
+                <w:szCs w:val="20"/>
+              </w:rPr>
+              <w:t xml:space="preserve">            &lt;/table&gt;</w:t>
+            </w:r>
+          </w:p>
+          <w:p>
+            <w:pPr>
+              <w:rPr>
+                <w:rFonts w:ascii="나눔고딕" w:eastAsia="나눔고딕" w:hAnsi="나눔고딕"/>
+                <w:szCs w:val="20"/>
+              </w:rPr>
+            </w:pPr>
+            <w:r>
+              <w:rPr>
+                <w:rFonts w:ascii="나눔고딕" w:eastAsia="나눔고딕" w:hAnsi="나눔고딕"/>
+                <w:szCs w:val="20"/>
+              </w:rPr>
+              <w:t xml:space="preserve">        &lt;/div&gt;</w:t>
+            </w:r>
+          </w:p>
+          <w:p>
+            <w:pPr>
+              <w:rPr>
+                <w:rFonts w:ascii="나눔고딕" w:eastAsia="나눔고딕" w:hAnsi="나눔고딕"/>
+                <w:szCs w:val="20"/>
+              </w:rPr>
+            </w:pPr>
+            <w:r>
+              <w:rPr>
+                <w:rFonts w:ascii="나눔고딕" w:eastAsia="나눔고딕" w:hAnsi="나눔고딕"/>
+                <w:szCs w:val="20"/>
+              </w:rPr>
+              <w:t xml:space="preserve">    &lt;/body&gt;</w:t>
+            </w:r>
+          </w:p>
+          <w:p>
+            <w:pPr>
+              <w:rPr>
+                <w:rFonts w:ascii="나눔고딕" w:eastAsia="나눔고딕" w:hAnsi="나눔고딕"/>
+                <w:szCs w:val="20"/>
+              </w:rPr>
+            </w:pPr>
+            <w:r>
+              <w:rPr>
+                <w:rFonts w:ascii="나눔고딕" w:eastAsia="나눔고딕" w:hAnsi="나눔고딕"/>
+                <w:szCs w:val="20"/>
+              </w:rPr>
+              <w:t>&lt;/html&gt;</w:t>
+            </w:r>
+          </w:p>
+          <w:p>
+            <w:pPr>
+              <w:rPr>
+                <w:rFonts w:ascii="나눔고딕" w:eastAsia="나눔고딕" w:hAnsi="나눔고딕"/>
+                <w:szCs w:val="20"/>
+              </w:rPr>
+            </w:pPr>
+          </w:p>
+          <w:p>
+            <w:pPr>
+              <w:rPr>
+                <w:rFonts w:ascii="나눔고딕" w:eastAsia="나눔고딕" w:hAnsi="나눔고딕"/>
+                <w:szCs w:val="20"/>
+              </w:rPr>
+            </w:pPr>
+          </w:p>
+          <w:p>
+            <w:pPr>
+              <w:rPr>
+                <w:rFonts w:ascii="나눔고딕" w:eastAsia="나눔고딕" w:hAnsi="나눔고딕"/>
+                <w:szCs w:val="20"/>
+              </w:rPr>
+            </w:pPr>
+            <w:r>
+              <w:rPr>
+                <w:rFonts w:ascii="나눔고딕" w:eastAsia="나눔고딕" w:hAnsi="나눔고딕" w:hint="eastAsia"/>
+                <w:szCs w:val="20"/>
+              </w:rPr>
+              <w:t>/</w:t>
+            </w:r>
+          </w:p>
+          <w:p>
+            <w:pPr>
+              <w:rPr>
+                <w:rFonts w:ascii="나눔고딕" w:eastAsia="나눔고딕" w:hAnsi="나눔고딕"/>
+                <w:szCs w:val="20"/>
+              </w:rPr>
+            </w:pPr>
+          </w:p>
+          <w:p>
+            <w:pPr>
+              <w:rPr>
+                <w:rFonts w:ascii="나눔고딕" w:eastAsia="나눔고딕" w:hAnsi="나눔고딕"/>
+                <w:szCs w:val="20"/>
+              </w:rPr>
+            </w:pPr>
+          </w:p>
+          <w:p>
+            <w:pPr>
+              <w:rPr>
+                <w:rFonts w:ascii="나눔고딕" w:eastAsia="나눔고딕" w:hAnsi="나눔고딕"/>
+                <w:szCs w:val="20"/>
+              </w:rPr>
+            </w:pPr>
             <w:proofErr w:type="gramStart"/>
             <w:r>
               <w:rPr>
                 <w:rFonts w:ascii="나눔고딕" w:eastAsia="나눔고딕" w:hAnsi="나눔고딕"/>
                 <w:szCs w:val="20"/>
               </w:rPr>
+              <w:lastRenderedPageBreak/>
+              <w:t>body{</w:t>
+            </w:r>
+            <w:proofErr w:type="gramEnd"/>
+          </w:p>
+          <w:p>
+            <w:pPr>
+              <w:rPr>
+                <w:rFonts w:ascii="나눔고딕" w:eastAsia="나눔고딕" w:hAnsi="나눔고딕"/>
+                <w:szCs w:val="20"/>
+              </w:rPr>
+            </w:pPr>
+            <w:r>
+              <w:rPr>
+                <w:rFonts w:ascii="나눔고딕" w:eastAsia="나눔고딕" w:hAnsi="나눔고딕"/>
+                <w:szCs w:val="20"/>
+              </w:rPr>
+              <w:t xml:space="preserve">    background-color: #</w:t>
+            </w:r>
+            <w:proofErr w:type="gramStart"/>
+            <w:r>
+              <w:rPr>
+                <w:rFonts w:ascii="나눔고딕" w:eastAsia="나눔고딕" w:hAnsi="나눔고딕"/>
+                <w:szCs w:val="20"/>
+              </w:rPr>
               <w:t>f1f3f5;</w:t>
             </w:r>
             <w:proofErr w:type="gramEnd"/>
@@ -7677,21 +10224,102 @@
                 <w:rFonts w:ascii="나눔고딕" w:eastAsia="나눔고딕" w:hAnsi="나눔고딕"/>
                 <w:szCs w:val="20"/>
               </w:rPr>
-              <w:tab/>
-            </w:r>
-            <w:r>
-              <w:rPr>
-                <w:rFonts w:ascii="나눔고딕" w:eastAsia="나눔고딕" w:hAnsi="나눔고딕"/>
-                <w:szCs w:val="20"/>
-              </w:rPr>
-              <w:tab/>
-            </w:r>
-            <w:r>
-              <w:rPr>
-                <w:rFonts w:ascii="나눔고딕" w:eastAsia="나눔고딕" w:hAnsi="나눔고딕"/>
-                <w:szCs w:val="20"/>
-              </w:rPr>
-              <w:tab/>
+              <w:t xml:space="preserve">    width:</w:t>
+            </w:r>
+            <w:proofErr w:type="gramStart"/>
+            <w:r>
+              <w:rPr>
+                <w:rFonts w:ascii="나눔고딕" w:eastAsia="나눔고딕" w:hAnsi="나눔고딕"/>
+                <w:szCs w:val="20"/>
+              </w:rPr>
+              <w:t>500px;</w:t>
+            </w:r>
+            <w:proofErr w:type="gramEnd"/>
+          </w:p>
+          <w:p>
+            <w:pPr>
+              <w:rPr>
+                <w:rFonts w:ascii="나눔고딕" w:eastAsia="나눔고딕" w:hAnsi="나눔고딕"/>
+                <w:szCs w:val="20"/>
+              </w:rPr>
+            </w:pPr>
+            <w:r>
+              <w:rPr>
+                <w:rFonts w:ascii="나눔고딕" w:eastAsia="나눔고딕" w:hAnsi="나눔고딕"/>
+                <w:szCs w:val="20"/>
+              </w:rPr>
+              <w:t xml:space="preserve">    height:</w:t>
+            </w:r>
+            <w:proofErr w:type="gramStart"/>
+            <w:r>
+              <w:rPr>
+                <w:rFonts w:ascii="나눔고딕" w:eastAsia="나눔고딕" w:hAnsi="나눔고딕"/>
+                <w:szCs w:val="20"/>
+              </w:rPr>
+              <w:t>600px;</w:t>
+            </w:r>
+            <w:proofErr w:type="gramEnd"/>
+          </w:p>
+          <w:p>
+            <w:pPr>
+              <w:rPr>
+                <w:rFonts w:ascii="나눔고딕" w:eastAsia="나눔고딕" w:hAnsi="나눔고딕"/>
+                <w:szCs w:val="20"/>
+              </w:rPr>
+            </w:pPr>
+            <w:r>
+              <w:rPr>
+                <w:rFonts w:ascii="나눔고딕" w:eastAsia="나눔고딕" w:hAnsi="나눔고딕"/>
+                <w:szCs w:val="20"/>
+              </w:rPr>
+              <w:t xml:space="preserve">    margin:0 </w:t>
+            </w:r>
+            <w:proofErr w:type="gramStart"/>
+            <w:r>
+              <w:rPr>
+                <w:rFonts w:ascii="나눔고딕" w:eastAsia="나눔고딕" w:hAnsi="나눔고딕"/>
+                <w:szCs w:val="20"/>
+              </w:rPr>
+              <w:t>auto;</w:t>
+            </w:r>
+            <w:proofErr w:type="gramEnd"/>
+          </w:p>
+          <w:p>
+            <w:pPr>
+              <w:rPr>
+                <w:rFonts w:ascii="나눔고딕" w:eastAsia="나눔고딕" w:hAnsi="나눔고딕"/>
+                <w:szCs w:val="20"/>
+              </w:rPr>
+            </w:pPr>
+            <w:r>
+              <w:rPr>
+                <w:rFonts w:ascii="나눔고딕" w:eastAsia="나눔고딕" w:hAnsi="나눔고딕"/>
+                <w:szCs w:val="20"/>
+              </w:rPr>
+              <w:t xml:space="preserve">    padding: 0px 5px 0px </w:t>
+            </w:r>
+            <w:proofErr w:type="gramStart"/>
+            <w:r>
+              <w:rPr>
+                <w:rFonts w:ascii="나눔고딕" w:eastAsia="나눔고딕" w:hAnsi="나눔고딕"/>
+                <w:szCs w:val="20"/>
+              </w:rPr>
+              <w:t>5px;</w:t>
+            </w:r>
+            <w:proofErr w:type="gramEnd"/>
+          </w:p>
+          <w:p>
+            <w:pPr>
+              <w:rPr>
+                <w:rFonts w:ascii="나눔고딕" w:eastAsia="나눔고딕" w:hAnsi="나눔고딕"/>
+                <w:szCs w:val="20"/>
+              </w:rPr>
+            </w:pPr>
+            <w:r>
+              <w:rPr>
+                <w:rFonts w:ascii="나눔고딕" w:eastAsia="나눔고딕" w:hAnsi="나눔고딕"/>
+                <w:szCs w:val="20"/>
+              </w:rPr>
               <w:t>}</w:t>
             </w:r>
           </w:p>
@@ -7702,55 +10330,35 @@
                 <w:szCs w:val="20"/>
               </w:rPr>
             </w:pPr>
-            <w:r>
-              <w:rPr>
-                <w:rFonts w:ascii="나눔고딕" w:eastAsia="나눔고딕" w:hAnsi="나눔고딕"/>
-                <w:szCs w:val="20"/>
-              </w:rPr>
-              <w:tab/>
-            </w:r>
-            <w:r>
-              <w:rPr>
-                <w:rFonts w:ascii="나눔고딕" w:eastAsia="나눔고딕" w:hAnsi="나눔고딕"/>
-                <w:szCs w:val="20"/>
-              </w:rPr>
-              <w:tab/>
-            </w:r>
-            <w:r>
-              <w:rPr>
-                <w:rFonts w:ascii="나눔고딕" w:eastAsia="나눔고딕" w:hAnsi="나눔고딕"/>
-                <w:szCs w:val="20"/>
-              </w:rPr>
-              <w:tab/>
-            </w:r>
-          </w:p>
-          <w:p>
-            <w:pPr>
-              <w:rPr>
-                <w:rFonts w:ascii="나눔고딕" w:eastAsia="나눔고딕" w:hAnsi="나눔고딕"/>
-                <w:szCs w:val="20"/>
-              </w:rPr>
-            </w:pPr>
-            <w:r>
-              <w:rPr>
-                <w:rFonts w:ascii="나눔고딕" w:eastAsia="나눔고딕" w:hAnsi="나눔고딕"/>
-                <w:szCs w:val="20"/>
-              </w:rPr>
-              <w:tab/>
-            </w:r>
-            <w:r>
-              <w:rPr>
-                <w:rFonts w:ascii="나눔고딕" w:eastAsia="나눔고딕" w:hAnsi="나눔고딕"/>
-                <w:szCs w:val="20"/>
-              </w:rPr>
-              <w:tab/>
-            </w:r>
-            <w:r>
-              <w:rPr>
-                <w:rFonts w:ascii="나눔고딕" w:eastAsia="나눔고딕" w:hAnsi="나눔고딕"/>
-                <w:szCs w:val="20"/>
-              </w:rPr>
-              <w:tab/>
+          </w:p>
+          <w:p>
+            <w:pPr>
+              <w:rPr>
+                <w:rFonts w:ascii="나눔고딕" w:eastAsia="나눔고딕" w:hAnsi="나눔고딕"/>
+                <w:szCs w:val="20"/>
+              </w:rPr>
+            </w:pPr>
+            <w:r>
+              <w:rPr>
+                <w:rFonts w:ascii="나눔고딕" w:eastAsia="나눔고딕" w:hAnsi="나눔고딕"/>
+                <w:szCs w:val="20"/>
+              </w:rPr>
+              <w:t>h1 {</w:t>
+            </w:r>
+          </w:p>
+          <w:p>
+            <w:pPr>
+              <w:rPr>
+                <w:rFonts w:ascii="나눔고딕" w:eastAsia="나눔고딕" w:hAnsi="나눔고딕"/>
+                <w:szCs w:val="20"/>
+              </w:rPr>
+            </w:pPr>
+            <w:r>
+              <w:rPr>
+                <w:rFonts w:ascii="나눔고딕" w:eastAsia="나눔고딕" w:hAnsi="나눔고딕"/>
+                <w:szCs w:val="20"/>
+              </w:rPr>
+              <w:t xml:space="preserve">    font-size:</w:t>
             </w:r>
             <w:proofErr w:type="gramStart"/>
             <w:r>
@@ -7758,52 +10366,23 @@
                 <w:rFonts w:ascii="나눔고딕" w:eastAsia="나눔고딕" w:hAnsi="나눔고딕"/>
                 <w:szCs w:val="20"/>
               </w:rPr>
-              <w:t>.main</w:t>
+              <w:t>50px;</w:t>
             </w:r>
             <w:proofErr w:type="gramEnd"/>
-            <w:r>
-              <w:rPr>
-                <w:rFonts w:ascii="나눔고딕" w:eastAsia="나눔고딕" w:hAnsi="나눔고딕"/>
-                <w:szCs w:val="20"/>
-              </w:rPr>
-              <w:t>{</w:t>
-            </w:r>
-          </w:p>
-          <w:p>
-            <w:pPr>
-              <w:rPr>
-                <w:rFonts w:ascii="나눔고딕" w:eastAsia="나눔고딕" w:hAnsi="나눔고딕"/>
-                <w:szCs w:val="20"/>
-              </w:rPr>
-            </w:pPr>
-            <w:r>
-              <w:rPr>
-                <w:rFonts w:ascii="나눔고딕" w:eastAsia="나눔고딕" w:hAnsi="나눔고딕"/>
-                <w:szCs w:val="20"/>
-              </w:rPr>
-              <w:tab/>
-            </w:r>
-            <w:r>
-              <w:rPr>
-                <w:rFonts w:ascii="나눔고딕" w:eastAsia="나눔고딕" w:hAnsi="나눔고딕"/>
-                <w:szCs w:val="20"/>
-              </w:rPr>
-              <w:tab/>
-            </w:r>
-            <w:r>
-              <w:rPr>
-                <w:rFonts w:ascii="나눔고딕" w:eastAsia="나눔고딕" w:hAnsi="나눔고딕"/>
-                <w:szCs w:val="20"/>
-              </w:rPr>
-              <w:tab/>
-            </w:r>
-            <w:r>
-              <w:rPr>
-                <w:rFonts w:ascii="나눔고딕" w:eastAsia="나눔고딕" w:hAnsi="나눔고딕"/>
-                <w:szCs w:val="20"/>
-              </w:rPr>
-              <w:tab/>
-              <w:t>width:</w:t>
+          </w:p>
+          <w:p>
+            <w:pPr>
+              <w:rPr>
+                <w:rFonts w:ascii="나눔고딕" w:eastAsia="나눔고딕" w:hAnsi="나눔고딕"/>
+                <w:szCs w:val="20"/>
+              </w:rPr>
+            </w:pPr>
+            <w:r>
+              <w:rPr>
+                <w:rFonts w:ascii="나눔고딕" w:eastAsia="나눔고딕" w:hAnsi="나눔고딕"/>
+                <w:szCs w:val="20"/>
+              </w:rPr>
+              <w:t xml:space="preserve">    font-weight:</w:t>
             </w:r>
             <w:proofErr w:type="gramStart"/>
             <w:r>
@@ -7811,7 +10390,7 @@
                 <w:rFonts w:ascii="나눔고딕" w:eastAsia="나눔고딕" w:hAnsi="나눔고딕"/>
                 <w:szCs w:val="20"/>
               </w:rPr>
-              <w:t>500px;</w:t>
+              <w:t>900;</w:t>
             </w:r>
             <w:proofErr w:type="gramEnd"/>
           </w:p>
@@ -7827,516 +10406,7 @@
                 <w:rFonts w:ascii="나눔고딕" w:eastAsia="나눔고딕" w:hAnsi="나눔고딕"/>
                 <w:szCs w:val="20"/>
               </w:rPr>
-              <w:tab/>
-            </w:r>
-            <w:r>
-              <w:rPr>
-                <w:rFonts w:ascii="나눔고딕" w:eastAsia="나눔고딕" w:hAnsi="나눔고딕"/>
-                <w:szCs w:val="20"/>
-              </w:rPr>
-              <w:tab/>
-            </w:r>
-            <w:r>
-              <w:rPr>
-                <w:rFonts w:ascii="나눔고딕" w:eastAsia="나눔고딕" w:hAnsi="나눔고딕"/>
-                <w:szCs w:val="20"/>
-              </w:rPr>
-              <w:tab/>
-            </w:r>
-            <w:r>
-              <w:rPr>
-                <w:rFonts w:ascii="나눔고딕" w:eastAsia="나눔고딕" w:hAnsi="나눔고딕"/>
-                <w:szCs w:val="20"/>
-              </w:rPr>
-              <w:tab/>
-              <w:t>height:</w:t>
-            </w:r>
-            <w:proofErr w:type="gramStart"/>
-            <w:r>
-              <w:rPr>
-                <w:rFonts w:ascii="나눔고딕" w:eastAsia="나눔고딕" w:hAnsi="나눔고딕"/>
-                <w:szCs w:val="20"/>
-              </w:rPr>
-              <w:t>200px;</w:t>
-            </w:r>
-            <w:proofErr w:type="gramEnd"/>
-          </w:p>
-          <w:p>
-            <w:pPr>
-              <w:rPr>
-                <w:rFonts w:ascii="나눔고딕" w:eastAsia="나눔고딕" w:hAnsi="나눔고딕"/>
-                <w:szCs w:val="20"/>
-              </w:rPr>
-            </w:pPr>
-            <w:r>
-              <w:rPr>
-                <w:rFonts w:ascii="나눔고딕" w:eastAsia="나눔고딕" w:hAnsi="나눔고딕"/>
-                <w:szCs w:val="20"/>
-              </w:rPr>
-              <w:tab/>
-            </w:r>
-            <w:r>
-              <w:rPr>
-                <w:rFonts w:ascii="나눔고딕" w:eastAsia="나눔고딕" w:hAnsi="나눔고딕"/>
-                <w:szCs w:val="20"/>
-              </w:rPr>
-              <w:tab/>
-            </w:r>
-            <w:r>
-              <w:rPr>
-                <w:rFonts w:ascii="나눔고딕" w:eastAsia="나눔고딕" w:hAnsi="나눔고딕"/>
-                <w:szCs w:val="20"/>
-              </w:rPr>
-              <w:tab/>
-            </w:r>
-            <w:r>
-              <w:rPr>
-                <w:rFonts w:ascii="나눔고딕" w:eastAsia="나눔고딕" w:hAnsi="나눔고딕"/>
-                <w:szCs w:val="20"/>
-              </w:rPr>
-              <w:tab/>
-              <w:t xml:space="preserve">margin:0 </w:t>
-            </w:r>
-            <w:proofErr w:type="gramStart"/>
-            <w:r>
-              <w:rPr>
-                <w:rFonts w:ascii="나눔고딕" w:eastAsia="나눔고딕" w:hAnsi="나눔고딕"/>
-                <w:szCs w:val="20"/>
-              </w:rPr>
-              <w:t>auto;</w:t>
-            </w:r>
-            <w:proofErr w:type="gramEnd"/>
-          </w:p>
-          <w:p>
-            <w:pPr>
-              <w:rPr>
-                <w:rFonts w:ascii="나눔고딕" w:eastAsia="나눔고딕" w:hAnsi="나눔고딕"/>
-                <w:szCs w:val="20"/>
-              </w:rPr>
-            </w:pPr>
-            <w:r>
-              <w:rPr>
-                <w:rFonts w:ascii="나눔고딕" w:eastAsia="나눔고딕" w:hAnsi="나눔고딕"/>
-                <w:szCs w:val="20"/>
-              </w:rPr>
-              <w:tab/>
-            </w:r>
-            <w:r>
-              <w:rPr>
-                <w:rFonts w:ascii="나눔고딕" w:eastAsia="나눔고딕" w:hAnsi="나눔고딕"/>
-                <w:szCs w:val="20"/>
-              </w:rPr>
-              <w:tab/>
-            </w:r>
-            <w:r>
-              <w:rPr>
-                <w:rFonts w:ascii="나눔고딕" w:eastAsia="나눔고딕" w:hAnsi="나눔고딕"/>
-                <w:szCs w:val="20"/>
-              </w:rPr>
-              <w:tab/>
-            </w:r>
-            <w:r>
-              <w:rPr>
-                <w:rFonts w:ascii="나눔고딕" w:eastAsia="나눔고딕" w:hAnsi="나눔고딕"/>
-                <w:szCs w:val="20"/>
-              </w:rPr>
-              <w:tab/>
-              <w:t>padding-right:</w:t>
-            </w:r>
-            <w:proofErr w:type="gramStart"/>
-            <w:r>
-              <w:rPr>
-                <w:rFonts w:ascii="나눔고딕" w:eastAsia="나눔고딕" w:hAnsi="나눔고딕"/>
-                <w:szCs w:val="20"/>
-              </w:rPr>
-              <w:t>5px;</w:t>
-            </w:r>
-            <w:proofErr w:type="gramEnd"/>
-          </w:p>
-          <w:p>
-            <w:pPr>
-              <w:rPr>
-                <w:rFonts w:ascii="나눔고딕" w:eastAsia="나눔고딕" w:hAnsi="나눔고딕"/>
-                <w:szCs w:val="20"/>
-              </w:rPr>
-            </w:pPr>
-            <w:r>
-              <w:rPr>
-                <w:rFonts w:ascii="나눔고딕" w:eastAsia="나눔고딕" w:hAnsi="나눔고딕"/>
-                <w:szCs w:val="20"/>
-              </w:rPr>
-              <w:tab/>
-            </w:r>
-            <w:r>
-              <w:rPr>
-                <w:rFonts w:ascii="나눔고딕" w:eastAsia="나눔고딕" w:hAnsi="나눔고딕"/>
-                <w:szCs w:val="20"/>
-              </w:rPr>
-              <w:tab/>
-            </w:r>
-            <w:r>
-              <w:rPr>
-                <w:rFonts w:ascii="나눔고딕" w:eastAsia="나눔고딕" w:hAnsi="나눔고딕"/>
-                <w:szCs w:val="20"/>
-              </w:rPr>
-              <w:tab/>
-            </w:r>
-            <w:r>
-              <w:rPr>
-                <w:rFonts w:ascii="나눔고딕" w:eastAsia="나눔고딕" w:hAnsi="나눔고딕"/>
-                <w:szCs w:val="20"/>
-              </w:rPr>
-              <w:tab/>
-              <w:t>padding-left:</w:t>
-            </w:r>
-            <w:proofErr w:type="gramStart"/>
-            <w:r>
-              <w:rPr>
-                <w:rFonts w:ascii="나눔고딕" w:eastAsia="나눔고딕" w:hAnsi="나눔고딕"/>
-                <w:szCs w:val="20"/>
-              </w:rPr>
-              <w:t>5px;</w:t>
-            </w:r>
-            <w:proofErr w:type="gramEnd"/>
-          </w:p>
-          <w:p>
-            <w:pPr>
-              <w:rPr>
-                <w:rFonts w:ascii="나눔고딕" w:eastAsia="나눔고딕" w:hAnsi="나눔고딕"/>
-                <w:szCs w:val="20"/>
-              </w:rPr>
-            </w:pPr>
-            <w:r>
-              <w:rPr>
-                <w:rFonts w:ascii="나눔고딕" w:eastAsia="나눔고딕" w:hAnsi="나눔고딕"/>
-                <w:szCs w:val="20"/>
-              </w:rPr>
-              <w:tab/>
-            </w:r>
-            <w:r>
-              <w:rPr>
-                <w:rFonts w:ascii="나눔고딕" w:eastAsia="나눔고딕" w:hAnsi="나눔고딕"/>
-                <w:szCs w:val="20"/>
-              </w:rPr>
-              <w:tab/>
-            </w:r>
-            <w:r>
-              <w:rPr>
-                <w:rFonts w:ascii="나눔고딕" w:eastAsia="나눔고딕" w:hAnsi="나눔고딕"/>
-                <w:szCs w:val="20"/>
-              </w:rPr>
-              <w:tab/>
-            </w:r>
-            <w:r>
-              <w:rPr>
-                <w:rFonts w:ascii="나눔고딕" w:eastAsia="나눔고딕" w:hAnsi="나눔고딕"/>
-                <w:szCs w:val="20"/>
-              </w:rPr>
-              <w:tab/>
-              <w:t>background-color: #</w:t>
-            </w:r>
-            <w:proofErr w:type="gramStart"/>
-            <w:r>
-              <w:rPr>
-                <w:rFonts w:ascii="나눔고딕" w:eastAsia="나눔고딕" w:hAnsi="나눔고딕"/>
-                <w:szCs w:val="20"/>
-              </w:rPr>
-              <w:t>f1f3f5;</w:t>
-            </w:r>
-            <w:proofErr w:type="gramEnd"/>
-          </w:p>
-          <w:p>
-            <w:pPr>
-              <w:rPr>
-                <w:rFonts w:ascii="나눔고딕" w:eastAsia="나눔고딕" w:hAnsi="나눔고딕"/>
-                <w:szCs w:val="20"/>
-              </w:rPr>
-            </w:pPr>
-            <w:r>
-              <w:rPr>
-                <w:rFonts w:ascii="나눔고딕" w:eastAsia="나눔고딕" w:hAnsi="나눔고딕"/>
-                <w:szCs w:val="20"/>
-              </w:rPr>
-              <w:tab/>
-            </w:r>
-            <w:r>
-              <w:rPr>
-                <w:rFonts w:ascii="나눔고딕" w:eastAsia="나눔고딕" w:hAnsi="나눔고딕"/>
-                <w:szCs w:val="20"/>
-              </w:rPr>
-              <w:tab/>
-            </w:r>
-            <w:r>
-              <w:rPr>
-                <w:rFonts w:ascii="나눔고딕" w:eastAsia="나눔고딕" w:hAnsi="나눔고딕"/>
-                <w:szCs w:val="20"/>
-              </w:rPr>
-              <w:tab/>
-              <w:t>}</w:t>
-            </w:r>
-          </w:p>
-          <w:p>
-            <w:pPr>
-              <w:rPr>
-                <w:rFonts w:ascii="나눔고딕" w:eastAsia="나눔고딕" w:hAnsi="나눔고딕"/>
-                <w:szCs w:val="20"/>
-              </w:rPr>
-            </w:pPr>
-            <w:r>
-              <w:rPr>
-                <w:rFonts w:ascii="나눔고딕" w:eastAsia="나눔고딕" w:hAnsi="나눔고딕"/>
-                <w:szCs w:val="20"/>
-              </w:rPr>
-              <w:tab/>
-            </w:r>
-            <w:r>
-              <w:rPr>
-                <w:rFonts w:ascii="나눔고딕" w:eastAsia="나눔고딕" w:hAnsi="나눔고딕"/>
-                <w:szCs w:val="20"/>
-              </w:rPr>
-              <w:tab/>
-            </w:r>
-            <w:r>
-              <w:rPr>
-                <w:rFonts w:ascii="나눔고딕" w:eastAsia="나눔고딕" w:hAnsi="나눔고딕"/>
-                <w:szCs w:val="20"/>
-              </w:rPr>
-              <w:tab/>
-              <w:t>td {</w:t>
-            </w:r>
-          </w:p>
-          <w:p>
-            <w:pPr>
-              <w:rPr>
-                <w:rFonts w:ascii="나눔고딕" w:eastAsia="나눔고딕" w:hAnsi="나눔고딕"/>
-                <w:szCs w:val="20"/>
-              </w:rPr>
-            </w:pPr>
-            <w:r>
-              <w:rPr>
-                <w:rFonts w:ascii="나눔고딕" w:eastAsia="나눔고딕" w:hAnsi="나눔고딕"/>
-                <w:szCs w:val="20"/>
-              </w:rPr>
-              <w:tab/>
-            </w:r>
-            <w:r>
-              <w:rPr>
-                <w:rFonts w:ascii="나눔고딕" w:eastAsia="나눔고딕" w:hAnsi="나눔고딕"/>
-                <w:szCs w:val="20"/>
-              </w:rPr>
-              <w:tab/>
-            </w:r>
-            <w:r>
-              <w:rPr>
-                <w:rFonts w:ascii="나눔고딕" w:eastAsia="나눔고딕" w:hAnsi="나눔고딕"/>
-                <w:szCs w:val="20"/>
-              </w:rPr>
-              <w:tab/>
-            </w:r>
-            <w:r>
-              <w:rPr>
-                <w:rFonts w:ascii="나눔고딕" w:eastAsia="나눔고딕" w:hAnsi="나눔고딕"/>
-                <w:szCs w:val="20"/>
-              </w:rPr>
-              <w:tab/>
-              <w:t xml:space="preserve">border: </w:t>
-            </w:r>
-            <w:proofErr w:type="gramStart"/>
-            <w:r>
-              <w:rPr>
-                <w:rFonts w:ascii="나눔고딕" w:eastAsia="나눔고딕" w:hAnsi="나눔고딕"/>
-                <w:szCs w:val="20"/>
-              </w:rPr>
-              <w:t>none;</w:t>
-            </w:r>
-            <w:proofErr w:type="gramEnd"/>
-          </w:p>
-          <w:p>
-            <w:pPr>
-              <w:rPr>
-                <w:rFonts w:ascii="나눔고딕" w:eastAsia="나눔고딕" w:hAnsi="나눔고딕"/>
-                <w:szCs w:val="20"/>
-              </w:rPr>
-            </w:pPr>
-            <w:r>
-              <w:rPr>
-                <w:rFonts w:ascii="나눔고딕" w:eastAsia="나눔고딕" w:hAnsi="나눔고딕"/>
-                <w:szCs w:val="20"/>
-              </w:rPr>
-              <w:tab/>
-            </w:r>
-            <w:r>
-              <w:rPr>
-                <w:rFonts w:ascii="나눔고딕" w:eastAsia="나눔고딕" w:hAnsi="나눔고딕"/>
-                <w:szCs w:val="20"/>
-              </w:rPr>
-              <w:tab/>
-            </w:r>
-            <w:r>
-              <w:rPr>
-                <w:rFonts w:ascii="나눔고딕" w:eastAsia="나눔고딕" w:hAnsi="나눔고딕"/>
-                <w:szCs w:val="20"/>
-              </w:rPr>
-              <w:tab/>
-            </w:r>
-            <w:r>
-              <w:rPr>
-                <w:rFonts w:ascii="나눔고딕" w:eastAsia="나눔고딕" w:hAnsi="나눔고딕"/>
-                <w:szCs w:val="20"/>
-              </w:rPr>
-              <w:tab/>
-              <w:t xml:space="preserve">background-color: </w:t>
-            </w:r>
-            <w:proofErr w:type="gramStart"/>
-            <w:r>
-              <w:rPr>
-                <w:rFonts w:ascii="나눔고딕" w:eastAsia="나눔고딕" w:hAnsi="나눔고딕"/>
-                <w:szCs w:val="20"/>
-              </w:rPr>
-              <w:t>white;</w:t>
-            </w:r>
-            <w:proofErr w:type="gramEnd"/>
-          </w:p>
-          <w:p>
-            <w:pPr>
-              <w:rPr>
-                <w:rFonts w:ascii="나눔고딕" w:eastAsia="나눔고딕" w:hAnsi="나눔고딕"/>
-                <w:szCs w:val="20"/>
-              </w:rPr>
-            </w:pPr>
-            <w:r>
-              <w:rPr>
-                <w:rFonts w:ascii="나눔고딕" w:eastAsia="나눔고딕" w:hAnsi="나눔고딕"/>
-                <w:szCs w:val="20"/>
-              </w:rPr>
-              <w:tab/>
-            </w:r>
-            <w:r>
-              <w:rPr>
-                <w:rFonts w:ascii="나눔고딕" w:eastAsia="나눔고딕" w:hAnsi="나눔고딕"/>
-                <w:szCs w:val="20"/>
-              </w:rPr>
-              <w:tab/>
-            </w:r>
-            <w:r>
-              <w:rPr>
-                <w:rFonts w:ascii="나눔고딕" w:eastAsia="나눔고딕" w:hAnsi="나눔고딕"/>
-                <w:szCs w:val="20"/>
-              </w:rPr>
-              <w:tab/>
-              <w:t>}</w:t>
-            </w:r>
-          </w:p>
-          <w:p>
-            <w:pPr>
-              <w:rPr>
-                <w:rFonts w:ascii="나눔고딕" w:eastAsia="나눔고딕" w:hAnsi="나눔고딕"/>
-                <w:szCs w:val="20"/>
-              </w:rPr>
-            </w:pPr>
-            <w:r>
-              <w:rPr>
-                <w:rFonts w:ascii="나눔고딕" w:eastAsia="나눔고딕" w:hAnsi="나눔고딕"/>
-                <w:szCs w:val="20"/>
-              </w:rPr>
-              <w:tab/>
-            </w:r>
-            <w:r>
-              <w:rPr>
-                <w:rFonts w:ascii="나눔고딕" w:eastAsia="나눔고딕" w:hAnsi="나눔고딕"/>
-                <w:szCs w:val="20"/>
-              </w:rPr>
-              <w:tab/>
-            </w:r>
-            <w:r>
-              <w:rPr>
-                <w:rFonts w:ascii="나눔고딕" w:eastAsia="나눔고딕" w:hAnsi="나눔고딕"/>
-                <w:szCs w:val="20"/>
-              </w:rPr>
-              <w:tab/>
-              <w:t>h1 {</w:t>
-            </w:r>
-          </w:p>
-          <w:p>
-            <w:pPr>
-              <w:rPr>
-                <w:rFonts w:ascii="나눔고딕" w:eastAsia="나눔고딕" w:hAnsi="나눔고딕"/>
-                <w:szCs w:val="20"/>
-              </w:rPr>
-            </w:pPr>
-            <w:r>
-              <w:rPr>
-                <w:rFonts w:ascii="나눔고딕" w:eastAsia="나눔고딕" w:hAnsi="나눔고딕"/>
-                <w:szCs w:val="20"/>
-              </w:rPr>
-              <w:tab/>
-            </w:r>
-            <w:r>
-              <w:rPr>
-                <w:rFonts w:ascii="나눔고딕" w:eastAsia="나눔고딕" w:hAnsi="나눔고딕"/>
-                <w:szCs w:val="20"/>
-              </w:rPr>
-              <w:tab/>
-            </w:r>
-            <w:r>
-              <w:rPr>
-                <w:rFonts w:ascii="나눔고딕" w:eastAsia="나눔고딕" w:hAnsi="나눔고딕"/>
-                <w:szCs w:val="20"/>
-              </w:rPr>
-              <w:tab/>
-            </w:r>
-            <w:r>
-              <w:rPr>
-                <w:rFonts w:ascii="나눔고딕" w:eastAsia="나눔고딕" w:hAnsi="나눔고딕"/>
-                <w:szCs w:val="20"/>
-              </w:rPr>
-              <w:tab/>
-              <w:t>font-size:</w:t>
-            </w:r>
-            <w:proofErr w:type="gramStart"/>
-            <w:r>
-              <w:rPr>
-                <w:rFonts w:ascii="나눔고딕" w:eastAsia="나눔고딕" w:hAnsi="나눔고딕"/>
-                <w:szCs w:val="20"/>
-              </w:rPr>
-              <w:t>30px;</w:t>
-            </w:r>
-            <w:proofErr w:type="gramEnd"/>
-          </w:p>
-          <w:p>
-            <w:pPr>
-              <w:rPr>
-                <w:rFonts w:ascii="나눔고딕" w:eastAsia="나눔고딕" w:hAnsi="나눔고딕"/>
-                <w:szCs w:val="20"/>
-              </w:rPr>
-            </w:pPr>
-            <w:r>
-              <w:rPr>
-                <w:rFonts w:ascii="나눔고딕" w:eastAsia="나눔고딕" w:hAnsi="나눔고딕"/>
-                <w:szCs w:val="20"/>
-              </w:rPr>
-              <w:tab/>
-            </w:r>
-            <w:r>
-              <w:rPr>
-                <w:rFonts w:ascii="나눔고딕" w:eastAsia="나눔고딕" w:hAnsi="나눔고딕"/>
-                <w:szCs w:val="20"/>
-              </w:rPr>
-              <w:tab/>
-            </w:r>
-            <w:r>
-              <w:rPr>
-                <w:rFonts w:ascii="나눔고딕" w:eastAsia="나눔고딕" w:hAnsi="나눔고딕"/>
-                <w:szCs w:val="20"/>
-              </w:rPr>
-              <w:tab/>
-            </w:r>
-            <w:r>
-              <w:rPr>
-                <w:rFonts w:ascii="나눔고딕" w:eastAsia="나눔고딕" w:hAnsi="나눔고딕"/>
-                <w:szCs w:val="20"/>
-              </w:rPr>
-              <w:tab/>
+              <w:t xml:space="preserve">    </w:t>
             </w:r>
             <w:proofErr w:type="spellStart"/>
             <w:r>
@@ -8376,29 +10446,7 @@
                 <w:rFonts w:ascii="나눔고딕" w:eastAsia="나눔고딕" w:hAnsi="나눔고딕"/>
                 <w:szCs w:val="20"/>
               </w:rPr>
-              <w:tab/>
-            </w:r>
-            <w:r>
-              <w:rPr>
-                <w:rFonts w:ascii="나눔고딕" w:eastAsia="나눔고딕" w:hAnsi="나눔고딕"/>
-                <w:szCs w:val="20"/>
-              </w:rPr>
-              <w:tab/>
-            </w:r>
-            <w:r>
-              <w:rPr>
-                <w:rFonts w:ascii="나눔고딕" w:eastAsia="나눔고딕" w:hAnsi="나눔고딕"/>
-                <w:szCs w:val="20"/>
-              </w:rPr>
-              <w:tab/>
-            </w:r>
-            <w:r>
-              <w:rPr>
-                <w:rFonts w:ascii="나눔고딕" w:eastAsia="나눔고딕" w:hAnsi="나눔고딕"/>
-                <w:szCs w:val="20"/>
-              </w:rPr>
-              <w:tab/>
-              <w:t>padding-bottom:</w:t>
+              <w:t xml:space="preserve">    padding: 20px 0px 10px </w:t>
             </w:r>
             <w:proofErr w:type="gramStart"/>
             <w:r>
@@ -8406,7 +10454,7 @@
                 <w:rFonts w:ascii="나눔고딕" w:eastAsia="나눔고딕" w:hAnsi="나눔고딕"/>
                 <w:szCs w:val="20"/>
               </w:rPr>
-              <w:t>10px;</w:t>
+              <w:t>0px;</w:t>
             </w:r>
             <w:proofErr w:type="gramEnd"/>
           </w:p>
@@ -8422,74 +10470,7 @@
                 <w:rFonts w:ascii="나눔고딕" w:eastAsia="나눔고딕" w:hAnsi="나눔고딕"/>
                 <w:szCs w:val="20"/>
               </w:rPr>
-              <w:tab/>
-            </w:r>
-            <w:r>
-              <w:rPr>
-                <w:rFonts w:ascii="나눔고딕" w:eastAsia="나눔고딕" w:hAnsi="나눔고딕"/>
-                <w:szCs w:val="20"/>
-              </w:rPr>
-              <w:tab/>
-            </w:r>
-            <w:r>
-              <w:rPr>
-                <w:rFonts w:ascii="나눔고딕" w:eastAsia="나눔고딕" w:hAnsi="나눔고딕"/>
-                <w:szCs w:val="20"/>
-              </w:rPr>
-              <w:tab/>
-            </w:r>
-            <w:r>
-              <w:rPr>
-                <w:rFonts w:ascii="나눔고딕" w:eastAsia="나눔고딕" w:hAnsi="나눔고딕"/>
-                <w:szCs w:val="20"/>
-              </w:rPr>
-              <w:tab/>
-              <w:t>paddint-top:</w:t>
-            </w:r>
-            <w:proofErr w:type="gramStart"/>
-            <w:r>
-              <w:rPr>
-                <w:rFonts w:ascii="나눔고딕" w:eastAsia="나눔고딕" w:hAnsi="나눔고딕"/>
-                <w:szCs w:val="20"/>
-              </w:rPr>
-              <w:t>20px;</w:t>
-            </w:r>
-            <w:proofErr w:type="gramEnd"/>
-          </w:p>
-          <w:p>
-            <w:pPr>
-              <w:rPr>
-                <w:rFonts w:ascii="나눔고딕" w:eastAsia="나눔고딕" w:hAnsi="나눔고딕"/>
-                <w:szCs w:val="20"/>
-              </w:rPr>
-            </w:pPr>
-            <w:r>
-              <w:rPr>
-                <w:rFonts w:ascii="나눔고딕" w:eastAsia="나눔고딕" w:hAnsi="나눔고딕"/>
-                <w:szCs w:val="20"/>
-              </w:rPr>
-              <w:tab/>
-            </w:r>
-            <w:r>
-              <w:rPr>
-                <w:rFonts w:ascii="나눔고딕" w:eastAsia="나눔고딕" w:hAnsi="나눔고딕"/>
-                <w:szCs w:val="20"/>
-              </w:rPr>
-              <w:tab/>
-            </w:r>
-            <w:r>
-              <w:rPr>
-                <w:rFonts w:ascii="나눔고딕" w:eastAsia="나눔고딕" w:hAnsi="나눔고딕"/>
-                <w:szCs w:val="20"/>
-              </w:rPr>
-              <w:tab/>
-            </w:r>
-            <w:r>
-              <w:rPr>
-                <w:rFonts w:ascii="나눔고딕" w:eastAsia="나눔고딕" w:hAnsi="나눔고딕"/>
-                <w:szCs w:val="20"/>
-              </w:rPr>
-              <w:tab/>
+              <w:t xml:space="preserve">    </w:t>
             </w:r>
             <w:proofErr w:type="spellStart"/>
             <w:proofErr w:type="gramStart"/>
@@ -8522,21 +10503,6 @@
                 <w:rFonts w:ascii="나눔고딕" w:eastAsia="나눔고딕" w:hAnsi="나눔고딕"/>
                 <w:szCs w:val="20"/>
               </w:rPr>
-              <w:tab/>
-            </w:r>
-            <w:r>
-              <w:rPr>
-                <w:rFonts w:ascii="나눔고딕" w:eastAsia="나눔고딕" w:hAnsi="나눔고딕"/>
-                <w:szCs w:val="20"/>
-              </w:rPr>
-              <w:tab/>
-            </w:r>
-            <w:r>
-              <w:rPr>
-                <w:rFonts w:ascii="나눔고딕" w:eastAsia="나눔고딕" w:hAnsi="나눔고딕"/>
-                <w:szCs w:val="20"/>
-              </w:rPr>
-              <w:tab/>
               <w:t>}</w:t>
             </w:r>
           </w:p>
@@ -8547,537 +10513,566 @@
                 <w:szCs w:val="20"/>
               </w:rPr>
             </w:pPr>
-            <w:r>
-              <w:rPr>
-                <w:rFonts w:ascii="나눔고딕" w:eastAsia="나눔고딕" w:hAnsi="나눔고딕"/>
-                <w:szCs w:val="20"/>
-              </w:rPr>
-              <w:tab/>
-            </w:r>
-            <w:r>
-              <w:rPr>
-                <w:rFonts w:ascii="나눔고딕" w:eastAsia="나눔고딕" w:hAnsi="나눔고딕"/>
-                <w:szCs w:val="20"/>
-              </w:rPr>
-              <w:tab/>
-              <w:t>&lt;/style&gt;</w:t>
-            </w:r>
-          </w:p>
-          <w:p>
-            <w:pPr>
-              <w:rPr>
-                <w:rFonts w:ascii="나눔고딕" w:eastAsia="나눔고딕" w:hAnsi="나눔고딕"/>
-                <w:szCs w:val="20"/>
-              </w:rPr>
-            </w:pPr>
-            <w:r>
-              <w:rPr>
-                <w:rFonts w:ascii="나눔고딕" w:eastAsia="나눔고딕" w:hAnsi="나눔고딕"/>
-                <w:szCs w:val="20"/>
-              </w:rPr>
-              <w:tab/>
-              <w:t>&lt;/head&gt;</w:t>
-            </w:r>
-          </w:p>
-          <w:p>
-            <w:pPr>
-              <w:rPr>
-                <w:rFonts w:ascii="나눔고딕" w:eastAsia="나눔고딕" w:hAnsi="나눔고딕"/>
-                <w:szCs w:val="20"/>
-              </w:rPr>
-            </w:pPr>
-            <w:r>
-              <w:rPr>
-                <w:rFonts w:ascii="나눔고딕" w:eastAsia="나눔고딕" w:hAnsi="나눔고딕"/>
-                <w:szCs w:val="20"/>
-              </w:rPr>
-              <w:tab/>
-            </w:r>
-            <w:r>
-              <w:rPr>
-                <w:rFonts w:ascii="나눔고딕" w:eastAsia="나눔고딕" w:hAnsi="나눔고딕"/>
-                <w:szCs w:val="20"/>
-              </w:rPr>
-              <w:tab/>
-            </w:r>
-          </w:p>
-          <w:p>
-            <w:pPr>
-              <w:rPr>
-                <w:rFonts w:ascii="나눔고딕" w:eastAsia="나눔고딕" w:hAnsi="나눔고딕"/>
-                <w:szCs w:val="20"/>
-              </w:rPr>
-            </w:pPr>
-            <w:r>
-              <w:rPr>
-                <w:rFonts w:ascii="나눔고딕" w:eastAsia="나눔고딕" w:hAnsi="나눔고딕"/>
-                <w:szCs w:val="20"/>
-              </w:rPr>
-              <w:tab/>
-              <w:t>&lt;body&gt;</w:t>
-            </w:r>
-          </w:p>
-          <w:p>
-            <w:pPr>
-              <w:rPr>
-                <w:rFonts w:ascii="나눔고딕" w:eastAsia="나눔고딕" w:hAnsi="나눔고딕"/>
-                <w:szCs w:val="20"/>
-              </w:rPr>
-            </w:pPr>
-            <w:r>
-              <w:rPr>
-                <w:rFonts w:ascii="나눔고딕" w:eastAsia="나눔고딕" w:hAnsi="나눔고딕"/>
-                <w:szCs w:val="20"/>
-              </w:rPr>
-              <w:tab/>
-            </w:r>
-            <w:r>
-              <w:rPr>
-                <w:rFonts w:ascii="나눔고딕" w:eastAsia="나눔고딕" w:hAnsi="나눔고딕"/>
-                <w:szCs w:val="20"/>
-              </w:rPr>
-              <w:tab/>
-              <w:t>&lt;div class="main"&gt;</w:t>
-            </w:r>
-          </w:p>
-          <w:p>
-            <w:pPr>
-              <w:rPr>
-                <w:rFonts w:ascii="나눔고딕" w:eastAsia="나눔고딕" w:hAnsi="나눔고딕"/>
-                <w:szCs w:val="20"/>
-              </w:rPr>
-            </w:pPr>
-            <w:r>
-              <w:rPr>
-                <w:rFonts w:ascii="나눔고딕" w:eastAsia="나눔고딕" w:hAnsi="나눔고딕"/>
-                <w:szCs w:val="20"/>
-              </w:rPr>
-              <w:tab/>
-            </w:r>
-            <w:r>
-              <w:rPr>
-                <w:rFonts w:ascii="나눔고딕" w:eastAsia="나눔고딕" w:hAnsi="나눔고딕"/>
-                <w:szCs w:val="20"/>
-              </w:rPr>
-              <w:tab/>
-            </w:r>
-            <w:r>
-              <w:rPr>
-                <w:rFonts w:ascii="나눔고딕" w:eastAsia="나눔고딕" w:hAnsi="나눔고딕"/>
-                <w:szCs w:val="20"/>
-              </w:rPr>
-              <w:tab/>
-              <w:t>&lt;h1&gt; NAVER &lt;/h1&gt;</w:t>
-            </w:r>
-          </w:p>
-          <w:p>
-            <w:pPr>
-              <w:rPr>
-                <w:rFonts w:ascii="나눔고딕" w:eastAsia="나눔고딕" w:hAnsi="나눔고딕"/>
-                <w:szCs w:val="20"/>
-              </w:rPr>
-            </w:pPr>
-            <w:r>
-              <w:rPr>
-                <w:rFonts w:ascii="나눔고딕" w:eastAsia="나눔고딕" w:hAnsi="나눔고딕"/>
-                <w:szCs w:val="20"/>
-              </w:rPr>
-              <w:tab/>
-            </w:r>
-            <w:r>
-              <w:rPr>
-                <w:rFonts w:ascii="나눔고딕" w:eastAsia="나눔고딕" w:hAnsi="나눔고딕"/>
-                <w:szCs w:val="20"/>
-              </w:rPr>
-              <w:tab/>
-            </w:r>
-            <w:r>
-              <w:rPr>
-                <w:rFonts w:ascii="나눔고딕" w:eastAsia="나눔고딕" w:hAnsi="나눔고딕"/>
-                <w:szCs w:val="20"/>
-              </w:rPr>
-              <w:tab/>
-              <w:t>&lt;table&gt;</w:t>
-            </w:r>
-          </w:p>
-          <w:p>
-            <w:pPr>
-              <w:rPr>
-                <w:rFonts w:ascii="나눔고딕" w:eastAsia="나눔고딕" w:hAnsi="나눔고딕"/>
-                <w:szCs w:val="20"/>
-              </w:rPr>
-            </w:pPr>
-            <w:r>
-              <w:rPr>
-                <w:rFonts w:ascii="나눔고딕" w:eastAsia="나눔고딕" w:hAnsi="나눔고딕"/>
-                <w:szCs w:val="20"/>
-              </w:rPr>
-              <w:tab/>
-            </w:r>
-            <w:r>
-              <w:rPr>
-                <w:rFonts w:ascii="나눔고딕" w:eastAsia="나눔고딕" w:hAnsi="나눔고딕"/>
-                <w:szCs w:val="20"/>
-              </w:rPr>
-              <w:tab/>
-            </w:r>
-            <w:r>
-              <w:rPr>
-                <w:rFonts w:ascii="나눔고딕" w:eastAsia="나눔고딕" w:hAnsi="나눔고딕"/>
-                <w:szCs w:val="20"/>
-              </w:rPr>
-              <w:tab/>
-            </w:r>
-            <w:r>
-              <w:rPr>
-                <w:rFonts w:ascii="나눔고딕" w:eastAsia="나눔고딕" w:hAnsi="나눔고딕"/>
-                <w:szCs w:val="20"/>
-              </w:rPr>
-              <w:tab/>
-              <w:t>&lt;FORM method="post" action="" name="form"&gt;</w:t>
-            </w:r>
-          </w:p>
-          <w:p>
-            <w:pPr>
-              <w:rPr>
-                <w:rFonts w:ascii="나눔고딕" w:eastAsia="나눔고딕" w:hAnsi="나눔고딕"/>
-                <w:szCs w:val="20"/>
-              </w:rPr>
-            </w:pPr>
-            <w:r>
-              <w:rPr>
-                <w:rFonts w:ascii="나눔고딕" w:eastAsia="나눔고딕" w:hAnsi="나눔고딕"/>
-                <w:szCs w:val="20"/>
-              </w:rPr>
-              <w:tab/>
-            </w:r>
-            <w:r>
-              <w:rPr>
-                <w:rFonts w:ascii="나눔고딕" w:eastAsia="나눔고딕" w:hAnsi="나눔고딕"/>
-                <w:szCs w:val="20"/>
-              </w:rPr>
-              <w:tab/>
-            </w:r>
-            <w:r>
-              <w:rPr>
-                <w:rFonts w:ascii="나눔고딕" w:eastAsia="나눔고딕" w:hAnsi="나눔고딕"/>
-                <w:szCs w:val="20"/>
-              </w:rPr>
-              <w:tab/>
-            </w:r>
-            <w:r>
-              <w:rPr>
-                <w:rFonts w:ascii="나눔고딕" w:eastAsia="나눔고딕" w:hAnsi="나눔고딕"/>
-                <w:szCs w:val="20"/>
-              </w:rPr>
-              <w:tab/>
-            </w:r>
-            <w:r>
-              <w:rPr>
-                <w:rFonts w:ascii="나눔고딕" w:eastAsia="나눔고딕" w:hAnsi="나눔고딕"/>
-                <w:szCs w:val="20"/>
-              </w:rPr>
-              <w:tab/>
-              <w:t>&lt;tr&gt;</w:t>
-            </w:r>
-          </w:p>
-          <w:p>
-            <w:pPr>
-              <w:rPr>
-                <w:rFonts w:ascii="나눔고딕" w:eastAsia="나눔고딕" w:hAnsi="나눔고딕"/>
-                <w:szCs w:val="20"/>
-              </w:rPr>
-            </w:pPr>
-            <w:r>
-              <w:rPr>
-                <w:rFonts w:ascii="나눔고딕" w:eastAsia="나눔고딕" w:hAnsi="나눔고딕"/>
-                <w:szCs w:val="20"/>
-              </w:rPr>
-              <w:tab/>
-            </w:r>
-            <w:r>
-              <w:rPr>
-                <w:rFonts w:ascii="나눔고딕" w:eastAsia="나눔고딕" w:hAnsi="나눔고딕"/>
-                <w:szCs w:val="20"/>
-              </w:rPr>
-              <w:tab/>
-            </w:r>
-            <w:r>
-              <w:rPr>
-                <w:rFonts w:ascii="나눔고딕" w:eastAsia="나눔고딕" w:hAnsi="나눔고딕"/>
-                <w:szCs w:val="20"/>
-              </w:rPr>
-              <w:tab/>
-            </w:r>
-            <w:r>
-              <w:rPr>
-                <w:rFonts w:ascii="나눔고딕" w:eastAsia="나눔고딕" w:hAnsi="나눔고딕"/>
-                <w:szCs w:val="20"/>
-              </w:rPr>
-              <w:tab/>
-            </w:r>
-            <w:r>
-              <w:rPr>
-                <w:rFonts w:ascii="나눔고딕" w:eastAsia="나눔고딕" w:hAnsi="나눔고딕"/>
-                <w:szCs w:val="20"/>
-              </w:rPr>
-              <w:tab/>
-            </w:r>
-            <w:r>
-              <w:rPr>
-                <w:rFonts w:ascii="나눔고딕" w:eastAsia="나눔고딕" w:hAnsi="나눔고딕"/>
-                <w:szCs w:val="20"/>
-              </w:rPr>
-              <w:tab/>
-              <w:t>&lt;</w:t>
-            </w:r>
-            <w:proofErr w:type="spellStart"/>
-            <w:r>
-              <w:rPr>
-                <w:rFonts w:ascii="나눔고딕" w:eastAsia="나눔고딕" w:hAnsi="나눔고딕"/>
-                <w:szCs w:val="20"/>
-              </w:rPr>
-              <w:t>td</w:t>
-            </w:r>
-            <w:proofErr w:type="spellEnd"/>
-            <w:r>
-              <w:rPr>
-                <w:rFonts w:ascii="나눔고딕" w:eastAsia="나눔고딕" w:hAnsi="나눔고딕"/>
-                <w:szCs w:val="20"/>
-              </w:rPr>
-              <w:t xml:space="preserve"> align="left" </w:t>
-            </w:r>
-            <w:proofErr w:type="spellStart"/>
-            <w:r>
-              <w:rPr>
-                <w:rFonts w:ascii="나눔고딕" w:eastAsia="나눔고딕" w:hAnsi="나눔고딕"/>
-                <w:szCs w:val="20"/>
-              </w:rPr>
-              <w:t>colspan</w:t>
-            </w:r>
-            <w:proofErr w:type="spellEnd"/>
-            <w:r>
-              <w:rPr>
-                <w:rFonts w:ascii="나눔고딕" w:eastAsia="나눔고딕" w:hAnsi="나눔고딕"/>
-                <w:szCs w:val="20"/>
-              </w:rPr>
-              <w:t>="3"&gt;아이디&lt;/td&gt;</w:t>
-            </w:r>
-          </w:p>
-          <w:p>
-            <w:pPr>
-              <w:rPr>
-                <w:rFonts w:ascii="나눔고딕" w:eastAsia="나눔고딕" w:hAnsi="나눔고딕"/>
-                <w:szCs w:val="20"/>
-              </w:rPr>
-            </w:pPr>
-            <w:r>
-              <w:rPr>
-                <w:rFonts w:ascii="나눔고딕" w:eastAsia="나눔고딕" w:hAnsi="나눔고딕"/>
-                <w:szCs w:val="20"/>
-              </w:rPr>
-              <w:tab/>
-            </w:r>
-            <w:r>
-              <w:rPr>
-                <w:rFonts w:ascii="나눔고딕" w:eastAsia="나눔고딕" w:hAnsi="나눔고딕"/>
-                <w:szCs w:val="20"/>
-              </w:rPr>
-              <w:tab/>
-            </w:r>
-            <w:r>
-              <w:rPr>
-                <w:rFonts w:ascii="나눔고딕" w:eastAsia="나눔고딕" w:hAnsi="나눔고딕"/>
-                <w:szCs w:val="20"/>
-              </w:rPr>
-              <w:tab/>
-            </w:r>
-            <w:r>
-              <w:rPr>
-                <w:rFonts w:ascii="나눔고딕" w:eastAsia="나눔고딕" w:hAnsi="나눔고딕"/>
-                <w:szCs w:val="20"/>
-              </w:rPr>
-              <w:tab/>
-            </w:r>
-            <w:r>
-              <w:rPr>
-                <w:rFonts w:ascii="나눔고딕" w:eastAsia="나눔고딕" w:hAnsi="나눔고딕"/>
-                <w:szCs w:val="20"/>
-              </w:rPr>
-              <w:tab/>
-              <w:t>&lt;/tr&gt;</w:t>
-            </w:r>
-          </w:p>
-          <w:p>
-            <w:pPr>
-              <w:rPr>
-                <w:rFonts w:ascii="나눔고딕" w:eastAsia="나눔고딕" w:hAnsi="나눔고딕"/>
-                <w:szCs w:val="20"/>
-              </w:rPr>
-            </w:pPr>
-            <w:r>
-              <w:rPr>
-                <w:rFonts w:ascii="나눔고딕" w:eastAsia="나눔고딕" w:hAnsi="나눔고딕"/>
-                <w:szCs w:val="20"/>
-              </w:rPr>
-              <w:tab/>
-            </w:r>
-            <w:r>
-              <w:rPr>
-                <w:rFonts w:ascii="나눔고딕" w:eastAsia="나눔고딕" w:hAnsi="나눔고딕"/>
-                <w:szCs w:val="20"/>
-              </w:rPr>
-              <w:tab/>
-            </w:r>
-            <w:r>
-              <w:rPr>
-                <w:rFonts w:ascii="나눔고딕" w:eastAsia="나눔고딕" w:hAnsi="나눔고딕"/>
-                <w:szCs w:val="20"/>
-              </w:rPr>
-              <w:tab/>
-            </w:r>
-            <w:r>
-              <w:rPr>
-                <w:rFonts w:ascii="나눔고딕" w:eastAsia="나눔고딕" w:hAnsi="나눔고딕"/>
-                <w:szCs w:val="20"/>
-              </w:rPr>
-              <w:tab/>
-            </w:r>
-            <w:r>
-              <w:rPr>
-                <w:rFonts w:ascii="나눔고딕" w:eastAsia="나눔고딕" w:hAnsi="나눔고딕"/>
-                <w:szCs w:val="20"/>
-              </w:rPr>
-              <w:tab/>
-              <w:t>&lt;tr&gt;</w:t>
-            </w:r>
-          </w:p>
-          <w:p>
-            <w:pPr>
-              <w:rPr>
-                <w:rFonts w:ascii="나눔고딕" w:eastAsia="나눔고딕" w:hAnsi="나눔고딕"/>
-                <w:szCs w:val="20"/>
-              </w:rPr>
-            </w:pPr>
-            <w:r>
-              <w:rPr>
-                <w:rFonts w:ascii="나눔고딕" w:eastAsia="나눔고딕" w:hAnsi="나눔고딕"/>
-                <w:szCs w:val="20"/>
-              </w:rPr>
-              <w:tab/>
-            </w:r>
-            <w:r>
-              <w:rPr>
-                <w:rFonts w:ascii="나눔고딕" w:eastAsia="나눔고딕" w:hAnsi="나눔고딕"/>
-                <w:szCs w:val="20"/>
-              </w:rPr>
-              <w:tab/>
-            </w:r>
-            <w:r>
-              <w:rPr>
-                <w:rFonts w:ascii="나눔고딕" w:eastAsia="나눔고딕" w:hAnsi="나눔고딕"/>
-                <w:szCs w:val="20"/>
-              </w:rPr>
-              <w:tab/>
-            </w:r>
-            <w:r>
-              <w:rPr>
-                <w:rFonts w:ascii="나눔고딕" w:eastAsia="나눔고딕" w:hAnsi="나눔고딕"/>
-                <w:szCs w:val="20"/>
-              </w:rPr>
-              <w:tab/>
-            </w:r>
-            <w:r>
-              <w:rPr>
-                <w:rFonts w:ascii="나눔고딕" w:eastAsia="나눔고딕" w:hAnsi="나눔고딕"/>
-                <w:szCs w:val="20"/>
-              </w:rPr>
-              <w:tab/>
-            </w:r>
-            <w:r>
-              <w:rPr>
-                <w:rFonts w:ascii="나눔고딕" w:eastAsia="나눔고딕" w:hAnsi="나눔고딕"/>
-                <w:szCs w:val="20"/>
-              </w:rPr>
-              <w:tab/>
-              <w:t xml:space="preserve">&lt;td </w:t>
-            </w:r>
-            <w:proofErr w:type="spellStart"/>
-            <w:r>
-              <w:rPr>
-                <w:rFonts w:ascii="나눔고딕" w:eastAsia="나눔고딕" w:hAnsi="나눔고딕"/>
-                <w:szCs w:val="20"/>
-              </w:rPr>
-              <w:t>colspan</w:t>
-            </w:r>
-            <w:proofErr w:type="spellEnd"/>
-            <w:r>
-              <w:rPr>
-                <w:rFonts w:ascii="나눔고딕" w:eastAsia="나눔고딕" w:hAnsi="나눔고딕"/>
-                <w:szCs w:val="20"/>
-              </w:rPr>
-              <w:t>="3"&gt;&lt;input type="text" style="border:0 solid black" name="</w:t>
-            </w:r>
-            <w:proofErr w:type="spellStart"/>
-            <w:r>
-              <w:rPr>
-                <w:rFonts w:ascii="나눔고딕" w:eastAsia="나눔고딕" w:hAnsi="나눔고딕"/>
-                <w:szCs w:val="20"/>
-              </w:rPr>
-              <w:t>itext</w:t>
-            </w:r>
-            <w:proofErr w:type="spellEnd"/>
-            <w:r>
-              <w:rPr>
-                <w:rFonts w:ascii="나눔고딕" w:eastAsia="나눔고딕" w:hAnsi="나눔고딕"/>
-                <w:szCs w:val="20"/>
-              </w:rPr>
-              <w:t>"/&gt;&lt;/td&gt;</w:t>
-            </w:r>
-          </w:p>
-          <w:p>
-            <w:pPr>
-              <w:rPr>
-                <w:rFonts w:ascii="나눔고딕" w:eastAsia="나눔고딕" w:hAnsi="나눔고딕"/>
-                <w:szCs w:val="20"/>
-              </w:rPr>
-            </w:pPr>
-            <w:r>
-              <w:rPr>
-                <w:rFonts w:ascii="나눔고딕" w:eastAsia="나눔고딕" w:hAnsi="나눔고딕"/>
-                <w:szCs w:val="20"/>
-              </w:rPr>
-              <w:tab/>
-            </w:r>
-            <w:r>
-              <w:rPr>
-                <w:rFonts w:ascii="나눔고딕" w:eastAsia="나눔고딕" w:hAnsi="나눔고딕"/>
-                <w:szCs w:val="20"/>
-              </w:rPr>
-              <w:tab/>
-            </w:r>
-            <w:r>
-              <w:rPr>
-                <w:rFonts w:ascii="나눔고딕" w:eastAsia="나눔고딕" w:hAnsi="나눔고딕"/>
-                <w:szCs w:val="20"/>
-              </w:rPr>
-              <w:tab/>
-            </w:r>
-            <w:r>
-              <w:rPr>
-                <w:rFonts w:ascii="나눔고딕" w:eastAsia="나눔고딕" w:hAnsi="나눔고딕"/>
-                <w:szCs w:val="20"/>
-              </w:rPr>
-              <w:tab/>
-            </w:r>
-            <w:r>
-              <w:rPr>
-                <w:rFonts w:ascii="나눔고딕" w:eastAsia="나눔고딕" w:hAnsi="나눔고딕"/>
-                <w:szCs w:val="20"/>
-              </w:rPr>
-              <w:tab/>
-              <w:t>&lt;/tr&gt;</w:t>
-            </w:r>
+          </w:p>
+          <w:p>
+            <w:pPr>
+              <w:rPr>
+                <w:rFonts w:ascii="나눔고딕" w:eastAsia="나눔고딕" w:hAnsi="나눔고딕"/>
+                <w:szCs w:val="20"/>
+              </w:rPr>
+            </w:pPr>
+            <w:r>
+              <w:rPr>
+                <w:rFonts w:ascii="나눔고딕" w:eastAsia="나눔고딕" w:hAnsi="나눔고딕"/>
+                <w:szCs w:val="20"/>
+              </w:rPr>
+              <w:t xml:space="preserve">    </w:t>
+            </w:r>
+            <w:proofErr w:type="gramStart"/>
+            <w:r>
+              <w:rPr>
+                <w:rFonts w:ascii="나눔고딕" w:eastAsia="나눔고딕" w:hAnsi="나눔고딕"/>
+                <w:szCs w:val="20"/>
+              </w:rPr>
+              <w:t>td{</w:t>
+            </w:r>
+            <w:proofErr w:type="gramEnd"/>
+          </w:p>
+          <w:p>
+            <w:pPr>
+              <w:rPr>
+                <w:rFonts w:ascii="나눔고딕" w:eastAsia="나눔고딕" w:hAnsi="나눔고딕"/>
+                <w:szCs w:val="20"/>
+              </w:rPr>
+            </w:pPr>
+            <w:r>
+              <w:rPr>
+                <w:rFonts w:ascii="나눔고딕" w:eastAsia="나눔고딕" w:hAnsi="나눔고딕"/>
+                <w:szCs w:val="20"/>
+              </w:rPr>
+              <w:t xml:space="preserve">        border: </w:t>
+            </w:r>
+            <w:proofErr w:type="gramStart"/>
+            <w:r>
+              <w:rPr>
+                <w:rFonts w:ascii="나눔고딕" w:eastAsia="나눔고딕" w:hAnsi="나눔고딕"/>
+                <w:szCs w:val="20"/>
+              </w:rPr>
+              <w:t>none;</w:t>
+            </w:r>
+            <w:proofErr w:type="gramEnd"/>
+          </w:p>
+          <w:p>
+            <w:pPr>
+              <w:rPr>
+                <w:rFonts w:ascii="나눔고딕" w:eastAsia="나눔고딕" w:hAnsi="나눔고딕"/>
+                <w:szCs w:val="20"/>
+              </w:rPr>
+            </w:pPr>
+            <w:r>
+              <w:rPr>
+                <w:rFonts w:ascii="나눔고딕" w:eastAsia="나눔고딕" w:hAnsi="나눔고딕"/>
+                <w:szCs w:val="20"/>
+              </w:rPr>
+              <w:t xml:space="preserve">        background-color: </w:t>
+            </w:r>
+            <w:proofErr w:type="gramStart"/>
+            <w:r>
+              <w:rPr>
+                <w:rFonts w:ascii="나눔고딕" w:eastAsia="나눔고딕" w:hAnsi="나눔고딕"/>
+                <w:szCs w:val="20"/>
+              </w:rPr>
+              <w:t>white;</w:t>
+            </w:r>
+            <w:proofErr w:type="gramEnd"/>
+          </w:p>
+          <w:p>
+            <w:pPr>
+              <w:rPr>
+                <w:rFonts w:ascii="나눔고딕" w:eastAsia="나눔고딕" w:hAnsi="나눔고딕"/>
+                <w:szCs w:val="20"/>
+              </w:rPr>
+            </w:pPr>
+            <w:r>
+              <w:rPr>
+                <w:rFonts w:ascii="나눔고딕" w:eastAsia="나눔고딕" w:hAnsi="나눔고딕"/>
+                <w:szCs w:val="20"/>
+              </w:rPr>
+              <w:t xml:space="preserve">        font-size: </w:t>
+            </w:r>
+            <w:proofErr w:type="gramStart"/>
+            <w:r>
+              <w:rPr>
+                <w:rFonts w:ascii="나눔고딕" w:eastAsia="나눔고딕" w:hAnsi="나눔고딕"/>
+                <w:szCs w:val="20"/>
+              </w:rPr>
+              <w:t>18px;</w:t>
+            </w:r>
+            <w:proofErr w:type="gramEnd"/>
+          </w:p>
+          <w:p>
+            <w:pPr>
+              <w:rPr>
+                <w:rFonts w:ascii="나눔고딕" w:eastAsia="나눔고딕" w:hAnsi="나눔고딕"/>
+                <w:szCs w:val="20"/>
+              </w:rPr>
+            </w:pPr>
+            <w:r>
+              <w:rPr>
+                <w:rFonts w:ascii="나눔고딕" w:eastAsia="나눔고딕" w:hAnsi="나눔고딕"/>
+                <w:szCs w:val="20"/>
+              </w:rPr>
+              <w:t xml:space="preserve">        height: </w:t>
+            </w:r>
+            <w:proofErr w:type="gramStart"/>
+            <w:r>
+              <w:rPr>
+                <w:rFonts w:ascii="나눔고딕" w:eastAsia="나눔고딕" w:hAnsi="나눔고딕"/>
+                <w:szCs w:val="20"/>
+              </w:rPr>
+              <w:t>40px;</w:t>
+            </w:r>
+            <w:proofErr w:type="gramEnd"/>
+          </w:p>
+          <w:p>
+            <w:pPr>
+              <w:rPr>
+                <w:rFonts w:ascii="나눔고딕" w:eastAsia="나눔고딕" w:hAnsi="나눔고딕"/>
+                <w:szCs w:val="20"/>
+              </w:rPr>
+            </w:pPr>
+            <w:r>
+              <w:rPr>
+                <w:rFonts w:ascii="나눔고딕" w:eastAsia="나눔고딕" w:hAnsi="나눔고딕"/>
+                <w:szCs w:val="20"/>
+              </w:rPr>
+              <w:t xml:space="preserve">    }</w:t>
+            </w:r>
+          </w:p>
+          <w:p>
+            <w:pPr>
+              <w:rPr>
+                <w:rFonts w:ascii="나눔고딕" w:eastAsia="나눔고딕" w:hAnsi="나눔고딕"/>
+                <w:szCs w:val="20"/>
+              </w:rPr>
+            </w:pPr>
+          </w:p>
+          <w:p>
+            <w:pPr>
+              <w:rPr>
+                <w:rFonts w:ascii="나눔고딕" w:eastAsia="나눔고딕" w:hAnsi="나눔고딕"/>
+                <w:szCs w:val="20"/>
+              </w:rPr>
+            </w:pPr>
+            <w:r>
+              <w:rPr>
+                <w:rFonts w:ascii="나눔고딕" w:eastAsia="나눔고딕" w:hAnsi="나눔고딕"/>
+                <w:szCs w:val="20"/>
+              </w:rPr>
+              <w:t xml:space="preserve">    #</w:t>
+            </w:r>
+            <w:proofErr w:type="gramStart"/>
+            <w:r>
+              <w:rPr>
+                <w:rFonts w:ascii="나눔고딕" w:eastAsia="나눔고딕" w:hAnsi="나눔고딕"/>
+                <w:szCs w:val="20"/>
+              </w:rPr>
+              <w:t>buttontd{</w:t>
+            </w:r>
+            <w:proofErr w:type="gramEnd"/>
+          </w:p>
+          <w:p>
+            <w:pPr>
+              <w:rPr>
+                <w:rFonts w:ascii="나눔고딕" w:eastAsia="나눔고딕" w:hAnsi="나눔고딕"/>
+                <w:szCs w:val="20"/>
+              </w:rPr>
+            </w:pPr>
+            <w:r>
+              <w:rPr>
+                <w:rFonts w:ascii="나눔고딕" w:eastAsia="나눔고딕" w:hAnsi="나눔고딕"/>
+                <w:szCs w:val="20"/>
+              </w:rPr>
+              <w:t xml:space="preserve">        text-align: </w:t>
+            </w:r>
+            <w:proofErr w:type="gramStart"/>
+            <w:r>
+              <w:rPr>
+                <w:rFonts w:ascii="나눔고딕" w:eastAsia="나눔고딕" w:hAnsi="나눔고딕"/>
+                <w:szCs w:val="20"/>
+              </w:rPr>
+              <w:t>center;</w:t>
+            </w:r>
+            <w:proofErr w:type="gramEnd"/>
+          </w:p>
+          <w:p>
+            <w:pPr>
+              <w:rPr>
+                <w:rFonts w:ascii="나눔고딕" w:eastAsia="나눔고딕" w:hAnsi="나눔고딕"/>
+                <w:szCs w:val="20"/>
+              </w:rPr>
+            </w:pPr>
+            <w:r>
+              <w:rPr>
+                <w:rFonts w:ascii="나눔고딕" w:eastAsia="나눔고딕" w:hAnsi="나눔고딕"/>
+                <w:szCs w:val="20"/>
+              </w:rPr>
+              <w:t xml:space="preserve">    }</w:t>
+            </w:r>
+          </w:p>
+          <w:p>
+            <w:pPr>
+              <w:rPr>
+                <w:rFonts w:ascii="나눔고딕" w:eastAsia="나눔고딕" w:hAnsi="나눔고딕"/>
+                <w:szCs w:val="20"/>
+              </w:rPr>
+            </w:pPr>
+          </w:p>
+          <w:p>
+            <w:pPr>
+              <w:rPr>
+                <w:rFonts w:ascii="나눔고딕" w:eastAsia="나눔고딕" w:hAnsi="나눔고딕"/>
+                <w:szCs w:val="20"/>
+              </w:rPr>
+            </w:pPr>
+            <w:r>
+              <w:rPr>
+                <w:rFonts w:ascii="나눔고딕" w:eastAsia="나눔고딕" w:hAnsi="나눔고딕"/>
+                <w:szCs w:val="20"/>
+              </w:rPr>
+              <w:t xml:space="preserve">    #</w:t>
+            </w:r>
+            <w:proofErr w:type="gramStart"/>
+            <w:r>
+              <w:rPr>
+                <w:rFonts w:ascii="나눔고딕" w:eastAsia="나눔고딕" w:hAnsi="나눔고딕"/>
+                <w:szCs w:val="20"/>
+              </w:rPr>
+              <w:t>tname{</w:t>
+            </w:r>
+            <w:proofErr w:type="gramEnd"/>
+          </w:p>
+          <w:p>
+            <w:pPr>
+              <w:rPr>
+                <w:rFonts w:ascii="나눔고딕" w:eastAsia="나눔고딕" w:hAnsi="나눔고딕"/>
+                <w:szCs w:val="20"/>
+              </w:rPr>
+            </w:pPr>
+            <w:r>
+              <w:rPr>
+                <w:rFonts w:ascii="나눔고딕" w:eastAsia="나눔고딕" w:hAnsi="나눔고딕"/>
+                <w:szCs w:val="20"/>
+              </w:rPr>
+              <w:t xml:space="preserve">        background-</w:t>
+            </w:r>
+            <w:proofErr w:type="gramStart"/>
+            <w:r>
+              <w:rPr>
+                <w:rFonts w:ascii="나눔고딕" w:eastAsia="나눔고딕" w:hAnsi="나눔고딕"/>
+                <w:szCs w:val="20"/>
+              </w:rPr>
+              <w:t>color:#</w:t>
+            </w:r>
+            <w:proofErr w:type="gramEnd"/>
+            <w:r>
+              <w:rPr>
+                <w:rFonts w:ascii="나눔고딕" w:eastAsia="나눔고딕" w:hAnsi="나눔고딕"/>
+                <w:szCs w:val="20"/>
+              </w:rPr>
+              <w:t xml:space="preserve">F1F3F5; </w:t>
+            </w:r>
+          </w:p>
+          <w:p>
+            <w:pPr>
+              <w:rPr>
+                <w:rFonts w:ascii="나눔고딕" w:eastAsia="나눔고딕" w:hAnsi="나눔고딕"/>
+                <w:szCs w:val="20"/>
+              </w:rPr>
+            </w:pPr>
+            <w:r>
+              <w:rPr>
+                <w:rFonts w:ascii="나눔고딕" w:eastAsia="나눔고딕" w:hAnsi="나눔고딕"/>
+                <w:szCs w:val="20"/>
+              </w:rPr>
+              <w:t xml:space="preserve">        font-weight: </w:t>
+            </w:r>
+            <w:proofErr w:type="gramStart"/>
+            <w:r>
+              <w:rPr>
+                <w:rFonts w:ascii="나눔고딕" w:eastAsia="나눔고딕" w:hAnsi="나눔고딕"/>
+                <w:szCs w:val="20"/>
+              </w:rPr>
+              <w:t>bold;</w:t>
+            </w:r>
+            <w:proofErr w:type="gramEnd"/>
+          </w:p>
+          <w:p>
+            <w:pPr>
+              <w:rPr>
+                <w:rFonts w:ascii="나눔고딕" w:eastAsia="나눔고딕" w:hAnsi="나눔고딕"/>
+                <w:szCs w:val="20"/>
+              </w:rPr>
+            </w:pPr>
+            <w:r>
+              <w:rPr>
+                <w:rFonts w:ascii="나눔고딕" w:eastAsia="나눔고딕" w:hAnsi="나눔고딕"/>
+                <w:szCs w:val="20"/>
+              </w:rPr>
+              <w:t xml:space="preserve">    }</w:t>
+            </w:r>
+          </w:p>
+          <w:p>
+            <w:pPr>
+              <w:rPr>
+                <w:rFonts w:ascii="나눔고딕" w:eastAsia="나눔고딕" w:hAnsi="나눔고딕"/>
+                <w:szCs w:val="20"/>
+              </w:rPr>
+            </w:pPr>
+          </w:p>
+          <w:p>
+            <w:pPr>
+              <w:rPr>
+                <w:rFonts w:ascii="나눔고딕" w:eastAsia="나눔고딕" w:hAnsi="나눔고딕"/>
+                <w:szCs w:val="20"/>
+              </w:rPr>
+            </w:pPr>
+            <w:r>
+              <w:rPr>
+                <w:rFonts w:ascii="나눔고딕" w:eastAsia="나눔고딕" w:hAnsi="나눔고딕"/>
+                <w:szCs w:val="20"/>
+              </w:rPr>
+              <w:t xml:space="preserve">    #</w:t>
+            </w:r>
+            <w:proofErr w:type="gramStart"/>
+            <w:r>
+              <w:rPr>
+                <w:rFonts w:ascii="나눔고딕" w:eastAsia="나눔고딕" w:hAnsi="나눔고딕"/>
+                <w:szCs w:val="20"/>
+              </w:rPr>
+              <w:t>nemo{</w:t>
+            </w:r>
+            <w:proofErr w:type="gramEnd"/>
+          </w:p>
+          <w:p>
+            <w:pPr>
+              <w:rPr>
+                <w:rFonts w:ascii="나눔고딕" w:eastAsia="나눔고딕" w:hAnsi="나눔고딕"/>
+                <w:szCs w:val="20"/>
+              </w:rPr>
+            </w:pPr>
+            <w:r>
+              <w:rPr>
+                <w:rFonts w:ascii="나눔고딕" w:eastAsia="나눔고딕" w:hAnsi="나눔고딕"/>
+                <w:szCs w:val="20"/>
+              </w:rPr>
+              <w:t xml:space="preserve">        border: </w:t>
+            </w:r>
+            <w:proofErr w:type="gramStart"/>
+            <w:r>
+              <w:rPr>
+                <w:rFonts w:ascii="나눔고딕" w:eastAsia="나눔고딕" w:hAnsi="나눔고딕"/>
+                <w:szCs w:val="20"/>
+              </w:rPr>
+              <w:t>none;</w:t>
+            </w:r>
+            <w:proofErr w:type="gramEnd"/>
+          </w:p>
+          <w:p>
+            <w:pPr>
+              <w:rPr>
+                <w:rFonts w:ascii="나눔고딕" w:eastAsia="나눔고딕" w:hAnsi="나눔고딕"/>
+                <w:szCs w:val="20"/>
+              </w:rPr>
+            </w:pPr>
+            <w:r>
+              <w:rPr>
+                <w:rFonts w:ascii="나눔고딕" w:eastAsia="나눔고딕" w:hAnsi="나눔고딕"/>
+                <w:szCs w:val="20"/>
+              </w:rPr>
+              <w:t xml:space="preserve">    }</w:t>
+            </w:r>
+          </w:p>
+          <w:p>
+            <w:pPr>
+              <w:rPr>
+                <w:rFonts w:ascii="나눔고딕" w:eastAsia="나눔고딕" w:hAnsi="나눔고딕"/>
+                <w:szCs w:val="20"/>
+              </w:rPr>
+            </w:pPr>
+          </w:p>
+          <w:p>
+            <w:pPr>
+              <w:rPr>
+                <w:rFonts w:ascii="나눔고딕" w:eastAsia="나눔고딕" w:hAnsi="나눔고딕"/>
+                <w:szCs w:val="20"/>
+              </w:rPr>
+            </w:pPr>
+            <w:r>
+              <w:rPr>
+                <w:rFonts w:ascii="나눔고딕" w:eastAsia="나눔고딕" w:hAnsi="나눔고딕"/>
+                <w:szCs w:val="20"/>
+              </w:rPr>
+              <w:t xml:space="preserve">    #button01{</w:t>
+            </w:r>
+          </w:p>
+          <w:p>
+            <w:pPr>
+              <w:rPr>
+                <w:rFonts w:ascii="나눔고딕" w:eastAsia="나눔고딕" w:hAnsi="나눔고딕"/>
+                <w:szCs w:val="20"/>
+              </w:rPr>
+            </w:pPr>
+            <w:r>
+              <w:rPr>
+                <w:rFonts w:ascii="나눔고딕" w:eastAsia="나눔고딕" w:hAnsi="나눔고딕"/>
+                <w:szCs w:val="20"/>
+              </w:rPr>
+              <w:t xml:space="preserve">        background-color: #</w:t>
+            </w:r>
+            <w:proofErr w:type="gramStart"/>
+            <w:r>
+              <w:rPr>
+                <w:rFonts w:ascii="나눔고딕" w:eastAsia="나눔고딕" w:hAnsi="나눔고딕"/>
+                <w:szCs w:val="20"/>
+              </w:rPr>
+              <w:t>41a317;</w:t>
+            </w:r>
+            <w:proofErr w:type="gramEnd"/>
+          </w:p>
+          <w:p>
+            <w:pPr>
+              <w:rPr>
+                <w:rFonts w:ascii="나눔고딕" w:eastAsia="나눔고딕" w:hAnsi="나눔고딕"/>
+                <w:szCs w:val="20"/>
+              </w:rPr>
+            </w:pPr>
+            <w:r>
+              <w:rPr>
+                <w:rFonts w:ascii="나눔고딕" w:eastAsia="나눔고딕" w:hAnsi="나눔고딕"/>
+                <w:szCs w:val="20"/>
+              </w:rPr>
+              <w:t xml:space="preserve">        border: </w:t>
+            </w:r>
+            <w:proofErr w:type="gramStart"/>
+            <w:r>
+              <w:rPr>
+                <w:rFonts w:ascii="나눔고딕" w:eastAsia="나눔고딕" w:hAnsi="나눔고딕"/>
+                <w:szCs w:val="20"/>
+              </w:rPr>
+              <w:t>none;</w:t>
+            </w:r>
+            <w:proofErr w:type="gramEnd"/>
+          </w:p>
+          <w:p>
+            <w:pPr>
+              <w:rPr>
+                <w:rFonts w:ascii="나눔고딕" w:eastAsia="나눔고딕" w:hAnsi="나눔고딕"/>
+                <w:szCs w:val="20"/>
+              </w:rPr>
+            </w:pPr>
+            <w:r>
+              <w:rPr>
+                <w:rFonts w:ascii="나눔고딕" w:eastAsia="나눔고딕" w:hAnsi="나눔고딕"/>
+                <w:szCs w:val="20"/>
+              </w:rPr>
+              <w:t xml:space="preserve">        padding: 10px 60px 10px </w:t>
+            </w:r>
+            <w:proofErr w:type="gramStart"/>
+            <w:r>
+              <w:rPr>
+                <w:rFonts w:ascii="나눔고딕" w:eastAsia="나눔고딕" w:hAnsi="나눔고딕"/>
+                <w:szCs w:val="20"/>
+              </w:rPr>
+              <w:t>60px;</w:t>
+            </w:r>
+            <w:proofErr w:type="gramEnd"/>
+          </w:p>
+          <w:p>
+            <w:pPr>
+              <w:rPr>
+                <w:rFonts w:ascii="나눔고딕" w:eastAsia="나눔고딕" w:hAnsi="나눔고딕"/>
+                <w:szCs w:val="20"/>
+              </w:rPr>
+            </w:pPr>
+            <w:r>
+              <w:rPr>
+                <w:rFonts w:ascii="나눔고딕" w:eastAsia="나눔고딕" w:hAnsi="나눔고딕"/>
+                <w:szCs w:val="20"/>
+              </w:rPr>
+              <w:t xml:space="preserve">        color: </w:t>
+            </w:r>
+            <w:proofErr w:type="gramStart"/>
+            <w:r>
+              <w:rPr>
+                <w:rFonts w:ascii="나눔고딕" w:eastAsia="나눔고딕" w:hAnsi="나눔고딕"/>
+                <w:szCs w:val="20"/>
+              </w:rPr>
+              <w:t>white;</w:t>
+            </w:r>
+            <w:proofErr w:type="gramEnd"/>
+          </w:p>
+          <w:p>
+            <w:pPr>
+              <w:rPr>
+                <w:rFonts w:ascii="나눔고딕" w:eastAsia="나눔고딕" w:hAnsi="나눔고딕"/>
+                <w:szCs w:val="20"/>
+              </w:rPr>
+            </w:pPr>
+            <w:r>
+              <w:rPr>
+                <w:rFonts w:ascii="나눔고딕" w:eastAsia="나눔고딕" w:hAnsi="나눔고딕"/>
+                <w:szCs w:val="20"/>
+              </w:rPr>
+              <w:t xml:space="preserve">    }</w:t>
+            </w:r>
+          </w:p>
+          <w:p>
+            <w:pPr>
+              <w:rPr>
+                <w:rFonts w:ascii="나눔고딕" w:eastAsia="나눔고딕" w:hAnsi="나눔고딕"/>
+                <w:szCs w:val="20"/>
+              </w:rPr>
+            </w:pPr>
+          </w:p>
+          <w:p>
+            <w:pPr>
+              <w:rPr>
+                <w:rFonts w:ascii="나눔고딕" w:eastAsia="나눔고딕" w:hAnsi="나눔고딕"/>
+                <w:szCs w:val="20"/>
+              </w:rPr>
+            </w:pPr>
+            <w:r>
+              <w:rPr>
+                <w:rFonts w:ascii="나눔고딕" w:eastAsia="나눔고딕" w:hAnsi="나눔고딕"/>
+                <w:szCs w:val="20"/>
+              </w:rPr>
+              <w:t xml:space="preserve">    #button02{</w:t>
+            </w:r>
+          </w:p>
+          <w:p>
+            <w:pPr>
+              <w:rPr>
+                <w:rFonts w:ascii="나눔고딕" w:eastAsia="나눔고딕" w:hAnsi="나눔고딕"/>
+                <w:szCs w:val="20"/>
+              </w:rPr>
+            </w:pPr>
+            <w:r>
+              <w:rPr>
+                <w:rFonts w:ascii="나눔고딕" w:eastAsia="나눔고딕" w:hAnsi="나눔고딕"/>
+                <w:szCs w:val="20"/>
+              </w:rPr>
+              <w:t xml:space="preserve">        background-color: #</w:t>
+            </w:r>
+            <w:proofErr w:type="gramStart"/>
+            <w:r>
+              <w:rPr>
+                <w:rFonts w:ascii="나눔고딕" w:eastAsia="나눔고딕" w:hAnsi="나눔고딕"/>
+                <w:szCs w:val="20"/>
+              </w:rPr>
+              <w:t>41a317;</w:t>
+            </w:r>
+            <w:proofErr w:type="gramEnd"/>
           </w:p>
           <w:p>
             <w:pPr>
@@ -9092,4788 +11087,103 @@
                 <w:szCs w:val="20"/>
               </w:rPr>
               <w:lastRenderedPageBreak/>
-              <w:tab/>
-            </w:r>
-            <w:r>
-              <w:rPr>
-                <w:rFonts w:ascii="나눔고딕" w:eastAsia="나눔고딕" w:hAnsi="나눔고딕"/>
-                <w:szCs w:val="20"/>
-              </w:rPr>
-              <w:tab/>
-            </w:r>
-            <w:r>
-              <w:rPr>
-                <w:rFonts w:ascii="나눔고딕" w:eastAsia="나눔고딕" w:hAnsi="나눔고딕"/>
-                <w:szCs w:val="20"/>
-              </w:rPr>
-              <w:tab/>
-            </w:r>
-            <w:r>
-              <w:rPr>
-                <w:rFonts w:ascii="나눔고딕" w:eastAsia="나눔고딕" w:hAnsi="나눔고딕"/>
-                <w:szCs w:val="20"/>
-              </w:rPr>
-              <w:tab/>
-            </w:r>
-            <w:r>
-              <w:rPr>
-                <w:rFonts w:ascii="나눔고딕" w:eastAsia="나눔고딕" w:hAnsi="나눔고딕"/>
-                <w:szCs w:val="20"/>
-              </w:rPr>
-              <w:tab/>
-              <w:t>&lt;tr&gt;</w:t>
-            </w:r>
-          </w:p>
-          <w:p>
-            <w:pPr>
-              <w:rPr>
-                <w:rFonts w:ascii="나눔고딕" w:eastAsia="나눔고딕" w:hAnsi="나눔고딕"/>
-                <w:szCs w:val="20"/>
-              </w:rPr>
-            </w:pPr>
-            <w:r>
-              <w:rPr>
-                <w:rFonts w:ascii="나눔고딕" w:eastAsia="나눔고딕" w:hAnsi="나눔고딕"/>
-                <w:szCs w:val="20"/>
-              </w:rPr>
-              <w:tab/>
-            </w:r>
-            <w:r>
-              <w:rPr>
-                <w:rFonts w:ascii="나눔고딕" w:eastAsia="나눔고딕" w:hAnsi="나눔고딕"/>
-                <w:szCs w:val="20"/>
-              </w:rPr>
-              <w:tab/>
-            </w:r>
-            <w:r>
-              <w:rPr>
-                <w:rFonts w:ascii="나눔고딕" w:eastAsia="나눔고딕" w:hAnsi="나눔고딕"/>
-                <w:szCs w:val="20"/>
-              </w:rPr>
-              <w:tab/>
-            </w:r>
-            <w:r>
-              <w:rPr>
-                <w:rFonts w:ascii="나눔고딕" w:eastAsia="나눔고딕" w:hAnsi="나눔고딕"/>
-                <w:szCs w:val="20"/>
-              </w:rPr>
-              <w:tab/>
-            </w:r>
-            <w:r>
-              <w:rPr>
-                <w:rFonts w:ascii="나눔고딕" w:eastAsia="나눔고딕" w:hAnsi="나눔고딕"/>
-                <w:szCs w:val="20"/>
-              </w:rPr>
-              <w:tab/>
-            </w:r>
-            <w:r>
-              <w:rPr>
-                <w:rFonts w:ascii="나눔고딕" w:eastAsia="나눔고딕" w:hAnsi="나눔고딕"/>
-                <w:szCs w:val="20"/>
-              </w:rPr>
-              <w:tab/>
-              <w:t>&lt;</w:t>
-            </w:r>
-            <w:proofErr w:type="spellStart"/>
-            <w:r>
-              <w:rPr>
-                <w:rFonts w:ascii="나눔고딕" w:eastAsia="나눔고딕" w:hAnsi="나눔고딕"/>
-                <w:szCs w:val="20"/>
-              </w:rPr>
-              <w:t>td</w:t>
-            </w:r>
-            <w:proofErr w:type="spellEnd"/>
-            <w:r>
-              <w:rPr>
-                <w:rFonts w:ascii="나눔고딕" w:eastAsia="나눔고딕" w:hAnsi="나눔고딕"/>
-                <w:szCs w:val="20"/>
-              </w:rPr>
-              <w:t xml:space="preserve"> align="left" </w:t>
-            </w:r>
-            <w:proofErr w:type="spellStart"/>
-            <w:r>
-              <w:rPr>
-                <w:rFonts w:ascii="나눔고딕" w:eastAsia="나눔고딕" w:hAnsi="나눔고딕"/>
-                <w:szCs w:val="20"/>
-              </w:rPr>
-              <w:t>colspan</w:t>
-            </w:r>
-            <w:proofErr w:type="spellEnd"/>
-            <w:r>
-              <w:rPr>
-                <w:rFonts w:ascii="나눔고딕" w:eastAsia="나눔고딕" w:hAnsi="나눔고딕"/>
-                <w:szCs w:val="20"/>
-              </w:rPr>
-              <w:t>="3" &gt;비밀번호&lt;/td&gt;</w:t>
-            </w:r>
-          </w:p>
-          <w:p>
-            <w:pPr>
-              <w:rPr>
-                <w:rFonts w:ascii="나눔고딕" w:eastAsia="나눔고딕" w:hAnsi="나눔고딕"/>
-                <w:szCs w:val="20"/>
-              </w:rPr>
-            </w:pPr>
-            <w:r>
-              <w:rPr>
-                <w:rFonts w:ascii="나눔고딕" w:eastAsia="나눔고딕" w:hAnsi="나눔고딕"/>
-                <w:szCs w:val="20"/>
-              </w:rPr>
-              <w:tab/>
-            </w:r>
-            <w:r>
-              <w:rPr>
-                <w:rFonts w:ascii="나눔고딕" w:eastAsia="나눔고딕" w:hAnsi="나눔고딕"/>
-                <w:szCs w:val="20"/>
-              </w:rPr>
-              <w:tab/>
-            </w:r>
-            <w:r>
-              <w:rPr>
-                <w:rFonts w:ascii="나눔고딕" w:eastAsia="나눔고딕" w:hAnsi="나눔고딕"/>
-                <w:szCs w:val="20"/>
-              </w:rPr>
-              <w:tab/>
-            </w:r>
-            <w:r>
-              <w:rPr>
-                <w:rFonts w:ascii="나눔고딕" w:eastAsia="나눔고딕" w:hAnsi="나눔고딕"/>
-                <w:szCs w:val="20"/>
-              </w:rPr>
-              <w:tab/>
-            </w:r>
-            <w:r>
-              <w:rPr>
-                <w:rFonts w:ascii="나눔고딕" w:eastAsia="나눔고딕" w:hAnsi="나눔고딕"/>
-                <w:szCs w:val="20"/>
-              </w:rPr>
-              <w:tab/>
-              <w:t>&lt;/tr&gt;</w:t>
-            </w:r>
-          </w:p>
-          <w:p>
-            <w:pPr>
-              <w:rPr>
-                <w:rFonts w:ascii="나눔고딕" w:eastAsia="나눔고딕" w:hAnsi="나눔고딕"/>
-                <w:szCs w:val="20"/>
-              </w:rPr>
-            </w:pPr>
-            <w:r>
-              <w:rPr>
-                <w:rFonts w:ascii="나눔고딕" w:eastAsia="나눔고딕" w:hAnsi="나눔고딕"/>
-                <w:szCs w:val="20"/>
-              </w:rPr>
-              <w:tab/>
-            </w:r>
-            <w:r>
-              <w:rPr>
-                <w:rFonts w:ascii="나눔고딕" w:eastAsia="나눔고딕" w:hAnsi="나눔고딕"/>
-                <w:szCs w:val="20"/>
-              </w:rPr>
-              <w:tab/>
-            </w:r>
-            <w:r>
-              <w:rPr>
-                <w:rFonts w:ascii="나눔고딕" w:eastAsia="나눔고딕" w:hAnsi="나눔고딕"/>
-                <w:szCs w:val="20"/>
-              </w:rPr>
-              <w:tab/>
-            </w:r>
-            <w:r>
-              <w:rPr>
-                <w:rFonts w:ascii="나눔고딕" w:eastAsia="나눔고딕" w:hAnsi="나눔고딕"/>
-                <w:szCs w:val="20"/>
-              </w:rPr>
-              <w:tab/>
-            </w:r>
-            <w:r>
-              <w:rPr>
-                <w:rFonts w:ascii="나눔고딕" w:eastAsia="나눔고딕" w:hAnsi="나눔고딕"/>
-                <w:szCs w:val="20"/>
-              </w:rPr>
-              <w:tab/>
-              <w:t>&lt;tr&gt;</w:t>
-            </w:r>
-          </w:p>
-          <w:p>
-            <w:pPr>
-              <w:rPr>
-                <w:rFonts w:ascii="나눔고딕" w:eastAsia="나눔고딕" w:hAnsi="나눔고딕"/>
-                <w:szCs w:val="20"/>
-              </w:rPr>
-            </w:pPr>
-            <w:r>
-              <w:rPr>
-                <w:rFonts w:ascii="나눔고딕" w:eastAsia="나눔고딕" w:hAnsi="나눔고딕"/>
-                <w:szCs w:val="20"/>
-              </w:rPr>
-              <w:tab/>
-            </w:r>
-            <w:r>
-              <w:rPr>
-                <w:rFonts w:ascii="나눔고딕" w:eastAsia="나눔고딕" w:hAnsi="나눔고딕"/>
-                <w:szCs w:val="20"/>
-              </w:rPr>
-              <w:tab/>
-            </w:r>
-            <w:r>
-              <w:rPr>
-                <w:rFonts w:ascii="나눔고딕" w:eastAsia="나눔고딕" w:hAnsi="나눔고딕"/>
-                <w:szCs w:val="20"/>
-              </w:rPr>
-              <w:tab/>
-            </w:r>
-            <w:r>
-              <w:rPr>
-                <w:rFonts w:ascii="나눔고딕" w:eastAsia="나눔고딕" w:hAnsi="나눔고딕"/>
-                <w:szCs w:val="20"/>
-              </w:rPr>
-              <w:tab/>
-            </w:r>
-            <w:r>
-              <w:rPr>
-                <w:rFonts w:ascii="나눔고딕" w:eastAsia="나눔고딕" w:hAnsi="나눔고딕"/>
-                <w:szCs w:val="20"/>
-              </w:rPr>
-              <w:tab/>
-            </w:r>
-            <w:r>
-              <w:rPr>
-                <w:rFonts w:ascii="나눔고딕" w:eastAsia="나눔고딕" w:hAnsi="나눔고딕"/>
-                <w:szCs w:val="20"/>
-              </w:rPr>
-              <w:tab/>
-              <w:t xml:space="preserve">&lt;td </w:t>
-            </w:r>
-            <w:proofErr w:type="spellStart"/>
-            <w:r>
-              <w:rPr>
-                <w:rFonts w:ascii="나눔고딕" w:eastAsia="나눔고딕" w:hAnsi="나눔고딕"/>
-                <w:szCs w:val="20"/>
-              </w:rPr>
-              <w:t>colspan</w:t>
-            </w:r>
-            <w:proofErr w:type="spellEnd"/>
-            <w:r>
-              <w:rPr>
-                <w:rFonts w:ascii="나눔고딕" w:eastAsia="나눔고딕" w:hAnsi="나눔고딕"/>
-                <w:szCs w:val="20"/>
-              </w:rPr>
-              <w:t>="3"&gt;&lt;input type="text" style="border:0 solid black" name="</w:t>
-            </w:r>
-            <w:proofErr w:type="spellStart"/>
-            <w:r>
-              <w:rPr>
-                <w:rFonts w:ascii="나눔고딕" w:eastAsia="나눔고딕" w:hAnsi="나눔고딕"/>
-                <w:szCs w:val="20"/>
-              </w:rPr>
-              <w:t>itext</w:t>
-            </w:r>
-            <w:proofErr w:type="spellEnd"/>
-            <w:r>
-              <w:rPr>
-                <w:rFonts w:ascii="나눔고딕" w:eastAsia="나눔고딕" w:hAnsi="나눔고딕"/>
-                <w:szCs w:val="20"/>
-              </w:rPr>
-              <w:t>"/&gt;&lt;/td&gt;</w:t>
-            </w:r>
-          </w:p>
-          <w:p>
-            <w:pPr>
-              <w:rPr>
-                <w:rFonts w:ascii="나눔고딕" w:eastAsia="나눔고딕" w:hAnsi="나눔고딕"/>
-                <w:szCs w:val="20"/>
-              </w:rPr>
-            </w:pPr>
-            <w:r>
-              <w:rPr>
-                <w:rFonts w:ascii="나눔고딕" w:eastAsia="나눔고딕" w:hAnsi="나눔고딕"/>
-                <w:szCs w:val="20"/>
-              </w:rPr>
-              <w:tab/>
-            </w:r>
-            <w:r>
-              <w:rPr>
-                <w:rFonts w:ascii="나눔고딕" w:eastAsia="나눔고딕" w:hAnsi="나눔고딕"/>
-                <w:szCs w:val="20"/>
-              </w:rPr>
-              <w:tab/>
-            </w:r>
-            <w:r>
-              <w:rPr>
-                <w:rFonts w:ascii="나눔고딕" w:eastAsia="나눔고딕" w:hAnsi="나눔고딕"/>
-                <w:szCs w:val="20"/>
-              </w:rPr>
-              <w:tab/>
-            </w:r>
-            <w:r>
-              <w:rPr>
-                <w:rFonts w:ascii="나눔고딕" w:eastAsia="나눔고딕" w:hAnsi="나눔고딕"/>
-                <w:szCs w:val="20"/>
-              </w:rPr>
-              <w:tab/>
-            </w:r>
-            <w:r>
-              <w:rPr>
-                <w:rFonts w:ascii="나눔고딕" w:eastAsia="나눔고딕" w:hAnsi="나눔고딕"/>
-                <w:szCs w:val="20"/>
-              </w:rPr>
-              <w:tab/>
-              <w:t>&lt;/tr&gt;</w:t>
-            </w:r>
-          </w:p>
-          <w:p>
-            <w:pPr>
-              <w:rPr>
-                <w:rFonts w:ascii="나눔고딕" w:eastAsia="나눔고딕" w:hAnsi="나눔고딕"/>
-                <w:szCs w:val="20"/>
-              </w:rPr>
-            </w:pPr>
-            <w:r>
-              <w:rPr>
-                <w:rFonts w:ascii="나눔고딕" w:eastAsia="나눔고딕" w:hAnsi="나눔고딕"/>
-                <w:szCs w:val="20"/>
-              </w:rPr>
-              <w:tab/>
-            </w:r>
-            <w:r>
-              <w:rPr>
-                <w:rFonts w:ascii="나눔고딕" w:eastAsia="나눔고딕" w:hAnsi="나눔고딕"/>
-                <w:szCs w:val="20"/>
-              </w:rPr>
-              <w:tab/>
-            </w:r>
-            <w:r>
-              <w:rPr>
-                <w:rFonts w:ascii="나눔고딕" w:eastAsia="나눔고딕" w:hAnsi="나눔고딕"/>
-                <w:szCs w:val="20"/>
-              </w:rPr>
-              <w:tab/>
-            </w:r>
-            <w:r>
-              <w:rPr>
-                <w:rFonts w:ascii="나눔고딕" w:eastAsia="나눔고딕" w:hAnsi="나눔고딕"/>
-                <w:szCs w:val="20"/>
-              </w:rPr>
-              <w:tab/>
-            </w:r>
-            <w:r>
-              <w:rPr>
-                <w:rFonts w:ascii="나눔고딕" w:eastAsia="나눔고딕" w:hAnsi="나눔고딕"/>
-                <w:szCs w:val="20"/>
-              </w:rPr>
-              <w:tab/>
-              <w:t>&lt;tr&gt;</w:t>
-            </w:r>
-          </w:p>
-          <w:p>
-            <w:pPr>
-              <w:rPr>
-                <w:rFonts w:ascii="나눔고딕" w:eastAsia="나눔고딕" w:hAnsi="나눔고딕"/>
-                <w:szCs w:val="20"/>
-              </w:rPr>
-            </w:pPr>
-            <w:r>
-              <w:rPr>
-                <w:rFonts w:ascii="나눔고딕" w:eastAsia="나눔고딕" w:hAnsi="나눔고딕"/>
-                <w:szCs w:val="20"/>
-              </w:rPr>
-              <w:tab/>
-            </w:r>
-            <w:r>
-              <w:rPr>
-                <w:rFonts w:ascii="나눔고딕" w:eastAsia="나눔고딕" w:hAnsi="나눔고딕"/>
-                <w:szCs w:val="20"/>
-              </w:rPr>
-              <w:tab/>
-            </w:r>
-            <w:r>
-              <w:rPr>
-                <w:rFonts w:ascii="나눔고딕" w:eastAsia="나눔고딕" w:hAnsi="나눔고딕"/>
-                <w:szCs w:val="20"/>
-              </w:rPr>
-              <w:tab/>
-            </w:r>
-            <w:r>
-              <w:rPr>
-                <w:rFonts w:ascii="나눔고딕" w:eastAsia="나눔고딕" w:hAnsi="나눔고딕"/>
-                <w:szCs w:val="20"/>
-              </w:rPr>
-              <w:tab/>
-            </w:r>
-            <w:r>
-              <w:rPr>
-                <w:rFonts w:ascii="나눔고딕" w:eastAsia="나눔고딕" w:hAnsi="나눔고딕"/>
-                <w:szCs w:val="20"/>
-              </w:rPr>
-              <w:tab/>
-            </w:r>
-            <w:r>
-              <w:rPr>
-                <w:rFonts w:ascii="나눔고딕" w:eastAsia="나눔고딕" w:hAnsi="나눔고딕"/>
-                <w:szCs w:val="20"/>
-              </w:rPr>
-              <w:tab/>
-              <w:t>&lt;</w:t>
-            </w:r>
-            <w:proofErr w:type="spellStart"/>
-            <w:r>
-              <w:rPr>
-                <w:rFonts w:ascii="나눔고딕" w:eastAsia="나눔고딕" w:hAnsi="나눔고딕"/>
-                <w:szCs w:val="20"/>
-              </w:rPr>
-              <w:t>td</w:t>
-            </w:r>
-            <w:proofErr w:type="spellEnd"/>
-            <w:r>
-              <w:rPr>
-                <w:rFonts w:ascii="나눔고딕" w:eastAsia="나눔고딕" w:hAnsi="나눔고딕"/>
-                <w:szCs w:val="20"/>
-              </w:rPr>
-              <w:t xml:space="preserve"> align="left" </w:t>
-            </w:r>
-            <w:proofErr w:type="spellStart"/>
-            <w:r>
-              <w:rPr>
-                <w:rFonts w:ascii="나눔고딕" w:eastAsia="나눔고딕" w:hAnsi="나눔고딕"/>
-                <w:szCs w:val="20"/>
-              </w:rPr>
-              <w:t>colspan</w:t>
-            </w:r>
-            <w:proofErr w:type="spellEnd"/>
-            <w:r>
-              <w:rPr>
-                <w:rFonts w:ascii="나눔고딕" w:eastAsia="나눔고딕" w:hAnsi="나눔고딕"/>
-                <w:szCs w:val="20"/>
-              </w:rPr>
-              <w:t>="3"&gt;비밀번호 확인&lt;/td&gt;</w:t>
-            </w:r>
-          </w:p>
-          <w:p>
-            <w:pPr>
-              <w:rPr>
-                <w:rFonts w:ascii="나눔고딕" w:eastAsia="나눔고딕" w:hAnsi="나눔고딕"/>
-                <w:szCs w:val="20"/>
-              </w:rPr>
-            </w:pPr>
-            <w:r>
-              <w:rPr>
-                <w:rFonts w:ascii="나눔고딕" w:eastAsia="나눔고딕" w:hAnsi="나눔고딕"/>
-                <w:szCs w:val="20"/>
-              </w:rPr>
-              <w:tab/>
-            </w:r>
-            <w:r>
-              <w:rPr>
-                <w:rFonts w:ascii="나눔고딕" w:eastAsia="나눔고딕" w:hAnsi="나눔고딕"/>
-                <w:szCs w:val="20"/>
-              </w:rPr>
-              <w:tab/>
-            </w:r>
-            <w:r>
-              <w:rPr>
-                <w:rFonts w:ascii="나눔고딕" w:eastAsia="나눔고딕" w:hAnsi="나눔고딕"/>
-                <w:szCs w:val="20"/>
-              </w:rPr>
-              <w:tab/>
-            </w:r>
-            <w:r>
-              <w:rPr>
-                <w:rFonts w:ascii="나눔고딕" w:eastAsia="나눔고딕" w:hAnsi="나눔고딕"/>
-                <w:szCs w:val="20"/>
-              </w:rPr>
-              <w:tab/>
-            </w:r>
-            <w:r>
-              <w:rPr>
-                <w:rFonts w:ascii="나눔고딕" w:eastAsia="나눔고딕" w:hAnsi="나눔고딕"/>
-                <w:szCs w:val="20"/>
-              </w:rPr>
-              <w:tab/>
-              <w:t>&lt;/tr&gt;</w:t>
-            </w:r>
-          </w:p>
-          <w:p>
-            <w:pPr>
-              <w:rPr>
-                <w:rFonts w:ascii="나눔고딕" w:eastAsia="나눔고딕" w:hAnsi="나눔고딕"/>
-                <w:szCs w:val="20"/>
-              </w:rPr>
-            </w:pPr>
-            <w:r>
-              <w:rPr>
-                <w:rFonts w:ascii="나눔고딕" w:eastAsia="나눔고딕" w:hAnsi="나눔고딕"/>
-                <w:szCs w:val="20"/>
-              </w:rPr>
-              <w:tab/>
-            </w:r>
-            <w:r>
-              <w:rPr>
-                <w:rFonts w:ascii="나눔고딕" w:eastAsia="나눔고딕" w:hAnsi="나눔고딕"/>
-                <w:szCs w:val="20"/>
-              </w:rPr>
-              <w:tab/>
-            </w:r>
-            <w:r>
-              <w:rPr>
-                <w:rFonts w:ascii="나눔고딕" w:eastAsia="나눔고딕" w:hAnsi="나눔고딕"/>
-                <w:szCs w:val="20"/>
-              </w:rPr>
-              <w:tab/>
-            </w:r>
-            <w:r>
-              <w:rPr>
-                <w:rFonts w:ascii="나눔고딕" w:eastAsia="나눔고딕" w:hAnsi="나눔고딕"/>
-                <w:szCs w:val="20"/>
-              </w:rPr>
-              <w:tab/>
-            </w:r>
-            <w:r>
-              <w:rPr>
-                <w:rFonts w:ascii="나눔고딕" w:eastAsia="나눔고딕" w:hAnsi="나눔고딕"/>
-                <w:szCs w:val="20"/>
-              </w:rPr>
-              <w:tab/>
-              <w:t>&lt;tr&gt;</w:t>
-            </w:r>
-          </w:p>
-          <w:p>
-            <w:pPr>
-              <w:rPr>
-                <w:rFonts w:ascii="나눔고딕" w:eastAsia="나눔고딕" w:hAnsi="나눔고딕"/>
-                <w:szCs w:val="20"/>
-              </w:rPr>
-            </w:pPr>
-            <w:r>
-              <w:rPr>
-                <w:rFonts w:ascii="나눔고딕" w:eastAsia="나눔고딕" w:hAnsi="나눔고딕"/>
-                <w:szCs w:val="20"/>
-              </w:rPr>
-              <w:tab/>
-            </w:r>
-            <w:r>
-              <w:rPr>
-                <w:rFonts w:ascii="나눔고딕" w:eastAsia="나눔고딕" w:hAnsi="나눔고딕"/>
-                <w:szCs w:val="20"/>
-              </w:rPr>
-              <w:tab/>
-            </w:r>
-            <w:r>
-              <w:rPr>
-                <w:rFonts w:ascii="나눔고딕" w:eastAsia="나눔고딕" w:hAnsi="나눔고딕"/>
-                <w:szCs w:val="20"/>
-              </w:rPr>
-              <w:tab/>
-            </w:r>
-            <w:r>
-              <w:rPr>
-                <w:rFonts w:ascii="나눔고딕" w:eastAsia="나눔고딕" w:hAnsi="나눔고딕"/>
-                <w:szCs w:val="20"/>
-              </w:rPr>
-              <w:tab/>
-            </w:r>
-            <w:r>
-              <w:rPr>
-                <w:rFonts w:ascii="나눔고딕" w:eastAsia="나눔고딕" w:hAnsi="나눔고딕"/>
-                <w:szCs w:val="20"/>
-              </w:rPr>
-              <w:tab/>
-            </w:r>
-            <w:r>
-              <w:rPr>
-                <w:rFonts w:ascii="나눔고딕" w:eastAsia="나눔고딕" w:hAnsi="나눔고딕"/>
-                <w:szCs w:val="20"/>
-              </w:rPr>
-              <w:tab/>
-              <w:t xml:space="preserve">&lt;td </w:t>
-            </w:r>
-            <w:proofErr w:type="spellStart"/>
-            <w:r>
-              <w:rPr>
-                <w:rFonts w:ascii="나눔고딕" w:eastAsia="나눔고딕" w:hAnsi="나눔고딕"/>
-                <w:szCs w:val="20"/>
-              </w:rPr>
-              <w:t>colspan</w:t>
-            </w:r>
-            <w:proofErr w:type="spellEnd"/>
-            <w:r>
-              <w:rPr>
-                <w:rFonts w:ascii="나눔고딕" w:eastAsia="나눔고딕" w:hAnsi="나눔고딕"/>
-                <w:szCs w:val="20"/>
-              </w:rPr>
-              <w:t>="3"&gt;&lt;input type="text" style="border:0 solid black" name="</w:t>
-            </w:r>
-            <w:proofErr w:type="spellStart"/>
-            <w:r>
-              <w:rPr>
-                <w:rFonts w:ascii="나눔고딕" w:eastAsia="나눔고딕" w:hAnsi="나눔고딕"/>
-                <w:szCs w:val="20"/>
-              </w:rPr>
-              <w:t>itext</w:t>
-            </w:r>
-            <w:proofErr w:type="spellEnd"/>
-            <w:r>
-              <w:rPr>
-                <w:rFonts w:ascii="나눔고딕" w:eastAsia="나눔고딕" w:hAnsi="나눔고딕"/>
-                <w:szCs w:val="20"/>
-              </w:rPr>
-              <w:t>"/&gt;&lt;/td&gt;</w:t>
-            </w:r>
-          </w:p>
-          <w:p>
-            <w:pPr>
-              <w:rPr>
-                <w:rFonts w:ascii="나눔고딕" w:eastAsia="나눔고딕" w:hAnsi="나눔고딕"/>
-                <w:szCs w:val="20"/>
-              </w:rPr>
-            </w:pPr>
-            <w:r>
-              <w:rPr>
-                <w:rFonts w:ascii="나눔고딕" w:eastAsia="나눔고딕" w:hAnsi="나눔고딕"/>
-                <w:szCs w:val="20"/>
-              </w:rPr>
-              <w:tab/>
-            </w:r>
-            <w:r>
-              <w:rPr>
-                <w:rFonts w:ascii="나눔고딕" w:eastAsia="나눔고딕" w:hAnsi="나눔고딕"/>
-                <w:szCs w:val="20"/>
-              </w:rPr>
-              <w:tab/>
-            </w:r>
-            <w:r>
-              <w:rPr>
-                <w:rFonts w:ascii="나눔고딕" w:eastAsia="나눔고딕" w:hAnsi="나눔고딕"/>
-                <w:szCs w:val="20"/>
-              </w:rPr>
-              <w:tab/>
-            </w:r>
-            <w:r>
-              <w:rPr>
-                <w:rFonts w:ascii="나눔고딕" w:eastAsia="나눔고딕" w:hAnsi="나눔고딕"/>
-                <w:szCs w:val="20"/>
-              </w:rPr>
-              <w:tab/>
-            </w:r>
-            <w:r>
-              <w:rPr>
-                <w:rFonts w:ascii="나눔고딕" w:eastAsia="나눔고딕" w:hAnsi="나눔고딕"/>
-                <w:szCs w:val="20"/>
-              </w:rPr>
-              <w:tab/>
-              <w:t>&lt;/tr&gt;</w:t>
-            </w:r>
-          </w:p>
-          <w:p>
-            <w:pPr>
-              <w:rPr>
-                <w:rFonts w:ascii="나눔고딕" w:eastAsia="나눔고딕" w:hAnsi="나눔고딕"/>
-                <w:szCs w:val="20"/>
-              </w:rPr>
-            </w:pPr>
-            <w:r>
-              <w:rPr>
-                <w:rFonts w:ascii="나눔고딕" w:eastAsia="나눔고딕" w:hAnsi="나눔고딕"/>
-                <w:szCs w:val="20"/>
-              </w:rPr>
-              <w:tab/>
-            </w:r>
-            <w:r>
-              <w:rPr>
-                <w:rFonts w:ascii="나눔고딕" w:eastAsia="나눔고딕" w:hAnsi="나눔고딕"/>
-                <w:szCs w:val="20"/>
-              </w:rPr>
-              <w:tab/>
-            </w:r>
-            <w:r>
-              <w:rPr>
-                <w:rFonts w:ascii="나눔고딕" w:eastAsia="나눔고딕" w:hAnsi="나눔고딕"/>
-                <w:szCs w:val="20"/>
-              </w:rPr>
-              <w:tab/>
-            </w:r>
-            <w:r>
-              <w:rPr>
-                <w:rFonts w:ascii="나눔고딕" w:eastAsia="나눔고딕" w:hAnsi="나눔고딕"/>
-                <w:szCs w:val="20"/>
-              </w:rPr>
-              <w:tab/>
-            </w:r>
-            <w:r>
-              <w:rPr>
-                <w:rFonts w:ascii="나눔고딕" w:eastAsia="나눔고딕" w:hAnsi="나눔고딕"/>
-                <w:szCs w:val="20"/>
-              </w:rPr>
-              <w:tab/>
-              <w:t>&lt;tr&gt;</w:t>
-            </w:r>
-          </w:p>
-          <w:p>
-            <w:pPr>
-              <w:rPr>
-                <w:rFonts w:ascii="나눔고딕" w:eastAsia="나눔고딕" w:hAnsi="나눔고딕"/>
-                <w:szCs w:val="20"/>
-              </w:rPr>
-            </w:pPr>
-            <w:r>
-              <w:rPr>
-                <w:rFonts w:ascii="나눔고딕" w:eastAsia="나눔고딕" w:hAnsi="나눔고딕"/>
-                <w:szCs w:val="20"/>
-              </w:rPr>
-              <w:tab/>
-            </w:r>
-            <w:r>
-              <w:rPr>
-                <w:rFonts w:ascii="나눔고딕" w:eastAsia="나눔고딕" w:hAnsi="나눔고딕"/>
-                <w:szCs w:val="20"/>
-              </w:rPr>
-              <w:tab/>
-            </w:r>
-            <w:r>
-              <w:rPr>
-                <w:rFonts w:ascii="나눔고딕" w:eastAsia="나눔고딕" w:hAnsi="나눔고딕"/>
-                <w:szCs w:val="20"/>
-              </w:rPr>
-              <w:tab/>
-            </w:r>
-            <w:r>
-              <w:rPr>
-                <w:rFonts w:ascii="나눔고딕" w:eastAsia="나눔고딕" w:hAnsi="나눔고딕"/>
-                <w:szCs w:val="20"/>
-              </w:rPr>
-              <w:tab/>
-            </w:r>
-            <w:r>
-              <w:rPr>
-                <w:rFonts w:ascii="나눔고딕" w:eastAsia="나눔고딕" w:hAnsi="나눔고딕"/>
-                <w:szCs w:val="20"/>
-              </w:rPr>
-              <w:tab/>
-            </w:r>
-            <w:r>
-              <w:rPr>
-                <w:rFonts w:ascii="나눔고딕" w:eastAsia="나눔고딕" w:hAnsi="나눔고딕"/>
-                <w:szCs w:val="20"/>
-              </w:rPr>
-              <w:tab/>
-              <w:t>&lt;</w:t>
-            </w:r>
-            <w:proofErr w:type="spellStart"/>
-            <w:r>
-              <w:rPr>
-                <w:rFonts w:ascii="나눔고딕" w:eastAsia="나눔고딕" w:hAnsi="나눔고딕"/>
-                <w:szCs w:val="20"/>
-              </w:rPr>
-              <w:t>td</w:t>
-            </w:r>
-            <w:proofErr w:type="spellEnd"/>
-            <w:r>
-              <w:rPr>
-                <w:rFonts w:ascii="나눔고딕" w:eastAsia="나눔고딕" w:hAnsi="나눔고딕"/>
-                <w:szCs w:val="20"/>
-              </w:rPr>
-              <w:t xml:space="preserve"> align="left" </w:t>
-            </w:r>
-            <w:proofErr w:type="spellStart"/>
-            <w:r>
-              <w:rPr>
-                <w:rFonts w:ascii="나눔고딕" w:eastAsia="나눔고딕" w:hAnsi="나눔고딕"/>
-                <w:szCs w:val="20"/>
-              </w:rPr>
-              <w:t>colspan</w:t>
-            </w:r>
-            <w:proofErr w:type="spellEnd"/>
-            <w:r>
-              <w:rPr>
-                <w:rFonts w:ascii="나눔고딕" w:eastAsia="나눔고딕" w:hAnsi="나눔고딕"/>
-                <w:szCs w:val="20"/>
-              </w:rPr>
-              <w:t>="3"&gt;이름&lt;/td&gt;</w:t>
-            </w:r>
-          </w:p>
-          <w:p>
-            <w:pPr>
-              <w:rPr>
-                <w:rFonts w:ascii="나눔고딕" w:eastAsia="나눔고딕" w:hAnsi="나눔고딕"/>
-                <w:szCs w:val="20"/>
-              </w:rPr>
-            </w:pPr>
-            <w:r>
-              <w:rPr>
-                <w:rFonts w:ascii="나눔고딕" w:eastAsia="나눔고딕" w:hAnsi="나눔고딕"/>
-                <w:szCs w:val="20"/>
-              </w:rPr>
-              <w:tab/>
-            </w:r>
-            <w:r>
-              <w:rPr>
-                <w:rFonts w:ascii="나눔고딕" w:eastAsia="나눔고딕" w:hAnsi="나눔고딕"/>
-                <w:szCs w:val="20"/>
-              </w:rPr>
-              <w:tab/>
-            </w:r>
-            <w:r>
-              <w:rPr>
-                <w:rFonts w:ascii="나눔고딕" w:eastAsia="나눔고딕" w:hAnsi="나눔고딕"/>
-                <w:szCs w:val="20"/>
-              </w:rPr>
-              <w:tab/>
-            </w:r>
-            <w:r>
-              <w:rPr>
-                <w:rFonts w:ascii="나눔고딕" w:eastAsia="나눔고딕" w:hAnsi="나눔고딕"/>
-                <w:szCs w:val="20"/>
-              </w:rPr>
-              <w:tab/>
-            </w:r>
-            <w:r>
-              <w:rPr>
-                <w:rFonts w:ascii="나눔고딕" w:eastAsia="나눔고딕" w:hAnsi="나눔고딕"/>
-                <w:szCs w:val="20"/>
-              </w:rPr>
-              <w:tab/>
-              <w:t>&lt;/tr&gt;</w:t>
-            </w:r>
-          </w:p>
-          <w:p>
-            <w:pPr>
-              <w:rPr>
-                <w:rFonts w:ascii="나눔고딕" w:eastAsia="나눔고딕" w:hAnsi="나눔고딕"/>
-                <w:szCs w:val="20"/>
-              </w:rPr>
-            </w:pPr>
-            <w:r>
-              <w:rPr>
-                <w:rFonts w:ascii="나눔고딕" w:eastAsia="나눔고딕" w:hAnsi="나눔고딕"/>
-                <w:szCs w:val="20"/>
-              </w:rPr>
-              <w:tab/>
-            </w:r>
-            <w:r>
-              <w:rPr>
-                <w:rFonts w:ascii="나눔고딕" w:eastAsia="나눔고딕" w:hAnsi="나눔고딕"/>
-                <w:szCs w:val="20"/>
-              </w:rPr>
-              <w:tab/>
-            </w:r>
-            <w:r>
-              <w:rPr>
-                <w:rFonts w:ascii="나눔고딕" w:eastAsia="나눔고딕" w:hAnsi="나눔고딕"/>
-                <w:szCs w:val="20"/>
-              </w:rPr>
-              <w:tab/>
-            </w:r>
-            <w:r>
-              <w:rPr>
-                <w:rFonts w:ascii="나눔고딕" w:eastAsia="나눔고딕" w:hAnsi="나눔고딕"/>
-                <w:szCs w:val="20"/>
-              </w:rPr>
-              <w:tab/>
-            </w:r>
-            <w:r>
-              <w:rPr>
-                <w:rFonts w:ascii="나눔고딕" w:eastAsia="나눔고딕" w:hAnsi="나눔고딕"/>
-                <w:szCs w:val="20"/>
-              </w:rPr>
-              <w:tab/>
-              <w:t>&lt;tr&gt;</w:t>
-            </w:r>
-          </w:p>
-          <w:p>
-            <w:pPr>
-              <w:rPr>
-                <w:rFonts w:ascii="나눔고딕" w:eastAsia="나눔고딕" w:hAnsi="나눔고딕"/>
-                <w:szCs w:val="20"/>
-              </w:rPr>
-            </w:pPr>
-            <w:r>
-              <w:rPr>
-                <w:rFonts w:ascii="나눔고딕" w:eastAsia="나눔고딕" w:hAnsi="나눔고딕"/>
-                <w:szCs w:val="20"/>
-              </w:rPr>
-              <w:tab/>
-            </w:r>
-            <w:r>
-              <w:rPr>
-                <w:rFonts w:ascii="나눔고딕" w:eastAsia="나눔고딕" w:hAnsi="나눔고딕"/>
-                <w:szCs w:val="20"/>
-              </w:rPr>
-              <w:tab/>
-            </w:r>
-            <w:r>
-              <w:rPr>
-                <w:rFonts w:ascii="나눔고딕" w:eastAsia="나눔고딕" w:hAnsi="나눔고딕"/>
-                <w:szCs w:val="20"/>
-              </w:rPr>
-              <w:tab/>
-            </w:r>
-            <w:r>
-              <w:rPr>
-                <w:rFonts w:ascii="나눔고딕" w:eastAsia="나눔고딕" w:hAnsi="나눔고딕"/>
-                <w:szCs w:val="20"/>
-              </w:rPr>
-              <w:tab/>
-            </w:r>
-            <w:r>
-              <w:rPr>
-                <w:rFonts w:ascii="나눔고딕" w:eastAsia="나눔고딕" w:hAnsi="나눔고딕"/>
-                <w:szCs w:val="20"/>
-              </w:rPr>
-              <w:tab/>
-            </w:r>
-            <w:r>
-              <w:rPr>
-                <w:rFonts w:ascii="나눔고딕" w:eastAsia="나눔고딕" w:hAnsi="나눔고딕"/>
-                <w:szCs w:val="20"/>
-              </w:rPr>
-              <w:tab/>
-              <w:t xml:space="preserve">&lt;td </w:t>
-            </w:r>
-            <w:proofErr w:type="spellStart"/>
-            <w:r>
-              <w:rPr>
-                <w:rFonts w:ascii="나눔고딕" w:eastAsia="나눔고딕" w:hAnsi="나눔고딕"/>
-                <w:szCs w:val="20"/>
-              </w:rPr>
-              <w:t>colspan</w:t>
-            </w:r>
-            <w:proofErr w:type="spellEnd"/>
-            <w:r>
-              <w:rPr>
-                <w:rFonts w:ascii="나눔고딕" w:eastAsia="나눔고딕" w:hAnsi="나눔고딕"/>
-                <w:szCs w:val="20"/>
-              </w:rPr>
-              <w:t>="3"&gt;&lt;input type="text" style="border:0 solid black" name="</w:t>
-            </w:r>
-            <w:proofErr w:type="spellStart"/>
-            <w:r>
-              <w:rPr>
-                <w:rFonts w:ascii="나눔고딕" w:eastAsia="나눔고딕" w:hAnsi="나눔고딕"/>
-                <w:szCs w:val="20"/>
-              </w:rPr>
-              <w:t>itext</w:t>
-            </w:r>
-            <w:proofErr w:type="spellEnd"/>
-            <w:r>
-              <w:rPr>
-                <w:rFonts w:ascii="나눔고딕" w:eastAsia="나눔고딕" w:hAnsi="나눔고딕"/>
-                <w:szCs w:val="20"/>
-              </w:rPr>
-              <w:t>"/&gt;&lt;/td&gt;</w:t>
-            </w:r>
-          </w:p>
-          <w:p>
-            <w:pPr>
-              <w:rPr>
-                <w:rFonts w:ascii="나눔고딕" w:eastAsia="나눔고딕" w:hAnsi="나눔고딕"/>
-                <w:szCs w:val="20"/>
-              </w:rPr>
-            </w:pPr>
-            <w:r>
-              <w:rPr>
-                <w:rFonts w:ascii="나눔고딕" w:eastAsia="나눔고딕" w:hAnsi="나눔고딕"/>
-                <w:szCs w:val="20"/>
-              </w:rPr>
-              <w:tab/>
-            </w:r>
-            <w:r>
-              <w:rPr>
-                <w:rFonts w:ascii="나눔고딕" w:eastAsia="나눔고딕" w:hAnsi="나눔고딕"/>
-                <w:szCs w:val="20"/>
-              </w:rPr>
-              <w:tab/>
-            </w:r>
-            <w:r>
-              <w:rPr>
-                <w:rFonts w:ascii="나눔고딕" w:eastAsia="나눔고딕" w:hAnsi="나눔고딕"/>
-                <w:szCs w:val="20"/>
-              </w:rPr>
-              <w:tab/>
-            </w:r>
-            <w:r>
-              <w:rPr>
-                <w:rFonts w:ascii="나눔고딕" w:eastAsia="나눔고딕" w:hAnsi="나눔고딕"/>
-                <w:szCs w:val="20"/>
-              </w:rPr>
-              <w:tab/>
-            </w:r>
-            <w:r>
-              <w:rPr>
-                <w:rFonts w:ascii="나눔고딕" w:eastAsia="나눔고딕" w:hAnsi="나눔고딕"/>
-                <w:szCs w:val="20"/>
-              </w:rPr>
-              <w:tab/>
-              <w:t>&lt;/tr&gt;</w:t>
-            </w:r>
-          </w:p>
-          <w:p>
-            <w:pPr>
-              <w:rPr>
-                <w:rFonts w:ascii="나눔고딕" w:eastAsia="나눔고딕" w:hAnsi="나눔고딕"/>
-                <w:szCs w:val="20"/>
-              </w:rPr>
-            </w:pPr>
-            <w:r>
-              <w:rPr>
-                <w:rFonts w:ascii="나눔고딕" w:eastAsia="나눔고딕" w:hAnsi="나눔고딕"/>
-                <w:szCs w:val="20"/>
-              </w:rPr>
-              <w:tab/>
-            </w:r>
-            <w:r>
-              <w:rPr>
-                <w:rFonts w:ascii="나눔고딕" w:eastAsia="나눔고딕" w:hAnsi="나눔고딕"/>
-                <w:szCs w:val="20"/>
-              </w:rPr>
-              <w:tab/>
-            </w:r>
-            <w:r>
-              <w:rPr>
-                <w:rFonts w:ascii="나눔고딕" w:eastAsia="나눔고딕" w:hAnsi="나눔고딕"/>
-                <w:szCs w:val="20"/>
-              </w:rPr>
-              <w:tab/>
-            </w:r>
-            <w:r>
-              <w:rPr>
-                <w:rFonts w:ascii="나눔고딕" w:eastAsia="나눔고딕" w:hAnsi="나눔고딕"/>
-                <w:szCs w:val="20"/>
-              </w:rPr>
-              <w:tab/>
-            </w:r>
-            <w:r>
-              <w:rPr>
-                <w:rFonts w:ascii="나눔고딕" w:eastAsia="나눔고딕" w:hAnsi="나눔고딕"/>
-                <w:szCs w:val="20"/>
-              </w:rPr>
-              <w:tab/>
-              <w:t>&lt;tr&gt;</w:t>
-            </w:r>
-          </w:p>
-          <w:p>
-            <w:pPr>
-              <w:rPr>
-                <w:rFonts w:ascii="나눔고딕" w:eastAsia="나눔고딕" w:hAnsi="나눔고딕"/>
-                <w:szCs w:val="20"/>
-              </w:rPr>
-            </w:pPr>
-            <w:r>
-              <w:rPr>
-                <w:rFonts w:ascii="나눔고딕" w:eastAsia="나눔고딕" w:hAnsi="나눔고딕"/>
-                <w:szCs w:val="20"/>
-              </w:rPr>
-              <w:tab/>
-            </w:r>
-            <w:r>
-              <w:rPr>
-                <w:rFonts w:ascii="나눔고딕" w:eastAsia="나눔고딕" w:hAnsi="나눔고딕"/>
-                <w:szCs w:val="20"/>
-              </w:rPr>
-              <w:tab/>
-            </w:r>
-            <w:r>
-              <w:rPr>
-                <w:rFonts w:ascii="나눔고딕" w:eastAsia="나눔고딕" w:hAnsi="나눔고딕"/>
-                <w:szCs w:val="20"/>
-              </w:rPr>
-              <w:tab/>
-            </w:r>
-            <w:r>
-              <w:rPr>
-                <w:rFonts w:ascii="나눔고딕" w:eastAsia="나눔고딕" w:hAnsi="나눔고딕"/>
-                <w:szCs w:val="20"/>
-              </w:rPr>
-              <w:tab/>
-            </w:r>
-            <w:r>
-              <w:rPr>
-                <w:rFonts w:ascii="나눔고딕" w:eastAsia="나눔고딕" w:hAnsi="나눔고딕"/>
-                <w:szCs w:val="20"/>
-              </w:rPr>
-              <w:tab/>
-            </w:r>
-            <w:r>
-              <w:rPr>
-                <w:rFonts w:ascii="나눔고딕" w:eastAsia="나눔고딕" w:hAnsi="나눔고딕"/>
-                <w:szCs w:val="20"/>
-              </w:rPr>
-              <w:tab/>
-              <w:t>&lt;</w:t>
-            </w:r>
-            <w:proofErr w:type="spellStart"/>
-            <w:r>
-              <w:rPr>
-                <w:rFonts w:ascii="나눔고딕" w:eastAsia="나눔고딕" w:hAnsi="나눔고딕"/>
-                <w:szCs w:val="20"/>
-              </w:rPr>
-              <w:t>td</w:t>
-            </w:r>
-            <w:proofErr w:type="spellEnd"/>
-            <w:r>
-              <w:rPr>
-                <w:rFonts w:ascii="나눔고딕" w:eastAsia="나눔고딕" w:hAnsi="나눔고딕"/>
-                <w:szCs w:val="20"/>
-              </w:rPr>
-              <w:t xml:space="preserve"> align="left" </w:t>
-            </w:r>
-            <w:proofErr w:type="spellStart"/>
-            <w:r>
-              <w:rPr>
-                <w:rFonts w:ascii="나눔고딕" w:eastAsia="나눔고딕" w:hAnsi="나눔고딕"/>
-                <w:szCs w:val="20"/>
-              </w:rPr>
-              <w:t>colspan</w:t>
-            </w:r>
-            <w:proofErr w:type="spellEnd"/>
-            <w:r>
-              <w:rPr>
-                <w:rFonts w:ascii="나눔고딕" w:eastAsia="나눔고딕" w:hAnsi="나눔고딕"/>
-                <w:szCs w:val="20"/>
-              </w:rPr>
-              <w:t>="3"&gt; 생년월일 &lt;/td&gt;</w:t>
-            </w:r>
-          </w:p>
-          <w:p>
-            <w:pPr>
-              <w:rPr>
-                <w:rFonts w:ascii="나눔고딕" w:eastAsia="나눔고딕" w:hAnsi="나눔고딕"/>
-                <w:szCs w:val="20"/>
-              </w:rPr>
-            </w:pPr>
-            <w:r>
-              <w:rPr>
-                <w:rFonts w:ascii="나눔고딕" w:eastAsia="나눔고딕" w:hAnsi="나눔고딕"/>
-                <w:szCs w:val="20"/>
-              </w:rPr>
-              <w:tab/>
-            </w:r>
-            <w:r>
-              <w:rPr>
-                <w:rFonts w:ascii="나눔고딕" w:eastAsia="나눔고딕" w:hAnsi="나눔고딕"/>
-                <w:szCs w:val="20"/>
-              </w:rPr>
-              <w:tab/>
-            </w:r>
-            <w:r>
-              <w:rPr>
-                <w:rFonts w:ascii="나눔고딕" w:eastAsia="나눔고딕" w:hAnsi="나눔고딕"/>
-                <w:szCs w:val="20"/>
-              </w:rPr>
-              <w:tab/>
-            </w:r>
-            <w:r>
-              <w:rPr>
-                <w:rFonts w:ascii="나눔고딕" w:eastAsia="나눔고딕" w:hAnsi="나눔고딕"/>
-                <w:szCs w:val="20"/>
-              </w:rPr>
-              <w:tab/>
-            </w:r>
-            <w:r>
-              <w:rPr>
-                <w:rFonts w:ascii="나눔고딕" w:eastAsia="나눔고딕" w:hAnsi="나눔고딕"/>
-                <w:szCs w:val="20"/>
-              </w:rPr>
-              <w:tab/>
-              <w:t>&lt;/tr&gt;</w:t>
-            </w:r>
-          </w:p>
-          <w:p>
-            <w:pPr>
-              <w:rPr>
-                <w:rFonts w:ascii="나눔고딕" w:eastAsia="나눔고딕" w:hAnsi="나눔고딕"/>
-                <w:szCs w:val="20"/>
-              </w:rPr>
-            </w:pPr>
-            <w:r>
-              <w:rPr>
-                <w:rFonts w:ascii="나눔고딕" w:eastAsia="나눔고딕" w:hAnsi="나눔고딕"/>
-                <w:szCs w:val="20"/>
-              </w:rPr>
-              <w:tab/>
-            </w:r>
-            <w:r>
-              <w:rPr>
-                <w:rFonts w:ascii="나눔고딕" w:eastAsia="나눔고딕" w:hAnsi="나눔고딕"/>
-                <w:szCs w:val="20"/>
-              </w:rPr>
-              <w:tab/>
-            </w:r>
-            <w:r>
-              <w:rPr>
-                <w:rFonts w:ascii="나눔고딕" w:eastAsia="나눔고딕" w:hAnsi="나눔고딕"/>
-                <w:szCs w:val="20"/>
-              </w:rPr>
-              <w:tab/>
-            </w:r>
-            <w:r>
-              <w:rPr>
-                <w:rFonts w:ascii="나눔고딕" w:eastAsia="나눔고딕" w:hAnsi="나눔고딕"/>
-                <w:szCs w:val="20"/>
-              </w:rPr>
-              <w:tab/>
-            </w:r>
-            <w:r>
-              <w:rPr>
-                <w:rFonts w:ascii="나눔고딕" w:eastAsia="나눔고딕" w:hAnsi="나눔고딕"/>
-                <w:szCs w:val="20"/>
-              </w:rPr>
-              <w:tab/>
-              <w:t>&lt;tr&gt;</w:t>
-            </w:r>
-          </w:p>
-          <w:p>
-            <w:pPr>
-              <w:rPr>
-                <w:rFonts w:ascii="나눔고딕" w:eastAsia="나눔고딕" w:hAnsi="나눔고딕"/>
-                <w:szCs w:val="20"/>
-              </w:rPr>
-            </w:pPr>
-            <w:r>
-              <w:rPr>
-                <w:rFonts w:ascii="나눔고딕" w:eastAsia="나눔고딕" w:hAnsi="나눔고딕"/>
-                <w:szCs w:val="20"/>
-              </w:rPr>
-              <w:tab/>
-            </w:r>
-            <w:r>
-              <w:rPr>
-                <w:rFonts w:ascii="나눔고딕" w:eastAsia="나눔고딕" w:hAnsi="나눔고딕"/>
-                <w:szCs w:val="20"/>
-              </w:rPr>
-              <w:tab/>
-            </w:r>
-            <w:r>
-              <w:rPr>
-                <w:rFonts w:ascii="나눔고딕" w:eastAsia="나눔고딕" w:hAnsi="나눔고딕"/>
-                <w:szCs w:val="20"/>
-              </w:rPr>
-              <w:tab/>
-            </w:r>
-            <w:r>
-              <w:rPr>
-                <w:rFonts w:ascii="나눔고딕" w:eastAsia="나눔고딕" w:hAnsi="나눔고딕"/>
-                <w:szCs w:val="20"/>
-              </w:rPr>
-              <w:tab/>
-            </w:r>
-            <w:r>
-              <w:rPr>
-                <w:rFonts w:ascii="나눔고딕" w:eastAsia="나눔고딕" w:hAnsi="나눔고딕"/>
-                <w:szCs w:val="20"/>
-              </w:rPr>
-              <w:tab/>
-            </w:r>
-            <w:r>
-              <w:rPr>
-                <w:rFonts w:ascii="나눔고딕" w:eastAsia="나눔고딕" w:hAnsi="나눔고딕"/>
-                <w:szCs w:val="20"/>
-              </w:rPr>
-              <w:tab/>
-              <w:t>&lt;td&gt;&lt;input type="text" style="border:0 solid black" name="</w:t>
-            </w:r>
-            <w:proofErr w:type="spellStart"/>
-            <w:r>
-              <w:rPr>
-                <w:rFonts w:ascii="나눔고딕" w:eastAsia="나눔고딕" w:hAnsi="나눔고딕"/>
-                <w:szCs w:val="20"/>
-              </w:rPr>
-              <w:t>itext</w:t>
-            </w:r>
-            <w:proofErr w:type="spellEnd"/>
-            <w:r>
-              <w:rPr>
-                <w:rFonts w:ascii="나눔고딕" w:eastAsia="나눔고딕" w:hAnsi="나눔고딕"/>
-                <w:szCs w:val="20"/>
-              </w:rPr>
-              <w:t xml:space="preserve">"/&gt;년(4자)&lt;/td&gt; </w:t>
-            </w:r>
-          </w:p>
-          <w:p>
-            <w:pPr>
-              <w:rPr>
-                <w:rFonts w:ascii="나눔고딕" w:eastAsia="나눔고딕" w:hAnsi="나눔고딕"/>
-                <w:szCs w:val="20"/>
-              </w:rPr>
-            </w:pPr>
-            <w:r>
-              <w:rPr>
-                <w:rFonts w:ascii="나눔고딕" w:eastAsia="나눔고딕" w:hAnsi="나눔고딕"/>
-                <w:szCs w:val="20"/>
-              </w:rPr>
-              <w:tab/>
-            </w:r>
-            <w:r>
-              <w:rPr>
-                <w:rFonts w:ascii="나눔고딕" w:eastAsia="나눔고딕" w:hAnsi="나눔고딕"/>
-                <w:szCs w:val="20"/>
-              </w:rPr>
-              <w:tab/>
-            </w:r>
-            <w:r>
-              <w:rPr>
-                <w:rFonts w:ascii="나눔고딕" w:eastAsia="나눔고딕" w:hAnsi="나눔고딕"/>
-                <w:szCs w:val="20"/>
-              </w:rPr>
-              <w:tab/>
-            </w:r>
-            <w:r>
-              <w:rPr>
-                <w:rFonts w:ascii="나눔고딕" w:eastAsia="나눔고딕" w:hAnsi="나눔고딕"/>
-                <w:szCs w:val="20"/>
-              </w:rPr>
-              <w:tab/>
-            </w:r>
-            <w:r>
-              <w:rPr>
-                <w:rFonts w:ascii="나눔고딕" w:eastAsia="나눔고딕" w:hAnsi="나눔고딕"/>
-                <w:szCs w:val="20"/>
-              </w:rPr>
-              <w:tab/>
-            </w:r>
-            <w:r>
-              <w:rPr>
-                <w:rFonts w:ascii="나눔고딕" w:eastAsia="나눔고딕" w:hAnsi="나눔고딕"/>
-                <w:szCs w:val="20"/>
-              </w:rPr>
-              <w:tab/>
-              <w:t>&lt;td&gt; &lt;select name="</w:t>
-            </w:r>
-            <w:proofErr w:type="spellStart"/>
-            <w:r>
-              <w:rPr>
-                <w:rFonts w:ascii="나눔고딕" w:eastAsia="나눔고딕" w:hAnsi="나눔고딕"/>
-                <w:szCs w:val="20"/>
-              </w:rPr>
-              <w:t>iselect</w:t>
-            </w:r>
-            <w:proofErr w:type="spellEnd"/>
-            <w:r>
-              <w:rPr>
-                <w:rFonts w:ascii="나눔고딕" w:eastAsia="나눔고딕" w:hAnsi="나눔고딕"/>
-                <w:szCs w:val="20"/>
-              </w:rPr>
-              <w:t>" style="border:0 solid black"&gt;</w:t>
-            </w:r>
-          </w:p>
-          <w:p>
-            <w:pPr>
-              <w:rPr>
-                <w:rFonts w:ascii="나눔고딕" w:eastAsia="나눔고딕" w:hAnsi="나눔고딕"/>
-                <w:szCs w:val="20"/>
-              </w:rPr>
-            </w:pPr>
-            <w:r>
-              <w:rPr>
-                <w:rFonts w:ascii="나눔고딕" w:eastAsia="나눔고딕" w:hAnsi="나눔고딕"/>
-                <w:szCs w:val="20"/>
-              </w:rPr>
-              <w:tab/>
-            </w:r>
-            <w:r>
-              <w:rPr>
-                <w:rFonts w:ascii="나눔고딕" w:eastAsia="나눔고딕" w:hAnsi="나눔고딕"/>
-                <w:szCs w:val="20"/>
-              </w:rPr>
-              <w:tab/>
-            </w:r>
-            <w:r>
-              <w:rPr>
-                <w:rFonts w:ascii="나눔고딕" w:eastAsia="나눔고딕" w:hAnsi="나눔고딕"/>
-                <w:szCs w:val="20"/>
-              </w:rPr>
-              <w:tab/>
-            </w:r>
-            <w:r>
-              <w:rPr>
-                <w:rFonts w:ascii="나눔고딕" w:eastAsia="나눔고딕" w:hAnsi="나눔고딕"/>
-                <w:szCs w:val="20"/>
-              </w:rPr>
-              <w:tab/>
-            </w:r>
-            <w:r>
-              <w:rPr>
-                <w:rFonts w:ascii="나눔고딕" w:eastAsia="나눔고딕" w:hAnsi="나눔고딕"/>
-                <w:szCs w:val="20"/>
-              </w:rPr>
-              <w:tab/>
-            </w:r>
-            <w:r>
-              <w:rPr>
-                <w:rFonts w:ascii="나눔고딕" w:eastAsia="나눔고딕" w:hAnsi="나눔고딕"/>
-                <w:szCs w:val="20"/>
-              </w:rPr>
-              <w:tab/>
-            </w:r>
-            <w:r>
-              <w:rPr>
-                <w:rFonts w:ascii="나눔고딕" w:eastAsia="나눔고딕" w:hAnsi="나눔고딕"/>
-                <w:szCs w:val="20"/>
-              </w:rPr>
-              <w:tab/>
-              <w:t>&lt;option value="1"&gt; 월 &lt;/option&gt;</w:t>
-            </w:r>
-          </w:p>
-          <w:p>
-            <w:pPr>
-              <w:rPr>
-                <w:rFonts w:ascii="나눔고딕" w:eastAsia="나눔고딕" w:hAnsi="나눔고딕"/>
-                <w:szCs w:val="20"/>
-              </w:rPr>
-            </w:pPr>
-            <w:r>
-              <w:rPr>
-                <w:rFonts w:ascii="나눔고딕" w:eastAsia="나눔고딕" w:hAnsi="나눔고딕"/>
-                <w:szCs w:val="20"/>
-              </w:rPr>
-              <w:tab/>
-            </w:r>
-            <w:r>
-              <w:rPr>
-                <w:rFonts w:ascii="나눔고딕" w:eastAsia="나눔고딕" w:hAnsi="나눔고딕"/>
-                <w:szCs w:val="20"/>
-              </w:rPr>
-              <w:tab/>
-            </w:r>
-            <w:r>
-              <w:rPr>
-                <w:rFonts w:ascii="나눔고딕" w:eastAsia="나눔고딕" w:hAnsi="나눔고딕"/>
-                <w:szCs w:val="20"/>
-              </w:rPr>
-              <w:tab/>
-            </w:r>
-            <w:r>
-              <w:rPr>
-                <w:rFonts w:ascii="나눔고딕" w:eastAsia="나눔고딕" w:hAnsi="나눔고딕"/>
-                <w:szCs w:val="20"/>
-              </w:rPr>
-              <w:tab/>
-            </w:r>
-            <w:r>
-              <w:rPr>
-                <w:rFonts w:ascii="나눔고딕" w:eastAsia="나눔고딕" w:hAnsi="나눔고딕"/>
-                <w:szCs w:val="20"/>
-              </w:rPr>
-              <w:tab/>
-            </w:r>
-            <w:r>
-              <w:rPr>
-                <w:rFonts w:ascii="나눔고딕" w:eastAsia="나눔고딕" w:hAnsi="나눔고딕"/>
-                <w:szCs w:val="20"/>
-              </w:rPr>
-              <w:tab/>
-            </w:r>
-            <w:r>
-              <w:rPr>
-                <w:rFonts w:ascii="나눔고딕" w:eastAsia="나눔고딕" w:hAnsi="나눔고딕"/>
-                <w:szCs w:val="20"/>
-              </w:rPr>
-              <w:tab/>
-              <w:t>&lt;option value="2"&gt; 1 &lt;/option&gt;</w:t>
-            </w:r>
-          </w:p>
-          <w:p>
-            <w:pPr>
-              <w:rPr>
-                <w:rFonts w:ascii="나눔고딕" w:eastAsia="나눔고딕" w:hAnsi="나눔고딕"/>
-                <w:szCs w:val="20"/>
-              </w:rPr>
-            </w:pPr>
-            <w:r>
-              <w:rPr>
-                <w:rFonts w:ascii="나눔고딕" w:eastAsia="나눔고딕" w:hAnsi="나눔고딕"/>
-                <w:szCs w:val="20"/>
-              </w:rPr>
-              <w:tab/>
-            </w:r>
-            <w:r>
-              <w:rPr>
-                <w:rFonts w:ascii="나눔고딕" w:eastAsia="나눔고딕" w:hAnsi="나눔고딕"/>
-                <w:szCs w:val="20"/>
-              </w:rPr>
-              <w:tab/>
-            </w:r>
-            <w:r>
-              <w:rPr>
-                <w:rFonts w:ascii="나눔고딕" w:eastAsia="나눔고딕" w:hAnsi="나눔고딕"/>
-                <w:szCs w:val="20"/>
-              </w:rPr>
-              <w:tab/>
-            </w:r>
-            <w:r>
-              <w:rPr>
-                <w:rFonts w:ascii="나눔고딕" w:eastAsia="나눔고딕" w:hAnsi="나눔고딕"/>
-                <w:szCs w:val="20"/>
-              </w:rPr>
-              <w:tab/>
-            </w:r>
-            <w:r>
-              <w:rPr>
-                <w:rFonts w:ascii="나눔고딕" w:eastAsia="나눔고딕" w:hAnsi="나눔고딕"/>
-                <w:szCs w:val="20"/>
-              </w:rPr>
-              <w:tab/>
-            </w:r>
-            <w:r>
-              <w:rPr>
-                <w:rFonts w:ascii="나눔고딕" w:eastAsia="나눔고딕" w:hAnsi="나눔고딕"/>
-                <w:szCs w:val="20"/>
-              </w:rPr>
-              <w:tab/>
-            </w:r>
-            <w:r>
-              <w:rPr>
-                <w:rFonts w:ascii="나눔고딕" w:eastAsia="나눔고딕" w:hAnsi="나눔고딕"/>
-                <w:szCs w:val="20"/>
-              </w:rPr>
-              <w:tab/>
-              <w:t>&lt;option value="3"&gt; 2 &lt;/option&gt;</w:t>
-            </w:r>
-          </w:p>
-          <w:p>
-            <w:pPr>
-              <w:rPr>
-                <w:rFonts w:ascii="나눔고딕" w:eastAsia="나눔고딕" w:hAnsi="나눔고딕"/>
-                <w:szCs w:val="20"/>
-              </w:rPr>
-            </w:pPr>
-            <w:r>
-              <w:rPr>
-                <w:rFonts w:ascii="나눔고딕" w:eastAsia="나눔고딕" w:hAnsi="나눔고딕"/>
-                <w:szCs w:val="20"/>
-              </w:rPr>
-              <w:tab/>
-            </w:r>
-            <w:r>
-              <w:rPr>
-                <w:rFonts w:ascii="나눔고딕" w:eastAsia="나눔고딕" w:hAnsi="나눔고딕"/>
-                <w:szCs w:val="20"/>
-              </w:rPr>
-              <w:tab/>
-            </w:r>
-            <w:r>
-              <w:rPr>
-                <w:rFonts w:ascii="나눔고딕" w:eastAsia="나눔고딕" w:hAnsi="나눔고딕"/>
-                <w:szCs w:val="20"/>
-              </w:rPr>
-              <w:tab/>
-            </w:r>
-            <w:r>
-              <w:rPr>
-                <w:rFonts w:ascii="나눔고딕" w:eastAsia="나눔고딕" w:hAnsi="나눔고딕"/>
-                <w:szCs w:val="20"/>
-              </w:rPr>
-              <w:tab/>
-            </w:r>
-            <w:r>
-              <w:rPr>
-                <w:rFonts w:ascii="나눔고딕" w:eastAsia="나눔고딕" w:hAnsi="나눔고딕"/>
-                <w:szCs w:val="20"/>
-              </w:rPr>
-              <w:tab/>
-            </w:r>
-            <w:r>
-              <w:rPr>
-                <w:rFonts w:ascii="나눔고딕" w:eastAsia="나눔고딕" w:hAnsi="나눔고딕"/>
-                <w:szCs w:val="20"/>
-              </w:rPr>
-              <w:tab/>
-            </w:r>
-            <w:r>
-              <w:rPr>
-                <w:rFonts w:ascii="나눔고딕" w:eastAsia="나눔고딕" w:hAnsi="나눔고딕"/>
-                <w:szCs w:val="20"/>
-              </w:rPr>
-              <w:tab/>
-              <w:t xml:space="preserve">&lt;option value="4"&gt; 3 &lt;/option&gt; </w:t>
-            </w:r>
-          </w:p>
-          <w:p>
-            <w:pPr>
-              <w:rPr>
-                <w:rFonts w:ascii="나눔고딕" w:eastAsia="나눔고딕" w:hAnsi="나눔고딕"/>
-                <w:szCs w:val="20"/>
-              </w:rPr>
-            </w:pPr>
-            <w:r>
-              <w:rPr>
-                <w:rFonts w:ascii="나눔고딕" w:eastAsia="나눔고딕" w:hAnsi="나눔고딕"/>
-                <w:szCs w:val="20"/>
-              </w:rPr>
-              <w:tab/>
-            </w:r>
-            <w:r>
-              <w:rPr>
-                <w:rFonts w:ascii="나눔고딕" w:eastAsia="나눔고딕" w:hAnsi="나눔고딕"/>
-                <w:szCs w:val="20"/>
-              </w:rPr>
-              <w:tab/>
-            </w:r>
-            <w:r>
-              <w:rPr>
-                <w:rFonts w:ascii="나눔고딕" w:eastAsia="나눔고딕" w:hAnsi="나눔고딕"/>
-                <w:szCs w:val="20"/>
-              </w:rPr>
-              <w:tab/>
-            </w:r>
-            <w:r>
-              <w:rPr>
-                <w:rFonts w:ascii="나눔고딕" w:eastAsia="나눔고딕" w:hAnsi="나눔고딕"/>
-                <w:szCs w:val="20"/>
-              </w:rPr>
-              <w:tab/>
-            </w:r>
-            <w:r>
-              <w:rPr>
-                <w:rFonts w:ascii="나눔고딕" w:eastAsia="나눔고딕" w:hAnsi="나눔고딕"/>
-                <w:szCs w:val="20"/>
-              </w:rPr>
-              <w:tab/>
-            </w:r>
-            <w:r>
-              <w:rPr>
-                <w:rFonts w:ascii="나눔고딕" w:eastAsia="나눔고딕" w:hAnsi="나눔고딕"/>
-                <w:szCs w:val="20"/>
-              </w:rPr>
-              <w:tab/>
-            </w:r>
-            <w:r>
-              <w:rPr>
-                <w:rFonts w:ascii="나눔고딕" w:eastAsia="나눔고딕" w:hAnsi="나눔고딕"/>
-                <w:szCs w:val="20"/>
-              </w:rPr>
-              <w:tab/>
-              <w:t>&lt;option value="5"&gt; 4 &lt;/option&gt;</w:t>
-            </w:r>
-          </w:p>
-          <w:p>
-            <w:pPr>
-              <w:rPr>
-                <w:rFonts w:ascii="나눔고딕" w:eastAsia="나눔고딕" w:hAnsi="나눔고딕"/>
-                <w:szCs w:val="20"/>
-              </w:rPr>
-            </w:pPr>
-            <w:r>
-              <w:rPr>
-                <w:rFonts w:ascii="나눔고딕" w:eastAsia="나눔고딕" w:hAnsi="나눔고딕"/>
-                <w:szCs w:val="20"/>
-              </w:rPr>
-              <w:tab/>
-            </w:r>
-            <w:r>
-              <w:rPr>
-                <w:rFonts w:ascii="나눔고딕" w:eastAsia="나눔고딕" w:hAnsi="나눔고딕"/>
-                <w:szCs w:val="20"/>
-              </w:rPr>
-              <w:tab/>
-            </w:r>
-            <w:r>
-              <w:rPr>
-                <w:rFonts w:ascii="나눔고딕" w:eastAsia="나눔고딕" w:hAnsi="나눔고딕"/>
-                <w:szCs w:val="20"/>
-              </w:rPr>
-              <w:tab/>
-            </w:r>
-            <w:r>
-              <w:rPr>
-                <w:rFonts w:ascii="나눔고딕" w:eastAsia="나눔고딕" w:hAnsi="나눔고딕"/>
-                <w:szCs w:val="20"/>
-              </w:rPr>
-              <w:tab/>
-            </w:r>
-            <w:r>
-              <w:rPr>
-                <w:rFonts w:ascii="나눔고딕" w:eastAsia="나눔고딕" w:hAnsi="나눔고딕"/>
-                <w:szCs w:val="20"/>
-              </w:rPr>
-              <w:tab/>
-            </w:r>
-            <w:r>
-              <w:rPr>
-                <w:rFonts w:ascii="나눔고딕" w:eastAsia="나눔고딕" w:hAnsi="나눔고딕"/>
-                <w:szCs w:val="20"/>
-              </w:rPr>
-              <w:tab/>
-            </w:r>
-            <w:r>
-              <w:rPr>
-                <w:rFonts w:ascii="나눔고딕" w:eastAsia="나눔고딕" w:hAnsi="나눔고딕"/>
-                <w:szCs w:val="20"/>
-              </w:rPr>
-              <w:tab/>
-              <w:t>&lt;option value="6"&gt; 5 &lt;/option&gt;</w:t>
-            </w:r>
-          </w:p>
-          <w:p>
-            <w:pPr>
-              <w:rPr>
-                <w:rFonts w:ascii="나눔고딕" w:eastAsia="나눔고딕" w:hAnsi="나눔고딕"/>
-                <w:szCs w:val="20"/>
-              </w:rPr>
-            </w:pPr>
-            <w:r>
-              <w:rPr>
-                <w:rFonts w:ascii="나눔고딕" w:eastAsia="나눔고딕" w:hAnsi="나눔고딕"/>
-                <w:szCs w:val="20"/>
-              </w:rPr>
-              <w:tab/>
-            </w:r>
-            <w:r>
-              <w:rPr>
-                <w:rFonts w:ascii="나눔고딕" w:eastAsia="나눔고딕" w:hAnsi="나눔고딕"/>
-                <w:szCs w:val="20"/>
-              </w:rPr>
-              <w:tab/>
-            </w:r>
-            <w:r>
-              <w:rPr>
-                <w:rFonts w:ascii="나눔고딕" w:eastAsia="나눔고딕" w:hAnsi="나눔고딕"/>
-                <w:szCs w:val="20"/>
-              </w:rPr>
-              <w:tab/>
-            </w:r>
-            <w:r>
-              <w:rPr>
-                <w:rFonts w:ascii="나눔고딕" w:eastAsia="나눔고딕" w:hAnsi="나눔고딕"/>
-                <w:szCs w:val="20"/>
-              </w:rPr>
-              <w:tab/>
-            </w:r>
-            <w:r>
-              <w:rPr>
-                <w:rFonts w:ascii="나눔고딕" w:eastAsia="나눔고딕" w:hAnsi="나눔고딕"/>
-                <w:szCs w:val="20"/>
-              </w:rPr>
-              <w:tab/>
-            </w:r>
-            <w:r>
-              <w:rPr>
-                <w:rFonts w:ascii="나눔고딕" w:eastAsia="나눔고딕" w:hAnsi="나눔고딕"/>
-                <w:szCs w:val="20"/>
-              </w:rPr>
-              <w:tab/>
-            </w:r>
-            <w:r>
-              <w:rPr>
-                <w:rFonts w:ascii="나눔고딕" w:eastAsia="나눔고딕" w:hAnsi="나눔고딕"/>
-                <w:szCs w:val="20"/>
-              </w:rPr>
-              <w:tab/>
-              <w:t xml:space="preserve">&lt;option value="7"&gt; 6 </w:t>
-            </w:r>
-            <w:r>
-              <w:rPr>
-                <w:rFonts w:ascii="나눔고딕" w:eastAsia="나눔고딕" w:hAnsi="나눔고딕"/>
-                <w:szCs w:val="20"/>
-              </w:rPr>
-              <w:lastRenderedPageBreak/>
-              <w:t>&lt;/option&gt;</w:t>
-            </w:r>
-          </w:p>
-          <w:p>
-            <w:pPr>
-              <w:rPr>
-                <w:rFonts w:ascii="나눔고딕" w:eastAsia="나눔고딕" w:hAnsi="나눔고딕"/>
-                <w:szCs w:val="20"/>
-              </w:rPr>
-            </w:pPr>
-            <w:r>
-              <w:rPr>
-                <w:rFonts w:ascii="나눔고딕" w:eastAsia="나눔고딕" w:hAnsi="나눔고딕"/>
-                <w:szCs w:val="20"/>
-              </w:rPr>
-              <w:tab/>
-            </w:r>
-            <w:r>
-              <w:rPr>
-                <w:rFonts w:ascii="나눔고딕" w:eastAsia="나눔고딕" w:hAnsi="나눔고딕"/>
-                <w:szCs w:val="20"/>
-              </w:rPr>
-              <w:tab/>
-            </w:r>
-            <w:r>
-              <w:rPr>
-                <w:rFonts w:ascii="나눔고딕" w:eastAsia="나눔고딕" w:hAnsi="나눔고딕"/>
-                <w:szCs w:val="20"/>
-              </w:rPr>
-              <w:tab/>
-            </w:r>
-            <w:r>
-              <w:rPr>
-                <w:rFonts w:ascii="나눔고딕" w:eastAsia="나눔고딕" w:hAnsi="나눔고딕"/>
-                <w:szCs w:val="20"/>
-              </w:rPr>
-              <w:tab/>
-            </w:r>
-            <w:r>
-              <w:rPr>
-                <w:rFonts w:ascii="나눔고딕" w:eastAsia="나눔고딕" w:hAnsi="나눔고딕"/>
-                <w:szCs w:val="20"/>
-              </w:rPr>
-              <w:tab/>
-            </w:r>
-            <w:r>
-              <w:rPr>
-                <w:rFonts w:ascii="나눔고딕" w:eastAsia="나눔고딕" w:hAnsi="나눔고딕"/>
-                <w:szCs w:val="20"/>
-              </w:rPr>
-              <w:tab/>
-            </w:r>
-            <w:r>
-              <w:rPr>
-                <w:rFonts w:ascii="나눔고딕" w:eastAsia="나눔고딕" w:hAnsi="나눔고딕"/>
-                <w:szCs w:val="20"/>
-              </w:rPr>
-              <w:tab/>
-              <w:t>&lt;option value="3"&gt; 7 &lt;/option&gt;</w:t>
-            </w:r>
-          </w:p>
-          <w:p>
-            <w:pPr>
-              <w:rPr>
-                <w:rFonts w:ascii="나눔고딕" w:eastAsia="나눔고딕" w:hAnsi="나눔고딕"/>
-                <w:szCs w:val="20"/>
-              </w:rPr>
-            </w:pPr>
-            <w:r>
-              <w:rPr>
-                <w:rFonts w:ascii="나눔고딕" w:eastAsia="나눔고딕" w:hAnsi="나눔고딕"/>
-                <w:szCs w:val="20"/>
-              </w:rPr>
-              <w:tab/>
-            </w:r>
-            <w:r>
-              <w:rPr>
-                <w:rFonts w:ascii="나눔고딕" w:eastAsia="나눔고딕" w:hAnsi="나눔고딕"/>
-                <w:szCs w:val="20"/>
-              </w:rPr>
-              <w:tab/>
-            </w:r>
-            <w:r>
-              <w:rPr>
-                <w:rFonts w:ascii="나눔고딕" w:eastAsia="나눔고딕" w:hAnsi="나눔고딕"/>
-                <w:szCs w:val="20"/>
-              </w:rPr>
-              <w:tab/>
-            </w:r>
-            <w:r>
-              <w:rPr>
-                <w:rFonts w:ascii="나눔고딕" w:eastAsia="나눔고딕" w:hAnsi="나눔고딕"/>
-                <w:szCs w:val="20"/>
-              </w:rPr>
-              <w:tab/>
-            </w:r>
-            <w:r>
-              <w:rPr>
-                <w:rFonts w:ascii="나눔고딕" w:eastAsia="나눔고딕" w:hAnsi="나눔고딕"/>
-                <w:szCs w:val="20"/>
-              </w:rPr>
-              <w:tab/>
-            </w:r>
-            <w:r>
-              <w:rPr>
-                <w:rFonts w:ascii="나눔고딕" w:eastAsia="나눔고딕" w:hAnsi="나눔고딕"/>
-                <w:szCs w:val="20"/>
-              </w:rPr>
-              <w:tab/>
-            </w:r>
-            <w:r>
-              <w:rPr>
-                <w:rFonts w:ascii="나눔고딕" w:eastAsia="나눔고딕" w:hAnsi="나눔고딕"/>
-                <w:szCs w:val="20"/>
-              </w:rPr>
-              <w:tab/>
-              <w:t xml:space="preserve">&lt;option value="4"&gt; 8 &lt;/option&gt; </w:t>
-            </w:r>
-          </w:p>
-          <w:p>
-            <w:pPr>
-              <w:rPr>
-                <w:rFonts w:ascii="나눔고딕" w:eastAsia="나눔고딕" w:hAnsi="나눔고딕"/>
-                <w:szCs w:val="20"/>
-              </w:rPr>
-            </w:pPr>
-            <w:r>
-              <w:rPr>
-                <w:rFonts w:ascii="나눔고딕" w:eastAsia="나눔고딕" w:hAnsi="나눔고딕"/>
-                <w:szCs w:val="20"/>
-              </w:rPr>
-              <w:tab/>
-            </w:r>
-            <w:r>
-              <w:rPr>
-                <w:rFonts w:ascii="나눔고딕" w:eastAsia="나눔고딕" w:hAnsi="나눔고딕"/>
-                <w:szCs w:val="20"/>
-              </w:rPr>
-              <w:tab/>
-            </w:r>
-            <w:r>
-              <w:rPr>
-                <w:rFonts w:ascii="나눔고딕" w:eastAsia="나눔고딕" w:hAnsi="나눔고딕"/>
-                <w:szCs w:val="20"/>
-              </w:rPr>
-              <w:tab/>
-            </w:r>
-            <w:r>
-              <w:rPr>
-                <w:rFonts w:ascii="나눔고딕" w:eastAsia="나눔고딕" w:hAnsi="나눔고딕"/>
-                <w:szCs w:val="20"/>
-              </w:rPr>
-              <w:tab/>
-            </w:r>
-            <w:r>
-              <w:rPr>
-                <w:rFonts w:ascii="나눔고딕" w:eastAsia="나눔고딕" w:hAnsi="나눔고딕"/>
-                <w:szCs w:val="20"/>
-              </w:rPr>
-              <w:tab/>
-            </w:r>
-            <w:r>
-              <w:rPr>
-                <w:rFonts w:ascii="나눔고딕" w:eastAsia="나눔고딕" w:hAnsi="나눔고딕"/>
-                <w:szCs w:val="20"/>
-              </w:rPr>
-              <w:tab/>
-            </w:r>
-            <w:r>
-              <w:rPr>
-                <w:rFonts w:ascii="나눔고딕" w:eastAsia="나눔고딕" w:hAnsi="나눔고딕"/>
-                <w:szCs w:val="20"/>
-              </w:rPr>
-              <w:tab/>
-              <w:t>&lt;option value="5"&gt; 9 &lt;/option&gt;</w:t>
-            </w:r>
-          </w:p>
-          <w:p>
-            <w:pPr>
-              <w:rPr>
-                <w:rFonts w:ascii="나눔고딕" w:eastAsia="나눔고딕" w:hAnsi="나눔고딕"/>
-                <w:szCs w:val="20"/>
-              </w:rPr>
-            </w:pPr>
-            <w:r>
-              <w:rPr>
-                <w:rFonts w:ascii="나눔고딕" w:eastAsia="나눔고딕" w:hAnsi="나눔고딕"/>
-                <w:szCs w:val="20"/>
-              </w:rPr>
-              <w:tab/>
-            </w:r>
-            <w:r>
-              <w:rPr>
-                <w:rFonts w:ascii="나눔고딕" w:eastAsia="나눔고딕" w:hAnsi="나눔고딕"/>
-                <w:szCs w:val="20"/>
-              </w:rPr>
-              <w:tab/>
-            </w:r>
-            <w:r>
-              <w:rPr>
-                <w:rFonts w:ascii="나눔고딕" w:eastAsia="나눔고딕" w:hAnsi="나눔고딕"/>
-                <w:szCs w:val="20"/>
-              </w:rPr>
-              <w:tab/>
-            </w:r>
-            <w:r>
-              <w:rPr>
-                <w:rFonts w:ascii="나눔고딕" w:eastAsia="나눔고딕" w:hAnsi="나눔고딕"/>
-                <w:szCs w:val="20"/>
-              </w:rPr>
-              <w:tab/>
-            </w:r>
-            <w:r>
-              <w:rPr>
-                <w:rFonts w:ascii="나눔고딕" w:eastAsia="나눔고딕" w:hAnsi="나눔고딕"/>
-                <w:szCs w:val="20"/>
-              </w:rPr>
-              <w:tab/>
-            </w:r>
-            <w:r>
-              <w:rPr>
-                <w:rFonts w:ascii="나눔고딕" w:eastAsia="나눔고딕" w:hAnsi="나눔고딕"/>
-                <w:szCs w:val="20"/>
-              </w:rPr>
-              <w:tab/>
-            </w:r>
-            <w:r>
-              <w:rPr>
-                <w:rFonts w:ascii="나눔고딕" w:eastAsia="나눔고딕" w:hAnsi="나눔고딕"/>
-                <w:szCs w:val="20"/>
-              </w:rPr>
-              <w:tab/>
-              <w:t>&lt;option value="6"&gt; 10 &lt;/option&gt;</w:t>
-            </w:r>
-          </w:p>
-          <w:p>
-            <w:pPr>
-              <w:rPr>
-                <w:rFonts w:ascii="나눔고딕" w:eastAsia="나눔고딕" w:hAnsi="나눔고딕"/>
-                <w:szCs w:val="20"/>
-              </w:rPr>
-            </w:pPr>
-            <w:r>
-              <w:rPr>
-                <w:rFonts w:ascii="나눔고딕" w:eastAsia="나눔고딕" w:hAnsi="나눔고딕"/>
-                <w:szCs w:val="20"/>
-              </w:rPr>
-              <w:tab/>
-            </w:r>
-            <w:r>
-              <w:rPr>
-                <w:rFonts w:ascii="나눔고딕" w:eastAsia="나눔고딕" w:hAnsi="나눔고딕"/>
-                <w:szCs w:val="20"/>
-              </w:rPr>
-              <w:tab/>
-            </w:r>
-            <w:r>
-              <w:rPr>
-                <w:rFonts w:ascii="나눔고딕" w:eastAsia="나눔고딕" w:hAnsi="나눔고딕"/>
-                <w:szCs w:val="20"/>
-              </w:rPr>
-              <w:tab/>
-            </w:r>
-            <w:r>
-              <w:rPr>
-                <w:rFonts w:ascii="나눔고딕" w:eastAsia="나눔고딕" w:hAnsi="나눔고딕"/>
-                <w:szCs w:val="20"/>
-              </w:rPr>
-              <w:tab/>
-            </w:r>
-            <w:r>
-              <w:rPr>
-                <w:rFonts w:ascii="나눔고딕" w:eastAsia="나눔고딕" w:hAnsi="나눔고딕"/>
-                <w:szCs w:val="20"/>
-              </w:rPr>
-              <w:tab/>
-            </w:r>
-            <w:r>
-              <w:rPr>
-                <w:rFonts w:ascii="나눔고딕" w:eastAsia="나눔고딕" w:hAnsi="나눔고딕"/>
-                <w:szCs w:val="20"/>
-              </w:rPr>
-              <w:tab/>
-            </w:r>
-            <w:r>
-              <w:rPr>
-                <w:rFonts w:ascii="나눔고딕" w:eastAsia="나눔고딕" w:hAnsi="나눔고딕"/>
-                <w:szCs w:val="20"/>
-              </w:rPr>
-              <w:tab/>
-              <w:t>&lt;option value="7"&gt; 11 &lt;/option&gt;</w:t>
-            </w:r>
-          </w:p>
-          <w:p>
-            <w:pPr>
-              <w:rPr>
-                <w:rFonts w:ascii="나눔고딕" w:eastAsia="나눔고딕" w:hAnsi="나눔고딕"/>
-                <w:szCs w:val="20"/>
-              </w:rPr>
-            </w:pPr>
-            <w:r>
-              <w:rPr>
-                <w:rFonts w:ascii="나눔고딕" w:eastAsia="나눔고딕" w:hAnsi="나눔고딕"/>
-                <w:szCs w:val="20"/>
-              </w:rPr>
-              <w:tab/>
-            </w:r>
-            <w:r>
-              <w:rPr>
-                <w:rFonts w:ascii="나눔고딕" w:eastAsia="나눔고딕" w:hAnsi="나눔고딕"/>
-                <w:szCs w:val="20"/>
-              </w:rPr>
-              <w:tab/>
-            </w:r>
-            <w:r>
-              <w:rPr>
-                <w:rFonts w:ascii="나눔고딕" w:eastAsia="나눔고딕" w:hAnsi="나눔고딕"/>
-                <w:szCs w:val="20"/>
-              </w:rPr>
-              <w:tab/>
-            </w:r>
-            <w:r>
-              <w:rPr>
-                <w:rFonts w:ascii="나눔고딕" w:eastAsia="나눔고딕" w:hAnsi="나눔고딕"/>
-                <w:szCs w:val="20"/>
-              </w:rPr>
-              <w:tab/>
-            </w:r>
-            <w:r>
-              <w:rPr>
-                <w:rFonts w:ascii="나눔고딕" w:eastAsia="나눔고딕" w:hAnsi="나눔고딕"/>
-                <w:szCs w:val="20"/>
-              </w:rPr>
-              <w:tab/>
-            </w:r>
-            <w:r>
-              <w:rPr>
-                <w:rFonts w:ascii="나눔고딕" w:eastAsia="나눔고딕" w:hAnsi="나눔고딕"/>
-                <w:szCs w:val="20"/>
-              </w:rPr>
-              <w:tab/>
-            </w:r>
-            <w:r>
-              <w:rPr>
-                <w:rFonts w:ascii="나눔고딕" w:eastAsia="나눔고딕" w:hAnsi="나눔고딕"/>
-                <w:szCs w:val="20"/>
-              </w:rPr>
-              <w:tab/>
-              <w:t>&lt;option value="7"&gt; 12 &lt;/option&gt;</w:t>
-            </w:r>
-          </w:p>
-          <w:p>
-            <w:pPr>
-              <w:rPr>
-                <w:rFonts w:ascii="나눔고딕" w:eastAsia="나눔고딕" w:hAnsi="나눔고딕"/>
-                <w:szCs w:val="20"/>
-              </w:rPr>
-            </w:pPr>
-            <w:r>
-              <w:rPr>
-                <w:rFonts w:ascii="나눔고딕" w:eastAsia="나눔고딕" w:hAnsi="나눔고딕"/>
-                <w:szCs w:val="20"/>
-              </w:rPr>
-              <w:tab/>
-            </w:r>
-            <w:r>
-              <w:rPr>
-                <w:rFonts w:ascii="나눔고딕" w:eastAsia="나눔고딕" w:hAnsi="나눔고딕"/>
-                <w:szCs w:val="20"/>
-              </w:rPr>
-              <w:tab/>
-            </w:r>
-            <w:r>
-              <w:rPr>
-                <w:rFonts w:ascii="나눔고딕" w:eastAsia="나눔고딕" w:hAnsi="나눔고딕"/>
-                <w:szCs w:val="20"/>
-              </w:rPr>
-              <w:tab/>
-            </w:r>
-            <w:r>
-              <w:rPr>
-                <w:rFonts w:ascii="나눔고딕" w:eastAsia="나눔고딕" w:hAnsi="나눔고딕"/>
-                <w:szCs w:val="20"/>
-              </w:rPr>
-              <w:tab/>
-            </w:r>
-            <w:r>
-              <w:rPr>
-                <w:rFonts w:ascii="나눔고딕" w:eastAsia="나눔고딕" w:hAnsi="나눔고딕"/>
-                <w:szCs w:val="20"/>
-              </w:rPr>
-              <w:tab/>
-            </w:r>
-            <w:r>
-              <w:rPr>
-                <w:rFonts w:ascii="나눔고딕" w:eastAsia="나눔고딕" w:hAnsi="나눔고딕"/>
-                <w:szCs w:val="20"/>
-              </w:rPr>
-              <w:tab/>
-              <w:t>&lt;/td&gt;</w:t>
-            </w:r>
-          </w:p>
-          <w:p>
-            <w:pPr>
-              <w:rPr>
-                <w:rFonts w:ascii="나눔고딕" w:eastAsia="나눔고딕" w:hAnsi="나눔고딕"/>
-                <w:szCs w:val="20"/>
-              </w:rPr>
-            </w:pPr>
-            <w:r>
-              <w:rPr>
-                <w:rFonts w:ascii="나눔고딕" w:eastAsia="나눔고딕" w:hAnsi="나눔고딕"/>
-                <w:szCs w:val="20"/>
-              </w:rPr>
-              <w:tab/>
-            </w:r>
-            <w:r>
-              <w:rPr>
-                <w:rFonts w:ascii="나눔고딕" w:eastAsia="나눔고딕" w:hAnsi="나눔고딕"/>
-                <w:szCs w:val="20"/>
-              </w:rPr>
-              <w:tab/>
-            </w:r>
-            <w:r>
-              <w:rPr>
-                <w:rFonts w:ascii="나눔고딕" w:eastAsia="나눔고딕" w:hAnsi="나눔고딕"/>
-                <w:szCs w:val="20"/>
-              </w:rPr>
-              <w:tab/>
-            </w:r>
-            <w:r>
-              <w:rPr>
-                <w:rFonts w:ascii="나눔고딕" w:eastAsia="나눔고딕" w:hAnsi="나눔고딕"/>
-                <w:szCs w:val="20"/>
-              </w:rPr>
-              <w:tab/>
-            </w:r>
-            <w:r>
-              <w:rPr>
-                <w:rFonts w:ascii="나눔고딕" w:eastAsia="나눔고딕" w:hAnsi="나눔고딕"/>
-                <w:szCs w:val="20"/>
-              </w:rPr>
-              <w:tab/>
-            </w:r>
-            <w:r>
-              <w:rPr>
-                <w:rFonts w:ascii="나눔고딕" w:eastAsia="나눔고딕" w:hAnsi="나눔고딕"/>
-                <w:szCs w:val="20"/>
-              </w:rPr>
-              <w:tab/>
-              <w:t>&lt;td&gt;&lt;input type="text" style="border:0 solid black" name="</w:t>
-            </w:r>
-            <w:proofErr w:type="spellStart"/>
-            <w:r>
-              <w:rPr>
-                <w:rFonts w:ascii="나눔고딕" w:eastAsia="나눔고딕" w:hAnsi="나눔고딕"/>
-                <w:szCs w:val="20"/>
-              </w:rPr>
-              <w:t>itext</w:t>
-            </w:r>
-            <w:proofErr w:type="spellEnd"/>
-            <w:r>
-              <w:rPr>
-                <w:rFonts w:ascii="나눔고딕" w:eastAsia="나눔고딕" w:hAnsi="나눔고딕"/>
-                <w:szCs w:val="20"/>
-              </w:rPr>
-              <w:t>"/&gt;일&lt;/td&gt;</w:t>
-            </w:r>
-          </w:p>
-          <w:p>
-            <w:pPr>
-              <w:rPr>
-                <w:rFonts w:ascii="나눔고딕" w:eastAsia="나눔고딕" w:hAnsi="나눔고딕"/>
-                <w:szCs w:val="20"/>
-              </w:rPr>
-            </w:pPr>
-            <w:r>
-              <w:rPr>
-                <w:rFonts w:ascii="나눔고딕" w:eastAsia="나눔고딕" w:hAnsi="나눔고딕"/>
-                <w:szCs w:val="20"/>
-              </w:rPr>
-              <w:tab/>
-            </w:r>
-            <w:r>
-              <w:rPr>
-                <w:rFonts w:ascii="나눔고딕" w:eastAsia="나눔고딕" w:hAnsi="나눔고딕"/>
-                <w:szCs w:val="20"/>
-              </w:rPr>
-              <w:tab/>
-            </w:r>
-            <w:r>
-              <w:rPr>
-                <w:rFonts w:ascii="나눔고딕" w:eastAsia="나눔고딕" w:hAnsi="나눔고딕"/>
-                <w:szCs w:val="20"/>
-              </w:rPr>
-              <w:tab/>
-            </w:r>
-            <w:r>
-              <w:rPr>
-                <w:rFonts w:ascii="나눔고딕" w:eastAsia="나눔고딕" w:hAnsi="나눔고딕"/>
-                <w:szCs w:val="20"/>
-              </w:rPr>
-              <w:tab/>
-            </w:r>
-            <w:r>
-              <w:rPr>
-                <w:rFonts w:ascii="나눔고딕" w:eastAsia="나눔고딕" w:hAnsi="나눔고딕"/>
-                <w:szCs w:val="20"/>
-              </w:rPr>
-              <w:tab/>
-              <w:t>&lt;/tr&gt;</w:t>
-            </w:r>
-          </w:p>
-          <w:p>
-            <w:pPr>
-              <w:rPr>
-                <w:rFonts w:ascii="나눔고딕" w:eastAsia="나눔고딕" w:hAnsi="나눔고딕"/>
-                <w:szCs w:val="20"/>
-              </w:rPr>
-            </w:pPr>
-            <w:r>
-              <w:rPr>
-                <w:rFonts w:ascii="나눔고딕" w:eastAsia="나눔고딕" w:hAnsi="나눔고딕"/>
-                <w:szCs w:val="20"/>
-              </w:rPr>
-              <w:tab/>
-            </w:r>
-            <w:r>
-              <w:rPr>
-                <w:rFonts w:ascii="나눔고딕" w:eastAsia="나눔고딕" w:hAnsi="나눔고딕"/>
-                <w:szCs w:val="20"/>
-              </w:rPr>
-              <w:tab/>
-            </w:r>
-            <w:r>
-              <w:rPr>
-                <w:rFonts w:ascii="나눔고딕" w:eastAsia="나눔고딕" w:hAnsi="나눔고딕"/>
-                <w:szCs w:val="20"/>
-              </w:rPr>
-              <w:tab/>
-            </w:r>
-            <w:r>
-              <w:rPr>
-                <w:rFonts w:ascii="나눔고딕" w:eastAsia="나눔고딕" w:hAnsi="나눔고딕"/>
-                <w:szCs w:val="20"/>
-              </w:rPr>
-              <w:tab/>
-            </w:r>
-            <w:r>
-              <w:rPr>
-                <w:rFonts w:ascii="나눔고딕" w:eastAsia="나눔고딕" w:hAnsi="나눔고딕"/>
-                <w:szCs w:val="20"/>
-              </w:rPr>
-              <w:tab/>
-              <w:t>&lt;tr&gt;</w:t>
-            </w:r>
-          </w:p>
-          <w:p>
-            <w:pPr>
-              <w:rPr>
-                <w:rFonts w:ascii="나눔고딕" w:eastAsia="나눔고딕" w:hAnsi="나눔고딕"/>
-                <w:szCs w:val="20"/>
-              </w:rPr>
-            </w:pPr>
-            <w:r>
-              <w:rPr>
-                <w:rFonts w:ascii="나눔고딕" w:eastAsia="나눔고딕" w:hAnsi="나눔고딕"/>
-                <w:szCs w:val="20"/>
-              </w:rPr>
-              <w:tab/>
-            </w:r>
-            <w:r>
-              <w:rPr>
-                <w:rFonts w:ascii="나눔고딕" w:eastAsia="나눔고딕" w:hAnsi="나눔고딕"/>
-                <w:szCs w:val="20"/>
-              </w:rPr>
-              <w:tab/>
-            </w:r>
-            <w:r>
-              <w:rPr>
-                <w:rFonts w:ascii="나눔고딕" w:eastAsia="나눔고딕" w:hAnsi="나눔고딕"/>
-                <w:szCs w:val="20"/>
-              </w:rPr>
-              <w:tab/>
-            </w:r>
-            <w:r>
-              <w:rPr>
-                <w:rFonts w:ascii="나눔고딕" w:eastAsia="나눔고딕" w:hAnsi="나눔고딕"/>
-                <w:szCs w:val="20"/>
-              </w:rPr>
-              <w:tab/>
-            </w:r>
-            <w:r>
-              <w:rPr>
-                <w:rFonts w:ascii="나눔고딕" w:eastAsia="나눔고딕" w:hAnsi="나눔고딕"/>
-                <w:szCs w:val="20"/>
-              </w:rPr>
-              <w:tab/>
-            </w:r>
-            <w:r>
-              <w:rPr>
-                <w:rFonts w:ascii="나눔고딕" w:eastAsia="나눔고딕" w:hAnsi="나눔고딕"/>
-                <w:szCs w:val="20"/>
-              </w:rPr>
-              <w:tab/>
-              <w:t>&lt;</w:t>
-            </w:r>
-            <w:proofErr w:type="spellStart"/>
-            <w:r>
-              <w:rPr>
-                <w:rFonts w:ascii="나눔고딕" w:eastAsia="나눔고딕" w:hAnsi="나눔고딕"/>
-                <w:szCs w:val="20"/>
-              </w:rPr>
-              <w:t>td</w:t>
-            </w:r>
-            <w:proofErr w:type="spellEnd"/>
-            <w:r>
-              <w:rPr>
-                <w:rFonts w:ascii="나눔고딕" w:eastAsia="나눔고딕" w:hAnsi="나눔고딕"/>
-                <w:szCs w:val="20"/>
-              </w:rPr>
-              <w:t xml:space="preserve"> align="left" </w:t>
-            </w:r>
-            <w:proofErr w:type="spellStart"/>
-            <w:r>
-              <w:rPr>
-                <w:rFonts w:ascii="나눔고딕" w:eastAsia="나눔고딕" w:hAnsi="나눔고딕"/>
-                <w:szCs w:val="20"/>
-              </w:rPr>
-              <w:t>colspan</w:t>
-            </w:r>
-            <w:proofErr w:type="spellEnd"/>
-            <w:r>
-              <w:rPr>
-                <w:rFonts w:ascii="나눔고딕" w:eastAsia="나눔고딕" w:hAnsi="나눔고딕"/>
-                <w:szCs w:val="20"/>
-              </w:rPr>
-              <w:t>="3"&gt; 성별 &lt;/td&gt;</w:t>
-            </w:r>
-          </w:p>
-          <w:p>
-            <w:pPr>
-              <w:rPr>
-                <w:rFonts w:ascii="나눔고딕" w:eastAsia="나눔고딕" w:hAnsi="나눔고딕"/>
-                <w:szCs w:val="20"/>
-              </w:rPr>
-            </w:pPr>
-            <w:r>
-              <w:rPr>
-                <w:rFonts w:ascii="나눔고딕" w:eastAsia="나눔고딕" w:hAnsi="나눔고딕"/>
-                <w:szCs w:val="20"/>
-              </w:rPr>
-              <w:tab/>
-            </w:r>
-            <w:r>
-              <w:rPr>
-                <w:rFonts w:ascii="나눔고딕" w:eastAsia="나눔고딕" w:hAnsi="나눔고딕"/>
-                <w:szCs w:val="20"/>
-              </w:rPr>
-              <w:tab/>
-            </w:r>
-            <w:r>
-              <w:rPr>
-                <w:rFonts w:ascii="나눔고딕" w:eastAsia="나눔고딕" w:hAnsi="나눔고딕"/>
-                <w:szCs w:val="20"/>
-              </w:rPr>
-              <w:tab/>
-            </w:r>
-            <w:r>
-              <w:rPr>
-                <w:rFonts w:ascii="나눔고딕" w:eastAsia="나눔고딕" w:hAnsi="나눔고딕"/>
-                <w:szCs w:val="20"/>
-              </w:rPr>
-              <w:tab/>
-            </w:r>
-            <w:r>
-              <w:rPr>
-                <w:rFonts w:ascii="나눔고딕" w:eastAsia="나눔고딕" w:hAnsi="나눔고딕"/>
-                <w:szCs w:val="20"/>
-              </w:rPr>
-              <w:tab/>
-              <w:t>&lt;/tr&gt;</w:t>
-            </w:r>
-          </w:p>
-          <w:p>
-            <w:pPr>
-              <w:rPr>
-                <w:rFonts w:ascii="나눔고딕" w:eastAsia="나눔고딕" w:hAnsi="나눔고딕"/>
-                <w:szCs w:val="20"/>
-              </w:rPr>
-            </w:pPr>
-            <w:r>
-              <w:rPr>
-                <w:rFonts w:ascii="나눔고딕" w:eastAsia="나눔고딕" w:hAnsi="나눔고딕"/>
-                <w:szCs w:val="20"/>
-              </w:rPr>
-              <w:tab/>
-            </w:r>
-            <w:r>
-              <w:rPr>
-                <w:rFonts w:ascii="나눔고딕" w:eastAsia="나눔고딕" w:hAnsi="나눔고딕"/>
-                <w:szCs w:val="20"/>
-              </w:rPr>
-              <w:tab/>
-            </w:r>
-            <w:r>
-              <w:rPr>
-                <w:rFonts w:ascii="나눔고딕" w:eastAsia="나눔고딕" w:hAnsi="나눔고딕"/>
-                <w:szCs w:val="20"/>
-              </w:rPr>
-              <w:tab/>
-            </w:r>
-            <w:r>
-              <w:rPr>
-                <w:rFonts w:ascii="나눔고딕" w:eastAsia="나눔고딕" w:hAnsi="나눔고딕"/>
-                <w:szCs w:val="20"/>
-              </w:rPr>
-              <w:tab/>
-            </w:r>
-            <w:r>
-              <w:rPr>
-                <w:rFonts w:ascii="나눔고딕" w:eastAsia="나눔고딕" w:hAnsi="나눔고딕"/>
-                <w:szCs w:val="20"/>
-              </w:rPr>
-              <w:tab/>
-              <w:t>&lt;tr&gt;</w:t>
-            </w:r>
-          </w:p>
-          <w:p>
-            <w:pPr>
-              <w:rPr>
-                <w:rFonts w:ascii="나눔고딕" w:eastAsia="나눔고딕" w:hAnsi="나눔고딕"/>
-                <w:szCs w:val="20"/>
-              </w:rPr>
-            </w:pPr>
-            <w:r>
-              <w:rPr>
-                <w:rFonts w:ascii="나눔고딕" w:eastAsia="나눔고딕" w:hAnsi="나눔고딕"/>
-                <w:szCs w:val="20"/>
-              </w:rPr>
-              <w:tab/>
-            </w:r>
-            <w:r>
-              <w:rPr>
-                <w:rFonts w:ascii="나눔고딕" w:eastAsia="나눔고딕" w:hAnsi="나눔고딕"/>
-                <w:szCs w:val="20"/>
-              </w:rPr>
-              <w:tab/>
-            </w:r>
-            <w:r>
-              <w:rPr>
-                <w:rFonts w:ascii="나눔고딕" w:eastAsia="나눔고딕" w:hAnsi="나눔고딕"/>
-                <w:szCs w:val="20"/>
-              </w:rPr>
-              <w:tab/>
-            </w:r>
-            <w:r>
-              <w:rPr>
-                <w:rFonts w:ascii="나눔고딕" w:eastAsia="나눔고딕" w:hAnsi="나눔고딕"/>
-                <w:szCs w:val="20"/>
-              </w:rPr>
-              <w:tab/>
-            </w:r>
-            <w:r>
-              <w:rPr>
-                <w:rFonts w:ascii="나눔고딕" w:eastAsia="나눔고딕" w:hAnsi="나눔고딕"/>
-                <w:szCs w:val="20"/>
-              </w:rPr>
-              <w:tab/>
-            </w:r>
-            <w:r>
-              <w:rPr>
-                <w:rFonts w:ascii="나눔고딕" w:eastAsia="나눔고딕" w:hAnsi="나눔고딕"/>
-                <w:szCs w:val="20"/>
-              </w:rPr>
-              <w:tab/>
-              <w:t xml:space="preserve">&lt;td </w:t>
-            </w:r>
-            <w:proofErr w:type="spellStart"/>
-            <w:r>
-              <w:rPr>
-                <w:rFonts w:ascii="나눔고딕" w:eastAsia="나눔고딕" w:hAnsi="나눔고딕"/>
-                <w:szCs w:val="20"/>
-              </w:rPr>
-              <w:t>colspan</w:t>
-            </w:r>
-            <w:proofErr w:type="spellEnd"/>
-            <w:r>
-              <w:rPr>
-                <w:rFonts w:ascii="나눔고딕" w:eastAsia="나눔고딕" w:hAnsi="나눔고딕"/>
-                <w:szCs w:val="20"/>
-              </w:rPr>
-              <w:t>="3"&gt; &lt;select name="</w:t>
-            </w:r>
-            <w:proofErr w:type="spellStart"/>
-            <w:r>
-              <w:rPr>
-                <w:rFonts w:ascii="나눔고딕" w:eastAsia="나눔고딕" w:hAnsi="나눔고딕"/>
-                <w:szCs w:val="20"/>
-              </w:rPr>
-              <w:t>iselect</w:t>
-            </w:r>
-            <w:proofErr w:type="spellEnd"/>
-            <w:r>
-              <w:rPr>
-                <w:rFonts w:ascii="나눔고딕" w:eastAsia="나눔고딕" w:hAnsi="나눔고딕"/>
-                <w:szCs w:val="20"/>
-              </w:rPr>
-              <w:t>" style="border:0 solid black"&gt;</w:t>
-            </w:r>
-          </w:p>
-          <w:p>
-            <w:pPr>
-              <w:rPr>
-                <w:rFonts w:ascii="나눔고딕" w:eastAsia="나눔고딕" w:hAnsi="나눔고딕"/>
-                <w:szCs w:val="20"/>
-              </w:rPr>
-            </w:pPr>
-            <w:r>
-              <w:rPr>
-                <w:rFonts w:ascii="나눔고딕" w:eastAsia="나눔고딕" w:hAnsi="나눔고딕"/>
-                <w:szCs w:val="20"/>
-              </w:rPr>
-              <w:tab/>
-            </w:r>
-            <w:r>
-              <w:rPr>
-                <w:rFonts w:ascii="나눔고딕" w:eastAsia="나눔고딕" w:hAnsi="나눔고딕"/>
-                <w:szCs w:val="20"/>
-              </w:rPr>
-              <w:tab/>
-            </w:r>
-            <w:r>
-              <w:rPr>
-                <w:rFonts w:ascii="나눔고딕" w:eastAsia="나눔고딕" w:hAnsi="나눔고딕"/>
-                <w:szCs w:val="20"/>
-              </w:rPr>
-              <w:tab/>
-            </w:r>
-            <w:r>
-              <w:rPr>
-                <w:rFonts w:ascii="나눔고딕" w:eastAsia="나눔고딕" w:hAnsi="나눔고딕"/>
-                <w:szCs w:val="20"/>
-              </w:rPr>
-              <w:tab/>
-            </w:r>
-            <w:r>
-              <w:rPr>
-                <w:rFonts w:ascii="나눔고딕" w:eastAsia="나눔고딕" w:hAnsi="나눔고딕"/>
-                <w:szCs w:val="20"/>
-              </w:rPr>
-              <w:tab/>
-            </w:r>
-            <w:r>
-              <w:rPr>
-                <w:rFonts w:ascii="나눔고딕" w:eastAsia="나눔고딕" w:hAnsi="나눔고딕"/>
-                <w:szCs w:val="20"/>
-              </w:rPr>
-              <w:tab/>
-            </w:r>
-            <w:r>
-              <w:rPr>
-                <w:rFonts w:ascii="나눔고딕" w:eastAsia="나눔고딕" w:hAnsi="나눔고딕"/>
-                <w:szCs w:val="20"/>
-              </w:rPr>
-              <w:tab/>
-              <w:t>&lt;option value="1"&gt; 성별 &lt;/option&gt;</w:t>
-            </w:r>
-          </w:p>
-          <w:p>
-            <w:pPr>
-              <w:rPr>
-                <w:rFonts w:ascii="나눔고딕" w:eastAsia="나눔고딕" w:hAnsi="나눔고딕"/>
-                <w:szCs w:val="20"/>
-              </w:rPr>
-            </w:pPr>
-            <w:r>
-              <w:rPr>
-                <w:rFonts w:ascii="나눔고딕" w:eastAsia="나눔고딕" w:hAnsi="나눔고딕"/>
-                <w:szCs w:val="20"/>
-              </w:rPr>
-              <w:tab/>
-            </w:r>
-            <w:r>
-              <w:rPr>
-                <w:rFonts w:ascii="나눔고딕" w:eastAsia="나눔고딕" w:hAnsi="나눔고딕"/>
-                <w:szCs w:val="20"/>
-              </w:rPr>
-              <w:tab/>
-            </w:r>
-            <w:r>
-              <w:rPr>
-                <w:rFonts w:ascii="나눔고딕" w:eastAsia="나눔고딕" w:hAnsi="나눔고딕"/>
-                <w:szCs w:val="20"/>
-              </w:rPr>
-              <w:tab/>
-            </w:r>
-            <w:r>
-              <w:rPr>
-                <w:rFonts w:ascii="나눔고딕" w:eastAsia="나눔고딕" w:hAnsi="나눔고딕"/>
-                <w:szCs w:val="20"/>
-              </w:rPr>
-              <w:tab/>
-            </w:r>
-            <w:r>
-              <w:rPr>
-                <w:rFonts w:ascii="나눔고딕" w:eastAsia="나눔고딕" w:hAnsi="나눔고딕"/>
-                <w:szCs w:val="20"/>
-              </w:rPr>
-              <w:tab/>
-            </w:r>
-            <w:r>
-              <w:rPr>
-                <w:rFonts w:ascii="나눔고딕" w:eastAsia="나눔고딕" w:hAnsi="나눔고딕"/>
-                <w:szCs w:val="20"/>
-              </w:rPr>
-              <w:tab/>
-            </w:r>
-            <w:r>
-              <w:rPr>
-                <w:rFonts w:ascii="나눔고딕" w:eastAsia="나눔고딕" w:hAnsi="나눔고딕"/>
-                <w:szCs w:val="20"/>
-              </w:rPr>
-              <w:tab/>
-              <w:t>&lt;option value="2"&gt; 남 &lt;/option&gt;</w:t>
-            </w:r>
-          </w:p>
-          <w:p>
-            <w:pPr>
-              <w:rPr>
-                <w:rFonts w:ascii="나눔고딕" w:eastAsia="나눔고딕" w:hAnsi="나눔고딕"/>
-                <w:szCs w:val="20"/>
-              </w:rPr>
-            </w:pPr>
-            <w:r>
-              <w:rPr>
-                <w:rFonts w:ascii="나눔고딕" w:eastAsia="나눔고딕" w:hAnsi="나눔고딕"/>
-                <w:szCs w:val="20"/>
-              </w:rPr>
-              <w:tab/>
-            </w:r>
-            <w:r>
-              <w:rPr>
-                <w:rFonts w:ascii="나눔고딕" w:eastAsia="나눔고딕" w:hAnsi="나눔고딕"/>
-                <w:szCs w:val="20"/>
-              </w:rPr>
-              <w:tab/>
-            </w:r>
-            <w:r>
-              <w:rPr>
-                <w:rFonts w:ascii="나눔고딕" w:eastAsia="나눔고딕" w:hAnsi="나눔고딕"/>
-                <w:szCs w:val="20"/>
-              </w:rPr>
-              <w:tab/>
-            </w:r>
-            <w:r>
-              <w:rPr>
-                <w:rFonts w:ascii="나눔고딕" w:eastAsia="나눔고딕" w:hAnsi="나눔고딕"/>
-                <w:szCs w:val="20"/>
-              </w:rPr>
-              <w:tab/>
-            </w:r>
-            <w:r>
-              <w:rPr>
-                <w:rFonts w:ascii="나눔고딕" w:eastAsia="나눔고딕" w:hAnsi="나눔고딕"/>
-                <w:szCs w:val="20"/>
-              </w:rPr>
-              <w:tab/>
-            </w:r>
-            <w:r>
-              <w:rPr>
-                <w:rFonts w:ascii="나눔고딕" w:eastAsia="나눔고딕" w:hAnsi="나눔고딕"/>
-                <w:szCs w:val="20"/>
-              </w:rPr>
-              <w:tab/>
-            </w:r>
-            <w:r>
-              <w:rPr>
-                <w:rFonts w:ascii="나눔고딕" w:eastAsia="나눔고딕" w:hAnsi="나눔고딕"/>
-                <w:szCs w:val="20"/>
-              </w:rPr>
-              <w:tab/>
-              <w:t>&lt;option value="3"&gt; 여 &lt;/option&gt;</w:t>
-            </w:r>
-          </w:p>
-          <w:p>
-            <w:pPr>
-              <w:rPr>
-                <w:rFonts w:ascii="나눔고딕" w:eastAsia="나눔고딕" w:hAnsi="나눔고딕"/>
-                <w:szCs w:val="20"/>
-              </w:rPr>
-            </w:pPr>
-            <w:r>
-              <w:rPr>
-                <w:rFonts w:ascii="나눔고딕" w:eastAsia="나눔고딕" w:hAnsi="나눔고딕"/>
-                <w:szCs w:val="20"/>
-              </w:rPr>
-              <w:tab/>
-            </w:r>
-            <w:r>
-              <w:rPr>
-                <w:rFonts w:ascii="나눔고딕" w:eastAsia="나눔고딕" w:hAnsi="나눔고딕"/>
-                <w:szCs w:val="20"/>
-              </w:rPr>
-              <w:tab/>
-            </w:r>
-            <w:r>
-              <w:rPr>
-                <w:rFonts w:ascii="나눔고딕" w:eastAsia="나눔고딕" w:hAnsi="나눔고딕"/>
-                <w:szCs w:val="20"/>
-              </w:rPr>
-              <w:tab/>
-            </w:r>
-            <w:r>
-              <w:rPr>
-                <w:rFonts w:ascii="나눔고딕" w:eastAsia="나눔고딕" w:hAnsi="나눔고딕"/>
-                <w:szCs w:val="20"/>
-              </w:rPr>
-              <w:tab/>
-            </w:r>
-            <w:r>
-              <w:rPr>
-                <w:rFonts w:ascii="나눔고딕" w:eastAsia="나눔고딕" w:hAnsi="나눔고딕"/>
-                <w:szCs w:val="20"/>
-              </w:rPr>
-              <w:tab/>
-            </w:r>
-            <w:r>
-              <w:rPr>
-                <w:rFonts w:ascii="나눔고딕" w:eastAsia="나눔고딕" w:hAnsi="나눔고딕"/>
-                <w:szCs w:val="20"/>
-              </w:rPr>
-              <w:tab/>
-              <w:t>&lt;/td&gt;</w:t>
-            </w:r>
-          </w:p>
-          <w:p>
-            <w:pPr>
-              <w:rPr>
-                <w:rFonts w:ascii="나눔고딕" w:eastAsia="나눔고딕" w:hAnsi="나눔고딕"/>
-                <w:szCs w:val="20"/>
-              </w:rPr>
-            </w:pPr>
-            <w:r>
-              <w:rPr>
-                <w:rFonts w:ascii="나눔고딕" w:eastAsia="나눔고딕" w:hAnsi="나눔고딕"/>
-                <w:szCs w:val="20"/>
-              </w:rPr>
-              <w:tab/>
-            </w:r>
-            <w:r>
-              <w:rPr>
-                <w:rFonts w:ascii="나눔고딕" w:eastAsia="나눔고딕" w:hAnsi="나눔고딕"/>
-                <w:szCs w:val="20"/>
-              </w:rPr>
-              <w:tab/>
-            </w:r>
-            <w:r>
-              <w:rPr>
-                <w:rFonts w:ascii="나눔고딕" w:eastAsia="나눔고딕" w:hAnsi="나눔고딕"/>
-                <w:szCs w:val="20"/>
-              </w:rPr>
-              <w:tab/>
-            </w:r>
-            <w:r>
-              <w:rPr>
-                <w:rFonts w:ascii="나눔고딕" w:eastAsia="나눔고딕" w:hAnsi="나눔고딕"/>
-                <w:szCs w:val="20"/>
-              </w:rPr>
-              <w:tab/>
-            </w:r>
-            <w:r>
-              <w:rPr>
-                <w:rFonts w:ascii="나눔고딕" w:eastAsia="나눔고딕" w:hAnsi="나눔고딕"/>
-                <w:szCs w:val="20"/>
-              </w:rPr>
-              <w:tab/>
-              <w:t>&lt;/tr&gt;</w:t>
-            </w:r>
-          </w:p>
-          <w:p>
-            <w:pPr>
-              <w:rPr>
-                <w:rFonts w:ascii="나눔고딕" w:eastAsia="나눔고딕" w:hAnsi="나눔고딕"/>
-                <w:szCs w:val="20"/>
-              </w:rPr>
-            </w:pPr>
-            <w:r>
-              <w:rPr>
-                <w:rFonts w:ascii="나눔고딕" w:eastAsia="나눔고딕" w:hAnsi="나눔고딕"/>
-                <w:szCs w:val="20"/>
-              </w:rPr>
-              <w:tab/>
-            </w:r>
-            <w:r>
-              <w:rPr>
-                <w:rFonts w:ascii="나눔고딕" w:eastAsia="나눔고딕" w:hAnsi="나눔고딕"/>
-                <w:szCs w:val="20"/>
-              </w:rPr>
-              <w:tab/>
-            </w:r>
-            <w:r>
-              <w:rPr>
-                <w:rFonts w:ascii="나눔고딕" w:eastAsia="나눔고딕" w:hAnsi="나눔고딕"/>
-                <w:szCs w:val="20"/>
-              </w:rPr>
-              <w:tab/>
-            </w:r>
-            <w:r>
-              <w:rPr>
-                <w:rFonts w:ascii="나눔고딕" w:eastAsia="나눔고딕" w:hAnsi="나눔고딕"/>
-                <w:szCs w:val="20"/>
-              </w:rPr>
-              <w:tab/>
-            </w:r>
-            <w:r>
-              <w:rPr>
-                <w:rFonts w:ascii="나눔고딕" w:eastAsia="나눔고딕" w:hAnsi="나눔고딕"/>
-                <w:szCs w:val="20"/>
-              </w:rPr>
-              <w:tab/>
-              <w:t>&lt;tr&gt;</w:t>
-            </w:r>
-          </w:p>
-          <w:p>
-            <w:pPr>
-              <w:rPr>
-                <w:rFonts w:ascii="나눔고딕" w:eastAsia="나눔고딕" w:hAnsi="나눔고딕"/>
-                <w:szCs w:val="20"/>
-              </w:rPr>
-            </w:pPr>
-            <w:r>
-              <w:rPr>
-                <w:rFonts w:ascii="나눔고딕" w:eastAsia="나눔고딕" w:hAnsi="나눔고딕"/>
-                <w:szCs w:val="20"/>
-              </w:rPr>
-              <w:tab/>
-            </w:r>
-            <w:r>
-              <w:rPr>
-                <w:rFonts w:ascii="나눔고딕" w:eastAsia="나눔고딕" w:hAnsi="나눔고딕"/>
-                <w:szCs w:val="20"/>
-              </w:rPr>
-              <w:tab/>
-            </w:r>
-            <w:r>
-              <w:rPr>
-                <w:rFonts w:ascii="나눔고딕" w:eastAsia="나눔고딕" w:hAnsi="나눔고딕"/>
-                <w:szCs w:val="20"/>
-              </w:rPr>
-              <w:tab/>
-            </w:r>
-            <w:r>
-              <w:rPr>
-                <w:rFonts w:ascii="나눔고딕" w:eastAsia="나눔고딕" w:hAnsi="나눔고딕"/>
-                <w:szCs w:val="20"/>
-              </w:rPr>
-              <w:tab/>
-            </w:r>
-            <w:r>
-              <w:rPr>
-                <w:rFonts w:ascii="나눔고딕" w:eastAsia="나눔고딕" w:hAnsi="나눔고딕"/>
-                <w:szCs w:val="20"/>
-              </w:rPr>
-              <w:tab/>
-            </w:r>
-            <w:r>
-              <w:rPr>
-                <w:rFonts w:ascii="나눔고딕" w:eastAsia="나눔고딕" w:hAnsi="나눔고딕"/>
-                <w:szCs w:val="20"/>
-              </w:rPr>
-              <w:tab/>
-              <w:t>&lt;</w:t>
-            </w:r>
-            <w:proofErr w:type="spellStart"/>
-            <w:r>
-              <w:rPr>
-                <w:rFonts w:ascii="나눔고딕" w:eastAsia="나눔고딕" w:hAnsi="나눔고딕"/>
-                <w:szCs w:val="20"/>
-              </w:rPr>
-              <w:t>td</w:t>
-            </w:r>
-            <w:proofErr w:type="spellEnd"/>
-            <w:r>
-              <w:rPr>
-                <w:rFonts w:ascii="나눔고딕" w:eastAsia="나눔고딕" w:hAnsi="나눔고딕"/>
-                <w:szCs w:val="20"/>
-              </w:rPr>
-              <w:t xml:space="preserve"> align="left" </w:t>
-            </w:r>
-            <w:proofErr w:type="spellStart"/>
-            <w:r>
-              <w:rPr>
-                <w:rFonts w:ascii="나눔고딕" w:eastAsia="나눔고딕" w:hAnsi="나눔고딕"/>
-                <w:szCs w:val="20"/>
-              </w:rPr>
-              <w:t>colspan</w:t>
-            </w:r>
-            <w:proofErr w:type="spellEnd"/>
-            <w:r>
-              <w:rPr>
-                <w:rFonts w:ascii="나눔고딕" w:eastAsia="나눔고딕" w:hAnsi="나눔고딕"/>
-                <w:szCs w:val="20"/>
-              </w:rPr>
-              <w:t>="3"&gt; 본인 확인 이메일(선택) &lt;/td&gt;</w:t>
-            </w:r>
-          </w:p>
-          <w:p>
-            <w:pPr>
-              <w:rPr>
-                <w:rFonts w:ascii="나눔고딕" w:eastAsia="나눔고딕" w:hAnsi="나눔고딕"/>
-                <w:szCs w:val="20"/>
-              </w:rPr>
-            </w:pPr>
-            <w:r>
-              <w:rPr>
-                <w:rFonts w:ascii="나눔고딕" w:eastAsia="나눔고딕" w:hAnsi="나눔고딕"/>
-                <w:szCs w:val="20"/>
-              </w:rPr>
-              <w:tab/>
-            </w:r>
-            <w:r>
-              <w:rPr>
-                <w:rFonts w:ascii="나눔고딕" w:eastAsia="나눔고딕" w:hAnsi="나눔고딕"/>
-                <w:szCs w:val="20"/>
-              </w:rPr>
-              <w:tab/>
-            </w:r>
-            <w:r>
-              <w:rPr>
-                <w:rFonts w:ascii="나눔고딕" w:eastAsia="나눔고딕" w:hAnsi="나눔고딕"/>
-                <w:szCs w:val="20"/>
-              </w:rPr>
-              <w:tab/>
-            </w:r>
-            <w:r>
-              <w:rPr>
-                <w:rFonts w:ascii="나눔고딕" w:eastAsia="나눔고딕" w:hAnsi="나눔고딕"/>
-                <w:szCs w:val="20"/>
-              </w:rPr>
-              <w:tab/>
-            </w:r>
-            <w:r>
-              <w:rPr>
-                <w:rFonts w:ascii="나눔고딕" w:eastAsia="나눔고딕" w:hAnsi="나눔고딕"/>
-                <w:szCs w:val="20"/>
-              </w:rPr>
-              <w:tab/>
-              <w:t>&lt;/tr&gt;</w:t>
-            </w:r>
-          </w:p>
-          <w:p>
-            <w:pPr>
-              <w:rPr>
-                <w:rFonts w:ascii="나눔고딕" w:eastAsia="나눔고딕" w:hAnsi="나눔고딕"/>
-                <w:szCs w:val="20"/>
-              </w:rPr>
-            </w:pPr>
-            <w:r>
-              <w:rPr>
-                <w:rFonts w:ascii="나눔고딕" w:eastAsia="나눔고딕" w:hAnsi="나눔고딕"/>
-                <w:szCs w:val="20"/>
-              </w:rPr>
-              <w:tab/>
-            </w:r>
-            <w:r>
-              <w:rPr>
-                <w:rFonts w:ascii="나눔고딕" w:eastAsia="나눔고딕" w:hAnsi="나눔고딕"/>
-                <w:szCs w:val="20"/>
-              </w:rPr>
-              <w:tab/>
-            </w:r>
-            <w:r>
-              <w:rPr>
-                <w:rFonts w:ascii="나눔고딕" w:eastAsia="나눔고딕" w:hAnsi="나눔고딕"/>
-                <w:szCs w:val="20"/>
-              </w:rPr>
-              <w:tab/>
-            </w:r>
-            <w:r>
-              <w:rPr>
-                <w:rFonts w:ascii="나눔고딕" w:eastAsia="나눔고딕" w:hAnsi="나눔고딕"/>
-                <w:szCs w:val="20"/>
-              </w:rPr>
-              <w:tab/>
-            </w:r>
-            <w:r>
-              <w:rPr>
-                <w:rFonts w:ascii="나눔고딕" w:eastAsia="나눔고딕" w:hAnsi="나눔고딕"/>
-                <w:szCs w:val="20"/>
-              </w:rPr>
-              <w:tab/>
-              <w:t>&lt;tr&gt;</w:t>
-            </w:r>
-          </w:p>
-          <w:p>
-            <w:pPr>
-              <w:rPr>
-                <w:rFonts w:ascii="나눔고딕" w:eastAsia="나눔고딕" w:hAnsi="나눔고딕"/>
-                <w:szCs w:val="20"/>
-              </w:rPr>
-            </w:pPr>
-            <w:r>
-              <w:rPr>
-                <w:rFonts w:ascii="나눔고딕" w:eastAsia="나눔고딕" w:hAnsi="나눔고딕"/>
-                <w:szCs w:val="20"/>
-              </w:rPr>
-              <w:tab/>
-            </w:r>
-            <w:r>
-              <w:rPr>
-                <w:rFonts w:ascii="나눔고딕" w:eastAsia="나눔고딕" w:hAnsi="나눔고딕"/>
-                <w:szCs w:val="20"/>
-              </w:rPr>
-              <w:tab/>
-            </w:r>
-            <w:r>
-              <w:rPr>
-                <w:rFonts w:ascii="나눔고딕" w:eastAsia="나눔고딕" w:hAnsi="나눔고딕"/>
-                <w:szCs w:val="20"/>
-              </w:rPr>
-              <w:tab/>
-            </w:r>
-            <w:r>
-              <w:rPr>
-                <w:rFonts w:ascii="나눔고딕" w:eastAsia="나눔고딕" w:hAnsi="나눔고딕"/>
-                <w:szCs w:val="20"/>
-              </w:rPr>
-              <w:tab/>
-            </w:r>
-            <w:r>
-              <w:rPr>
-                <w:rFonts w:ascii="나눔고딕" w:eastAsia="나눔고딕" w:hAnsi="나눔고딕"/>
-                <w:szCs w:val="20"/>
-              </w:rPr>
-              <w:tab/>
-            </w:r>
-            <w:r>
-              <w:rPr>
-                <w:rFonts w:ascii="나눔고딕" w:eastAsia="나눔고딕" w:hAnsi="나눔고딕"/>
-                <w:szCs w:val="20"/>
-              </w:rPr>
-              <w:tab/>
-              <w:t xml:space="preserve">&lt;td </w:t>
-            </w:r>
-            <w:proofErr w:type="spellStart"/>
-            <w:r>
-              <w:rPr>
-                <w:rFonts w:ascii="나눔고딕" w:eastAsia="나눔고딕" w:hAnsi="나눔고딕"/>
-                <w:szCs w:val="20"/>
-              </w:rPr>
-              <w:t>colspan</w:t>
-            </w:r>
-            <w:proofErr w:type="spellEnd"/>
-            <w:r>
-              <w:rPr>
-                <w:rFonts w:ascii="나눔고딕" w:eastAsia="나눔고딕" w:hAnsi="나눔고딕"/>
-                <w:szCs w:val="20"/>
-              </w:rPr>
-              <w:t>="3"&gt;&lt;input type="text" style="border:0 solid black" name="</w:t>
-            </w:r>
-            <w:proofErr w:type="spellStart"/>
-            <w:r>
-              <w:rPr>
-                <w:rFonts w:ascii="나눔고딕" w:eastAsia="나눔고딕" w:hAnsi="나눔고딕"/>
-                <w:szCs w:val="20"/>
-              </w:rPr>
-              <w:t>itext</w:t>
-            </w:r>
-            <w:proofErr w:type="spellEnd"/>
-            <w:r>
-              <w:rPr>
-                <w:rFonts w:ascii="나눔고딕" w:eastAsia="나눔고딕" w:hAnsi="나눔고딕"/>
-                <w:szCs w:val="20"/>
-              </w:rPr>
-              <w:t>"/&gt;&lt;/td&gt;</w:t>
-            </w:r>
-          </w:p>
-          <w:p>
-            <w:pPr>
-              <w:rPr>
-                <w:rFonts w:ascii="나눔고딕" w:eastAsia="나눔고딕" w:hAnsi="나눔고딕"/>
-                <w:szCs w:val="20"/>
-              </w:rPr>
-            </w:pPr>
-            <w:r>
-              <w:rPr>
-                <w:rFonts w:ascii="나눔고딕" w:eastAsia="나눔고딕" w:hAnsi="나눔고딕"/>
-                <w:szCs w:val="20"/>
-              </w:rPr>
-              <w:tab/>
-            </w:r>
-            <w:r>
-              <w:rPr>
-                <w:rFonts w:ascii="나눔고딕" w:eastAsia="나눔고딕" w:hAnsi="나눔고딕"/>
-                <w:szCs w:val="20"/>
-              </w:rPr>
-              <w:tab/>
-            </w:r>
-            <w:r>
-              <w:rPr>
-                <w:rFonts w:ascii="나눔고딕" w:eastAsia="나눔고딕" w:hAnsi="나눔고딕"/>
-                <w:szCs w:val="20"/>
-              </w:rPr>
-              <w:tab/>
-            </w:r>
-            <w:r>
-              <w:rPr>
-                <w:rFonts w:ascii="나눔고딕" w:eastAsia="나눔고딕" w:hAnsi="나눔고딕"/>
-                <w:szCs w:val="20"/>
-              </w:rPr>
-              <w:tab/>
-            </w:r>
-            <w:r>
-              <w:rPr>
-                <w:rFonts w:ascii="나눔고딕" w:eastAsia="나눔고딕" w:hAnsi="나눔고딕"/>
-                <w:szCs w:val="20"/>
-              </w:rPr>
-              <w:tab/>
-              <w:t>&lt;/tr&gt;</w:t>
-            </w:r>
-          </w:p>
-          <w:p>
-            <w:pPr>
-              <w:rPr>
-                <w:rFonts w:ascii="나눔고딕" w:eastAsia="나눔고딕" w:hAnsi="나눔고딕"/>
-                <w:szCs w:val="20"/>
-              </w:rPr>
-            </w:pPr>
-            <w:r>
-              <w:rPr>
-                <w:rFonts w:ascii="나눔고딕" w:eastAsia="나눔고딕" w:hAnsi="나눔고딕"/>
-                <w:szCs w:val="20"/>
-              </w:rPr>
-              <w:tab/>
-            </w:r>
-            <w:r>
-              <w:rPr>
-                <w:rFonts w:ascii="나눔고딕" w:eastAsia="나눔고딕" w:hAnsi="나눔고딕"/>
-                <w:szCs w:val="20"/>
-              </w:rPr>
-              <w:tab/>
-            </w:r>
-            <w:r>
-              <w:rPr>
-                <w:rFonts w:ascii="나눔고딕" w:eastAsia="나눔고딕" w:hAnsi="나눔고딕"/>
-                <w:szCs w:val="20"/>
-              </w:rPr>
-              <w:tab/>
-            </w:r>
-            <w:r>
-              <w:rPr>
-                <w:rFonts w:ascii="나눔고딕" w:eastAsia="나눔고딕" w:hAnsi="나눔고딕"/>
-                <w:szCs w:val="20"/>
-              </w:rPr>
-              <w:tab/>
-            </w:r>
-            <w:r>
-              <w:rPr>
-                <w:rFonts w:ascii="나눔고딕" w:eastAsia="나눔고딕" w:hAnsi="나눔고딕"/>
-                <w:szCs w:val="20"/>
-              </w:rPr>
-              <w:tab/>
-              <w:t>&lt;tr&gt;</w:t>
-            </w:r>
-          </w:p>
-          <w:p>
-            <w:pPr>
-              <w:rPr>
-                <w:rFonts w:ascii="나눔고딕" w:eastAsia="나눔고딕" w:hAnsi="나눔고딕"/>
-                <w:szCs w:val="20"/>
-              </w:rPr>
-            </w:pPr>
-            <w:r>
-              <w:rPr>
-                <w:rFonts w:ascii="나눔고딕" w:eastAsia="나눔고딕" w:hAnsi="나눔고딕"/>
-                <w:szCs w:val="20"/>
-              </w:rPr>
-              <w:tab/>
-            </w:r>
-            <w:r>
-              <w:rPr>
-                <w:rFonts w:ascii="나눔고딕" w:eastAsia="나눔고딕" w:hAnsi="나눔고딕"/>
-                <w:szCs w:val="20"/>
-              </w:rPr>
-              <w:tab/>
-            </w:r>
-            <w:r>
-              <w:rPr>
-                <w:rFonts w:ascii="나눔고딕" w:eastAsia="나눔고딕" w:hAnsi="나눔고딕"/>
-                <w:szCs w:val="20"/>
-              </w:rPr>
-              <w:tab/>
-            </w:r>
-            <w:r>
-              <w:rPr>
-                <w:rFonts w:ascii="나눔고딕" w:eastAsia="나눔고딕" w:hAnsi="나눔고딕"/>
-                <w:szCs w:val="20"/>
-              </w:rPr>
-              <w:tab/>
-            </w:r>
-            <w:r>
-              <w:rPr>
-                <w:rFonts w:ascii="나눔고딕" w:eastAsia="나눔고딕" w:hAnsi="나눔고딕"/>
-                <w:szCs w:val="20"/>
-              </w:rPr>
-              <w:tab/>
-            </w:r>
-            <w:r>
-              <w:rPr>
-                <w:rFonts w:ascii="나눔고딕" w:eastAsia="나눔고딕" w:hAnsi="나눔고딕"/>
-                <w:szCs w:val="20"/>
-              </w:rPr>
-              <w:tab/>
-              <w:t>&lt;</w:t>
-            </w:r>
-            <w:proofErr w:type="spellStart"/>
-            <w:r>
-              <w:rPr>
-                <w:rFonts w:ascii="나눔고딕" w:eastAsia="나눔고딕" w:hAnsi="나눔고딕"/>
-                <w:szCs w:val="20"/>
-              </w:rPr>
-              <w:t>td</w:t>
-            </w:r>
-            <w:proofErr w:type="spellEnd"/>
-            <w:r>
-              <w:rPr>
-                <w:rFonts w:ascii="나눔고딕" w:eastAsia="나눔고딕" w:hAnsi="나눔고딕"/>
-                <w:szCs w:val="20"/>
-              </w:rPr>
-              <w:t xml:space="preserve"> align="left" </w:t>
-            </w:r>
-            <w:proofErr w:type="spellStart"/>
-            <w:r>
-              <w:rPr>
-                <w:rFonts w:ascii="나눔고딕" w:eastAsia="나눔고딕" w:hAnsi="나눔고딕"/>
-                <w:szCs w:val="20"/>
-              </w:rPr>
-              <w:t>colspan</w:t>
-            </w:r>
-            <w:proofErr w:type="spellEnd"/>
-            <w:r>
-              <w:rPr>
-                <w:rFonts w:ascii="나눔고딕" w:eastAsia="나눔고딕" w:hAnsi="나눔고딕"/>
-                <w:szCs w:val="20"/>
-              </w:rPr>
-              <w:t>="3"&gt; 휴대전화 &lt;/td&gt;</w:t>
-            </w:r>
-          </w:p>
-          <w:p>
-            <w:pPr>
-              <w:rPr>
-                <w:rFonts w:ascii="나눔고딕" w:eastAsia="나눔고딕" w:hAnsi="나눔고딕"/>
-                <w:szCs w:val="20"/>
-              </w:rPr>
-            </w:pPr>
-            <w:r>
-              <w:rPr>
-                <w:rFonts w:ascii="나눔고딕" w:eastAsia="나눔고딕" w:hAnsi="나눔고딕"/>
-                <w:szCs w:val="20"/>
-              </w:rPr>
-              <w:tab/>
-            </w:r>
-            <w:r>
-              <w:rPr>
-                <w:rFonts w:ascii="나눔고딕" w:eastAsia="나눔고딕" w:hAnsi="나눔고딕"/>
-                <w:szCs w:val="20"/>
-              </w:rPr>
-              <w:tab/>
-            </w:r>
-            <w:r>
-              <w:rPr>
-                <w:rFonts w:ascii="나눔고딕" w:eastAsia="나눔고딕" w:hAnsi="나눔고딕"/>
-                <w:szCs w:val="20"/>
-              </w:rPr>
-              <w:tab/>
-            </w:r>
-            <w:r>
-              <w:rPr>
-                <w:rFonts w:ascii="나눔고딕" w:eastAsia="나눔고딕" w:hAnsi="나눔고딕"/>
-                <w:szCs w:val="20"/>
-              </w:rPr>
-              <w:tab/>
-            </w:r>
-            <w:r>
-              <w:rPr>
-                <w:rFonts w:ascii="나눔고딕" w:eastAsia="나눔고딕" w:hAnsi="나눔고딕"/>
-                <w:szCs w:val="20"/>
-              </w:rPr>
-              <w:tab/>
-              <w:t>&lt;/tr&gt;</w:t>
-            </w:r>
-          </w:p>
-          <w:p>
-            <w:pPr>
-              <w:rPr>
-                <w:rFonts w:ascii="나눔고딕" w:eastAsia="나눔고딕" w:hAnsi="나눔고딕"/>
-                <w:szCs w:val="20"/>
-              </w:rPr>
-            </w:pPr>
-            <w:r>
-              <w:rPr>
-                <w:rFonts w:ascii="나눔고딕" w:eastAsia="나눔고딕" w:hAnsi="나눔고딕"/>
-                <w:szCs w:val="20"/>
-              </w:rPr>
-              <w:tab/>
-            </w:r>
-            <w:r>
-              <w:rPr>
-                <w:rFonts w:ascii="나눔고딕" w:eastAsia="나눔고딕" w:hAnsi="나눔고딕"/>
-                <w:szCs w:val="20"/>
-              </w:rPr>
-              <w:tab/>
-            </w:r>
-            <w:r>
-              <w:rPr>
-                <w:rFonts w:ascii="나눔고딕" w:eastAsia="나눔고딕" w:hAnsi="나눔고딕"/>
-                <w:szCs w:val="20"/>
-              </w:rPr>
-              <w:tab/>
-            </w:r>
-            <w:r>
-              <w:rPr>
-                <w:rFonts w:ascii="나눔고딕" w:eastAsia="나눔고딕" w:hAnsi="나눔고딕"/>
-                <w:szCs w:val="20"/>
-              </w:rPr>
-              <w:tab/>
-            </w:r>
-            <w:r>
-              <w:rPr>
-                <w:rFonts w:ascii="나눔고딕" w:eastAsia="나눔고딕" w:hAnsi="나눔고딕"/>
-                <w:szCs w:val="20"/>
-              </w:rPr>
-              <w:tab/>
-              <w:t>&lt;tr&gt;</w:t>
-            </w:r>
-          </w:p>
-          <w:p>
-            <w:pPr>
-              <w:rPr>
-                <w:rFonts w:ascii="나눔고딕" w:eastAsia="나눔고딕" w:hAnsi="나눔고딕"/>
-                <w:szCs w:val="20"/>
-              </w:rPr>
-            </w:pPr>
-            <w:r>
-              <w:rPr>
-                <w:rFonts w:ascii="나눔고딕" w:eastAsia="나눔고딕" w:hAnsi="나눔고딕"/>
-                <w:szCs w:val="20"/>
-              </w:rPr>
-              <w:lastRenderedPageBreak/>
-              <w:tab/>
-            </w:r>
-            <w:r>
-              <w:rPr>
-                <w:rFonts w:ascii="나눔고딕" w:eastAsia="나눔고딕" w:hAnsi="나눔고딕"/>
-                <w:szCs w:val="20"/>
-              </w:rPr>
-              <w:tab/>
-            </w:r>
-            <w:r>
-              <w:rPr>
-                <w:rFonts w:ascii="나눔고딕" w:eastAsia="나눔고딕" w:hAnsi="나눔고딕"/>
-                <w:szCs w:val="20"/>
-              </w:rPr>
-              <w:tab/>
-            </w:r>
-            <w:r>
-              <w:rPr>
-                <w:rFonts w:ascii="나눔고딕" w:eastAsia="나눔고딕" w:hAnsi="나눔고딕"/>
-                <w:szCs w:val="20"/>
-              </w:rPr>
-              <w:tab/>
-            </w:r>
-            <w:r>
-              <w:rPr>
-                <w:rFonts w:ascii="나눔고딕" w:eastAsia="나눔고딕" w:hAnsi="나눔고딕"/>
-                <w:szCs w:val="20"/>
-              </w:rPr>
-              <w:tab/>
-            </w:r>
-            <w:r>
-              <w:rPr>
-                <w:rFonts w:ascii="나눔고딕" w:eastAsia="나눔고딕" w:hAnsi="나눔고딕"/>
-                <w:szCs w:val="20"/>
-              </w:rPr>
-              <w:tab/>
-              <w:t xml:space="preserve">&lt;td </w:t>
-            </w:r>
-            <w:proofErr w:type="spellStart"/>
-            <w:r>
-              <w:rPr>
-                <w:rFonts w:ascii="나눔고딕" w:eastAsia="나눔고딕" w:hAnsi="나눔고딕"/>
-                <w:szCs w:val="20"/>
-              </w:rPr>
-              <w:t>colspan</w:t>
-            </w:r>
-            <w:proofErr w:type="spellEnd"/>
-            <w:r>
-              <w:rPr>
-                <w:rFonts w:ascii="나눔고딕" w:eastAsia="나눔고딕" w:hAnsi="나눔고딕"/>
-                <w:szCs w:val="20"/>
-              </w:rPr>
-              <w:t>="3"&gt; &lt;select name="</w:t>
-            </w:r>
-            <w:proofErr w:type="spellStart"/>
-            <w:r>
-              <w:rPr>
-                <w:rFonts w:ascii="나눔고딕" w:eastAsia="나눔고딕" w:hAnsi="나눔고딕"/>
-                <w:szCs w:val="20"/>
-              </w:rPr>
-              <w:t>iselect</w:t>
-            </w:r>
-            <w:proofErr w:type="spellEnd"/>
-            <w:r>
-              <w:rPr>
-                <w:rFonts w:ascii="나눔고딕" w:eastAsia="나눔고딕" w:hAnsi="나눔고딕"/>
-                <w:szCs w:val="20"/>
-              </w:rPr>
-              <w:t>" style="border:0 solid black"&gt;</w:t>
-            </w:r>
-          </w:p>
-          <w:p>
-            <w:pPr>
-              <w:rPr>
-                <w:rFonts w:ascii="나눔고딕" w:eastAsia="나눔고딕" w:hAnsi="나눔고딕"/>
-                <w:szCs w:val="20"/>
-              </w:rPr>
-            </w:pPr>
-            <w:r>
-              <w:rPr>
-                <w:rFonts w:ascii="나눔고딕" w:eastAsia="나눔고딕" w:hAnsi="나눔고딕"/>
-                <w:szCs w:val="20"/>
-              </w:rPr>
-              <w:tab/>
-            </w:r>
-            <w:r>
-              <w:rPr>
-                <w:rFonts w:ascii="나눔고딕" w:eastAsia="나눔고딕" w:hAnsi="나눔고딕"/>
-                <w:szCs w:val="20"/>
-              </w:rPr>
-              <w:tab/>
-            </w:r>
-            <w:r>
-              <w:rPr>
-                <w:rFonts w:ascii="나눔고딕" w:eastAsia="나눔고딕" w:hAnsi="나눔고딕"/>
-                <w:szCs w:val="20"/>
-              </w:rPr>
-              <w:tab/>
-            </w:r>
-            <w:r>
-              <w:rPr>
-                <w:rFonts w:ascii="나눔고딕" w:eastAsia="나눔고딕" w:hAnsi="나눔고딕"/>
-                <w:szCs w:val="20"/>
-              </w:rPr>
-              <w:tab/>
-            </w:r>
-            <w:r>
-              <w:rPr>
-                <w:rFonts w:ascii="나눔고딕" w:eastAsia="나눔고딕" w:hAnsi="나눔고딕"/>
-                <w:szCs w:val="20"/>
-              </w:rPr>
-              <w:tab/>
-            </w:r>
-            <w:r>
-              <w:rPr>
-                <w:rFonts w:ascii="나눔고딕" w:eastAsia="나눔고딕" w:hAnsi="나눔고딕"/>
-                <w:szCs w:val="20"/>
-              </w:rPr>
-              <w:tab/>
-            </w:r>
-            <w:r>
-              <w:rPr>
-                <w:rFonts w:ascii="나눔고딕" w:eastAsia="나눔고딕" w:hAnsi="나눔고딕"/>
-                <w:szCs w:val="20"/>
-              </w:rPr>
-              <w:tab/>
-              <w:t>&lt;option value="1"&gt; 대한민국 +82 &lt;/option&gt;</w:t>
-            </w:r>
-          </w:p>
-          <w:p>
-            <w:pPr>
-              <w:rPr>
-                <w:rFonts w:ascii="나눔고딕" w:eastAsia="나눔고딕" w:hAnsi="나눔고딕"/>
-                <w:szCs w:val="20"/>
-              </w:rPr>
-            </w:pPr>
-            <w:r>
-              <w:rPr>
-                <w:rFonts w:ascii="나눔고딕" w:eastAsia="나눔고딕" w:hAnsi="나눔고딕"/>
-                <w:szCs w:val="20"/>
-              </w:rPr>
-              <w:tab/>
-            </w:r>
-            <w:r>
-              <w:rPr>
-                <w:rFonts w:ascii="나눔고딕" w:eastAsia="나눔고딕" w:hAnsi="나눔고딕"/>
-                <w:szCs w:val="20"/>
-              </w:rPr>
-              <w:tab/>
-            </w:r>
-            <w:r>
-              <w:rPr>
-                <w:rFonts w:ascii="나눔고딕" w:eastAsia="나눔고딕" w:hAnsi="나눔고딕"/>
-                <w:szCs w:val="20"/>
-              </w:rPr>
-              <w:tab/>
-            </w:r>
-            <w:r>
-              <w:rPr>
-                <w:rFonts w:ascii="나눔고딕" w:eastAsia="나눔고딕" w:hAnsi="나눔고딕"/>
-                <w:szCs w:val="20"/>
-              </w:rPr>
-              <w:tab/>
-            </w:r>
-            <w:r>
-              <w:rPr>
-                <w:rFonts w:ascii="나눔고딕" w:eastAsia="나눔고딕" w:hAnsi="나눔고딕"/>
-                <w:szCs w:val="20"/>
-              </w:rPr>
-              <w:tab/>
-            </w:r>
-            <w:r>
-              <w:rPr>
-                <w:rFonts w:ascii="나눔고딕" w:eastAsia="나눔고딕" w:hAnsi="나눔고딕"/>
-                <w:szCs w:val="20"/>
-              </w:rPr>
-              <w:tab/>
-            </w:r>
-            <w:r>
-              <w:rPr>
-                <w:rFonts w:ascii="나눔고딕" w:eastAsia="나눔고딕" w:hAnsi="나눔고딕"/>
-                <w:szCs w:val="20"/>
-              </w:rPr>
-              <w:tab/>
-              <w:t>&lt;option value="2"&gt; 니카라과 +505 &lt;/option&gt;</w:t>
-            </w:r>
-          </w:p>
-          <w:p>
-            <w:pPr>
-              <w:rPr>
-                <w:rFonts w:ascii="나눔고딕" w:eastAsia="나눔고딕" w:hAnsi="나눔고딕"/>
-                <w:szCs w:val="20"/>
-              </w:rPr>
-            </w:pPr>
-            <w:r>
-              <w:rPr>
-                <w:rFonts w:ascii="나눔고딕" w:eastAsia="나눔고딕" w:hAnsi="나눔고딕"/>
-                <w:szCs w:val="20"/>
-              </w:rPr>
-              <w:tab/>
-            </w:r>
-            <w:r>
-              <w:rPr>
-                <w:rFonts w:ascii="나눔고딕" w:eastAsia="나눔고딕" w:hAnsi="나눔고딕"/>
-                <w:szCs w:val="20"/>
-              </w:rPr>
-              <w:tab/>
-            </w:r>
-            <w:r>
-              <w:rPr>
-                <w:rFonts w:ascii="나눔고딕" w:eastAsia="나눔고딕" w:hAnsi="나눔고딕"/>
-                <w:szCs w:val="20"/>
-              </w:rPr>
-              <w:tab/>
-            </w:r>
-            <w:r>
-              <w:rPr>
-                <w:rFonts w:ascii="나눔고딕" w:eastAsia="나눔고딕" w:hAnsi="나눔고딕"/>
-                <w:szCs w:val="20"/>
-              </w:rPr>
-              <w:tab/>
-            </w:r>
-            <w:r>
-              <w:rPr>
-                <w:rFonts w:ascii="나눔고딕" w:eastAsia="나눔고딕" w:hAnsi="나눔고딕"/>
-                <w:szCs w:val="20"/>
-              </w:rPr>
-              <w:tab/>
-            </w:r>
-            <w:r>
-              <w:rPr>
-                <w:rFonts w:ascii="나눔고딕" w:eastAsia="나눔고딕" w:hAnsi="나눔고딕"/>
-                <w:szCs w:val="20"/>
-              </w:rPr>
-              <w:tab/>
-            </w:r>
-            <w:r>
-              <w:rPr>
-                <w:rFonts w:ascii="나눔고딕" w:eastAsia="나눔고딕" w:hAnsi="나눔고딕"/>
-                <w:szCs w:val="20"/>
-              </w:rPr>
-              <w:tab/>
-              <w:t>&lt;option value="3"&gt; 니제르 +227 &lt;/option&gt;</w:t>
-            </w:r>
-          </w:p>
-          <w:p>
-            <w:pPr>
-              <w:rPr>
-                <w:rFonts w:ascii="나눔고딕" w:eastAsia="나눔고딕" w:hAnsi="나눔고딕"/>
-                <w:szCs w:val="20"/>
-              </w:rPr>
-            </w:pPr>
-            <w:r>
-              <w:rPr>
-                <w:rFonts w:ascii="나눔고딕" w:eastAsia="나눔고딕" w:hAnsi="나눔고딕"/>
-                <w:szCs w:val="20"/>
-              </w:rPr>
-              <w:tab/>
-            </w:r>
-            <w:r>
-              <w:rPr>
-                <w:rFonts w:ascii="나눔고딕" w:eastAsia="나눔고딕" w:hAnsi="나눔고딕"/>
-                <w:szCs w:val="20"/>
-              </w:rPr>
-              <w:tab/>
-            </w:r>
-            <w:r>
-              <w:rPr>
-                <w:rFonts w:ascii="나눔고딕" w:eastAsia="나눔고딕" w:hAnsi="나눔고딕"/>
-                <w:szCs w:val="20"/>
-              </w:rPr>
-              <w:tab/>
-            </w:r>
-            <w:r>
-              <w:rPr>
-                <w:rFonts w:ascii="나눔고딕" w:eastAsia="나눔고딕" w:hAnsi="나눔고딕"/>
-                <w:szCs w:val="20"/>
-              </w:rPr>
-              <w:tab/>
-            </w:r>
-            <w:r>
-              <w:rPr>
-                <w:rFonts w:ascii="나눔고딕" w:eastAsia="나눔고딕" w:hAnsi="나눔고딕"/>
-                <w:szCs w:val="20"/>
-              </w:rPr>
-              <w:tab/>
-            </w:r>
-            <w:r>
-              <w:rPr>
-                <w:rFonts w:ascii="나눔고딕" w:eastAsia="나눔고딕" w:hAnsi="나눔고딕"/>
-                <w:szCs w:val="20"/>
-              </w:rPr>
-              <w:tab/>
-            </w:r>
-            <w:r>
-              <w:rPr>
-                <w:rFonts w:ascii="나눔고딕" w:eastAsia="나눔고딕" w:hAnsi="나눔고딕"/>
-                <w:szCs w:val="20"/>
-              </w:rPr>
-              <w:tab/>
-              <w:t xml:space="preserve">&lt;option value="4"&gt; </w:t>
-            </w:r>
-            <w:proofErr w:type="spellStart"/>
-            <w:r>
-              <w:rPr>
-                <w:rFonts w:ascii="나눔고딕" w:eastAsia="나눔고딕" w:hAnsi="나눔고딕"/>
-                <w:szCs w:val="20"/>
-              </w:rPr>
-              <w:t>뉴질랜드령니우에</w:t>
-            </w:r>
-            <w:proofErr w:type="spellEnd"/>
-            <w:r>
-              <w:rPr>
-                <w:rFonts w:ascii="나눔고딕" w:eastAsia="나눔고딕" w:hAnsi="나눔고딕"/>
-                <w:szCs w:val="20"/>
-              </w:rPr>
-              <w:t xml:space="preserve"> +683 &lt;/option&gt; </w:t>
-            </w:r>
-          </w:p>
-          <w:p>
-            <w:pPr>
-              <w:rPr>
-                <w:rFonts w:ascii="나눔고딕" w:eastAsia="나눔고딕" w:hAnsi="나눔고딕"/>
-                <w:szCs w:val="20"/>
-              </w:rPr>
-            </w:pPr>
-            <w:r>
-              <w:rPr>
-                <w:rFonts w:ascii="나눔고딕" w:eastAsia="나눔고딕" w:hAnsi="나눔고딕"/>
-                <w:szCs w:val="20"/>
-              </w:rPr>
-              <w:tab/>
-            </w:r>
-            <w:r>
-              <w:rPr>
-                <w:rFonts w:ascii="나눔고딕" w:eastAsia="나눔고딕" w:hAnsi="나눔고딕"/>
-                <w:szCs w:val="20"/>
-              </w:rPr>
-              <w:tab/>
-            </w:r>
-            <w:r>
-              <w:rPr>
-                <w:rFonts w:ascii="나눔고딕" w:eastAsia="나눔고딕" w:hAnsi="나눔고딕"/>
-                <w:szCs w:val="20"/>
-              </w:rPr>
-              <w:tab/>
-            </w:r>
-            <w:r>
-              <w:rPr>
-                <w:rFonts w:ascii="나눔고딕" w:eastAsia="나눔고딕" w:hAnsi="나눔고딕"/>
-                <w:szCs w:val="20"/>
-              </w:rPr>
-              <w:tab/>
-            </w:r>
-            <w:r>
-              <w:rPr>
-                <w:rFonts w:ascii="나눔고딕" w:eastAsia="나눔고딕" w:hAnsi="나눔고딕"/>
-                <w:szCs w:val="20"/>
-              </w:rPr>
-              <w:tab/>
-            </w:r>
-            <w:r>
-              <w:rPr>
-                <w:rFonts w:ascii="나눔고딕" w:eastAsia="나눔고딕" w:hAnsi="나눔고딕"/>
-                <w:szCs w:val="20"/>
-              </w:rPr>
-              <w:tab/>
-            </w:r>
-            <w:r>
-              <w:rPr>
-                <w:rFonts w:ascii="나눔고딕" w:eastAsia="나눔고딕" w:hAnsi="나눔고딕"/>
-                <w:szCs w:val="20"/>
-              </w:rPr>
-              <w:tab/>
-              <w:t>&lt;option value="5"&gt; 뉴질랜드 +64 &lt;/option&gt;</w:t>
-            </w:r>
-          </w:p>
-          <w:p>
-            <w:pPr>
-              <w:rPr>
-                <w:rFonts w:ascii="나눔고딕" w:eastAsia="나눔고딕" w:hAnsi="나눔고딕"/>
-                <w:szCs w:val="20"/>
-              </w:rPr>
-            </w:pPr>
-            <w:r>
-              <w:rPr>
-                <w:rFonts w:ascii="나눔고딕" w:eastAsia="나눔고딕" w:hAnsi="나눔고딕"/>
-                <w:szCs w:val="20"/>
-              </w:rPr>
-              <w:tab/>
-            </w:r>
-            <w:r>
-              <w:rPr>
-                <w:rFonts w:ascii="나눔고딕" w:eastAsia="나눔고딕" w:hAnsi="나눔고딕"/>
-                <w:szCs w:val="20"/>
-              </w:rPr>
-              <w:tab/>
-            </w:r>
-            <w:r>
-              <w:rPr>
-                <w:rFonts w:ascii="나눔고딕" w:eastAsia="나눔고딕" w:hAnsi="나눔고딕"/>
-                <w:szCs w:val="20"/>
-              </w:rPr>
-              <w:tab/>
-            </w:r>
-            <w:r>
-              <w:rPr>
-                <w:rFonts w:ascii="나눔고딕" w:eastAsia="나눔고딕" w:hAnsi="나눔고딕"/>
-                <w:szCs w:val="20"/>
-              </w:rPr>
-              <w:tab/>
-            </w:r>
-            <w:r>
-              <w:rPr>
-                <w:rFonts w:ascii="나눔고딕" w:eastAsia="나눔고딕" w:hAnsi="나눔고딕"/>
-                <w:szCs w:val="20"/>
-              </w:rPr>
-              <w:tab/>
-            </w:r>
-            <w:r>
-              <w:rPr>
-                <w:rFonts w:ascii="나눔고딕" w:eastAsia="나눔고딕" w:hAnsi="나눔고딕"/>
-                <w:szCs w:val="20"/>
-              </w:rPr>
-              <w:tab/>
-            </w:r>
-            <w:r>
-              <w:rPr>
-                <w:rFonts w:ascii="나눔고딕" w:eastAsia="나눔고딕" w:hAnsi="나눔고딕"/>
-                <w:szCs w:val="20"/>
-              </w:rPr>
-              <w:tab/>
-              <w:t>&lt;option value="6"&gt; 노르웨이 +47 &lt;/option&gt;</w:t>
-            </w:r>
-          </w:p>
-          <w:p>
-            <w:pPr>
-              <w:rPr>
-                <w:rFonts w:ascii="나눔고딕" w:eastAsia="나눔고딕" w:hAnsi="나눔고딕"/>
-                <w:szCs w:val="20"/>
-              </w:rPr>
-            </w:pPr>
-            <w:r>
-              <w:rPr>
-                <w:rFonts w:ascii="나눔고딕" w:eastAsia="나눔고딕" w:hAnsi="나눔고딕"/>
-                <w:szCs w:val="20"/>
-              </w:rPr>
-              <w:tab/>
-            </w:r>
-            <w:r>
-              <w:rPr>
-                <w:rFonts w:ascii="나눔고딕" w:eastAsia="나눔고딕" w:hAnsi="나눔고딕"/>
-                <w:szCs w:val="20"/>
-              </w:rPr>
-              <w:tab/>
-            </w:r>
-            <w:r>
-              <w:rPr>
-                <w:rFonts w:ascii="나눔고딕" w:eastAsia="나눔고딕" w:hAnsi="나눔고딕"/>
-                <w:szCs w:val="20"/>
-              </w:rPr>
-              <w:tab/>
-            </w:r>
-            <w:r>
-              <w:rPr>
-                <w:rFonts w:ascii="나눔고딕" w:eastAsia="나눔고딕" w:hAnsi="나눔고딕"/>
-                <w:szCs w:val="20"/>
-              </w:rPr>
-              <w:tab/>
-            </w:r>
-            <w:r>
-              <w:rPr>
-                <w:rFonts w:ascii="나눔고딕" w:eastAsia="나눔고딕" w:hAnsi="나눔고딕"/>
-                <w:szCs w:val="20"/>
-              </w:rPr>
-              <w:tab/>
-            </w:r>
-            <w:r>
-              <w:rPr>
-                <w:rFonts w:ascii="나눔고딕" w:eastAsia="나눔고딕" w:hAnsi="나눔고딕"/>
-                <w:szCs w:val="20"/>
-              </w:rPr>
-              <w:tab/>
-            </w:r>
-            <w:r>
-              <w:rPr>
-                <w:rFonts w:ascii="나눔고딕" w:eastAsia="나눔고딕" w:hAnsi="나눔고딕"/>
-                <w:szCs w:val="20"/>
-              </w:rPr>
-              <w:tab/>
-              <w:t>&lt;option value="7"&gt; 네덜란드 +31 &lt;/option&gt;</w:t>
-            </w:r>
-          </w:p>
-          <w:p>
-            <w:pPr>
-              <w:rPr>
-                <w:rFonts w:ascii="나눔고딕" w:eastAsia="나눔고딕" w:hAnsi="나눔고딕"/>
-                <w:szCs w:val="20"/>
-              </w:rPr>
-            </w:pPr>
-            <w:r>
-              <w:rPr>
-                <w:rFonts w:ascii="나눔고딕" w:eastAsia="나눔고딕" w:hAnsi="나눔고딕"/>
-                <w:szCs w:val="20"/>
-              </w:rPr>
-              <w:tab/>
-            </w:r>
-            <w:r>
-              <w:rPr>
-                <w:rFonts w:ascii="나눔고딕" w:eastAsia="나눔고딕" w:hAnsi="나눔고딕"/>
-                <w:szCs w:val="20"/>
-              </w:rPr>
-              <w:tab/>
-            </w:r>
-            <w:r>
-              <w:rPr>
-                <w:rFonts w:ascii="나눔고딕" w:eastAsia="나눔고딕" w:hAnsi="나눔고딕"/>
-                <w:szCs w:val="20"/>
-              </w:rPr>
-              <w:tab/>
-            </w:r>
-            <w:r>
-              <w:rPr>
-                <w:rFonts w:ascii="나눔고딕" w:eastAsia="나눔고딕" w:hAnsi="나눔고딕"/>
-                <w:szCs w:val="20"/>
-              </w:rPr>
-              <w:tab/>
-            </w:r>
-            <w:r>
-              <w:rPr>
-                <w:rFonts w:ascii="나눔고딕" w:eastAsia="나눔고딕" w:hAnsi="나눔고딕"/>
-                <w:szCs w:val="20"/>
-              </w:rPr>
-              <w:tab/>
-            </w:r>
-            <w:r>
-              <w:rPr>
-                <w:rFonts w:ascii="나눔고딕" w:eastAsia="나눔고딕" w:hAnsi="나눔고딕"/>
-                <w:szCs w:val="20"/>
-              </w:rPr>
-              <w:tab/>
-            </w:r>
-            <w:r>
-              <w:rPr>
-                <w:rFonts w:ascii="나눔고딕" w:eastAsia="나눔고딕" w:hAnsi="나눔고딕"/>
-                <w:szCs w:val="20"/>
-              </w:rPr>
-              <w:tab/>
-              <w:t>&lt;option value="3"&gt; 나이지리아 +234 &lt;/option&gt;</w:t>
-            </w:r>
-          </w:p>
-          <w:p>
-            <w:pPr>
-              <w:rPr>
-                <w:rFonts w:ascii="나눔고딕" w:eastAsia="나눔고딕" w:hAnsi="나눔고딕"/>
-                <w:szCs w:val="20"/>
-              </w:rPr>
-            </w:pPr>
-            <w:r>
-              <w:rPr>
-                <w:rFonts w:ascii="나눔고딕" w:eastAsia="나눔고딕" w:hAnsi="나눔고딕"/>
-                <w:szCs w:val="20"/>
-              </w:rPr>
-              <w:tab/>
-            </w:r>
-            <w:r>
-              <w:rPr>
-                <w:rFonts w:ascii="나눔고딕" w:eastAsia="나눔고딕" w:hAnsi="나눔고딕"/>
-                <w:szCs w:val="20"/>
-              </w:rPr>
-              <w:tab/>
-            </w:r>
-            <w:r>
-              <w:rPr>
-                <w:rFonts w:ascii="나눔고딕" w:eastAsia="나눔고딕" w:hAnsi="나눔고딕"/>
-                <w:szCs w:val="20"/>
-              </w:rPr>
-              <w:tab/>
-            </w:r>
-            <w:r>
-              <w:rPr>
-                <w:rFonts w:ascii="나눔고딕" w:eastAsia="나눔고딕" w:hAnsi="나눔고딕"/>
-                <w:szCs w:val="20"/>
-              </w:rPr>
-              <w:tab/>
-            </w:r>
-            <w:r>
-              <w:rPr>
-                <w:rFonts w:ascii="나눔고딕" w:eastAsia="나눔고딕" w:hAnsi="나눔고딕"/>
-                <w:szCs w:val="20"/>
-              </w:rPr>
-              <w:tab/>
-            </w:r>
-            <w:r>
-              <w:rPr>
-                <w:rFonts w:ascii="나눔고딕" w:eastAsia="나눔고딕" w:hAnsi="나눔고딕"/>
-                <w:szCs w:val="20"/>
-              </w:rPr>
-              <w:tab/>
-            </w:r>
-            <w:r>
-              <w:rPr>
-                <w:rFonts w:ascii="나눔고딕" w:eastAsia="나눔고딕" w:hAnsi="나눔고딕"/>
-                <w:szCs w:val="20"/>
-              </w:rPr>
-              <w:tab/>
-              <w:t xml:space="preserve">&lt;option value="4"&gt; 네팔 +977 &lt;/option&gt; </w:t>
-            </w:r>
-          </w:p>
-          <w:p>
-            <w:pPr>
-              <w:rPr>
-                <w:rFonts w:ascii="나눔고딕" w:eastAsia="나눔고딕" w:hAnsi="나눔고딕"/>
-                <w:szCs w:val="20"/>
-              </w:rPr>
-            </w:pPr>
-            <w:r>
-              <w:rPr>
-                <w:rFonts w:ascii="나눔고딕" w:eastAsia="나눔고딕" w:hAnsi="나눔고딕"/>
-                <w:szCs w:val="20"/>
-              </w:rPr>
-              <w:tab/>
-            </w:r>
-            <w:r>
-              <w:rPr>
-                <w:rFonts w:ascii="나눔고딕" w:eastAsia="나눔고딕" w:hAnsi="나눔고딕"/>
-                <w:szCs w:val="20"/>
-              </w:rPr>
-              <w:tab/>
-            </w:r>
-            <w:r>
-              <w:rPr>
-                <w:rFonts w:ascii="나눔고딕" w:eastAsia="나눔고딕" w:hAnsi="나눔고딕"/>
-                <w:szCs w:val="20"/>
-              </w:rPr>
-              <w:tab/>
-            </w:r>
-            <w:r>
-              <w:rPr>
-                <w:rFonts w:ascii="나눔고딕" w:eastAsia="나눔고딕" w:hAnsi="나눔고딕"/>
-                <w:szCs w:val="20"/>
-              </w:rPr>
-              <w:tab/>
-            </w:r>
-            <w:r>
-              <w:rPr>
-                <w:rFonts w:ascii="나눔고딕" w:eastAsia="나눔고딕" w:hAnsi="나눔고딕"/>
-                <w:szCs w:val="20"/>
-              </w:rPr>
-              <w:tab/>
-            </w:r>
-            <w:r>
-              <w:rPr>
-                <w:rFonts w:ascii="나눔고딕" w:eastAsia="나눔고딕" w:hAnsi="나눔고딕"/>
-                <w:szCs w:val="20"/>
-              </w:rPr>
-              <w:tab/>
-              <w:t>&lt;/td&gt;</w:t>
-            </w:r>
-          </w:p>
-          <w:p>
-            <w:pPr>
-              <w:rPr>
-                <w:rFonts w:ascii="나눔고딕" w:eastAsia="나눔고딕" w:hAnsi="나눔고딕"/>
-                <w:szCs w:val="20"/>
-              </w:rPr>
-            </w:pPr>
-            <w:r>
-              <w:rPr>
-                <w:rFonts w:ascii="나눔고딕" w:eastAsia="나눔고딕" w:hAnsi="나눔고딕"/>
-                <w:szCs w:val="20"/>
-              </w:rPr>
-              <w:tab/>
-            </w:r>
-            <w:r>
-              <w:rPr>
-                <w:rFonts w:ascii="나눔고딕" w:eastAsia="나눔고딕" w:hAnsi="나눔고딕"/>
-                <w:szCs w:val="20"/>
-              </w:rPr>
-              <w:tab/>
-            </w:r>
-            <w:r>
-              <w:rPr>
-                <w:rFonts w:ascii="나눔고딕" w:eastAsia="나눔고딕" w:hAnsi="나눔고딕"/>
-                <w:szCs w:val="20"/>
-              </w:rPr>
-              <w:tab/>
-            </w:r>
-            <w:r>
-              <w:rPr>
-                <w:rFonts w:ascii="나눔고딕" w:eastAsia="나눔고딕" w:hAnsi="나눔고딕"/>
-                <w:szCs w:val="20"/>
-              </w:rPr>
-              <w:tab/>
-            </w:r>
-            <w:r>
-              <w:rPr>
-                <w:rFonts w:ascii="나눔고딕" w:eastAsia="나눔고딕" w:hAnsi="나눔고딕"/>
-                <w:szCs w:val="20"/>
-              </w:rPr>
-              <w:tab/>
-              <w:t>&lt;/tr&gt;</w:t>
-            </w:r>
-          </w:p>
-          <w:p>
-            <w:pPr>
-              <w:rPr>
-                <w:rFonts w:ascii="나눔고딕" w:eastAsia="나눔고딕" w:hAnsi="나눔고딕"/>
-                <w:szCs w:val="20"/>
-              </w:rPr>
-            </w:pPr>
-            <w:r>
-              <w:rPr>
-                <w:rFonts w:ascii="나눔고딕" w:eastAsia="나눔고딕" w:hAnsi="나눔고딕"/>
-                <w:szCs w:val="20"/>
-              </w:rPr>
-              <w:tab/>
-            </w:r>
-            <w:r>
-              <w:rPr>
-                <w:rFonts w:ascii="나눔고딕" w:eastAsia="나눔고딕" w:hAnsi="나눔고딕"/>
-                <w:szCs w:val="20"/>
-              </w:rPr>
-              <w:tab/>
-            </w:r>
-            <w:r>
-              <w:rPr>
-                <w:rFonts w:ascii="나눔고딕" w:eastAsia="나눔고딕" w:hAnsi="나눔고딕"/>
-                <w:szCs w:val="20"/>
-              </w:rPr>
-              <w:tab/>
-            </w:r>
-            <w:r>
-              <w:rPr>
-                <w:rFonts w:ascii="나눔고딕" w:eastAsia="나눔고딕" w:hAnsi="나눔고딕"/>
-                <w:szCs w:val="20"/>
-              </w:rPr>
-              <w:tab/>
-            </w:r>
-            <w:r>
-              <w:rPr>
-                <w:rFonts w:ascii="나눔고딕" w:eastAsia="나눔고딕" w:hAnsi="나눔고딕"/>
-                <w:szCs w:val="20"/>
-              </w:rPr>
-              <w:tab/>
-              <w:t>&lt;tr&gt;</w:t>
-            </w:r>
-          </w:p>
-          <w:p>
-            <w:pPr>
-              <w:rPr>
-                <w:rFonts w:ascii="나눔고딕" w:eastAsia="나눔고딕" w:hAnsi="나눔고딕"/>
-                <w:szCs w:val="20"/>
-              </w:rPr>
-            </w:pPr>
-            <w:r>
-              <w:rPr>
-                <w:rFonts w:ascii="나눔고딕" w:eastAsia="나눔고딕" w:hAnsi="나눔고딕"/>
-                <w:szCs w:val="20"/>
-              </w:rPr>
-              <w:tab/>
-            </w:r>
-            <w:r>
-              <w:rPr>
-                <w:rFonts w:ascii="나눔고딕" w:eastAsia="나눔고딕" w:hAnsi="나눔고딕"/>
-                <w:szCs w:val="20"/>
-              </w:rPr>
-              <w:tab/>
-            </w:r>
-            <w:r>
-              <w:rPr>
-                <w:rFonts w:ascii="나눔고딕" w:eastAsia="나눔고딕" w:hAnsi="나눔고딕"/>
-                <w:szCs w:val="20"/>
-              </w:rPr>
-              <w:tab/>
-            </w:r>
-            <w:r>
-              <w:rPr>
-                <w:rFonts w:ascii="나눔고딕" w:eastAsia="나눔고딕" w:hAnsi="나눔고딕"/>
-                <w:szCs w:val="20"/>
-              </w:rPr>
-              <w:tab/>
-            </w:r>
-            <w:r>
-              <w:rPr>
-                <w:rFonts w:ascii="나눔고딕" w:eastAsia="나눔고딕" w:hAnsi="나눔고딕"/>
-                <w:szCs w:val="20"/>
-              </w:rPr>
-              <w:tab/>
-            </w:r>
-            <w:r>
-              <w:rPr>
-                <w:rFonts w:ascii="나눔고딕" w:eastAsia="나눔고딕" w:hAnsi="나눔고딕"/>
-                <w:szCs w:val="20"/>
-              </w:rPr>
-              <w:tab/>
-              <w:t xml:space="preserve">&lt;td </w:t>
-            </w:r>
-            <w:proofErr w:type="spellStart"/>
-            <w:r>
-              <w:rPr>
-                <w:rFonts w:ascii="나눔고딕" w:eastAsia="나눔고딕" w:hAnsi="나눔고딕"/>
-                <w:szCs w:val="20"/>
-              </w:rPr>
-              <w:t>colspan</w:t>
-            </w:r>
-            <w:proofErr w:type="spellEnd"/>
-            <w:r>
-              <w:rPr>
-                <w:rFonts w:ascii="나눔고딕" w:eastAsia="나눔고딕" w:hAnsi="나눔고딕"/>
-                <w:szCs w:val="20"/>
-              </w:rPr>
-              <w:t>="2"&gt; &lt;input type="text" style="border:0 solid black" name="</w:t>
-            </w:r>
-            <w:proofErr w:type="spellStart"/>
-            <w:r>
-              <w:rPr>
-                <w:rFonts w:ascii="나눔고딕" w:eastAsia="나눔고딕" w:hAnsi="나눔고딕"/>
-                <w:szCs w:val="20"/>
-              </w:rPr>
-              <w:t>itext</w:t>
-            </w:r>
-            <w:proofErr w:type="spellEnd"/>
-            <w:r>
-              <w:rPr>
-                <w:rFonts w:ascii="나눔고딕" w:eastAsia="나눔고딕" w:hAnsi="나눔고딕"/>
-                <w:szCs w:val="20"/>
-              </w:rPr>
-              <w:t>"/&gt;&lt;/td&gt;</w:t>
-            </w:r>
-          </w:p>
-          <w:p>
-            <w:pPr>
-              <w:rPr>
-                <w:rFonts w:ascii="나눔고딕" w:eastAsia="나눔고딕" w:hAnsi="나눔고딕"/>
-                <w:szCs w:val="20"/>
-              </w:rPr>
-            </w:pPr>
-            <w:r>
-              <w:rPr>
-                <w:rFonts w:ascii="나눔고딕" w:eastAsia="나눔고딕" w:hAnsi="나눔고딕"/>
-                <w:szCs w:val="20"/>
-              </w:rPr>
-              <w:tab/>
-            </w:r>
-            <w:r>
-              <w:rPr>
-                <w:rFonts w:ascii="나눔고딕" w:eastAsia="나눔고딕" w:hAnsi="나눔고딕"/>
-                <w:szCs w:val="20"/>
-              </w:rPr>
-              <w:tab/>
-            </w:r>
-            <w:r>
-              <w:rPr>
-                <w:rFonts w:ascii="나눔고딕" w:eastAsia="나눔고딕" w:hAnsi="나눔고딕"/>
-                <w:szCs w:val="20"/>
-              </w:rPr>
-              <w:tab/>
-            </w:r>
-            <w:r>
-              <w:rPr>
-                <w:rFonts w:ascii="나눔고딕" w:eastAsia="나눔고딕" w:hAnsi="나눔고딕"/>
-                <w:szCs w:val="20"/>
-              </w:rPr>
-              <w:tab/>
-            </w:r>
-            <w:r>
-              <w:rPr>
-                <w:rFonts w:ascii="나눔고딕" w:eastAsia="나눔고딕" w:hAnsi="나눔고딕"/>
-                <w:szCs w:val="20"/>
-              </w:rPr>
-              <w:tab/>
-            </w:r>
-            <w:r>
-              <w:rPr>
-                <w:rFonts w:ascii="나눔고딕" w:eastAsia="나눔고딕" w:hAnsi="나눔고딕"/>
-                <w:szCs w:val="20"/>
-              </w:rPr>
-              <w:tab/>
-              <w:t xml:space="preserve">&lt;td </w:t>
-            </w:r>
-            <w:proofErr w:type="spellStart"/>
-            <w:r>
-              <w:rPr>
-                <w:rFonts w:ascii="나눔고딕" w:eastAsia="나눔고딕" w:hAnsi="나눔고딕"/>
-                <w:szCs w:val="20"/>
-              </w:rPr>
-              <w:t>bgcolor</w:t>
-            </w:r>
-            <w:proofErr w:type="spellEnd"/>
-            <w:r>
-              <w:rPr>
-                <w:rFonts w:ascii="나눔고딕" w:eastAsia="나눔고딕" w:hAnsi="나눔고딕"/>
-                <w:szCs w:val="20"/>
-              </w:rPr>
-              <w:t>="green" color="white"&gt; &lt;input type="button" value="인증번호 받기"&gt; &lt;/td&gt;</w:t>
-            </w:r>
-          </w:p>
-          <w:p>
-            <w:pPr>
-              <w:rPr>
-                <w:rFonts w:ascii="나눔고딕" w:eastAsia="나눔고딕" w:hAnsi="나눔고딕"/>
-                <w:szCs w:val="20"/>
-              </w:rPr>
-            </w:pPr>
-            <w:r>
-              <w:rPr>
-                <w:rFonts w:ascii="나눔고딕" w:eastAsia="나눔고딕" w:hAnsi="나눔고딕"/>
-                <w:szCs w:val="20"/>
-              </w:rPr>
-              <w:tab/>
-            </w:r>
-            <w:r>
-              <w:rPr>
-                <w:rFonts w:ascii="나눔고딕" w:eastAsia="나눔고딕" w:hAnsi="나눔고딕"/>
-                <w:szCs w:val="20"/>
-              </w:rPr>
-              <w:tab/>
-            </w:r>
-            <w:r>
-              <w:rPr>
-                <w:rFonts w:ascii="나눔고딕" w:eastAsia="나눔고딕" w:hAnsi="나눔고딕"/>
-                <w:szCs w:val="20"/>
-              </w:rPr>
-              <w:tab/>
-            </w:r>
-            <w:r>
-              <w:rPr>
-                <w:rFonts w:ascii="나눔고딕" w:eastAsia="나눔고딕" w:hAnsi="나눔고딕"/>
-                <w:szCs w:val="20"/>
-              </w:rPr>
-              <w:tab/>
-            </w:r>
-            <w:r>
-              <w:rPr>
-                <w:rFonts w:ascii="나눔고딕" w:eastAsia="나눔고딕" w:hAnsi="나눔고딕"/>
-                <w:szCs w:val="20"/>
-              </w:rPr>
-              <w:tab/>
-              <w:t>&lt;/tr&gt;</w:t>
-            </w:r>
-          </w:p>
-          <w:p>
-            <w:pPr>
-              <w:rPr>
-                <w:rFonts w:ascii="나눔고딕" w:eastAsia="나눔고딕" w:hAnsi="나눔고딕"/>
-                <w:szCs w:val="20"/>
-              </w:rPr>
-            </w:pPr>
-            <w:r>
-              <w:rPr>
-                <w:rFonts w:ascii="나눔고딕" w:eastAsia="나눔고딕" w:hAnsi="나눔고딕"/>
-                <w:szCs w:val="20"/>
-              </w:rPr>
-              <w:tab/>
-            </w:r>
-            <w:r>
-              <w:rPr>
-                <w:rFonts w:ascii="나눔고딕" w:eastAsia="나눔고딕" w:hAnsi="나눔고딕"/>
-                <w:szCs w:val="20"/>
-              </w:rPr>
-              <w:tab/>
-            </w:r>
-            <w:r>
-              <w:rPr>
-                <w:rFonts w:ascii="나눔고딕" w:eastAsia="나눔고딕" w:hAnsi="나눔고딕"/>
-                <w:szCs w:val="20"/>
-              </w:rPr>
-              <w:tab/>
-            </w:r>
-            <w:r>
-              <w:rPr>
-                <w:rFonts w:ascii="나눔고딕" w:eastAsia="나눔고딕" w:hAnsi="나눔고딕"/>
-                <w:szCs w:val="20"/>
-              </w:rPr>
-              <w:tab/>
-            </w:r>
-            <w:r>
-              <w:rPr>
-                <w:rFonts w:ascii="나눔고딕" w:eastAsia="나눔고딕" w:hAnsi="나눔고딕"/>
-                <w:szCs w:val="20"/>
-              </w:rPr>
-              <w:tab/>
-              <w:t>&lt;tr&gt;</w:t>
-            </w:r>
-          </w:p>
-          <w:p>
-            <w:pPr>
-              <w:rPr>
-                <w:rFonts w:ascii="나눔고딕" w:eastAsia="나눔고딕" w:hAnsi="나눔고딕"/>
-                <w:szCs w:val="20"/>
-              </w:rPr>
-            </w:pPr>
-            <w:r>
-              <w:rPr>
-                <w:rFonts w:ascii="나눔고딕" w:eastAsia="나눔고딕" w:hAnsi="나눔고딕"/>
-                <w:szCs w:val="20"/>
-              </w:rPr>
-              <w:tab/>
-            </w:r>
-            <w:r>
-              <w:rPr>
-                <w:rFonts w:ascii="나눔고딕" w:eastAsia="나눔고딕" w:hAnsi="나눔고딕"/>
-                <w:szCs w:val="20"/>
-              </w:rPr>
-              <w:tab/>
-            </w:r>
-            <w:r>
-              <w:rPr>
-                <w:rFonts w:ascii="나눔고딕" w:eastAsia="나눔고딕" w:hAnsi="나눔고딕"/>
-                <w:szCs w:val="20"/>
-              </w:rPr>
-              <w:tab/>
-            </w:r>
-            <w:r>
-              <w:rPr>
-                <w:rFonts w:ascii="나눔고딕" w:eastAsia="나눔고딕" w:hAnsi="나눔고딕"/>
-                <w:szCs w:val="20"/>
-              </w:rPr>
-              <w:tab/>
-            </w:r>
-            <w:r>
-              <w:rPr>
-                <w:rFonts w:ascii="나눔고딕" w:eastAsia="나눔고딕" w:hAnsi="나눔고딕"/>
-                <w:szCs w:val="20"/>
-              </w:rPr>
-              <w:tab/>
-            </w:r>
-            <w:r>
-              <w:rPr>
-                <w:rFonts w:ascii="나눔고딕" w:eastAsia="나눔고딕" w:hAnsi="나눔고딕"/>
-                <w:szCs w:val="20"/>
-              </w:rPr>
-              <w:tab/>
-              <w:t xml:space="preserve">&lt;td </w:t>
-            </w:r>
-            <w:proofErr w:type="spellStart"/>
-            <w:r>
-              <w:rPr>
-                <w:rFonts w:ascii="나눔고딕" w:eastAsia="나눔고딕" w:hAnsi="나눔고딕"/>
-                <w:szCs w:val="20"/>
-              </w:rPr>
-              <w:t>colspan</w:t>
-            </w:r>
-            <w:proofErr w:type="spellEnd"/>
-            <w:r>
-              <w:rPr>
-                <w:rFonts w:ascii="나눔고딕" w:eastAsia="나눔고딕" w:hAnsi="나눔고딕"/>
-                <w:szCs w:val="20"/>
-              </w:rPr>
-              <w:t>="3"&gt;&lt;input type="text" style="border:0 solid black" name="</w:t>
-            </w:r>
-            <w:proofErr w:type="spellStart"/>
-            <w:r>
-              <w:rPr>
-                <w:rFonts w:ascii="나눔고딕" w:eastAsia="나눔고딕" w:hAnsi="나눔고딕"/>
-                <w:szCs w:val="20"/>
-              </w:rPr>
-              <w:t>itext</w:t>
-            </w:r>
-            <w:proofErr w:type="spellEnd"/>
-            <w:r>
-              <w:rPr>
-                <w:rFonts w:ascii="나눔고딕" w:eastAsia="나눔고딕" w:hAnsi="나눔고딕"/>
-                <w:szCs w:val="20"/>
-              </w:rPr>
-              <w:t>"/&gt; &lt;/td&gt;</w:t>
-            </w:r>
-          </w:p>
-          <w:p>
-            <w:pPr>
-              <w:rPr>
-                <w:rFonts w:ascii="나눔고딕" w:eastAsia="나눔고딕" w:hAnsi="나눔고딕"/>
-                <w:szCs w:val="20"/>
-              </w:rPr>
-            </w:pPr>
-            <w:r>
-              <w:rPr>
-                <w:rFonts w:ascii="나눔고딕" w:eastAsia="나눔고딕" w:hAnsi="나눔고딕"/>
-                <w:szCs w:val="20"/>
-              </w:rPr>
-              <w:tab/>
-            </w:r>
-            <w:r>
-              <w:rPr>
-                <w:rFonts w:ascii="나눔고딕" w:eastAsia="나눔고딕" w:hAnsi="나눔고딕"/>
-                <w:szCs w:val="20"/>
-              </w:rPr>
-              <w:tab/>
-            </w:r>
-            <w:r>
-              <w:rPr>
-                <w:rFonts w:ascii="나눔고딕" w:eastAsia="나눔고딕" w:hAnsi="나눔고딕"/>
-                <w:szCs w:val="20"/>
-              </w:rPr>
-              <w:tab/>
-            </w:r>
-            <w:r>
-              <w:rPr>
-                <w:rFonts w:ascii="나눔고딕" w:eastAsia="나눔고딕" w:hAnsi="나눔고딕"/>
-                <w:szCs w:val="20"/>
-              </w:rPr>
-              <w:tab/>
-            </w:r>
-            <w:r>
-              <w:rPr>
-                <w:rFonts w:ascii="나눔고딕" w:eastAsia="나눔고딕" w:hAnsi="나눔고딕"/>
-                <w:szCs w:val="20"/>
-              </w:rPr>
-              <w:tab/>
-              <w:t>&lt;/tr&gt;</w:t>
-            </w:r>
-          </w:p>
-          <w:p>
-            <w:pPr>
-              <w:rPr>
-                <w:rFonts w:ascii="나눔고딕" w:eastAsia="나눔고딕" w:hAnsi="나눔고딕"/>
-                <w:szCs w:val="20"/>
-              </w:rPr>
-            </w:pPr>
-            <w:r>
-              <w:rPr>
-                <w:rFonts w:ascii="나눔고딕" w:eastAsia="나눔고딕" w:hAnsi="나눔고딕"/>
-                <w:szCs w:val="20"/>
-              </w:rPr>
-              <w:tab/>
-            </w:r>
-            <w:r>
-              <w:rPr>
-                <w:rFonts w:ascii="나눔고딕" w:eastAsia="나눔고딕" w:hAnsi="나눔고딕"/>
-                <w:szCs w:val="20"/>
-              </w:rPr>
-              <w:tab/>
-            </w:r>
-            <w:r>
-              <w:rPr>
-                <w:rFonts w:ascii="나눔고딕" w:eastAsia="나눔고딕" w:hAnsi="나눔고딕"/>
-                <w:szCs w:val="20"/>
-              </w:rPr>
-              <w:tab/>
-            </w:r>
-            <w:r>
-              <w:rPr>
-                <w:rFonts w:ascii="나눔고딕" w:eastAsia="나눔고딕" w:hAnsi="나눔고딕"/>
-                <w:szCs w:val="20"/>
-              </w:rPr>
-              <w:tab/>
-            </w:r>
-            <w:r>
-              <w:rPr>
-                <w:rFonts w:ascii="나눔고딕" w:eastAsia="나눔고딕" w:hAnsi="나눔고딕"/>
-                <w:szCs w:val="20"/>
-              </w:rPr>
-              <w:tab/>
-              <w:t>&lt;tr&gt;</w:t>
-            </w:r>
-          </w:p>
-          <w:p>
-            <w:pPr>
-              <w:rPr>
-                <w:rFonts w:ascii="나눔고딕" w:eastAsia="나눔고딕" w:hAnsi="나눔고딕"/>
-                <w:szCs w:val="20"/>
-              </w:rPr>
-            </w:pPr>
-            <w:r>
-              <w:rPr>
-                <w:rFonts w:ascii="나눔고딕" w:eastAsia="나눔고딕" w:hAnsi="나눔고딕"/>
-                <w:szCs w:val="20"/>
-              </w:rPr>
-              <w:tab/>
-            </w:r>
-            <w:r>
-              <w:rPr>
-                <w:rFonts w:ascii="나눔고딕" w:eastAsia="나눔고딕" w:hAnsi="나눔고딕"/>
-                <w:szCs w:val="20"/>
-              </w:rPr>
-              <w:tab/>
-            </w:r>
-            <w:r>
-              <w:rPr>
-                <w:rFonts w:ascii="나눔고딕" w:eastAsia="나눔고딕" w:hAnsi="나눔고딕"/>
-                <w:szCs w:val="20"/>
-              </w:rPr>
-              <w:tab/>
-            </w:r>
-            <w:r>
-              <w:rPr>
-                <w:rFonts w:ascii="나눔고딕" w:eastAsia="나눔고딕" w:hAnsi="나눔고딕"/>
-                <w:szCs w:val="20"/>
-              </w:rPr>
-              <w:tab/>
-            </w:r>
-            <w:r>
-              <w:rPr>
-                <w:rFonts w:ascii="나눔고딕" w:eastAsia="나눔고딕" w:hAnsi="나눔고딕"/>
-                <w:szCs w:val="20"/>
-              </w:rPr>
-              <w:tab/>
-            </w:r>
-            <w:r>
-              <w:rPr>
-                <w:rFonts w:ascii="나눔고딕" w:eastAsia="나눔고딕" w:hAnsi="나눔고딕"/>
-                <w:szCs w:val="20"/>
-              </w:rPr>
-              <w:tab/>
-              <w:t xml:space="preserve">&lt;td </w:t>
-            </w:r>
-            <w:proofErr w:type="spellStart"/>
-            <w:r>
-              <w:rPr>
-                <w:rFonts w:ascii="나눔고딕" w:eastAsia="나눔고딕" w:hAnsi="나눔고딕"/>
-                <w:szCs w:val="20"/>
-              </w:rPr>
-              <w:t>colspan</w:t>
-            </w:r>
-            <w:proofErr w:type="spellEnd"/>
-            <w:r>
-              <w:rPr>
-                <w:rFonts w:ascii="나눔고딕" w:eastAsia="나눔고딕" w:hAnsi="나눔고딕"/>
-                <w:szCs w:val="20"/>
-              </w:rPr>
-              <w:t>="3"&gt; &lt;input type="submit" value="가입하기"&gt; &lt;/td&gt;</w:t>
-            </w:r>
-          </w:p>
-          <w:p>
-            <w:pPr>
-              <w:rPr>
-                <w:rFonts w:ascii="나눔고딕" w:eastAsia="나눔고딕" w:hAnsi="나눔고딕"/>
-                <w:szCs w:val="20"/>
-              </w:rPr>
-            </w:pPr>
-            <w:r>
-              <w:rPr>
-                <w:rFonts w:ascii="나눔고딕" w:eastAsia="나눔고딕" w:hAnsi="나눔고딕"/>
-                <w:szCs w:val="20"/>
-              </w:rPr>
-              <w:tab/>
-            </w:r>
-            <w:r>
-              <w:rPr>
-                <w:rFonts w:ascii="나눔고딕" w:eastAsia="나눔고딕" w:hAnsi="나눔고딕"/>
-                <w:szCs w:val="20"/>
-              </w:rPr>
-              <w:tab/>
-            </w:r>
-            <w:r>
-              <w:rPr>
-                <w:rFonts w:ascii="나눔고딕" w:eastAsia="나눔고딕" w:hAnsi="나눔고딕"/>
-                <w:szCs w:val="20"/>
-              </w:rPr>
-              <w:tab/>
-            </w:r>
-            <w:r>
-              <w:rPr>
-                <w:rFonts w:ascii="나눔고딕" w:eastAsia="나눔고딕" w:hAnsi="나눔고딕"/>
-                <w:szCs w:val="20"/>
-              </w:rPr>
-              <w:tab/>
-            </w:r>
-            <w:r>
-              <w:rPr>
-                <w:rFonts w:ascii="나눔고딕" w:eastAsia="나눔고딕" w:hAnsi="나눔고딕"/>
-                <w:szCs w:val="20"/>
-              </w:rPr>
-              <w:tab/>
-              <w:t>&lt;/tr&gt;</w:t>
-            </w:r>
-          </w:p>
-          <w:p>
-            <w:pPr>
-              <w:rPr>
-                <w:rFonts w:ascii="나눔고딕" w:eastAsia="나눔고딕" w:hAnsi="나눔고딕"/>
-                <w:szCs w:val="20"/>
-              </w:rPr>
-            </w:pPr>
-            <w:r>
-              <w:rPr>
-                <w:rFonts w:ascii="나눔고딕" w:eastAsia="나눔고딕" w:hAnsi="나눔고딕"/>
-                <w:szCs w:val="20"/>
-              </w:rPr>
-              <w:tab/>
-            </w:r>
-            <w:r>
-              <w:rPr>
-                <w:rFonts w:ascii="나눔고딕" w:eastAsia="나눔고딕" w:hAnsi="나눔고딕"/>
-                <w:szCs w:val="20"/>
-              </w:rPr>
-              <w:tab/>
-            </w:r>
-            <w:r>
-              <w:rPr>
-                <w:rFonts w:ascii="나눔고딕" w:eastAsia="나눔고딕" w:hAnsi="나눔고딕"/>
-                <w:szCs w:val="20"/>
-              </w:rPr>
-              <w:tab/>
-              <w:t>&lt;/table&gt;</w:t>
-            </w:r>
-          </w:p>
-          <w:p>
-            <w:pPr>
-              <w:rPr>
-                <w:rFonts w:ascii="나눔고딕" w:eastAsia="나눔고딕" w:hAnsi="나눔고딕"/>
-                <w:szCs w:val="20"/>
-              </w:rPr>
-            </w:pPr>
-            <w:r>
-              <w:rPr>
-                <w:rFonts w:ascii="나눔고딕" w:eastAsia="나눔고딕" w:hAnsi="나눔고딕"/>
-                <w:szCs w:val="20"/>
-              </w:rPr>
-              <w:tab/>
-            </w:r>
-            <w:r>
-              <w:rPr>
-                <w:rFonts w:ascii="나눔고딕" w:eastAsia="나눔고딕" w:hAnsi="나눔고딕"/>
-                <w:szCs w:val="20"/>
-              </w:rPr>
-              <w:tab/>
-              <w:t>&lt;/div&gt;</w:t>
-            </w:r>
-          </w:p>
-          <w:p>
-            <w:pPr>
-              <w:rPr>
-                <w:rFonts w:ascii="나눔고딕" w:eastAsia="나눔고딕" w:hAnsi="나눔고딕"/>
-                <w:szCs w:val="20"/>
-              </w:rPr>
-            </w:pPr>
-          </w:p>
-          <w:p>
-            <w:pPr>
-              <w:rPr>
-                <w:rFonts w:ascii="나눔고딕" w:eastAsia="나눔고딕" w:hAnsi="나눔고딕"/>
-                <w:szCs w:val="20"/>
-              </w:rPr>
-            </w:pPr>
-            <w:r>
-              <w:rPr>
-                <w:rFonts w:ascii="나눔고딕" w:eastAsia="나눔고딕" w:hAnsi="나눔고딕"/>
-                <w:szCs w:val="20"/>
-              </w:rPr>
-              <w:tab/>
-              <w:t>&lt;/body&gt;</w:t>
-            </w:r>
-          </w:p>
-          <w:p>
-            <w:pPr>
-              <w:rPr>
-                <w:rFonts w:ascii="나눔고딕" w:eastAsia="나눔고딕" w:hAnsi="나눔고딕"/>
-                <w:szCs w:val="20"/>
-              </w:rPr>
-            </w:pPr>
-            <w:r>
-              <w:rPr>
-                <w:rFonts w:ascii="나눔고딕" w:eastAsia="나눔고딕" w:hAnsi="나눔고딕"/>
-                <w:szCs w:val="20"/>
-              </w:rPr>
-              <w:t>&lt;/html&gt;</w:t>
+              <w:t xml:space="preserve">        border: </w:t>
+            </w:r>
+            <w:proofErr w:type="gramStart"/>
+            <w:r>
+              <w:rPr>
+                <w:rFonts w:ascii="나눔고딕" w:eastAsia="나눔고딕" w:hAnsi="나눔고딕"/>
+                <w:szCs w:val="20"/>
+              </w:rPr>
+              <w:t>none;</w:t>
+            </w:r>
+            <w:proofErr w:type="gramEnd"/>
+          </w:p>
+          <w:p>
+            <w:pPr>
+              <w:rPr>
+                <w:rFonts w:ascii="나눔고딕" w:eastAsia="나눔고딕" w:hAnsi="나눔고딕"/>
+                <w:szCs w:val="20"/>
+              </w:rPr>
+            </w:pPr>
+            <w:r>
+              <w:rPr>
+                <w:rFonts w:ascii="나눔고딕" w:eastAsia="나눔고딕" w:hAnsi="나눔고딕"/>
+                <w:szCs w:val="20"/>
+              </w:rPr>
+              <w:t xml:space="preserve">        width: </w:t>
+            </w:r>
+            <w:proofErr w:type="gramStart"/>
+            <w:r>
+              <w:rPr>
+                <w:rFonts w:ascii="나눔고딕" w:eastAsia="나눔고딕" w:hAnsi="나눔고딕"/>
+                <w:szCs w:val="20"/>
+              </w:rPr>
+              <w:t>100%;</w:t>
+            </w:r>
+            <w:proofErr w:type="gramEnd"/>
+          </w:p>
+          <w:p>
+            <w:pPr>
+              <w:rPr>
+                <w:rFonts w:ascii="나눔고딕" w:eastAsia="나눔고딕" w:hAnsi="나눔고딕"/>
+                <w:szCs w:val="20"/>
+              </w:rPr>
+            </w:pPr>
+            <w:r>
+              <w:rPr>
+                <w:rFonts w:ascii="나눔고딕" w:eastAsia="나눔고딕" w:hAnsi="나눔고딕"/>
+                <w:szCs w:val="20"/>
+              </w:rPr>
+              <w:t xml:space="preserve">        height: </w:t>
+            </w:r>
+            <w:proofErr w:type="gramStart"/>
+            <w:r>
+              <w:rPr>
+                <w:rFonts w:ascii="나눔고딕" w:eastAsia="나눔고딕" w:hAnsi="나눔고딕"/>
+                <w:szCs w:val="20"/>
+              </w:rPr>
+              <w:t>40px;</w:t>
+            </w:r>
+            <w:proofErr w:type="gramEnd"/>
+          </w:p>
+          <w:p>
+            <w:pPr>
+              <w:rPr>
+                <w:rFonts w:ascii="나눔고딕" w:eastAsia="나눔고딕" w:hAnsi="나눔고딕"/>
+                <w:szCs w:val="20"/>
+              </w:rPr>
+            </w:pPr>
+            <w:r>
+              <w:rPr>
+                <w:rFonts w:ascii="나눔고딕" w:eastAsia="나눔고딕" w:hAnsi="나눔고딕"/>
+                <w:szCs w:val="20"/>
+              </w:rPr>
+              <w:t xml:space="preserve">        color: </w:t>
+            </w:r>
+            <w:proofErr w:type="gramStart"/>
+            <w:r>
+              <w:rPr>
+                <w:rFonts w:ascii="나눔고딕" w:eastAsia="나눔고딕" w:hAnsi="나눔고딕"/>
+                <w:szCs w:val="20"/>
+              </w:rPr>
+              <w:t>white;</w:t>
+            </w:r>
+            <w:proofErr w:type="gramEnd"/>
+          </w:p>
+          <w:p>
+            <w:pPr>
+              <w:rPr>
+                <w:rFonts w:ascii="나눔고딕" w:eastAsia="나눔고딕" w:hAnsi="나눔고딕" w:hint="eastAsia"/>
+                <w:szCs w:val="20"/>
+              </w:rPr>
+            </w:pPr>
+            <w:r>
+              <w:rPr>
+                <w:rFonts w:ascii="나눔고딕" w:eastAsia="나눔고딕" w:hAnsi="나눔고딕"/>
+                <w:szCs w:val="20"/>
+              </w:rPr>
+              <w:t xml:space="preserve">    }</w:t>
             </w:r>
           </w:p>
         </w:tc>
@@ -13921,10 +11231,10 @@
                 <w:szCs w:val="20"/>
               </w:rPr>
               <w:drawing>
-                <wp:inline distT="0" distB="0" distL="0" distR="0" wp14:anchorId="6E3F1D16" wp14:editId="2301BF07">
-                  <wp:extent cx="5731510" cy="5579745"/>
-                  <wp:effectExtent l="0" t="0" r="2540" b="1905"/>
-                  <wp:docPr id="10" name="그림 10"/>
+                <wp:inline distT="0" distB="0" distL="0" distR="0" wp14:anchorId="306F7156" wp14:editId="532C1CD1">
+                  <wp:extent cx="2667000" cy="4384110"/>
+                  <wp:effectExtent l="0" t="0" r="0" b="0"/>
+                  <wp:docPr id="12" name="그림 12"/>
                   <wp:cNvGraphicFramePr>
                     <a:graphicFrameLocks xmlns:a="http://schemas.openxmlformats.org/drawingml/2006/main" noChangeAspect="1"/>
                   </wp:cNvGraphicFramePr>
@@ -13932,11 +11242,11 @@
                     <a:graphicData uri="http://schemas.openxmlformats.org/drawingml/2006/picture">
                       <pic:pic xmlns:pic="http://schemas.openxmlformats.org/drawingml/2006/picture">
                         <pic:nvPicPr>
-                          <pic:cNvPr id="10" name="그림 10"/>
+                          <pic:cNvPr id="12" name="그림 12"/>
                           <pic:cNvPicPr/>
                         </pic:nvPicPr>
                         <pic:blipFill>
-                          <a:blip r:embed="rId14">
+                          <a:blip r:embed="rId16">
                             <a:extLst>
                               <a:ext uri="{28A0092B-C50C-407E-A947-70E740481C1C}">
                                 <a14:useLocalDpi xmlns:a14="http://schemas.microsoft.com/office/drawing/2010/main" val="0"/>
@@ -13950,7 +11260,7 @@
                         <pic:spPr>
                           <a:xfrm>
                             <a:off x="0" y="0"/>
-                            <a:ext cx="5731510" cy="5579745"/>
+                            <a:ext cx="2670277" cy="4389497"/>
                           </a:xfrm>
                           <a:prstGeom prst="rect">
                             <a:avLst/>
@@ -17700,6 +15010,56 @@
     </w:sectPr>
   </w:body>
 </w:document>
+</file>
+
+<file path=word/endnotes.xml><?xml version="1.0" encoding="utf-8"?>
+<w:endnotes xmlns:wpc="http://schemas.microsoft.com/office/word/2010/wordprocessingCanvas" xmlns:cx="http://schemas.microsoft.com/office/drawing/2014/chartex" xmlns:cx1="http://schemas.microsoft.com/office/drawing/2015/9/8/chartex" xmlns:cx2="http://schemas.microsoft.com/office/drawing/2015/10/21/chartex" xmlns:cx3="http://schemas.microsoft.com/office/drawing/2016/5/9/chartex" xmlns:cx4="http://schemas.microsoft.com/office/drawing/2016/5/10/chartex" xmlns:cx5="http://schemas.microsoft.com/office/drawing/2016/5/11/chartex" xmlns:cx6="http://schemas.microsoft.com/office/drawing/2016/5/12/chartex" xmlns:cx7="http://schemas.microsoft.com/office/drawing/2016/5/13/chartex" xmlns:cx8="http://schemas.microsoft.com/office/drawing/2016/5/14/chartex" xmlns:mc="http://schemas.openxmlformats.org/markup-compatibility/2006" xmlns:aink="http://schemas.microsoft.com/office/drawing/2016/ink" xmlns:am3d="http://schemas.microsoft.com/office/drawing/2017/model3d" xmlns:o="urn:schemas-microsoft-com:office:office" xmlns:r="http://schemas.openxmlformats.org/officeDocument/2006/relationships" xmlns:m="http://schemas.openxmlformats.org/officeDocument/2006/math" xmlns:v="urn:schemas-microsoft-com:vml" xmlns:wp14="http://schemas.microsoft.com/office/word/2010/wordprocessingDrawing" xmlns:wp="http://schemas.openxmlformats.org/drawingml/2006/wordprocessingDrawing" xmlns:w10="urn:schemas-microsoft-com:office:word" xmlns:w="http://schemas.openxmlformats.org/wordprocessingml/2006/main" xmlns:w14="http://schemas.microsoft.com/office/word/2010/wordml" xmlns:w15="http://schemas.microsoft.com/office/word/2012/wordml" xmlns:w16cex="http://schemas.microsoft.com/office/word/2018/wordml/cex" xmlns:w16cid="http://schemas.microsoft.com/office/word/2016/wordml/cid" xmlns:w16="http://schemas.microsoft.com/office/word/2018/wordml" xmlns:w16sdtdh="http://schemas.microsoft.com/office/word/2020/wordml/sdtdatahash" xmlns:w16se="http://schemas.microsoft.com/office/word/2015/wordml/symex" xmlns:wpg="http://schemas.microsoft.com/office/word/2010/wordprocessingGroup" xmlns:wpi="http://schemas.microsoft.com/office/word/2010/wordprocessingInk" xmlns:wne="http://schemas.microsoft.com/office/word/2006/wordml" xmlns:wps="http://schemas.microsoft.com/office/word/2010/wordprocessingShape" mc:Ignorable="w14 w15 w16se w16cid w16 w16cex w16sdtdh wp14">
+  <w:endnote w:type="separator" w:id="-1">
+    <w:p>
+      <w:pPr>
+        <w:spacing w:after="0" w:line="240" w:lineRule="auto"/>
+      </w:pPr>
+      <w:r>
+        <w:separator/>
+      </w:r>
+    </w:p>
+  </w:endnote>
+  <w:endnote w:type="continuationSeparator" w:id="0">
+    <w:p>
+      <w:pPr>
+        <w:spacing w:after="0" w:line="240" w:lineRule="auto"/>
+      </w:pPr>
+      <w:r>
+        <w:continuationSeparator/>
+      </w:r>
+    </w:p>
+  </w:endnote>
+</w:endnotes>
+</file>
+
+<file path=word/footnotes.xml><?xml version="1.0" encoding="utf-8"?>
+<w:footnotes xmlns:wpc="http://schemas.microsoft.com/office/word/2010/wordprocessingCanvas" xmlns:cx="http://schemas.microsoft.com/office/drawing/2014/chartex" xmlns:cx1="http://schemas.microsoft.com/office/drawing/2015/9/8/chartex" xmlns:cx2="http://schemas.microsoft.com/office/drawing/2015/10/21/chartex" xmlns:cx3="http://schemas.microsoft.com/office/drawing/2016/5/9/chartex" xmlns:cx4="http://schemas.microsoft.com/office/drawing/2016/5/10/chartex" xmlns:cx5="http://schemas.microsoft.com/office/drawing/2016/5/11/chartex" xmlns:cx6="http://schemas.microsoft.com/office/drawing/2016/5/12/chartex" xmlns:cx7="http://schemas.microsoft.com/office/drawing/2016/5/13/chartex" xmlns:cx8="http://schemas.microsoft.com/office/drawing/2016/5/14/chartex" xmlns:mc="http://schemas.openxmlformats.org/markup-compatibility/2006" xmlns:aink="http://schemas.microsoft.com/office/drawing/2016/ink" xmlns:am3d="http://schemas.microsoft.com/office/drawing/2017/model3d" xmlns:o="urn:schemas-microsoft-com:office:office" xmlns:r="http://schemas.openxmlformats.org/officeDocument/2006/relationships" xmlns:m="http://schemas.openxmlformats.org/officeDocument/2006/math" xmlns:v="urn:schemas-microsoft-com:vml" xmlns:wp14="http://schemas.microsoft.com/office/word/2010/wordprocessingDrawing" xmlns:wp="http://schemas.openxmlformats.org/drawingml/2006/wordprocessingDrawing" xmlns:w10="urn:schemas-microsoft-com:office:word" xmlns:w="http://schemas.openxmlformats.org/wordprocessingml/2006/main" xmlns:w14="http://schemas.microsoft.com/office/word/2010/wordml" xmlns:w15="http://schemas.microsoft.com/office/word/2012/wordml" xmlns:w16cex="http://schemas.microsoft.com/office/word/2018/wordml/cex" xmlns:w16cid="http://schemas.microsoft.com/office/word/2016/wordml/cid" xmlns:w16="http://schemas.microsoft.com/office/word/2018/wordml" xmlns:w16sdtdh="http://schemas.microsoft.com/office/word/2020/wordml/sdtdatahash" xmlns:w16se="http://schemas.microsoft.com/office/word/2015/wordml/symex" xmlns:wpg="http://schemas.microsoft.com/office/word/2010/wordprocessingGroup" xmlns:wpi="http://schemas.microsoft.com/office/word/2010/wordprocessingInk" xmlns:wne="http://schemas.microsoft.com/office/word/2006/wordml" xmlns:wps="http://schemas.microsoft.com/office/word/2010/wordprocessingShape" mc:Ignorable="w14 w15 w16se w16cid w16 w16cex w16sdtdh wp14">
+  <w:footnote w:type="separator" w:id="-1">
+    <w:p>
+      <w:pPr>
+        <w:spacing w:after="0" w:line="240" w:lineRule="auto"/>
+      </w:pPr>
+      <w:r>
+        <w:separator/>
+      </w:r>
+    </w:p>
+  </w:footnote>
+  <w:footnote w:type="continuationSeparator" w:id="0">
+    <w:p>
+      <w:pPr>
+        <w:spacing w:after="0" w:line="240" w:lineRule="auto"/>
+      </w:pPr>
+      <w:r>
+        <w:continuationSeparator/>
+      </w:r>
+    </w:p>
+  </w:footnote>
+</w:footnotes>
 </file>
 
 <file path=word/numbering.xml><?xml version="1.0" encoding="utf-8"?>
@@ -19165,6 +16525,50 @@
       </w:tblBorders>
     </w:tblPr>
   </w:style>
+  <w:style w:type="paragraph" w:styleId="a5">
+    <w:name w:val="header"/>
+    <w:basedOn w:val="a"/>
+    <w:link w:val="Char"/>
+    <w:uiPriority w:val="99"/>
+    <w:unhideWhenUsed/>
+    <w:rsid w:val="000051B3"/>
+    <w:pPr>
+      <w:tabs>
+        <w:tab w:val="center" w:pos="4513"/>
+        <w:tab w:val="right" w:pos="9026"/>
+      </w:tabs>
+      <w:snapToGrid w:val="0"/>
+    </w:pPr>
+  </w:style>
+  <w:style w:type="character" w:customStyle="1" w:styleId="Char">
+    <w:name w:val="머리글 Char"/>
+    <w:basedOn w:val="a0"/>
+    <w:link w:val="a5"/>
+    <w:uiPriority w:val="99"/>
+    <w:rsid w:val="000051B3"/>
+  </w:style>
+  <w:style w:type="paragraph" w:styleId="a6">
+    <w:name w:val="footer"/>
+    <w:basedOn w:val="a"/>
+    <w:link w:val="Char0"/>
+    <w:uiPriority w:val="99"/>
+    <w:unhideWhenUsed/>
+    <w:rsid w:val="000051B3"/>
+    <w:pPr>
+      <w:tabs>
+        <w:tab w:val="center" w:pos="4513"/>
+        <w:tab w:val="right" w:pos="9026"/>
+      </w:tabs>
+      <w:snapToGrid w:val="0"/>
+    </w:pPr>
+  </w:style>
+  <w:style w:type="character" w:customStyle="1" w:styleId="Char0">
+    <w:name w:val="바닥글 Char"/>
+    <w:basedOn w:val="a0"/>
+    <w:link w:val="a6"/>
+    <w:uiPriority w:val="99"/>
+    <w:rsid w:val="000051B3"/>
+  </w:style>
 </w:styles>
 </file>
 

--- a/WEB2_22 류서연.docx
+++ b/WEB2_22 류서연.docx
@@ -11174,7 +11174,7 @@
           <w:p>
             <w:pPr>
               <w:rPr>
-                <w:rFonts w:ascii="나눔고딕" w:eastAsia="나눔고딕" w:hAnsi="나눔고딕" w:hint="eastAsia"/>
+                <w:rFonts w:ascii="나눔고딕" w:eastAsia="나눔고딕" w:hAnsi="나눔고딕"/>
                 <w:szCs w:val="20"/>
               </w:rPr>
             </w:pPr>
@@ -14833,6 +14833,1395 @@
         <w:t>를 이용한 계산기 만들기</w:t>
       </w:r>
     </w:p>
+    <w:tbl>
+      <w:tblPr>
+        <w:tblStyle w:val="a4"/>
+        <w:tblW w:w="0" w:type="auto"/>
+        <w:tblLook w:val="04A0" w:firstRow="1" w:lastRow="0" w:firstColumn="1" w:lastColumn="0" w:noHBand="0" w:noVBand="1"/>
+      </w:tblPr>
+      <w:tblGrid>
+        <w:gridCol w:w="846"/>
+        <w:gridCol w:w="8151"/>
+      </w:tblGrid>
+      <w:tr>
+        <w:trPr>
+          <w:trHeight w:val="2136"/>
+        </w:trPr>
+        <w:tc>
+          <w:tcPr>
+            <w:tcW w:w="846" w:type="dxa"/>
+          </w:tcPr>
+          <w:p>
+            <w:pPr>
+              <w:rPr>
+                <w:rFonts w:ascii="나눔고딕" w:eastAsia="나눔고딕" w:hAnsi="나눔고딕"/>
+                <w:szCs w:val="20"/>
+              </w:rPr>
+            </w:pPr>
+            <w:r>
+              <w:rPr>
+                <w:rFonts w:ascii="나눔고딕" w:eastAsia="나눔고딕" w:hAnsi="나눔고딕" w:hint="eastAsia"/>
+                <w:szCs w:val="20"/>
+              </w:rPr>
+              <w:t>코드</w:t>
+            </w:r>
+          </w:p>
+        </w:tc>
+        <w:tc>
+          <w:tcPr>
+            <w:tcW w:w="8151" w:type="dxa"/>
+          </w:tcPr>
+          <w:p>
+            <w:pPr>
+              <w:rPr>
+                <w:rFonts w:ascii="나눔고딕" w:eastAsia="나눔고딕" w:hAnsi="나눔고딕"/>
+                <w:szCs w:val="20"/>
+              </w:rPr>
+            </w:pPr>
+            <w:r>
+              <w:rPr>
+                <w:rFonts w:ascii="나눔고딕" w:eastAsia="나눔고딕" w:hAnsi="나눔고딕"/>
+                <w:szCs w:val="20"/>
+              </w:rPr>
+              <w:t>&lt;!DOCTYPE html&gt;</w:t>
+            </w:r>
+          </w:p>
+          <w:p>
+            <w:pPr>
+              <w:rPr>
+                <w:rFonts w:ascii="나눔고딕" w:eastAsia="나눔고딕" w:hAnsi="나눔고딕"/>
+                <w:szCs w:val="20"/>
+              </w:rPr>
+            </w:pPr>
+          </w:p>
+          <w:p>
+            <w:pPr>
+              <w:rPr>
+                <w:rFonts w:ascii="나눔고딕" w:eastAsia="나눔고딕" w:hAnsi="나눔고딕"/>
+                <w:szCs w:val="20"/>
+              </w:rPr>
+            </w:pPr>
+            <w:r>
+              <w:rPr>
+                <w:rFonts w:ascii="나눔고딕" w:eastAsia="나눔고딕" w:hAnsi="나눔고딕"/>
+                <w:szCs w:val="20"/>
+              </w:rPr>
+              <w:t>&lt;html&gt;</w:t>
+            </w:r>
+          </w:p>
+          <w:p>
+            <w:pPr>
+              <w:rPr>
+                <w:rFonts w:ascii="나눔고딕" w:eastAsia="나눔고딕" w:hAnsi="나눔고딕"/>
+                <w:szCs w:val="20"/>
+              </w:rPr>
+            </w:pPr>
+            <w:r>
+              <w:rPr>
+                <w:rFonts w:ascii="나눔고딕" w:eastAsia="나눔고딕" w:hAnsi="나눔고딕"/>
+                <w:szCs w:val="20"/>
+              </w:rPr>
+              <w:tab/>
+              <w:t>&lt;head&gt;</w:t>
+            </w:r>
+            <w:r>
+              <w:rPr>
+                <w:rFonts w:ascii="나눔고딕" w:eastAsia="나눔고딕" w:hAnsi="나눔고딕"/>
+                <w:szCs w:val="20"/>
+              </w:rPr>
+              <w:tab/>
+            </w:r>
+          </w:p>
+          <w:p>
+            <w:pPr>
+              <w:rPr>
+                <w:rFonts w:ascii="나눔고딕" w:eastAsia="나눔고딕" w:hAnsi="나눔고딕"/>
+                <w:szCs w:val="20"/>
+              </w:rPr>
+            </w:pPr>
+            <w:r>
+              <w:rPr>
+                <w:rFonts w:ascii="나눔고딕" w:eastAsia="나눔고딕" w:hAnsi="나눔고딕"/>
+                <w:szCs w:val="20"/>
+              </w:rPr>
+              <w:tab/>
+            </w:r>
+            <w:r>
+              <w:rPr>
+                <w:rFonts w:ascii="나눔고딕" w:eastAsia="나눔고딕" w:hAnsi="나눔고딕"/>
+                <w:szCs w:val="20"/>
+              </w:rPr>
+              <w:tab/>
+              <w:t xml:space="preserve">&lt;title&gt; </w:t>
+            </w:r>
+            <w:proofErr w:type="spellStart"/>
+            <w:r>
+              <w:rPr>
+                <w:rFonts w:ascii="나눔고딕" w:eastAsia="나눔고딕" w:hAnsi="나눔고딕"/>
+                <w:szCs w:val="20"/>
+              </w:rPr>
+              <w:t>javascript</w:t>
+            </w:r>
+            <w:proofErr w:type="spellEnd"/>
+            <w:r>
+              <w:rPr>
+                <w:rFonts w:ascii="나눔고딕" w:eastAsia="나눔고딕" w:hAnsi="나눔고딕"/>
+                <w:szCs w:val="20"/>
+              </w:rPr>
+              <w:t xml:space="preserve"> 디지털 시계 만들기 &lt;/title&gt;</w:t>
+            </w:r>
+          </w:p>
+          <w:p>
+            <w:pPr>
+              <w:rPr>
+                <w:rFonts w:ascii="나눔고딕" w:eastAsia="나눔고딕" w:hAnsi="나눔고딕"/>
+                <w:szCs w:val="20"/>
+              </w:rPr>
+            </w:pPr>
+            <w:r>
+              <w:rPr>
+                <w:rFonts w:ascii="나눔고딕" w:eastAsia="나눔고딕" w:hAnsi="나눔고딕"/>
+                <w:szCs w:val="20"/>
+              </w:rPr>
+              <w:tab/>
+            </w:r>
+            <w:r>
+              <w:rPr>
+                <w:rFonts w:ascii="나눔고딕" w:eastAsia="나눔고딕" w:hAnsi="나눔고딕"/>
+                <w:szCs w:val="20"/>
+              </w:rPr>
+              <w:tab/>
+              <w:t>&lt;style&gt;</w:t>
+            </w:r>
+          </w:p>
+          <w:p>
+            <w:pPr>
+              <w:rPr>
+                <w:rFonts w:ascii="나눔고딕" w:eastAsia="나눔고딕" w:hAnsi="나눔고딕"/>
+                <w:szCs w:val="20"/>
+              </w:rPr>
+            </w:pPr>
+            <w:r>
+              <w:rPr>
+                <w:rFonts w:ascii="나눔고딕" w:eastAsia="나눔고딕" w:hAnsi="나눔고딕"/>
+                <w:szCs w:val="20"/>
+              </w:rPr>
+              <w:tab/>
+            </w:r>
+            <w:r>
+              <w:rPr>
+                <w:rFonts w:ascii="나눔고딕" w:eastAsia="나눔고딕" w:hAnsi="나눔고딕"/>
+                <w:szCs w:val="20"/>
+              </w:rPr>
+              <w:tab/>
+            </w:r>
+            <w:r>
+              <w:rPr>
+                <w:rFonts w:ascii="나눔고딕" w:eastAsia="나눔고딕" w:hAnsi="나눔고딕"/>
+                <w:szCs w:val="20"/>
+              </w:rPr>
+              <w:tab/>
+              <w:t>body {</w:t>
+            </w:r>
+          </w:p>
+          <w:p>
+            <w:pPr>
+              <w:rPr>
+                <w:rFonts w:ascii="나눔고딕" w:eastAsia="나눔고딕" w:hAnsi="나눔고딕"/>
+                <w:szCs w:val="20"/>
+              </w:rPr>
+            </w:pPr>
+            <w:r>
+              <w:rPr>
+                <w:rFonts w:ascii="나눔고딕" w:eastAsia="나눔고딕" w:hAnsi="나눔고딕"/>
+                <w:szCs w:val="20"/>
+              </w:rPr>
+              <w:tab/>
+            </w:r>
+            <w:r>
+              <w:rPr>
+                <w:rFonts w:ascii="나눔고딕" w:eastAsia="나눔고딕" w:hAnsi="나눔고딕"/>
+                <w:szCs w:val="20"/>
+              </w:rPr>
+              <w:tab/>
+            </w:r>
+            <w:r>
+              <w:rPr>
+                <w:rFonts w:ascii="나눔고딕" w:eastAsia="나눔고딕" w:hAnsi="나눔고딕"/>
+                <w:szCs w:val="20"/>
+              </w:rPr>
+              <w:tab/>
+            </w:r>
+            <w:r>
+              <w:rPr>
+                <w:rFonts w:ascii="나눔고딕" w:eastAsia="나눔고딕" w:hAnsi="나눔고딕"/>
+                <w:szCs w:val="20"/>
+              </w:rPr>
+              <w:tab/>
+              <w:t>background-color: #</w:t>
+            </w:r>
+            <w:proofErr w:type="gramStart"/>
+            <w:r>
+              <w:rPr>
+                <w:rFonts w:ascii="나눔고딕" w:eastAsia="나눔고딕" w:hAnsi="나눔고딕"/>
+                <w:szCs w:val="20"/>
+              </w:rPr>
+              <w:t>8AB78A;</w:t>
+            </w:r>
+            <w:proofErr w:type="gramEnd"/>
+          </w:p>
+          <w:p>
+            <w:pPr>
+              <w:rPr>
+                <w:rFonts w:ascii="나눔고딕" w:eastAsia="나눔고딕" w:hAnsi="나눔고딕"/>
+                <w:szCs w:val="20"/>
+              </w:rPr>
+            </w:pPr>
+            <w:r>
+              <w:rPr>
+                <w:rFonts w:ascii="나눔고딕" w:eastAsia="나눔고딕" w:hAnsi="나눔고딕"/>
+                <w:szCs w:val="20"/>
+              </w:rPr>
+              <w:tab/>
+            </w:r>
+            <w:r>
+              <w:rPr>
+                <w:rFonts w:ascii="나눔고딕" w:eastAsia="나눔고딕" w:hAnsi="나눔고딕"/>
+                <w:szCs w:val="20"/>
+              </w:rPr>
+              <w:tab/>
+            </w:r>
+            <w:r>
+              <w:rPr>
+                <w:rFonts w:ascii="나눔고딕" w:eastAsia="나눔고딕" w:hAnsi="나눔고딕"/>
+                <w:szCs w:val="20"/>
+              </w:rPr>
+              <w:tab/>
+              <w:t>}</w:t>
+            </w:r>
+          </w:p>
+          <w:p>
+            <w:pPr>
+              <w:rPr>
+                <w:rFonts w:ascii="나눔고딕" w:eastAsia="나눔고딕" w:hAnsi="나눔고딕"/>
+                <w:szCs w:val="20"/>
+              </w:rPr>
+            </w:pPr>
+            <w:r>
+              <w:rPr>
+                <w:rFonts w:ascii="나눔고딕" w:eastAsia="나눔고딕" w:hAnsi="나눔고딕"/>
+                <w:szCs w:val="20"/>
+              </w:rPr>
+              <w:tab/>
+            </w:r>
+            <w:r>
+              <w:rPr>
+                <w:rFonts w:ascii="나눔고딕" w:eastAsia="나눔고딕" w:hAnsi="나눔고딕"/>
+                <w:szCs w:val="20"/>
+              </w:rPr>
+              <w:tab/>
+            </w:r>
+            <w:r>
+              <w:rPr>
+                <w:rFonts w:ascii="나눔고딕" w:eastAsia="나눔고딕" w:hAnsi="나눔고딕"/>
+                <w:szCs w:val="20"/>
+              </w:rPr>
+              <w:tab/>
+            </w:r>
+            <w:r>
+              <w:rPr>
+                <w:rFonts w:ascii="나눔고딕" w:eastAsia="나눔고딕" w:hAnsi="나눔고딕"/>
+                <w:szCs w:val="20"/>
+              </w:rPr>
+              <w:tab/>
+            </w:r>
+          </w:p>
+          <w:p>
+            <w:pPr>
+              <w:rPr>
+                <w:rFonts w:ascii="나눔고딕" w:eastAsia="나눔고딕" w:hAnsi="나눔고딕"/>
+                <w:szCs w:val="20"/>
+              </w:rPr>
+            </w:pPr>
+            <w:r>
+              <w:rPr>
+                <w:rFonts w:ascii="나눔고딕" w:eastAsia="나눔고딕" w:hAnsi="나눔고딕"/>
+                <w:szCs w:val="20"/>
+              </w:rPr>
+              <w:tab/>
+            </w:r>
+            <w:r>
+              <w:rPr>
+                <w:rFonts w:ascii="나눔고딕" w:eastAsia="나눔고딕" w:hAnsi="나눔고딕"/>
+                <w:szCs w:val="20"/>
+              </w:rPr>
+              <w:tab/>
+            </w:r>
+            <w:r>
+              <w:rPr>
+                <w:rFonts w:ascii="나눔고딕" w:eastAsia="나눔고딕" w:hAnsi="나눔고딕"/>
+                <w:szCs w:val="20"/>
+              </w:rPr>
+              <w:tab/>
+            </w:r>
+            <w:proofErr w:type="gramStart"/>
+            <w:r>
+              <w:rPr>
+                <w:rFonts w:ascii="나눔고딕" w:eastAsia="나눔고딕" w:hAnsi="나눔고딕"/>
+                <w:szCs w:val="20"/>
+              </w:rPr>
+              <w:t>p{</w:t>
+            </w:r>
+            <w:proofErr w:type="gramEnd"/>
+          </w:p>
+          <w:p>
+            <w:pPr>
+              <w:rPr>
+                <w:rFonts w:ascii="나눔고딕" w:eastAsia="나눔고딕" w:hAnsi="나눔고딕"/>
+                <w:szCs w:val="20"/>
+              </w:rPr>
+            </w:pPr>
+            <w:r>
+              <w:rPr>
+                <w:rFonts w:ascii="나눔고딕" w:eastAsia="나눔고딕" w:hAnsi="나눔고딕"/>
+                <w:szCs w:val="20"/>
+              </w:rPr>
+              <w:tab/>
+            </w:r>
+            <w:r>
+              <w:rPr>
+                <w:rFonts w:ascii="나눔고딕" w:eastAsia="나눔고딕" w:hAnsi="나눔고딕"/>
+                <w:szCs w:val="20"/>
+              </w:rPr>
+              <w:tab/>
+            </w:r>
+            <w:r>
+              <w:rPr>
+                <w:rFonts w:ascii="나눔고딕" w:eastAsia="나눔고딕" w:hAnsi="나눔고딕"/>
+                <w:szCs w:val="20"/>
+              </w:rPr>
+              <w:tab/>
+            </w:r>
+            <w:r>
+              <w:rPr>
+                <w:rFonts w:ascii="나눔고딕" w:eastAsia="나눔고딕" w:hAnsi="나눔고딕"/>
+                <w:szCs w:val="20"/>
+              </w:rPr>
+              <w:tab/>
+            </w:r>
+            <w:proofErr w:type="spellStart"/>
+            <w:r>
+              <w:rPr>
+                <w:rFonts w:ascii="나눔고딕" w:eastAsia="나눔고딕" w:hAnsi="나눔고딕"/>
+                <w:szCs w:val="20"/>
+              </w:rPr>
+              <w:t>text-</w:t>
+            </w:r>
+            <w:proofErr w:type="gramStart"/>
+            <w:r>
+              <w:rPr>
+                <w:rFonts w:ascii="나눔고딕" w:eastAsia="나눔고딕" w:hAnsi="나눔고딕"/>
+                <w:szCs w:val="20"/>
+              </w:rPr>
+              <w:t>align:center</w:t>
+            </w:r>
+            <w:proofErr w:type="spellEnd"/>
+            <w:proofErr w:type="gramEnd"/>
+            <w:r>
+              <w:rPr>
+                <w:rFonts w:ascii="나눔고딕" w:eastAsia="나눔고딕" w:hAnsi="나눔고딕"/>
+                <w:szCs w:val="20"/>
+              </w:rPr>
+              <w:t>;</w:t>
+            </w:r>
+          </w:p>
+          <w:p>
+            <w:pPr>
+              <w:rPr>
+                <w:rFonts w:ascii="나눔고딕" w:eastAsia="나눔고딕" w:hAnsi="나눔고딕"/>
+                <w:szCs w:val="20"/>
+              </w:rPr>
+            </w:pPr>
+            <w:r>
+              <w:rPr>
+                <w:rFonts w:ascii="나눔고딕" w:eastAsia="나눔고딕" w:hAnsi="나눔고딕"/>
+                <w:szCs w:val="20"/>
+              </w:rPr>
+              <w:tab/>
+            </w:r>
+            <w:r>
+              <w:rPr>
+                <w:rFonts w:ascii="나눔고딕" w:eastAsia="나눔고딕" w:hAnsi="나눔고딕"/>
+                <w:szCs w:val="20"/>
+              </w:rPr>
+              <w:tab/>
+            </w:r>
+            <w:r>
+              <w:rPr>
+                <w:rFonts w:ascii="나눔고딕" w:eastAsia="나눔고딕" w:hAnsi="나눔고딕"/>
+                <w:szCs w:val="20"/>
+              </w:rPr>
+              <w:tab/>
+            </w:r>
+            <w:r>
+              <w:rPr>
+                <w:rFonts w:ascii="나눔고딕" w:eastAsia="나눔고딕" w:hAnsi="나눔고딕"/>
+                <w:szCs w:val="20"/>
+              </w:rPr>
+              <w:tab/>
+              <w:t>font-size:</w:t>
+            </w:r>
+            <w:proofErr w:type="gramStart"/>
+            <w:r>
+              <w:rPr>
+                <w:rFonts w:ascii="나눔고딕" w:eastAsia="나눔고딕" w:hAnsi="나눔고딕"/>
+                <w:szCs w:val="20"/>
+              </w:rPr>
+              <w:t>100px;</w:t>
+            </w:r>
+            <w:proofErr w:type="gramEnd"/>
+          </w:p>
+          <w:p>
+            <w:pPr>
+              <w:rPr>
+                <w:rFonts w:ascii="나눔고딕" w:eastAsia="나눔고딕" w:hAnsi="나눔고딕"/>
+                <w:szCs w:val="20"/>
+              </w:rPr>
+            </w:pPr>
+            <w:r>
+              <w:rPr>
+                <w:rFonts w:ascii="나눔고딕" w:eastAsia="나눔고딕" w:hAnsi="나눔고딕"/>
+                <w:szCs w:val="20"/>
+              </w:rPr>
+              <w:tab/>
+            </w:r>
+            <w:r>
+              <w:rPr>
+                <w:rFonts w:ascii="나눔고딕" w:eastAsia="나눔고딕" w:hAnsi="나눔고딕"/>
+                <w:szCs w:val="20"/>
+              </w:rPr>
+              <w:tab/>
+            </w:r>
+            <w:r>
+              <w:rPr>
+                <w:rFonts w:ascii="나눔고딕" w:eastAsia="나눔고딕" w:hAnsi="나눔고딕"/>
+                <w:szCs w:val="20"/>
+              </w:rPr>
+              <w:tab/>
+            </w:r>
+            <w:r>
+              <w:rPr>
+                <w:rFonts w:ascii="나눔고딕" w:eastAsia="나눔고딕" w:hAnsi="나눔고딕"/>
+                <w:szCs w:val="20"/>
+              </w:rPr>
+              <w:tab/>
+            </w:r>
+            <w:proofErr w:type="spellStart"/>
+            <w:r>
+              <w:rPr>
+                <w:rFonts w:ascii="나눔고딕" w:eastAsia="나눔고딕" w:hAnsi="나눔고딕"/>
+                <w:szCs w:val="20"/>
+              </w:rPr>
+              <w:t>font-</w:t>
+            </w:r>
+            <w:proofErr w:type="gramStart"/>
+            <w:r>
+              <w:rPr>
+                <w:rFonts w:ascii="나눔고딕" w:eastAsia="나눔고딕" w:hAnsi="나눔고딕"/>
+                <w:szCs w:val="20"/>
+              </w:rPr>
+              <w:t>weight:bold</w:t>
+            </w:r>
+            <w:proofErr w:type="spellEnd"/>
+            <w:proofErr w:type="gramEnd"/>
+            <w:r>
+              <w:rPr>
+                <w:rFonts w:ascii="나눔고딕" w:eastAsia="나눔고딕" w:hAnsi="나눔고딕"/>
+                <w:szCs w:val="20"/>
+              </w:rPr>
+              <w:t>;</w:t>
+            </w:r>
+          </w:p>
+          <w:p>
+            <w:pPr>
+              <w:rPr>
+                <w:rFonts w:ascii="나눔고딕" w:eastAsia="나눔고딕" w:hAnsi="나눔고딕"/>
+                <w:szCs w:val="20"/>
+              </w:rPr>
+            </w:pPr>
+            <w:r>
+              <w:rPr>
+                <w:rFonts w:ascii="나눔고딕" w:eastAsia="나눔고딕" w:hAnsi="나눔고딕"/>
+                <w:szCs w:val="20"/>
+              </w:rPr>
+              <w:tab/>
+            </w:r>
+            <w:r>
+              <w:rPr>
+                <w:rFonts w:ascii="나눔고딕" w:eastAsia="나눔고딕" w:hAnsi="나눔고딕"/>
+                <w:szCs w:val="20"/>
+              </w:rPr>
+              <w:tab/>
+            </w:r>
+            <w:r>
+              <w:rPr>
+                <w:rFonts w:ascii="나눔고딕" w:eastAsia="나눔고딕" w:hAnsi="나눔고딕"/>
+                <w:szCs w:val="20"/>
+              </w:rPr>
+              <w:tab/>
+            </w:r>
+            <w:r>
+              <w:rPr>
+                <w:rFonts w:ascii="나눔고딕" w:eastAsia="나눔고딕" w:hAnsi="나눔고딕"/>
+                <w:szCs w:val="20"/>
+              </w:rPr>
+              <w:tab/>
+            </w:r>
+            <w:proofErr w:type="spellStart"/>
+            <w:proofErr w:type="gramStart"/>
+            <w:r>
+              <w:rPr>
+                <w:rFonts w:ascii="나눔고딕" w:eastAsia="나눔고딕" w:hAnsi="나눔고딕"/>
+                <w:szCs w:val="20"/>
+              </w:rPr>
+              <w:t>color:white</w:t>
+            </w:r>
+            <w:proofErr w:type="spellEnd"/>
+            <w:proofErr w:type="gramEnd"/>
+            <w:r>
+              <w:rPr>
+                <w:rFonts w:ascii="나눔고딕" w:eastAsia="나눔고딕" w:hAnsi="나눔고딕"/>
+                <w:szCs w:val="20"/>
+              </w:rPr>
+              <w:t>;</w:t>
+            </w:r>
+          </w:p>
+          <w:p>
+            <w:pPr>
+              <w:rPr>
+                <w:rFonts w:ascii="나눔고딕" w:eastAsia="나눔고딕" w:hAnsi="나눔고딕"/>
+                <w:szCs w:val="20"/>
+              </w:rPr>
+            </w:pPr>
+            <w:r>
+              <w:rPr>
+                <w:rFonts w:ascii="나눔고딕" w:eastAsia="나눔고딕" w:hAnsi="나눔고딕"/>
+                <w:szCs w:val="20"/>
+              </w:rPr>
+              <w:tab/>
+            </w:r>
+            <w:r>
+              <w:rPr>
+                <w:rFonts w:ascii="나눔고딕" w:eastAsia="나눔고딕" w:hAnsi="나눔고딕"/>
+                <w:szCs w:val="20"/>
+              </w:rPr>
+              <w:tab/>
+            </w:r>
+            <w:r>
+              <w:rPr>
+                <w:rFonts w:ascii="나눔고딕" w:eastAsia="나눔고딕" w:hAnsi="나눔고딕"/>
+                <w:szCs w:val="20"/>
+              </w:rPr>
+              <w:tab/>
+              <w:t>}</w:t>
+            </w:r>
+          </w:p>
+          <w:p>
+            <w:pPr>
+              <w:rPr>
+                <w:rFonts w:ascii="나눔고딕" w:eastAsia="나눔고딕" w:hAnsi="나눔고딕"/>
+                <w:szCs w:val="20"/>
+              </w:rPr>
+            </w:pPr>
+            <w:r>
+              <w:rPr>
+                <w:rFonts w:ascii="나눔고딕" w:eastAsia="나눔고딕" w:hAnsi="나눔고딕"/>
+                <w:szCs w:val="20"/>
+              </w:rPr>
+              <w:tab/>
+            </w:r>
+            <w:r>
+              <w:rPr>
+                <w:rFonts w:ascii="나눔고딕" w:eastAsia="나눔고딕" w:hAnsi="나눔고딕"/>
+                <w:szCs w:val="20"/>
+              </w:rPr>
+              <w:tab/>
+              <w:t>&lt;/style&gt;</w:t>
+            </w:r>
+          </w:p>
+          <w:p>
+            <w:pPr>
+              <w:rPr>
+                <w:rFonts w:ascii="나눔고딕" w:eastAsia="나눔고딕" w:hAnsi="나눔고딕"/>
+                <w:szCs w:val="20"/>
+              </w:rPr>
+            </w:pPr>
+            <w:r>
+              <w:rPr>
+                <w:rFonts w:ascii="나눔고딕" w:eastAsia="나눔고딕" w:hAnsi="나눔고딕"/>
+                <w:szCs w:val="20"/>
+              </w:rPr>
+              <w:tab/>
+              <w:t>&lt;/head&gt;</w:t>
+            </w:r>
+          </w:p>
+          <w:p>
+            <w:pPr>
+              <w:rPr>
+                <w:rFonts w:ascii="나눔고딕" w:eastAsia="나눔고딕" w:hAnsi="나눔고딕"/>
+                <w:szCs w:val="20"/>
+              </w:rPr>
+            </w:pPr>
+            <w:r>
+              <w:rPr>
+                <w:rFonts w:ascii="나눔고딕" w:eastAsia="나눔고딕" w:hAnsi="나눔고딕"/>
+                <w:szCs w:val="20"/>
+              </w:rPr>
+              <w:tab/>
+              <w:t>&lt;body&gt;</w:t>
+            </w:r>
+          </w:p>
+          <w:p>
+            <w:pPr>
+              <w:rPr>
+                <w:rFonts w:ascii="나눔고딕" w:eastAsia="나눔고딕" w:hAnsi="나눔고딕"/>
+                <w:szCs w:val="20"/>
+              </w:rPr>
+            </w:pPr>
+            <w:r>
+              <w:rPr>
+                <w:rFonts w:ascii="나눔고딕" w:eastAsia="나눔고딕" w:hAnsi="나눔고딕"/>
+                <w:szCs w:val="20"/>
+              </w:rPr>
+              <w:tab/>
+            </w:r>
+            <w:r>
+              <w:rPr>
+                <w:rFonts w:ascii="나눔고딕" w:eastAsia="나눔고딕" w:hAnsi="나눔고딕"/>
+                <w:szCs w:val="20"/>
+              </w:rPr>
+              <w:tab/>
+              <w:t>&lt;p id="show"&gt; &lt;/p&gt;</w:t>
+            </w:r>
+          </w:p>
+          <w:p>
+            <w:pPr>
+              <w:rPr>
+                <w:rFonts w:ascii="나눔고딕" w:eastAsia="나눔고딕" w:hAnsi="나눔고딕"/>
+                <w:szCs w:val="20"/>
+              </w:rPr>
+            </w:pPr>
+            <w:r>
+              <w:rPr>
+                <w:rFonts w:ascii="나눔고딕" w:eastAsia="나눔고딕" w:hAnsi="나눔고딕"/>
+                <w:szCs w:val="20"/>
+              </w:rPr>
+              <w:tab/>
+            </w:r>
+            <w:r>
+              <w:rPr>
+                <w:rFonts w:ascii="나눔고딕" w:eastAsia="나눔고딕" w:hAnsi="나눔고딕"/>
+                <w:szCs w:val="20"/>
+              </w:rPr>
+              <w:tab/>
+            </w:r>
+          </w:p>
+          <w:p>
+            <w:pPr>
+              <w:rPr>
+                <w:rFonts w:ascii="나눔고딕" w:eastAsia="나눔고딕" w:hAnsi="나눔고딕"/>
+                <w:szCs w:val="20"/>
+              </w:rPr>
+            </w:pPr>
+            <w:r>
+              <w:rPr>
+                <w:rFonts w:ascii="나눔고딕" w:eastAsia="나눔고딕" w:hAnsi="나눔고딕"/>
+                <w:szCs w:val="20"/>
+              </w:rPr>
+              <w:tab/>
+            </w:r>
+            <w:r>
+              <w:rPr>
+                <w:rFonts w:ascii="나눔고딕" w:eastAsia="나눔고딕" w:hAnsi="나눔고딕"/>
+                <w:szCs w:val="20"/>
+              </w:rPr>
+              <w:tab/>
+              <w:t>&lt;script&gt;</w:t>
+            </w:r>
+          </w:p>
+          <w:p>
+            <w:pPr>
+              <w:rPr>
+                <w:rFonts w:ascii="나눔고딕" w:eastAsia="나눔고딕" w:hAnsi="나눔고딕"/>
+                <w:szCs w:val="20"/>
+              </w:rPr>
+            </w:pPr>
+            <w:r>
+              <w:rPr>
+                <w:rFonts w:ascii="나눔고딕" w:eastAsia="나눔고딕" w:hAnsi="나눔고딕"/>
+                <w:szCs w:val="20"/>
+              </w:rPr>
+              <w:tab/>
+            </w:r>
+            <w:r>
+              <w:rPr>
+                <w:rFonts w:ascii="나눔고딕" w:eastAsia="나눔고딕" w:hAnsi="나눔고딕"/>
+                <w:szCs w:val="20"/>
+              </w:rPr>
+              <w:tab/>
+            </w:r>
+            <w:r>
+              <w:rPr>
+                <w:rFonts w:ascii="나눔고딕" w:eastAsia="나눔고딕" w:hAnsi="나눔고딕"/>
+                <w:szCs w:val="20"/>
+              </w:rPr>
+              <w:tab/>
+              <w:t xml:space="preserve">function </w:t>
+            </w:r>
+            <w:proofErr w:type="gramStart"/>
+            <w:r>
+              <w:rPr>
+                <w:rFonts w:ascii="나눔고딕" w:eastAsia="나눔고딕" w:hAnsi="나눔고딕"/>
+                <w:szCs w:val="20"/>
+              </w:rPr>
+              <w:t>time(</w:t>
+            </w:r>
+            <w:proofErr w:type="gramEnd"/>
+            <w:r>
+              <w:rPr>
+                <w:rFonts w:ascii="나눔고딕" w:eastAsia="나눔고딕" w:hAnsi="나눔고딕"/>
+                <w:szCs w:val="20"/>
+              </w:rPr>
+              <w:t>) {</w:t>
+            </w:r>
+          </w:p>
+          <w:p>
+            <w:pPr>
+              <w:rPr>
+                <w:rFonts w:ascii="나눔고딕" w:eastAsia="나눔고딕" w:hAnsi="나눔고딕"/>
+                <w:szCs w:val="20"/>
+              </w:rPr>
+            </w:pPr>
+            <w:r>
+              <w:rPr>
+                <w:rFonts w:ascii="나눔고딕" w:eastAsia="나눔고딕" w:hAnsi="나눔고딕"/>
+                <w:szCs w:val="20"/>
+              </w:rPr>
+              <w:tab/>
+            </w:r>
+            <w:r>
+              <w:rPr>
+                <w:rFonts w:ascii="나눔고딕" w:eastAsia="나눔고딕" w:hAnsi="나눔고딕"/>
+                <w:szCs w:val="20"/>
+              </w:rPr>
+              <w:tab/>
+            </w:r>
+            <w:r>
+              <w:rPr>
+                <w:rFonts w:ascii="나눔고딕" w:eastAsia="나눔고딕" w:hAnsi="나눔고딕"/>
+                <w:szCs w:val="20"/>
+              </w:rPr>
+              <w:tab/>
+            </w:r>
+          </w:p>
+          <w:p>
+            <w:pPr>
+              <w:rPr>
+                <w:rFonts w:ascii="나눔고딕" w:eastAsia="나눔고딕" w:hAnsi="나눔고딕"/>
+                <w:szCs w:val="20"/>
+              </w:rPr>
+            </w:pPr>
+            <w:r>
+              <w:rPr>
+                <w:rFonts w:ascii="나눔고딕" w:eastAsia="나눔고딕" w:hAnsi="나눔고딕"/>
+                <w:szCs w:val="20"/>
+              </w:rPr>
+              <w:tab/>
+            </w:r>
+            <w:r>
+              <w:rPr>
+                <w:rFonts w:ascii="나눔고딕" w:eastAsia="나눔고딕" w:hAnsi="나눔고딕"/>
+                <w:szCs w:val="20"/>
+              </w:rPr>
+              <w:tab/>
+            </w:r>
+            <w:r>
+              <w:rPr>
+                <w:rFonts w:ascii="나눔고딕" w:eastAsia="나눔고딕" w:hAnsi="나눔고딕"/>
+                <w:szCs w:val="20"/>
+              </w:rPr>
+              <w:tab/>
+            </w:r>
+            <w:r>
+              <w:rPr>
+                <w:rFonts w:ascii="나눔고딕" w:eastAsia="나눔고딕" w:hAnsi="나눔고딕"/>
+                <w:szCs w:val="20"/>
+              </w:rPr>
+              <w:tab/>
+              <w:t xml:space="preserve">var a = new </w:t>
+            </w:r>
+            <w:proofErr w:type="gramStart"/>
+            <w:r>
+              <w:rPr>
+                <w:rFonts w:ascii="나눔고딕" w:eastAsia="나눔고딕" w:hAnsi="나눔고딕"/>
+                <w:szCs w:val="20"/>
+              </w:rPr>
+              <w:t>Date(</w:t>
+            </w:r>
+            <w:proofErr w:type="gramEnd"/>
+            <w:r>
+              <w:rPr>
+                <w:rFonts w:ascii="나눔고딕" w:eastAsia="나눔고딕" w:hAnsi="나눔고딕"/>
+                <w:szCs w:val="20"/>
+              </w:rPr>
+              <w:t>);</w:t>
+            </w:r>
+          </w:p>
+          <w:p>
+            <w:pPr>
+              <w:rPr>
+                <w:rFonts w:ascii="나눔고딕" w:eastAsia="나눔고딕" w:hAnsi="나눔고딕"/>
+                <w:szCs w:val="20"/>
+              </w:rPr>
+            </w:pPr>
+            <w:r>
+              <w:rPr>
+                <w:rFonts w:ascii="나눔고딕" w:eastAsia="나눔고딕" w:hAnsi="나눔고딕"/>
+                <w:szCs w:val="20"/>
+              </w:rPr>
+              <w:tab/>
+            </w:r>
+            <w:r>
+              <w:rPr>
+                <w:rFonts w:ascii="나눔고딕" w:eastAsia="나눔고딕" w:hAnsi="나눔고딕"/>
+                <w:szCs w:val="20"/>
+              </w:rPr>
+              <w:tab/>
+            </w:r>
+            <w:r>
+              <w:rPr>
+                <w:rFonts w:ascii="나눔고딕" w:eastAsia="나눔고딕" w:hAnsi="나눔고딕"/>
+                <w:szCs w:val="20"/>
+              </w:rPr>
+              <w:tab/>
+            </w:r>
+            <w:r>
+              <w:rPr>
+                <w:rFonts w:ascii="나눔고딕" w:eastAsia="나눔고딕" w:hAnsi="나눔고딕"/>
+                <w:szCs w:val="20"/>
+              </w:rPr>
+              <w:tab/>
+              <w:t>var hours=</w:t>
+            </w:r>
+            <w:proofErr w:type="spellStart"/>
+            <w:proofErr w:type="gramStart"/>
+            <w:r>
+              <w:rPr>
+                <w:rFonts w:ascii="나눔고딕" w:eastAsia="나눔고딕" w:hAnsi="나눔고딕"/>
+                <w:szCs w:val="20"/>
+              </w:rPr>
+              <w:t>a.getHours</w:t>
+            </w:r>
+            <w:proofErr w:type="spellEnd"/>
+            <w:proofErr w:type="gramEnd"/>
+            <w:r>
+              <w:rPr>
+                <w:rFonts w:ascii="나눔고딕" w:eastAsia="나눔고딕" w:hAnsi="나눔고딕"/>
+                <w:szCs w:val="20"/>
+              </w:rPr>
+              <w:t>();</w:t>
+            </w:r>
+          </w:p>
+          <w:p>
+            <w:pPr>
+              <w:rPr>
+                <w:rFonts w:ascii="나눔고딕" w:eastAsia="나눔고딕" w:hAnsi="나눔고딕"/>
+                <w:szCs w:val="20"/>
+              </w:rPr>
+            </w:pPr>
+            <w:r>
+              <w:rPr>
+                <w:rFonts w:ascii="나눔고딕" w:eastAsia="나눔고딕" w:hAnsi="나눔고딕"/>
+                <w:szCs w:val="20"/>
+              </w:rPr>
+              <w:tab/>
+            </w:r>
+            <w:r>
+              <w:rPr>
+                <w:rFonts w:ascii="나눔고딕" w:eastAsia="나눔고딕" w:hAnsi="나눔고딕"/>
+                <w:szCs w:val="20"/>
+              </w:rPr>
+              <w:tab/>
+            </w:r>
+            <w:r>
+              <w:rPr>
+                <w:rFonts w:ascii="나눔고딕" w:eastAsia="나눔고딕" w:hAnsi="나눔고딕"/>
+                <w:szCs w:val="20"/>
+              </w:rPr>
+              <w:tab/>
+            </w:r>
+            <w:r>
+              <w:rPr>
+                <w:rFonts w:ascii="나눔고딕" w:eastAsia="나눔고딕" w:hAnsi="나눔고딕"/>
+                <w:szCs w:val="20"/>
+              </w:rPr>
+              <w:tab/>
+              <w:t>var minutes=</w:t>
+            </w:r>
+            <w:proofErr w:type="spellStart"/>
+            <w:proofErr w:type="gramStart"/>
+            <w:r>
+              <w:rPr>
+                <w:rFonts w:ascii="나눔고딕" w:eastAsia="나눔고딕" w:hAnsi="나눔고딕"/>
+                <w:szCs w:val="20"/>
+              </w:rPr>
+              <w:t>a.getMinutes</w:t>
+            </w:r>
+            <w:proofErr w:type="spellEnd"/>
+            <w:proofErr w:type="gramEnd"/>
+            <w:r>
+              <w:rPr>
+                <w:rFonts w:ascii="나눔고딕" w:eastAsia="나눔고딕" w:hAnsi="나눔고딕"/>
+                <w:szCs w:val="20"/>
+              </w:rPr>
+              <w:t>();</w:t>
+            </w:r>
+          </w:p>
+          <w:p>
+            <w:pPr>
+              <w:rPr>
+                <w:rFonts w:ascii="나눔고딕" w:eastAsia="나눔고딕" w:hAnsi="나눔고딕"/>
+                <w:szCs w:val="20"/>
+              </w:rPr>
+            </w:pPr>
+            <w:r>
+              <w:rPr>
+                <w:rFonts w:ascii="나눔고딕" w:eastAsia="나눔고딕" w:hAnsi="나눔고딕"/>
+                <w:szCs w:val="20"/>
+              </w:rPr>
+              <w:tab/>
+            </w:r>
+            <w:r>
+              <w:rPr>
+                <w:rFonts w:ascii="나눔고딕" w:eastAsia="나눔고딕" w:hAnsi="나눔고딕"/>
+                <w:szCs w:val="20"/>
+              </w:rPr>
+              <w:tab/>
+            </w:r>
+            <w:r>
+              <w:rPr>
+                <w:rFonts w:ascii="나눔고딕" w:eastAsia="나눔고딕" w:hAnsi="나눔고딕"/>
+                <w:szCs w:val="20"/>
+              </w:rPr>
+              <w:tab/>
+            </w:r>
+            <w:r>
+              <w:rPr>
+                <w:rFonts w:ascii="나눔고딕" w:eastAsia="나눔고딕" w:hAnsi="나눔고딕"/>
+                <w:szCs w:val="20"/>
+              </w:rPr>
+              <w:tab/>
+              <w:t>var seconds=</w:t>
+            </w:r>
+            <w:proofErr w:type="spellStart"/>
+            <w:proofErr w:type="gramStart"/>
+            <w:r>
+              <w:rPr>
+                <w:rFonts w:ascii="나눔고딕" w:eastAsia="나눔고딕" w:hAnsi="나눔고딕"/>
+                <w:szCs w:val="20"/>
+              </w:rPr>
+              <w:t>a.getSeconds</w:t>
+            </w:r>
+            <w:proofErr w:type="spellEnd"/>
+            <w:proofErr w:type="gramEnd"/>
+            <w:r>
+              <w:rPr>
+                <w:rFonts w:ascii="나눔고딕" w:eastAsia="나눔고딕" w:hAnsi="나눔고딕"/>
+                <w:szCs w:val="20"/>
+              </w:rPr>
+              <w:t>();</w:t>
+            </w:r>
+          </w:p>
+          <w:p>
+            <w:pPr>
+              <w:rPr>
+                <w:rFonts w:ascii="나눔고딕" w:eastAsia="나눔고딕" w:hAnsi="나눔고딕"/>
+                <w:szCs w:val="20"/>
+              </w:rPr>
+            </w:pPr>
+            <w:r>
+              <w:rPr>
+                <w:rFonts w:ascii="나눔고딕" w:eastAsia="나눔고딕" w:hAnsi="나눔고딕"/>
+                <w:szCs w:val="20"/>
+              </w:rPr>
+              <w:tab/>
+            </w:r>
+            <w:r>
+              <w:rPr>
+                <w:rFonts w:ascii="나눔고딕" w:eastAsia="나눔고딕" w:hAnsi="나눔고딕"/>
+                <w:szCs w:val="20"/>
+              </w:rPr>
+              <w:tab/>
+            </w:r>
+            <w:r>
+              <w:rPr>
+                <w:rFonts w:ascii="나눔고딕" w:eastAsia="나눔고딕" w:hAnsi="나눔고딕"/>
+                <w:szCs w:val="20"/>
+              </w:rPr>
+              <w:tab/>
+            </w:r>
+            <w:r>
+              <w:rPr>
+                <w:rFonts w:ascii="나눔고딕" w:eastAsia="나눔고딕" w:hAnsi="나눔고딕"/>
+                <w:szCs w:val="20"/>
+              </w:rPr>
+              <w:tab/>
+            </w:r>
+          </w:p>
+          <w:p>
+            <w:pPr>
+              <w:rPr>
+                <w:rFonts w:ascii="나눔고딕" w:eastAsia="나눔고딕" w:hAnsi="나눔고딕"/>
+                <w:szCs w:val="20"/>
+              </w:rPr>
+            </w:pPr>
+            <w:r>
+              <w:rPr>
+                <w:rFonts w:ascii="나눔고딕" w:eastAsia="나눔고딕" w:hAnsi="나눔고딕"/>
+                <w:szCs w:val="20"/>
+              </w:rPr>
+              <w:lastRenderedPageBreak/>
+              <w:tab/>
+            </w:r>
+            <w:r>
+              <w:rPr>
+                <w:rFonts w:ascii="나눔고딕" w:eastAsia="나눔고딕" w:hAnsi="나눔고딕"/>
+                <w:szCs w:val="20"/>
+              </w:rPr>
+              <w:tab/>
+            </w:r>
+            <w:r>
+              <w:rPr>
+                <w:rFonts w:ascii="나눔고딕" w:eastAsia="나눔고딕" w:hAnsi="나눔고딕"/>
+                <w:szCs w:val="20"/>
+              </w:rPr>
+              <w:tab/>
+            </w:r>
+            <w:r>
+              <w:rPr>
+                <w:rFonts w:ascii="나눔고딕" w:eastAsia="나눔고딕" w:hAnsi="나눔고딕"/>
+                <w:szCs w:val="20"/>
+              </w:rPr>
+              <w:tab/>
+            </w:r>
+            <w:proofErr w:type="spellStart"/>
+            <w:proofErr w:type="gramStart"/>
+            <w:r>
+              <w:rPr>
+                <w:rFonts w:ascii="나눔고딕" w:eastAsia="나눔고딕" w:hAnsi="나눔고딕"/>
+                <w:szCs w:val="20"/>
+              </w:rPr>
+              <w:t>document.getElementById</w:t>
+            </w:r>
+            <w:proofErr w:type="spellEnd"/>
+            <w:proofErr w:type="gramEnd"/>
+            <w:r>
+              <w:rPr>
+                <w:rFonts w:ascii="나눔고딕" w:eastAsia="나눔고딕" w:hAnsi="나눔고딕"/>
+                <w:szCs w:val="20"/>
+              </w:rPr>
+              <w:t>("show").</w:t>
+            </w:r>
+            <w:proofErr w:type="spellStart"/>
+            <w:r>
+              <w:rPr>
+                <w:rFonts w:ascii="나눔고딕" w:eastAsia="나눔고딕" w:hAnsi="나눔고딕"/>
+                <w:szCs w:val="20"/>
+              </w:rPr>
+              <w:t>innerHTML</w:t>
+            </w:r>
+            <w:proofErr w:type="spellEnd"/>
+            <w:r>
+              <w:rPr>
+                <w:rFonts w:ascii="나눔고딕" w:eastAsia="나눔고딕" w:hAnsi="나눔고딕"/>
+                <w:szCs w:val="20"/>
+              </w:rPr>
+              <w:t xml:space="preserve"> = hours + ":" + minutes + ":" + seconds;</w:t>
+            </w:r>
+          </w:p>
+          <w:p>
+            <w:pPr>
+              <w:rPr>
+                <w:rFonts w:ascii="나눔고딕" w:eastAsia="나눔고딕" w:hAnsi="나눔고딕"/>
+                <w:szCs w:val="20"/>
+              </w:rPr>
+            </w:pPr>
+            <w:r>
+              <w:rPr>
+                <w:rFonts w:ascii="나눔고딕" w:eastAsia="나눔고딕" w:hAnsi="나눔고딕"/>
+                <w:szCs w:val="20"/>
+              </w:rPr>
+              <w:tab/>
+            </w:r>
+            <w:r>
+              <w:rPr>
+                <w:rFonts w:ascii="나눔고딕" w:eastAsia="나눔고딕" w:hAnsi="나눔고딕"/>
+                <w:szCs w:val="20"/>
+              </w:rPr>
+              <w:tab/>
+            </w:r>
+            <w:r>
+              <w:rPr>
+                <w:rFonts w:ascii="나눔고딕" w:eastAsia="나눔고딕" w:hAnsi="나눔고딕"/>
+                <w:szCs w:val="20"/>
+              </w:rPr>
+              <w:tab/>
+              <w:t>}</w:t>
+            </w:r>
+          </w:p>
+          <w:p>
+            <w:pPr>
+              <w:rPr>
+                <w:rFonts w:ascii="나눔고딕" w:eastAsia="나눔고딕" w:hAnsi="나눔고딕"/>
+                <w:szCs w:val="20"/>
+              </w:rPr>
+            </w:pPr>
+            <w:r>
+              <w:rPr>
+                <w:rFonts w:ascii="나눔고딕" w:eastAsia="나눔고딕" w:hAnsi="나눔고딕"/>
+                <w:szCs w:val="20"/>
+              </w:rPr>
+              <w:tab/>
+            </w:r>
+            <w:r>
+              <w:rPr>
+                <w:rFonts w:ascii="나눔고딕" w:eastAsia="나눔고딕" w:hAnsi="나눔고딕"/>
+                <w:szCs w:val="20"/>
+              </w:rPr>
+              <w:tab/>
+            </w:r>
+            <w:r>
+              <w:rPr>
+                <w:rFonts w:ascii="나눔고딕" w:eastAsia="나눔고딕" w:hAnsi="나눔고딕"/>
+                <w:szCs w:val="20"/>
+              </w:rPr>
+              <w:tab/>
+            </w:r>
+            <w:proofErr w:type="gramStart"/>
+            <w:r>
+              <w:rPr>
+                <w:rFonts w:ascii="나눔고딕" w:eastAsia="나눔고딕" w:hAnsi="나눔고딕"/>
+                <w:szCs w:val="20"/>
+              </w:rPr>
+              <w:t>time(</w:t>
+            </w:r>
+            <w:proofErr w:type="gramEnd"/>
+            <w:r>
+              <w:rPr>
+                <w:rFonts w:ascii="나눔고딕" w:eastAsia="나눔고딕" w:hAnsi="나눔고딕"/>
+                <w:szCs w:val="20"/>
+              </w:rPr>
+              <w:t>);</w:t>
+            </w:r>
+          </w:p>
+          <w:p>
+            <w:pPr>
+              <w:rPr>
+                <w:rFonts w:ascii="나눔고딕" w:eastAsia="나눔고딕" w:hAnsi="나눔고딕"/>
+                <w:szCs w:val="20"/>
+              </w:rPr>
+            </w:pPr>
+            <w:r>
+              <w:rPr>
+                <w:rFonts w:ascii="나눔고딕" w:eastAsia="나눔고딕" w:hAnsi="나눔고딕"/>
+                <w:szCs w:val="20"/>
+              </w:rPr>
+              <w:tab/>
+            </w:r>
+            <w:r>
+              <w:rPr>
+                <w:rFonts w:ascii="나눔고딕" w:eastAsia="나눔고딕" w:hAnsi="나눔고딕"/>
+                <w:szCs w:val="20"/>
+              </w:rPr>
+              <w:tab/>
+            </w:r>
+            <w:r>
+              <w:rPr>
+                <w:rFonts w:ascii="나눔고딕" w:eastAsia="나눔고딕" w:hAnsi="나눔고딕"/>
+                <w:szCs w:val="20"/>
+              </w:rPr>
+              <w:tab/>
+            </w:r>
+            <w:proofErr w:type="spellStart"/>
+            <w:proofErr w:type="gramStart"/>
+            <w:r>
+              <w:rPr>
+                <w:rFonts w:ascii="나눔고딕" w:eastAsia="나눔고딕" w:hAnsi="나눔고딕"/>
+                <w:szCs w:val="20"/>
+              </w:rPr>
+              <w:t>setInterval</w:t>
+            </w:r>
+            <w:proofErr w:type="spellEnd"/>
+            <w:r>
+              <w:rPr>
+                <w:rFonts w:ascii="나눔고딕" w:eastAsia="나눔고딕" w:hAnsi="나눔고딕"/>
+                <w:szCs w:val="20"/>
+              </w:rPr>
+              <w:t>(</w:t>
+            </w:r>
+            <w:proofErr w:type="gramEnd"/>
+            <w:r>
+              <w:rPr>
+                <w:rFonts w:ascii="나눔고딕" w:eastAsia="나눔고딕" w:hAnsi="나눔고딕"/>
+                <w:szCs w:val="20"/>
+              </w:rPr>
+              <w:t>time, 1000);</w:t>
+            </w:r>
+          </w:p>
+          <w:p>
+            <w:pPr>
+              <w:rPr>
+                <w:rFonts w:ascii="나눔고딕" w:eastAsia="나눔고딕" w:hAnsi="나눔고딕"/>
+                <w:szCs w:val="20"/>
+              </w:rPr>
+            </w:pPr>
+            <w:r>
+              <w:rPr>
+                <w:rFonts w:ascii="나눔고딕" w:eastAsia="나눔고딕" w:hAnsi="나눔고딕"/>
+                <w:szCs w:val="20"/>
+              </w:rPr>
+              <w:tab/>
+            </w:r>
+            <w:r>
+              <w:rPr>
+                <w:rFonts w:ascii="나눔고딕" w:eastAsia="나눔고딕" w:hAnsi="나눔고딕"/>
+                <w:szCs w:val="20"/>
+              </w:rPr>
+              <w:tab/>
+              <w:t>&lt;/script&gt;</w:t>
+            </w:r>
+          </w:p>
+          <w:p>
+            <w:pPr>
+              <w:rPr>
+                <w:rFonts w:ascii="나눔고딕" w:eastAsia="나눔고딕" w:hAnsi="나눔고딕"/>
+                <w:szCs w:val="20"/>
+              </w:rPr>
+            </w:pPr>
+            <w:r>
+              <w:rPr>
+                <w:rFonts w:ascii="나눔고딕" w:eastAsia="나눔고딕" w:hAnsi="나눔고딕"/>
+                <w:szCs w:val="20"/>
+              </w:rPr>
+              <w:tab/>
+              <w:t>&lt;/body&gt;</w:t>
+            </w:r>
+          </w:p>
+          <w:p>
+            <w:pPr>
+              <w:rPr>
+                <w:rFonts w:ascii="나눔고딕" w:eastAsia="나눔고딕" w:hAnsi="나눔고딕"/>
+                <w:szCs w:val="20"/>
+              </w:rPr>
+            </w:pPr>
+            <w:r>
+              <w:rPr>
+                <w:rFonts w:ascii="나눔고딕" w:eastAsia="나눔고딕" w:hAnsi="나눔고딕"/>
+                <w:szCs w:val="20"/>
+              </w:rPr>
+              <w:t>&lt;/html&gt;</w:t>
+            </w:r>
+          </w:p>
+        </w:tc>
+      </w:tr>
+      <w:tr>
+        <w:trPr>
+          <w:trHeight w:val="2030"/>
+        </w:trPr>
+        <w:tc>
+          <w:tcPr>
+            <w:tcW w:w="846" w:type="dxa"/>
+          </w:tcPr>
+          <w:p>
+            <w:pPr>
+              <w:rPr>
+                <w:rFonts w:ascii="나눔고딕" w:eastAsia="나눔고딕" w:hAnsi="나눔고딕"/>
+                <w:szCs w:val="20"/>
+              </w:rPr>
+            </w:pPr>
+            <w:r>
+              <w:rPr>
+                <w:rFonts w:ascii="나눔고딕" w:eastAsia="나눔고딕" w:hAnsi="나눔고딕" w:hint="eastAsia"/>
+                <w:szCs w:val="20"/>
+              </w:rPr>
+              <w:lastRenderedPageBreak/>
+              <w:t>결과</w:t>
+            </w:r>
+          </w:p>
+        </w:tc>
+        <w:tc>
+          <w:tcPr>
+            <w:tcW w:w="8151" w:type="dxa"/>
+          </w:tcPr>
+          <w:p>
+            <w:pPr>
+              <w:rPr>
+                <w:rFonts w:ascii="나눔고딕" w:eastAsia="나눔고딕" w:hAnsi="나눔고딕"/>
+                <w:szCs w:val="20"/>
+              </w:rPr>
+            </w:pPr>
+            <w:r>
+              <w:rPr>
+                <w:rFonts w:ascii="나눔고딕" w:eastAsia="나눔고딕" w:hAnsi="나눔고딕"/>
+                <w:noProof/>
+                <w:szCs w:val="20"/>
+              </w:rPr>
+              <w:drawing>
+                <wp:inline distT="0" distB="0" distL="0" distR="0" wp14:anchorId="6B829509" wp14:editId="21F53F73">
+                  <wp:extent cx="2777320" cy="2921017"/>
+                  <wp:effectExtent l="0" t="0" r="4445" b="0"/>
+                  <wp:docPr id="10" name="그림 10"/>
+                  <wp:cNvGraphicFramePr>
+                    <a:graphicFrameLocks xmlns:a="http://schemas.openxmlformats.org/drawingml/2006/main" noChangeAspect="1"/>
+                  </wp:cNvGraphicFramePr>
+                  <a:graphic xmlns:a="http://schemas.openxmlformats.org/drawingml/2006/main">
+                    <a:graphicData uri="http://schemas.openxmlformats.org/drawingml/2006/picture">
+                      <pic:pic xmlns:pic="http://schemas.openxmlformats.org/drawingml/2006/picture">
+                        <pic:nvPicPr>
+                          <pic:cNvPr id="10" name="그림 10"/>
+                          <pic:cNvPicPr/>
+                        </pic:nvPicPr>
+                        <pic:blipFill>
+                          <a:blip r:embed="rId17" cstate="print">
+                            <a:extLst>
+                              <a:ext uri="{28A0092B-C50C-407E-A947-70E740481C1C}">
+                                <a14:useLocalDpi xmlns:a14="http://schemas.microsoft.com/office/drawing/2010/main" val="0"/>
+                              </a:ext>
+                            </a:extLst>
+                          </a:blip>
+                          <a:stretch>
+                            <a:fillRect/>
+                          </a:stretch>
+                        </pic:blipFill>
+                        <pic:spPr>
+                          <a:xfrm>
+                            <a:off x="0" y="0"/>
+                            <a:ext cx="2781033" cy="2924922"/>
+                          </a:xfrm>
+                          <a:prstGeom prst="rect">
+                            <a:avLst/>
+                          </a:prstGeom>
+                        </pic:spPr>
+                      </pic:pic>
+                    </a:graphicData>
+                  </a:graphic>
+                </wp:inline>
+              </w:drawing>
+            </w:r>
+          </w:p>
+        </w:tc>
+      </w:tr>
+    </w:tbl>
     <w:p>
       <w:pPr>
         <w:rPr>
